--- a/STM32学习笔记.docx
+++ b/STM32学习笔记.docx
@@ -22,9 +22,6 @@
     <w:p>
       <w:pPr>
         <w:pStyle w:val="2"/>
-        <w:rPr>
-          <w:rFonts w:hint="eastAsia"/>
-        </w:rPr>
       </w:pPr>
       <w:r>
         <w:rPr>
@@ -433,11 +430,6 @@
       </w:r>
     </w:p>
     <w:p>
-      <w:pPr>
-        <w:rPr>
-          <w:rFonts w:hint="eastAsia"/>
-        </w:rPr>
-      </w:pPr>
       <w:r>
         <w:rPr>
           <w:noProof/>
@@ -958,272 +950,45 @@
     </w:p>
     <w:p>
       <w:pPr>
-        <w:pStyle w:val="1"/>
+        <w:pStyle w:val="2"/>
       </w:pPr>
       <w:r>
         <w:rPr>
           <w:rFonts w:hint="eastAsia"/>
         </w:rPr>
-        <w:t>2</w:t>
-      </w:r>
-      <w:r>
-        <w:t xml:space="preserve">. </w:t>
-      </w:r>
-      <w:r>
-        <w:rPr>
-          <w:rFonts w:hint="eastAsia"/>
-        </w:rPr>
-        <w:t>S</w:t>
-      </w:r>
-      <w:r>
-        <w:t>TM32</w:t>
-      </w:r>
-      <w:r>
-        <w:rPr>
-          <w:rFonts w:hint="eastAsia"/>
-        </w:rPr>
-        <w:t>工程模板</w:t>
-      </w:r>
-    </w:p>
-    <w:p>
-      <w:pPr>
-        <w:rPr>
-          <w:color w:val="FF0000"/>
-        </w:rPr>
-      </w:pPr>
-      <w:r>
-        <w:rPr>
-          <w:rFonts w:hint="eastAsia"/>
-          <w:color w:val="FF0000"/>
-        </w:rPr>
-        <w:t>使用S</w:t>
-      </w:r>
-      <w:r>
-        <w:rPr>
-          <w:color w:val="FF0000"/>
-        </w:rPr>
-        <w:t>T</w:t>
-      </w:r>
-      <w:r>
-        <w:rPr>
-          <w:rFonts w:hint="eastAsia"/>
-          <w:color w:val="FF0000"/>
-        </w:rPr>
-        <w:t>库函数的开发方式进行寄存器配置。</w:t>
-      </w:r>
-    </w:p>
-    <w:p>
-      <w:pPr>
-        <w:rPr>
-          <w:rFonts w:hint="eastAsia"/>
-        </w:rPr>
-      </w:pPr>
-    </w:p>
-    <w:p>
-      <w:pPr>
-        <w:rPr>
-          <w:color w:val="FF0000"/>
-        </w:rPr>
-      </w:pPr>
-      <w:r>
-        <w:rPr>
-          <w:rFonts w:hint="eastAsia"/>
-          <w:color w:val="FF0000"/>
-        </w:rPr>
-        <w:t>新建工程步骤：</w:t>
-      </w:r>
-    </w:p>
-    <w:p>
-      <w:pPr>
-        <w:pStyle w:val="a3"/>
-        <w:numPr>
-          <w:ilvl w:val="0"/>
-          <w:numId w:val="1"/>
-        </w:numPr>
-        <w:ind w:firstLineChars="0"/>
-      </w:pPr>
-      <w:r>
-        <w:rPr>
-          <w:rFonts w:hint="eastAsia"/>
-        </w:rPr>
-        <w:t>建立工程文件夹，</w:t>
-      </w:r>
-      <w:r>
-        <w:t>Keil中新建工程，选择型号</w:t>
-      </w:r>
-    </w:p>
-    <w:p>
-      <w:pPr>
-        <w:pStyle w:val="a3"/>
-        <w:numPr>
-          <w:ilvl w:val="0"/>
-          <w:numId w:val="1"/>
-        </w:numPr>
-        <w:ind w:firstLineChars="0"/>
-      </w:pPr>
-      <w:r>
-        <w:rPr>
-          <w:rFonts w:hint="eastAsia"/>
-        </w:rPr>
-        <w:t>工程文件夹里建立</w:t>
-      </w:r>
-      <w:r>
-        <w:rPr>
-          <w:color w:val="FF0000"/>
-        </w:rPr>
-        <w:t>Start、Library、User</w:t>
-      </w:r>
-      <w:r>
-        <w:t>等文件夹，</w:t>
-      </w:r>
-      <w:r>
-        <w:rPr>
-          <w:color w:val="FF0000"/>
-        </w:rPr>
-        <w:t>复制固件库里面的文件到工程文件夹</w:t>
-      </w:r>
-    </w:p>
-    <w:p>
-      <w:pPr>
-        <w:pStyle w:val="a3"/>
-        <w:numPr>
-          <w:ilvl w:val="0"/>
-          <w:numId w:val="1"/>
-        </w:numPr>
-        <w:ind w:firstLineChars="0"/>
-      </w:pPr>
-      <w:r>
-        <w:rPr>
-          <w:rFonts w:hint="eastAsia"/>
-          <w:color w:val="FF0000"/>
-        </w:rPr>
-        <w:t>工程里对应建立</w:t>
-      </w:r>
-      <w:r>
-        <w:rPr>
-          <w:color w:val="FF0000"/>
-        </w:rPr>
-        <w:t>Start、Library、User等同名称的分组，然后将文件夹内的文件添加到工程分组里</w:t>
-      </w:r>
-    </w:p>
-    <w:p>
-      <w:pPr>
-        <w:pStyle w:val="a3"/>
-        <w:numPr>
-          <w:ilvl w:val="0"/>
-          <w:numId w:val="1"/>
-        </w:numPr>
-        <w:ind w:firstLineChars="0"/>
-      </w:pPr>
-      <w:r>
-        <w:rPr>
-          <w:rFonts w:hint="eastAsia"/>
-        </w:rPr>
-        <w:t>工程选项，</w:t>
-      </w:r>
-      <w:r>
-        <w:rPr>
-          <w:color w:val="FF0000"/>
-        </w:rPr>
-        <w:t>C/C++，Include Paths内声明所有包含头文件的文件夹</w:t>
-      </w:r>
-    </w:p>
-    <w:p>
-      <w:pPr>
-        <w:pStyle w:val="a3"/>
-        <w:numPr>
-          <w:ilvl w:val="0"/>
-          <w:numId w:val="1"/>
-        </w:numPr>
-        <w:ind w:firstLineChars="0"/>
-        <w:rPr>
-          <w:color w:val="FF0000"/>
-        </w:rPr>
-      </w:pPr>
-      <w:r>
-        <w:rPr>
-          <w:rFonts w:hint="eastAsia"/>
-        </w:rPr>
-        <w:t>工程选项，</w:t>
-      </w:r>
-      <w:r>
-        <w:rPr>
-          <w:color w:val="FF0000"/>
-        </w:rPr>
-        <w:t>C/C++，Define内定义USE_STDPERIPH_DRIVER</w:t>
-      </w:r>
-      <w:r>
-        <w:rPr>
-          <w:color w:val="FF0000"/>
-        </w:rPr>
-        <w:t xml:space="preserve">  (</w:t>
-      </w:r>
-      <w:r>
-        <w:rPr>
-          <w:rFonts w:hint="eastAsia"/>
-          <w:color w:val="FF0000"/>
-        </w:rPr>
-        <w:t>标准外设驱动字符串，使用库函数开发时，这个是必须添加的</w:t>
-      </w:r>
-      <w:r>
-        <w:rPr>
-          <w:color w:val="FF0000"/>
-        </w:rPr>
-        <w:t>)</w:t>
-      </w:r>
-    </w:p>
-    <w:p>
-      <w:pPr>
-        <w:pStyle w:val="a3"/>
-        <w:numPr>
-          <w:ilvl w:val="0"/>
-          <w:numId w:val="1"/>
-        </w:numPr>
-        <w:ind w:firstLineChars="0"/>
-      </w:pPr>
-      <w:r>
-        <w:rPr>
-          <w:rFonts w:hint="eastAsia"/>
-        </w:rPr>
-        <w:t>工程选项，</w:t>
-      </w:r>
-      <w:r>
-        <w:rPr>
-          <w:color w:val="FF0000"/>
-        </w:rPr>
-        <w:t>Debug，下拉列表选择对应调试器，Settings，Flash Download</w:t>
-      </w:r>
-      <w:proofErr w:type="gramStart"/>
-      <w:r>
-        <w:rPr>
-          <w:color w:val="FF0000"/>
-        </w:rPr>
-        <w:t>里勾选</w:t>
-      </w:r>
-      <w:proofErr w:type="gramEnd"/>
-      <w:r>
-        <w:rPr>
-          <w:color w:val="FF0000"/>
-        </w:rPr>
-        <w:t>Reset and Run</w:t>
-      </w:r>
-    </w:p>
-    <w:p/>
-    <w:p>
-      <w:pPr>
-        <w:rPr>
-          <w:rFonts w:hint="eastAsia"/>
-        </w:rPr>
-      </w:pPr>
+        <w:t>1</w:t>
+      </w:r>
+      <w:r>
+        <w:t xml:space="preserve">.7 </w:t>
+      </w:r>
+      <w:proofErr w:type="spellStart"/>
+      <w:r>
+        <w:t>DAPL</w:t>
+      </w:r>
+      <w:r>
+        <w:rPr>
+          <w:rFonts w:hint="eastAsia"/>
+        </w:rPr>
+        <w:t>ink</w:t>
+      </w:r>
+      <w:proofErr w:type="spellEnd"/>
+      <w:r>
+        <w:rPr>
+          <w:rFonts w:hint="eastAsia"/>
+        </w:rPr>
+        <w:t>烧录</w:t>
+      </w:r>
+    </w:p>
+    <w:p>
       <w:r>
         <w:rPr>
           <w:noProof/>
         </w:rPr>
         <w:drawing>
-          <wp:inline distT="0" distB="0" distL="0" distR="0" wp14:anchorId="6C30F327" wp14:editId="58203A52">
-            <wp:extent cx="4273826" cy="3209228"/>
-            <wp:effectExtent l="0" t="0" r="0" b="0"/>
-            <wp:docPr id="12" name="图片 12"/>
+          <wp:inline distT="0" distB="0" distL="0" distR="0" wp14:anchorId="294BD30B" wp14:editId="71D7BBAF">
+            <wp:extent cx="4220817" cy="3169424"/>
+            <wp:effectExtent l="0" t="0" r="8890" b="0"/>
+            <wp:docPr id="10" name="图片 10"/>
             <wp:cNvGraphicFramePr>
               <a:graphicFrameLocks xmlns:a="http://schemas.openxmlformats.org/drawingml/2006/main" noChangeAspect="1"/>
             </wp:cNvGraphicFramePr>
@@ -1243,7 +1008,7 @@
                   <pic:spPr>
                     <a:xfrm>
                       <a:off x="0" y="0"/>
-                      <a:ext cx="4288033" cy="3219896"/>
+                      <a:ext cx="4229177" cy="3175702"/>
                     </a:xfrm>
                     <a:prstGeom prst="rect">
                       <a:avLst/>
@@ -1257,21 +1022,15 @@
       </w:r>
     </w:p>
     <w:p>
-      <w:pPr>
-        <w:rPr>
-          <w:rFonts w:hint="eastAsia"/>
-        </w:rPr>
-      </w:pPr>
       <w:r>
         <w:rPr>
           <w:noProof/>
         </w:rPr>
-        <w:lastRenderedPageBreak/>
         <w:drawing>
-          <wp:inline distT="0" distB="0" distL="0" distR="0" wp14:anchorId="45FA52DB" wp14:editId="23235591">
-            <wp:extent cx="3544390" cy="2267198"/>
-            <wp:effectExtent l="0" t="0" r="0" b="0"/>
-            <wp:docPr id="9" name="图片 9"/>
+          <wp:inline distT="0" distB="0" distL="0" distR="0" wp14:anchorId="38AACBB9" wp14:editId="1E190F21">
+            <wp:extent cx="4180115" cy="3138861"/>
+            <wp:effectExtent l="0" t="0" r="0" b="4445"/>
+            <wp:docPr id="13" name="图片 13"/>
             <wp:cNvGraphicFramePr>
               <a:graphicFrameLocks xmlns:a="http://schemas.openxmlformats.org/drawingml/2006/main" noChangeAspect="1"/>
             </wp:cNvGraphicFramePr>
@@ -1291,7 +1050,7 @@
                   <pic:spPr>
                     <a:xfrm>
                       <a:off x="0" y="0"/>
-                      <a:ext cx="3556912" cy="2275208"/>
+                      <a:ext cx="4198590" cy="3152734"/>
                     </a:xfrm>
                     <a:prstGeom prst="rect">
                       <a:avLst/>
@@ -1305,45 +1064,16 @@
       </w:r>
     </w:p>
     <w:p>
-      <w:pPr>
-        <w:rPr>
-          <w:rFonts w:hint="eastAsia"/>
-          <w:color w:val="FF0000"/>
-        </w:rPr>
-      </w:pPr>
-    </w:p>
-    <w:p>
-      <w:pPr>
-        <w:rPr>
-          <w:rFonts w:hint="eastAsia"/>
-          <w:color w:val="FF0000"/>
-        </w:rPr>
-      </w:pPr>
-    </w:p>
-    <w:p>
-      <w:pPr>
-        <w:rPr>
-          <w:color w:val="FF0000"/>
-        </w:rPr>
-      </w:pPr>
-      <w:r>
-        <w:rPr>
-          <w:rFonts w:hint="eastAsia"/>
-          <w:color w:val="FF0000"/>
-        </w:rPr>
-        <w:t>工程架构：</w:t>
-      </w:r>
-    </w:p>
-    <w:p>
       <w:r>
         <w:rPr>
           <w:noProof/>
         </w:rPr>
+        <w:lastRenderedPageBreak/>
         <w:drawing>
-          <wp:inline distT="0" distB="0" distL="0" distR="0" wp14:anchorId="354A33E1" wp14:editId="016BE84C">
-            <wp:extent cx="4226322" cy="2485114"/>
-            <wp:effectExtent l="0" t="0" r="3175" b="0"/>
-            <wp:docPr id="1" name="图片 1"/>
+          <wp:inline distT="0" distB="0" distL="0" distR="0" wp14:anchorId="28E83536" wp14:editId="04A18751">
+            <wp:extent cx="3775226" cy="2386219"/>
+            <wp:effectExtent l="0" t="0" r="0" b="0"/>
+            <wp:docPr id="18" name="图片 18"/>
             <wp:cNvGraphicFramePr>
               <a:graphicFrameLocks xmlns:a="http://schemas.openxmlformats.org/drawingml/2006/main" noChangeAspect="1"/>
             </wp:cNvGraphicFramePr>
@@ -1363,7 +1093,7 @@
                   <pic:spPr>
                     <a:xfrm>
                       <a:off x="0" y="0"/>
-                      <a:ext cx="4233515" cy="2489344"/>
+                      <a:ext cx="3783361" cy="2391361"/>
                     </a:xfrm>
                     <a:prstGeom prst="rect">
                       <a:avLst/>
@@ -1377,35 +1107,15 @@
       </w:r>
     </w:p>
     <w:p>
-      <w:pPr>
-        <w:rPr>
-          <w:rFonts w:hint="eastAsia"/>
-        </w:rPr>
-      </w:pPr>
-    </w:p>
-    <w:p>
-      <w:pPr>
-        <w:rPr>
-          <w:rFonts w:hint="eastAsia"/>
-        </w:rPr>
-      </w:pPr>
-      <w:r>
-        <w:rPr>
-          <w:rFonts w:hint="eastAsia"/>
-        </w:rPr>
-        <w:t>根据不同的产品型号，选择不同的文件</w:t>
-      </w:r>
-    </w:p>
-    <w:p>
       <w:r>
         <w:rPr>
           <w:noProof/>
         </w:rPr>
         <w:drawing>
-          <wp:inline distT="0" distB="0" distL="0" distR="0" wp14:anchorId="113D9AB6" wp14:editId="0290DCCB">
-            <wp:extent cx="4216510" cy="1822450"/>
-            <wp:effectExtent l="0" t="0" r="0" b="6350"/>
-            <wp:docPr id="16" name="图片 16"/>
+          <wp:inline distT="0" distB="0" distL="0" distR="0" wp14:anchorId="7EA2F684" wp14:editId="17E4DF1D">
+            <wp:extent cx="3890601" cy="2477881"/>
+            <wp:effectExtent l="0" t="0" r="0" b="0"/>
+            <wp:docPr id="20" name="图片 20"/>
             <wp:cNvGraphicFramePr>
               <a:graphicFrameLocks xmlns:a="http://schemas.openxmlformats.org/drawingml/2006/main" noChangeAspect="1"/>
             </wp:cNvGraphicFramePr>
@@ -1425,6 +1135,549 @@
                   <pic:spPr>
                     <a:xfrm>
                       <a:off x="0" y="0"/>
+                      <a:ext cx="3899652" cy="2483646"/>
+                    </a:xfrm>
+                    <a:prstGeom prst="rect">
+                      <a:avLst/>
+                    </a:prstGeom>
+                  </pic:spPr>
+                </pic:pic>
+              </a:graphicData>
+            </a:graphic>
+          </wp:inline>
+        </w:drawing>
+      </w:r>
+    </w:p>
+    <w:p>
+      <w:pPr>
+        <w:rPr>
+          <w:color w:val="FF0000"/>
+        </w:rPr>
+      </w:pPr>
+      <w:r>
+        <w:rPr>
+          <w:rFonts w:hint="eastAsia"/>
+          <w:color w:val="FF0000"/>
+        </w:rPr>
+        <w:t>每次下载程序，需要先</w:t>
+      </w:r>
+      <w:r>
+        <w:rPr>
+          <w:rFonts w:hint="eastAsia"/>
+          <w:color w:val="FF0000"/>
+        </w:rPr>
+        <w:t>rebuild编译，在下载！</w:t>
+      </w:r>
+    </w:p>
+    <w:p>
+      <w:r>
+        <w:rPr>
+          <w:noProof/>
+        </w:rPr>
+        <w:drawing>
+          <wp:inline distT="0" distB="0" distL="0" distR="0" wp14:anchorId="57C5EED4" wp14:editId="78768C28">
+            <wp:extent cx="2966444" cy="946895"/>
+            <wp:effectExtent l="0" t="0" r="5715" b="5715"/>
+            <wp:docPr id="21" name="图片 21"/>
+            <wp:cNvGraphicFramePr>
+              <a:graphicFrameLocks xmlns:a="http://schemas.openxmlformats.org/drawingml/2006/main" noChangeAspect="1"/>
+            </wp:cNvGraphicFramePr>
+            <a:graphic xmlns:a="http://schemas.openxmlformats.org/drawingml/2006/main">
+              <a:graphicData uri="http://schemas.openxmlformats.org/drawingml/2006/picture">
+                <pic:pic xmlns:pic="http://schemas.openxmlformats.org/drawingml/2006/picture">
+                  <pic:nvPicPr>
+                    <pic:cNvPr id="1" name=""/>
+                    <pic:cNvPicPr/>
+                  </pic:nvPicPr>
+                  <pic:blipFill>
+                    <a:blip r:embed="rId16"/>
+                    <a:stretch>
+                      <a:fillRect/>
+                    </a:stretch>
+                  </pic:blipFill>
+                  <pic:spPr>
+                    <a:xfrm>
+                      <a:off x="0" y="0"/>
+                      <a:ext cx="2973449" cy="949131"/>
+                    </a:xfrm>
+                    <a:prstGeom prst="rect">
+                      <a:avLst/>
+                    </a:prstGeom>
+                  </pic:spPr>
+                </pic:pic>
+              </a:graphicData>
+            </a:graphic>
+          </wp:inline>
+        </w:drawing>
+      </w:r>
+    </w:p>
+    <w:p>
+      <w:pPr>
+        <w:pStyle w:val="1"/>
+      </w:pPr>
+      <w:r>
+        <w:rPr>
+          <w:rFonts w:hint="eastAsia"/>
+        </w:rPr>
+        <w:t>2</w:t>
+      </w:r>
+      <w:r>
+        <w:t xml:space="preserve">. </w:t>
+      </w:r>
+      <w:r>
+        <w:rPr>
+          <w:rFonts w:hint="eastAsia"/>
+        </w:rPr>
+        <w:t>S</w:t>
+      </w:r>
+      <w:r>
+        <w:t>TM32</w:t>
+      </w:r>
+      <w:r>
+        <w:rPr>
+          <w:rFonts w:hint="eastAsia"/>
+        </w:rPr>
+        <w:t>工程模板</w:t>
+      </w:r>
+    </w:p>
+    <w:p>
+      <w:pPr>
+        <w:pStyle w:val="2"/>
+      </w:pPr>
+      <w:r>
+        <w:rPr>
+          <w:rFonts w:hint="eastAsia"/>
+        </w:rPr>
+        <w:t>2</w:t>
+      </w:r>
+      <w:r>
+        <w:t>.1 K</w:t>
+      </w:r>
+      <w:r>
+        <w:rPr>
+          <w:rFonts w:hint="eastAsia"/>
+        </w:rPr>
+        <w:t>eil配置工作模板</w:t>
+      </w:r>
+    </w:p>
+    <w:p>
+      <w:pPr>
+        <w:rPr>
+          <w:color w:val="FF0000"/>
+        </w:rPr>
+      </w:pPr>
+      <w:r>
+        <w:rPr>
+          <w:rFonts w:hint="eastAsia"/>
+          <w:color w:val="FF0000"/>
+        </w:rPr>
+        <w:t>使用S</w:t>
+      </w:r>
+      <w:r>
+        <w:rPr>
+          <w:color w:val="FF0000"/>
+        </w:rPr>
+        <w:t>T</w:t>
+      </w:r>
+      <w:r>
+        <w:rPr>
+          <w:rFonts w:hint="eastAsia"/>
+          <w:color w:val="FF0000"/>
+        </w:rPr>
+        <w:t>库函数的开发方式进行寄存器配置。</w:t>
+      </w:r>
+    </w:p>
+    <w:p/>
+    <w:p>
+      <w:pPr>
+        <w:rPr>
+          <w:color w:val="FF0000"/>
+        </w:rPr>
+      </w:pPr>
+      <w:r>
+        <w:rPr>
+          <w:rFonts w:hint="eastAsia"/>
+          <w:color w:val="FF0000"/>
+        </w:rPr>
+        <w:t>新建工程步骤：</w:t>
+      </w:r>
+    </w:p>
+    <w:p>
+      <w:pPr>
+        <w:pStyle w:val="a3"/>
+        <w:numPr>
+          <w:ilvl w:val="0"/>
+          <w:numId w:val="1"/>
+        </w:numPr>
+        <w:ind w:firstLineChars="0"/>
+      </w:pPr>
+      <w:r>
+        <w:rPr>
+          <w:rFonts w:hint="eastAsia"/>
+        </w:rPr>
+        <w:t>建立工程文件夹，</w:t>
+      </w:r>
+      <w:r>
+        <w:t>Keil中新建工程，选择型号</w:t>
+      </w:r>
+    </w:p>
+    <w:p>
+      <w:pPr>
+        <w:pStyle w:val="a3"/>
+        <w:numPr>
+          <w:ilvl w:val="0"/>
+          <w:numId w:val="1"/>
+        </w:numPr>
+        <w:ind w:firstLineChars="0"/>
+      </w:pPr>
+      <w:r>
+        <w:rPr>
+          <w:rFonts w:hint="eastAsia"/>
+        </w:rPr>
+        <w:t>工程文件夹里建立</w:t>
+      </w:r>
+      <w:r>
+        <w:rPr>
+          <w:color w:val="FF0000"/>
+        </w:rPr>
+        <w:t>Start、Library、User</w:t>
+      </w:r>
+      <w:r>
+        <w:t>等文件夹，</w:t>
+      </w:r>
+      <w:r>
+        <w:rPr>
+          <w:color w:val="FF0000"/>
+        </w:rPr>
+        <w:t>复制固件库里面的文件到工程文件</w:t>
+      </w:r>
+      <w:r>
+        <w:rPr>
+          <w:color w:val="FF0000"/>
+        </w:rPr>
+        <w:lastRenderedPageBreak/>
+        <w:t>夹</w:t>
+      </w:r>
+    </w:p>
+    <w:p>
+      <w:pPr>
+        <w:pStyle w:val="a3"/>
+        <w:numPr>
+          <w:ilvl w:val="0"/>
+          <w:numId w:val="1"/>
+        </w:numPr>
+        <w:ind w:firstLineChars="0"/>
+      </w:pPr>
+      <w:r>
+        <w:rPr>
+          <w:rFonts w:hint="eastAsia"/>
+          <w:color w:val="FF0000"/>
+        </w:rPr>
+        <w:t>工程里对应建立</w:t>
+      </w:r>
+      <w:r>
+        <w:rPr>
+          <w:color w:val="FF0000"/>
+        </w:rPr>
+        <w:t>Start、Library、User等同名称的分组，然后将文件夹内的文件添加到工程分组里</w:t>
+      </w:r>
+    </w:p>
+    <w:p>
+      <w:pPr>
+        <w:pStyle w:val="a3"/>
+        <w:numPr>
+          <w:ilvl w:val="0"/>
+          <w:numId w:val="1"/>
+        </w:numPr>
+        <w:ind w:firstLineChars="0"/>
+      </w:pPr>
+      <w:r>
+        <w:rPr>
+          <w:rFonts w:hint="eastAsia"/>
+        </w:rPr>
+        <w:t>工程选项，</w:t>
+      </w:r>
+      <w:r>
+        <w:rPr>
+          <w:color w:val="FF0000"/>
+        </w:rPr>
+        <w:t>C/C++，Include Paths内声明所有包含头文件的文件夹</w:t>
+      </w:r>
+    </w:p>
+    <w:p>
+      <w:pPr>
+        <w:pStyle w:val="a3"/>
+        <w:numPr>
+          <w:ilvl w:val="0"/>
+          <w:numId w:val="1"/>
+        </w:numPr>
+        <w:ind w:firstLineChars="0"/>
+        <w:rPr>
+          <w:color w:val="FF0000"/>
+        </w:rPr>
+      </w:pPr>
+      <w:r>
+        <w:rPr>
+          <w:rFonts w:hint="eastAsia"/>
+        </w:rPr>
+        <w:t>工程选项，</w:t>
+      </w:r>
+      <w:r>
+        <w:rPr>
+          <w:color w:val="FF0000"/>
+        </w:rPr>
+        <w:t>C/C++，Define内定义USE_STDPERIPH_DRIVER</w:t>
+      </w:r>
+      <w:r>
+        <w:rPr>
+          <w:color w:val="FF0000"/>
+        </w:rPr>
+        <w:t xml:space="preserve">  (</w:t>
+      </w:r>
+      <w:r>
+        <w:rPr>
+          <w:rFonts w:hint="eastAsia"/>
+          <w:color w:val="FF0000"/>
+        </w:rPr>
+        <w:t>标准外设驱动字符串，使用库函数开发时，这个是必须添加的</w:t>
+      </w:r>
+      <w:r>
+        <w:rPr>
+          <w:color w:val="FF0000"/>
+        </w:rPr>
+        <w:t>)</w:t>
+      </w:r>
+    </w:p>
+    <w:p>
+      <w:pPr>
+        <w:pStyle w:val="a3"/>
+        <w:numPr>
+          <w:ilvl w:val="0"/>
+          <w:numId w:val="1"/>
+        </w:numPr>
+        <w:ind w:firstLineChars="0"/>
+      </w:pPr>
+      <w:r>
+        <w:rPr>
+          <w:rFonts w:hint="eastAsia"/>
+        </w:rPr>
+        <w:t>工程选项，</w:t>
+      </w:r>
+      <w:r>
+        <w:rPr>
+          <w:color w:val="FF0000"/>
+        </w:rPr>
+        <w:t>Debug，下拉列表选择对应调试器，Settings，Flash Download</w:t>
+      </w:r>
+      <w:proofErr w:type="gramStart"/>
+      <w:r>
+        <w:rPr>
+          <w:color w:val="FF0000"/>
+        </w:rPr>
+        <w:t>里勾选</w:t>
+      </w:r>
+      <w:proofErr w:type="gramEnd"/>
+      <w:r>
+        <w:rPr>
+          <w:color w:val="FF0000"/>
+        </w:rPr>
+        <w:t>Reset and Run</w:t>
+      </w:r>
+    </w:p>
+    <w:p/>
+    <w:p>
+      <w:r>
+        <w:rPr>
+          <w:noProof/>
+        </w:rPr>
+        <w:drawing>
+          <wp:inline distT="0" distB="0" distL="0" distR="0" wp14:anchorId="6C30F327" wp14:editId="58203A52">
+            <wp:extent cx="4273826" cy="3209228"/>
+            <wp:effectExtent l="0" t="0" r="0" b="0"/>
+            <wp:docPr id="12" name="图片 12"/>
+            <wp:cNvGraphicFramePr>
+              <a:graphicFrameLocks xmlns:a="http://schemas.openxmlformats.org/drawingml/2006/main" noChangeAspect="1"/>
+            </wp:cNvGraphicFramePr>
+            <a:graphic xmlns:a="http://schemas.openxmlformats.org/drawingml/2006/main">
+              <a:graphicData uri="http://schemas.openxmlformats.org/drawingml/2006/picture">
+                <pic:pic xmlns:pic="http://schemas.openxmlformats.org/drawingml/2006/picture">
+                  <pic:nvPicPr>
+                    <pic:cNvPr id="1" name=""/>
+                    <pic:cNvPicPr/>
+                  </pic:nvPicPr>
+                  <pic:blipFill>
+                    <a:blip r:embed="rId17"/>
+                    <a:stretch>
+                      <a:fillRect/>
+                    </a:stretch>
+                  </pic:blipFill>
+                  <pic:spPr>
+                    <a:xfrm>
+                      <a:off x="0" y="0"/>
+                      <a:ext cx="4288033" cy="3219896"/>
+                    </a:xfrm>
+                    <a:prstGeom prst="rect">
+                      <a:avLst/>
+                    </a:prstGeom>
+                  </pic:spPr>
+                </pic:pic>
+              </a:graphicData>
+            </a:graphic>
+          </wp:inline>
+        </w:drawing>
+      </w:r>
+    </w:p>
+    <w:p>
+      <w:r>
+        <w:rPr>
+          <w:noProof/>
+        </w:rPr>
+        <w:drawing>
+          <wp:inline distT="0" distB="0" distL="0" distR="0" wp14:anchorId="45FA52DB" wp14:editId="23235591">
+            <wp:extent cx="3544390" cy="2267198"/>
+            <wp:effectExtent l="0" t="0" r="0" b="0"/>
+            <wp:docPr id="9" name="图片 9"/>
+            <wp:cNvGraphicFramePr>
+              <a:graphicFrameLocks xmlns:a="http://schemas.openxmlformats.org/drawingml/2006/main" noChangeAspect="1"/>
+            </wp:cNvGraphicFramePr>
+            <a:graphic xmlns:a="http://schemas.openxmlformats.org/drawingml/2006/main">
+              <a:graphicData uri="http://schemas.openxmlformats.org/drawingml/2006/picture">
+                <pic:pic xmlns:pic="http://schemas.openxmlformats.org/drawingml/2006/picture">
+                  <pic:nvPicPr>
+                    <pic:cNvPr id="1" name=""/>
+                    <pic:cNvPicPr/>
+                  </pic:nvPicPr>
+                  <pic:blipFill>
+                    <a:blip r:embed="rId18"/>
+                    <a:stretch>
+                      <a:fillRect/>
+                    </a:stretch>
+                  </pic:blipFill>
+                  <pic:spPr>
+                    <a:xfrm>
+                      <a:off x="0" y="0"/>
+                      <a:ext cx="3556912" cy="2275208"/>
+                    </a:xfrm>
+                    <a:prstGeom prst="rect">
+                      <a:avLst/>
+                    </a:prstGeom>
+                  </pic:spPr>
+                </pic:pic>
+              </a:graphicData>
+            </a:graphic>
+          </wp:inline>
+        </w:drawing>
+      </w:r>
+    </w:p>
+    <w:p>
+      <w:pPr>
+        <w:rPr>
+          <w:color w:val="FF0000"/>
+        </w:rPr>
+      </w:pPr>
+    </w:p>
+    <w:p>
+      <w:pPr>
+        <w:rPr>
+          <w:color w:val="FF0000"/>
+        </w:rPr>
+      </w:pPr>
+    </w:p>
+    <w:p>
+      <w:pPr>
+        <w:rPr>
+          <w:color w:val="FF0000"/>
+        </w:rPr>
+      </w:pPr>
+      <w:r>
+        <w:rPr>
+          <w:rFonts w:hint="eastAsia"/>
+          <w:color w:val="FF0000"/>
+        </w:rPr>
+        <w:t>工程架构：</w:t>
+      </w:r>
+    </w:p>
+    <w:p>
+      <w:r>
+        <w:rPr>
+          <w:noProof/>
+        </w:rPr>
+        <w:lastRenderedPageBreak/>
+        <w:drawing>
+          <wp:inline distT="0" distB="0" distL="0" distR="0" wp14:anchorId="354A33E1" wp14:editId="016BE84C">
+            <wp:extent cx="4226322" cy="2485114"/>
+            <wp:effectExtent l="0" t="0" r="3175" b="0"/>
+            <wp:docPr id="1" name="图片 1"/>
+            <wp:cNvGraphicFramePr>
+              <a:graphicFrameLocks xmlns:a="http://schemas.openxmlformats.org/drawingml/2006/main" noChangeAspect="1"/>
+            </wp:cNvGraphicFramePr>
+            <a:graphic xmlns:a="http://schemas.openxmlformats.org/drawingml/2006/main">
+              <a:graphicData uri="http://schemas.openxmlformats.org/drawingml/2006/picture">
+                <pic:pic xmlns:pic="http://schemas.openxmlformats.org/drawingml/2006/picture">
+                  <pic:nvPicPr>
+                    <pic:cNvPr id="1" name=""/>
+                    <pic:cNvPicPr/>
+                  </pic:nvPicPr>
+                  <pic:blipFill>
+                    <a:blip r:embed="rId19"/>
+                    <a:stretch>
+                      <a:fillRect/>
+                    </a:stretch>
+                  </pic:blipFill>
+                  <pic:spPr>
+                    <a:xfrm>
+                      <a:off x="0" y="0"/>
+                      <a:ext cx="4233515" cy="2489344"/>
+                    </a:xfrm>
+                    <a:prstGeom prst="rect">
+                      <a:avLst/>
+                    </a:prstGeom>
+                  </pic:spPr>
+                </pic:pic>
+              </a:graphicData>
+            </a:graphic>
+          </wp:inline>
+        </w:drawing>
+      </w:r>
+    </w:p>
+    <w:p/>
+    <w:p>
+      <w:r>
+        <w:rPr>
+          <w:rFonts w:hint="eastAsia"/>
+        </w:rPr>
+        <w:t>根据不同的产品型号，选择不同的文件</w:t>
+      </w:r>
+    </w:p>
+    <w:p>
+      <w:r>
+        <w:rPr>
+          <w:noProof/>
+        </w:rPr>
+        <w:drawing>
+          <wp:inline distT="0" distB="0" distL="0" distR="0" wp14:anchorId="113D9AB6" wp14:editId="0290DCCB">
+            <wp:extent cx="4216510" cy="1822450"/>
+            <wp:effectExtent l="0" t="0" r="0" b="6350"/>
+            <wp:docPr id="16" name="图片 16"/>
+            <wp:cNvGraphicFramePr>
+              <a:graphicFrameLocks xmlns:a="http://schemas.openxmlformats.org/drawingml/2006/main" noChangeAspect="1"/>
+            </wp:cNvGraphicFramePr>
+            <a:graphic xmlns:a="http://schemas.openxmlformats.org/drawingml/2006/main">
+              <a:graphicData uri="http://schemas.openxmlformats.org/drawingml/2006/picture">
+                <pic:pic xmlns:pic="http://schemas.openxmlformats.org/drawingml/2006/picture">
+                  <pic:nvPicPr>
+                    <pic:cNvPr id="1" name=""/>
+                    <pic:cNvPicPr/>
+                  </pic:nvPicPr>
+                  <pic:blipFill>
+                    <a:blip r:embed="rId20"/>
+                    <a:stretch>
+                      <a:fillRect/>
+                    </a:stretch>
+                  </pic:blipFill>
+                  <pic:spPr>
+                    <a:xfrm>
+                      <a:off x="0" y="0"/>
                       <a:ext cx="4231606" cy="1828975"/>
                     </a:xfrm>
                     <a:prstGeom prst="rect">
@@ -1443,7 +1696,6 @@
         <w:rPr>
           <w:noProof/>
         </w:rPr>
-        <w:lastRenderedPageBreak/>
         <w:drawing>
           <wp:inline distT="0" distB="0" distL="0" distR="0" wp14:anchorId="48BF37CF" wp14:editId="6ACCE221">
             <wp:extent cx="3913767" cy="2194367"/>
@@ -1460,7 +1712,7 @@
                     <pic:cNvPicPr/>
                   </pic:nvPicPr>
                   <pic:blipFill>
-                    <a:blip r:embed="rId16"/>
+                    <a:blip r:embed="rId21"/>
                     <a:stretch>
                       <a:fillRect/>
                     </a:stretch>
@@ -1491,6 +1743,7 @@
         <w:rPr>
           <w:noProof/>
         </w:rPr>
+        <w:lastRenderedPageBreak/>
         <w:drawing>
           <wp:inline distT="0" distB="0" distL="0" distR="0" wp14:anchorId="4A4E3BE7" wp14:editId="5BD536A9">
             <wp:extent cx="2794634" cy="2432795"/>
@@ -1507,7 +1760,7 @@
                     <pic:cNvPicPr/>
                   </pic:nvPicPr>
                   <pic:blipFill>
-                    <a:blip r:embed="rId17"/>
+                    <a:blip r:embed="rId22"/>
                     <a:stretch>
                       <a:fillRect/>
                     </a:stretch>
@@ -1554,7 +1807,7 @@
                     <pic:cNvPicPr/>
                   </pic:nvPicPr>
                   <pic:blipFill>
-                    <a:blip r:embed="rId18"/>
+                    <a:blip r:embed="rId23"/>
                     <a:stretch>
                       <a:fillRect/>
                     </a:stretch>
@@ -1582,10 +1835,533 @@
     </w:p>
     <w:p>
       <w:pPr>
+        <w:pStyle w:val="2"/>
+      </w:pPr>
+      <w:r>
+        <w:rPr>
+          <w:rFonts w:hint="eastAsia"/>
+        </w:rPr>
+        <w:t>2</w:t>
+      </w:r>
+      <w:r>
+        <w:t xml:space="preserve">.2 </w:t>
+      </w:r>
+      <w:r>
+        <w:rPr>
+          <w:rFonts w:hint="eastAsia"/>
+        </w:rPr>
+        <w:t>创建工程步骤总结</w:t>
+      </w:r>
+    </w:p>
+    <w:p>
+      <w:r>
+        <w:rPr>
+          <w:rFonts w:hint="eastAsia"/>
+          <w:highlight w:val="yellow"/>
+        </w:rPr>
+        <w:t>1</w:t>
+      </w:r>
+      <w:r>
+        <w:rPr>
+          <w:highlight w:val="yellow"/>
+        </w:rPr>
+        <w:t xml:space="preserve">. </w:t>
+      </w:r>
+      <w:r>
+        <w:rPr>
+          <w:rFonts w:hint="eastAsia"/>
+          <w:highlight w:val="yellow"/>
+        </w:rPr>
+        <w:t>快速</w:t>
+      </w:r>
+      <w:r>
+        <w:rPr>
+          <w:rFonts w:hint="eastAsia"/>
+          <w:highlight w:val="yellow"/>
+        </w:rPr>
+        <w:t>创建</w:t>
+      </w:r>
+      <w:r>
+        <w:rPr>
+          <w:rFonts w:hint="eastAsia"/>
+          <w:highlight w:val="yellow"/>
+        </w:rPr>
+        <w:t>Start、Library、</w:t>
+      </w:r>
+      <w:r>
+        <w:rPr>
+          <w:highlight w:val="yellow"/>
+        </w:rPr>
+        <w:t>U</w:t>
+      </w:r>
+      <w:r>
+        <w:rPr>
+          <w:rFonts w:hint="eastAsia"/>
+          <w:highlight w:val="yellow"/>
+        </w:rPr>
+        <w:t>ser组，添加相关的文件</w:t>
+      </w:r>
+    </w:p>
+    <w:p>
+      <w:r>
+        <w:rPr>
+          <w:noProof/>
+        </w:rPr>
+        <w:drawing>
+          <wp:inline distT="0" distB="0" distL="0" distR="0" wp14:anchorId="1C3E8547" wp14:editId="641F7EE0">
+            <wp:extent cx="2418651" cy="2087856"/>
+            <wp:effectExtent l="0" t="0" r="1270" b="8255"/>
+            <wp:docPr id="28" name="图片 28"/>
+            <wp:cNvGraphicFramePr>
+              <a:graphicFrameLocks xmlns:a="http://schemas.openxmlformats.org/drawingml/2006/main" noChangeAspect="1"/>
+            </wp:cNvGraphicFramePr>
+            <a:graphic xmlns:a="http://schemas.openxmlformats.org/drawingml/2006/main">
+              <a:graphicData uri="http://schemas.openxmlformats.org/drawingml/2006/picture">
+                <pic:pic xmlns:pic="http://schemas.openxmlformats.org/drawingml/2006/picture">
+                  <pic:nvPicPr>
+                    <pic:cNvPr id="1" name=""/>
+                    <pic:cNvPicPr/>
+                  </pic:nvPicPr>
+                  <pic:blipFill>
+                    <a:blip r:embed="rId24"/>
+                    <a:stretch>
+                      <a:fillRect/>
+                    </a:stretch>
+                  </pic:blipFill>
+                  <pic:spPr>
+                    <a:xfrm>
+                      <a:off x="0" y="0"/>
+                      <a:ext cx="2423519" cy="2092058"/>
+                    </a:xfrm>
+                    <a:prstGeom prst="rect">
+                      <a:avLst/>
+                    </a:prstGeom>
+                  </pic:spPr>
+                </pic:pic>
+              </a:graphicData>
+            </a:graphic>
+          </wp:inline>
+        </w:drawing>
+      </w:r>
+    </w:p>
+    <w:p>
+      <w:pPr>
+        <w:rPr>
+          <w:color w:val="FF0000"/>
+        </w:rPr>
+      </w:pPr>
+      <w:r>
+        <w:rPr>
+          <w:rFonts w:hint="eastAsia"/>
+          <w:highlight w:val="yellow"/>
+        </w:rPr>
+        <w:t>2</w:t>
+      </w:r>
+      <w:r>
+        <w:rPr>
+          <w:highlight w:val="yellow"/>
+        </w:rPr>
+        <w:t>.</w:t>
+      </w:r>
+      <w:r>
+        <w:rPr>
+          <w:rFonts w:hint="eastAsia"/>
+          <w:highlight w:val="yellow"/>
+        </w:rPr>
+        <w:t>点击魔术棒按钮，添加第一步文件的路径，</w:t>
+      </w:r>
+      <w:r>
+        <w:rPr>
+          <w:rFonts w:hint="eastAsia"/>
+          <w:color w:val="FF0000"/>
+        </w:rPr>
+        <w:t>并添加这句话</w:t>
+      </w:r>
+      <w:r>
+        <w:rPr>
+          <w:color w:val="FF0000"/>
+        </w:rPr>
+        <w:t>USE_STDPERIPH_DRIVER</w:t>
+      </w:r>
+    </w:p>
+    <w:p>
+      <w:r>
+        <w:rPr>
+          <w:noProof/>
+        </w:rPr>
+        <w:lastRenderedPageBreak/>
+        <w:drawing>
+          <wp:inline distT="0" distB="0" distL="0" distR="0" wp14:anchorId="28747E81" wp14:editId="50015F8D">
+            <wp:extent cx="3553599" cy="2668408"/>
+            <wp:effectExtent l="0" t="0" r="8890" b="0"/>
+            <wp:docPr id="30" name="图片 30"/>
+            <wp:cNvGraphicFramePr>
+              <a:graphicFrameLocks xmlns:a="http://schemas.openxmlformats.org/drawingml/2006/main" noChangeAspect="1"/>
+            </wp:cNvGraphicFramePr>
+            <a:graphic xmlns:a="http://schemas.openxmlformats.org/drawingml/2006/main">
+              <a:graphicData uri="http://schemas.openxmlformats.org/drawingml/2006/picture">
+                <pic:pic xmlns:pic="http://schemas.openxmlformats.org/drawingml/2006/picture">
+                  <pic:nvPicPr>
+                    <pic:cNvPr id="1" name=""/>
+                    <pic:cNvPicPr/>
+                  </pic:nvPicPr>
+                  <pic:blipFill>
+                    <a:blip r:embed="rId25"/>
+                    <a:stretch>
+                      <a:fillRect/>
+                    </a:stretch>
+                  </pic:blipFill>
+                  <pic:spPr>
+                    <a:xfrm>
+                      <a:off x="0" y="0"/>
+                      <a:ext cx="3558288" cy="2671929"/>
+                    </a:xfrm>
+                    <a:prstGeom prst="rect">
+                      <a:avLst/>
+                    </a:prstGeom>
+                  </pic:spPr>
+                </pic:pic>
+              </a:graphicData>
+            </a:graphic>
+          </wp:inline>
+        </w:drawing>
+      </w:r>
+    </w:p>
+    <w:p>
+      <w:r>
+        <w:rPr>
+          <w:rFonts w:hint="eastAsia"/>
+          <w:highlight w:val="yellow"/>
+        </w:rPr>
+        <w:t>3</w:t>
+      </w:r>
+      <w:r>
+        <w:rPr>
+          <w:highlight w:val="yellow"/>
+        </w:rPr>
+        <w:t xml:space="preserve">. </w:t>
+      </w:r>
+      <w:r>
+        <w:rPr>
+          <w:rFonts w:hint="eastAsia"/>
+          <w:highlight w:val="yellow"/>
+        </w:rPr>
+        <w:t>选择对应的调试器(</w:t>
+      </w:r>
+      <w:proofErr w:type="spellStart"/>
+      <w:r>
+        <w:rPr>
+          <w:highlight w:val="yellow"/>
+        </w:rPr>
+        <w:t>DAPLink</w:t>
+      </w:r>
+      <w:proofErr w:type="spellEnd"/>
+      <w:r>
+        <w:rPr>
+          <w:highlight w:val="yellow"/>
+        </w:rPr>
+        <w:t>)</w:t>
+      </w:r>
+    </w:p>
+    <w:p>
+      <w:r>
+        <w:rPr>
+          <w:noProof/>
+        </w:rPr>
+        <w:drawing>
+          <wp:inline distT="0" distB="0" distL="0" distR="0" wp14:anchorId="078085AB" wp14:editId="769B0E1D">
+            <wp:extent cx="3800675" cy="2853938"/>
+            <wp:effectExtent l="0" t="0" r="0" b="3810"/>
+            <wp:docPr id="32" name="图片 32"/>
+            <wp:cNvGraphicFramePr>
+              <a:graphicFrameLocks xmlns:a="http://schemas.openxmlformats.org/drawingml/2006/main" noChangeAspect="1"/>
+            </wp:cNvGraphicFramePr>
+            <a:graphic xmlns:a="http://schemas.openxmlformats.org/drawingml/2006/main">
+              <a:graphicData uri="http://schemas.openxmlformats.org/drawingml/2006/picture">
+                <pic:pic xmlns:pic="http://schemas.openxmlformats.org/drawingml/2006/picture">
+                  <pic:nvPicPr>
+                    <pic:cNvPr id="1" name=""/>
+                    <pic:cNvPicPr/>
+                  </pic:nvPicPr>
+                  <pic:blipFill>
+                    <a:blip r:embed="rId26"/>
+                    <a:stretch>
+                      <a:fillRect/>
+                    </a:stretch>
+                  </pic:blipFill>
+                  <pic:spPr>
+                    <a:xfrm>
+                      <a:off x="0" y="0"/>
+                      <a:ext cx="3810499" cy="2861315"/>
+                    </a:xfrm>
+                    <a:prstGeom prst="rect">
+                      <a:avLst/>
+                    </a:prstGeom>
+                  </pic:spPr>
+                </pic:pic>
+              </a:graphicData>
+            </a:graphic>
+          </wp:inline>
+        </w:drawing>
+      </w:r>
+    </w:p>
+    <w:p>
+      <w:r>
+        <w:rPr>
+          <w:noProof/>
+        </w:rPr>
+        <w:drawing>
+          <wp:inline distT="0" distB="0" distL="0" distR="0" wp14:anchorId="2715106F" wp14:editId="5060BC3B">
+            <wp:extent cx="3689793" cy="2376198"/>
+            <wp:effectExtent l="0" t="0" r="6350" b="5080"/>
+            <wp:docPr id="31" name="图片 31"/>
+            <wp:cNvGraphicFramePr>
+              <a:graphicFrameLocks xmlns:a="http://schemas.openxmlformats.org/drawingml/2006/main" noChangeAspect="1"/>
+            </wp:cNvGraphicFramePr>
+            <a:graphic xmlns:a="http://schemas.openxmlformats.org/drawingml/2006/main">
+              <a:graphicData uri="http://schemas.openxmlformats.org/drawingml/2006/picture">
+                <pic:pic xmlns:pic="http://schemas.openxmlformats.org/drawingml/2006/picture">
+                  <pic:nvPicPr>
+                    <pic:cNvPr id="1" name=""/>
+                    <pic:cNvPicPr/>
+                  </pic:nvPicPr>
+                  <pic:blipFill>
+                    <a:blip r:embed="rId27"/>
+                    <a:stretch>
+                      <a:fillRect/>
+                    </a:stretch>
+                  </pic:blipFill>
+                  <pic:spPr>
+                    <a:xfrm>
+                      <a:off x="0" y="0"/>
+                      <a:ext cx="3699766" cy="2382621"/>
+                    </a:xfrm>
+                    <a:prstGeom prst="rect">
+                      <a:avLst/>
+                    </a:prstGeom>
+                  </pic:spPr>
+                </pic:pic>
+              </a:graphicData>
+            </a:graphic>
+          </wp:inline>
+        </w:drawing>
+      </w:r>
+    </w:p>
+    <w:p>
+      <w:r>
+        <w:rPr>
+          <w:rFonts w:hint="eastAsia"/>
+        </w:rPr>
+        <w:t>4</w:t>
+      </w:r>
+      <w:r>
+        <w:t>.</w:t>
+      </w:r>
+      <w:r>
+        <w:rPr>
+          <w:rFonts w:hint="eastAsia"/>
+        </w:rPr>
+        <w:t>小工具：</w:t>
+      </w:r>
+      <w:proofErr w:type="spellStart"/>
+      <w:r>
+        <w:rPr>
+          <w:rFonts w:hint="eastAsia"/>
+        </w:rPr>
+        <w:t>k</w:t>
+      </w:r>
+      <w:r>
+        <w:t>eilkill</w:t>
+      </w:r>
+      <w:proofErr w:type="spellEnd"/>
+      <w:r>
+        <w:rPr>
+          <w:rFonts w:hint="eastAsia"/>
+        </w:rPr>
+        <w:t>，是一个批处理文件，可以把工程编译产生的中间文件都删掉</w:t>
+      </w:r>
+    </w:p>
+    <w:p>
+      <w:r>
+        <w:rPr>
+          <w:noProof/>
+        </w:rPr>
+        <w:lastRenderedPageBreak/>
+        <w:drawing>
+          <wp:inline distT="0" distB="0" distL="0" distR="0" wp14:anchorId="00F81758" wp14:editId="4F62DA77">
+            <wp:extent cx="3788725" cy="1517374"/>
+            <wp:effectExtent l="19050" t="19050" r="21590" b="26035"/>
+            <wp:docPr id="33" name="图片 33"/>
+            <wp:cNvGraphicFramePr>
+              <a:graphicFrameLocks xmlns:a="http://schemas.openxmlformats.org/drawingml/2006/main" noChangeAspect="1"/>
+            </wp:cNvGraphicFramePr>
+            <a:graphic xmlns:a="http://schemas.openxmlformats.org/drawingml/2006/main">
+              <a:graphicData uri="http://schemas.openxmlformats.org/drawingml/2006/picture">
+                <pic:pic xmlns:pic="http://schemas.openxmlformats.org/drawingml/2006/picture">
+                  <pic:nvPicPr>
+                    <pic:cNvPr id="1" name=""/>
+                    <pic:cNvPicPr/>
+                  </pic:nvPicPr>
+                  <pic:blipFill rotWithShape="1">
+                    <a:blip r:embed="rId28"/>
+                    <a:srcRect b="23947"/>
+                    <a:stretch/>
+                  </pic:blipFill>
+                  <pic:spPr bwMode="auto">
+                    <a:xfrm>
+                      <a:off x="0" y="0"/>
+                      <a:ext cx="3798668" cy="1521356"/>
+                    </a:xfrm>
+                    <a:prstGeom prst="rect">
+                      <a:avLst/>
+                    </a:prstGeom>
+                    <a:ln>
+                      <a:solidFill>
+                        <a:schemeClr val="accent1"/>
+                      </a:solidFill>
+                    </a:ln>
+                    <a:extLst>
+                      <a:ext uri="{53640926-AAD7-44D8-BBD7-CCE9431645EC}">
+                        <a14:shadowObscured xmlns:a14="http://schemas.microsoft.com/office/drawing/2010/main"/>
+                      </a:ext>
+                    </a:extLst>
+                  </pic:spPr>
+                </pic:pic>
+              </a:graphicData>
+            </a:graphic>
+          </wp:inline>
+        </w:drawing>
+      </w:r>
+    </w:p>
+    <w:p>
+      <w:pPr>
+        <w:rPr>
+          <w:color w:val="FF0000"/>
+        </w:rPr>
+      </w:pPr>
+      <w:r>
+        <w:rPr>
+          <w:rFonts w:hint="eastAsia"/>
+          <w:color w:val="FF0000"/>
+        </w:rPr>
+        <w:t>使用前后的对比</w:t>
+      </w:r>
+      <w:r>
+        <w:rPr>
+          <w:rFonts w:hint="eastAsia"/>
+          <w:color w:val="FF0000"/>
+        </w:rPr>
+        <w:t>：</w:t>
+      </w:r>
+      <w:r>
+        <w:rPr>
+          <w:rFonts w:hint="eastAsia"/>
+          <w:color w:val="FF0000"/>
+        </w:rPr>
+        <w:t>减小工程体积，之后可以添加到压缩包分享发送给别人</w:t>
+      </w:r>
+    </w:p>
+    <w:p>
+      <w:r>
+        <w:rPr>
+          <w:noProof/>
+        </w:rPr>
+        <w:drawing>
+          <wp:inline distT="0" distB="0" distL="0" distR="0" wp14:anchorId="47126D54" wp14:editId="3CC34B90">
+            <wp:extent cx="2221664" cy="2143319"/>
+            <wp:effectExtent l="19050" t="19050" r="26670" b="9525"/>
+            <wp:docPr id="34" name="图片 34"/>
+            <wp:cNvGraphicFramePr>
+              <a:graphicFrameLocks xmlns:a="http://schemas.openxmlformats.org/drawingml/2006/main" noChangeAspect="1"/>
+            </wp:cNvGraphicFramePr>
+            <a:graphic xmlns:a="http://schemas.openxmlformats.org/drawingml/2006/main">
+              <a:graphicData uri="http://schemas.openxmlformats.org/drawingml/2006/picture">
+                <pic:pic xmlns:pic="http://schemas.openxmlformats.org/drawingml/2006/picture">
+                  <pic:nvPicPr>
+                    <pic:cNvPr id="1" name=""/>
+                    <pic:cNvPicPr/>
+                  </pic:nvPicPr>
+                  <pic:blipFill>
+                    <a:blip r:embed="rId29"/>
+                    <a:stretch>
+                      <a:fillRect/>
+                    </a:stretch>
+                  </pic:blipFill>
+                  <pic:spPr>
+                    <a:xfrm>
+                      <a:off x="0" y="0"/>
+                      <a:ext cx="2227943" cy="2149377"/>
+                    </a:xfrm>
+                    <a:prstGeom prst="rect">
+                      <a:avLst/>
+                    </a:prstGeom>
+                    <a:ln>
+                      <a:solidFill>
+                        <a:schemeClr val="accent1"/>
+                      </a:solidFill>
+                    </a:ln>
+                  </pic:spPr>
+                </pic:pic>
+              </a:graphicData>
+            </a:graphic>
+          </wp:inline>
+        </w:drawing>
+      </w:r>
+      <w:r>
+        <w:rPr>
+          <w:rFonts w:hint="eastAsia"/>
+        </w:rPr>
+        <w:t xml:space="preserve"> </w:t>
+      </w:r>
+      <w:r>
+        <w:rPr>
+          <w:noProof/>
+        </w:rPr>
+        <w:drawing>
+          <wp:inline distT="0" distB="0" distL="0" distR="0" wp14:anchorId="44965079" wp14:editId="5C24065D">
+            <wp:extent cx="2167782" cy="2113178"/>
+            <wp:effectExtent l="19050" t="19050" r="23495" b="20955"/>
+            <wp:docPr id="35" name="图片 35"/>
+            <wp:cNvGraphicFramePr>
+              <a:graphicFrameLocks xmlns:a="http://schemas.openxmlformats.org/drawingml/2006/main" noChangeAspect="1"/>
+            </wp:cNvGraphicFramePr>
+            <a:graphic xmlns:a="http://schemas.openxmlformats.org/drawingml/2006/main">
+              <a:graphicData uri="http://schemas.openxmlformats.org/drawingml/2006/picture">
+                <pic:pic xmlns:pic="http://schemas.openxmlformats.org/drawingml/2006/picture">
+                  <pic:nvPicPr>
+                    <pic:cNvPr id="1" name=""/>
+                    <pic:cNvPicPr/>
+                  </pic:nvPicPr>
+                  <pic:blipFill>
+                    <a:blip r:embed="rId30"/>
+                    <a:stretch>
+                      <a:fillRect/>
+                    </a:stretch>
+                  </pic:blipFill>
+                  <pic:spPr>
+                    <a:xfrm>
+                      <a:off x="0" y="0"/>
+                      <a:ext cx="2179067" cy="2124179"/>
+                    </a:xfrm>
+                    <a:prstGeom prst="rect">
+                      <a:avLst/>
+                    </a:prstGeom>
+                    <a:ln>
+                      <a:solidFill>
+                        <a:schemeClr val="accent1"/>
+                      </a:solidFill>
+                    </a:ln>
+                  </pic:spPr>
+                </pic:pic>
+              </a:graphicData>
+            </a:graphic>
+          </wp:inline>
+        </w:drawing>
+      </w:r>
+    </w:p>
+    <w:p>
+      <w:pPr>
         <w:pStyle w:val="1"/>
-        <w:rPr>
-          <w:rFonts w:hint="eastAsia"/>
-        </w:rPr>
       </w:pPr>
       <w:r>
         <w:rPr>
@@ -1602,6 +2378,1790 @@
         </w:rPr>
         <w:t>配置及应用</w:t>
       </w:r>
+    </w:p>
+    <w:p>
+      <w:pPr>
+        <w:pStyle w:val="2"/>
+      </w:pPr>
+      <w:r>
+        <w:rPr>
+          <w:rFonts w:hint="eastAsia"/>
+        </w:rPr>
+        <w:t>3</w:t>
+      </w:r>
+      <w:r>
+        <w:t>.1 GPIO</w:t>
+      </w:r>
+      <w:r>
+        <w:rPr>
+          <w:rFonts w:hint="eastAsia"/>
+        </w:rPr>
+        <w:t>工作模式介绍</w:t>
+      </w:r>
+    </w:p>
+    <w:p>
+      <w:r>
+        <w:rPr>
+          <w:rFonts w:hint="eastAsia"/>
+        </w:rPr>
+        <w:t>G</w:t>
+      </w:r>
+      <w:r>
+        <w:t>PIO</w:t>
+      </w:r>
+      <w:r>
+        <w:rPr>
+          <w:rFonts w:hint="eastAsia"/>
+        </w:rPr>
+        <w:t>基本结构：</w:t>
+      </w:r>
+    </w:p>
+    <w:p>
+      <w:r>
+        <w:rPr>
+          <w:noProof/>
+        </w:rPr>
+        <w:drawing>
+          <wp:inline distT="0" distB="0" distL="0" distR="0" wp14:anchorId="1803EF5E" wp14:editId="506C0457">
+            <wp:extent cx="3211052" cy="2294476"/>
+            <wp:effectExtent l="0" t="0" r="8890" b="0"/>
+            <wp:docPr id="22" name="图片 22"/>
+            <wp:cNvGraphicFramePr>
+              <a:graphicFrameLocks xmlns:a="http://schemas.openxmlformats.org/drawingml/2006/main" noChangeAspect="1"/>
+            </wp:cNvGraphicFramePr>
+            <a:graphic xmlns:a="http://schemas.openxmlformats.org/drawingml/2006/main">
+              <a:graphicData uri="http://schemas.openxmlformats.org/drawingml/2006/picture">
+                <pic:pic xmlns:pic="http://schemas.openxmlformats.org/drawingml/2006/picture">
+                  <pic:nvPicPr>
+                    <pic:cNvPr id="1" name=""/>
+                    <pic:cNvPicPr/>
+                  </pic:nvPicPr>
+                  <pic:blipFill>
+                    <a:blip r:embed="rId31"/>
+                    <a:stretch>
+                      <a:fillRect/>
+                    </a:stretch>
+                  </pic:blipFill>
+                  <pic:spPr>
+                    <a:xfrm>
+                      <a:off x="0" y="0"/>
+                      <a:ext cx="3215524" cy="2297671"/>
+                    </a:xfrm>
+                    <a:prstGeom prst="rect">
+                      <a:avLst/>
+                    </a:prstGeom>
+                  </pic:spPr>
+                </pic:pic>
+              </a:graphicData>
+            </a:graphic>
+          </wp:inline>
+        </w:drawing>
+      </w:r>
+    </w:p>
+    <w:p>
+      <w:r>
+        <w:rPr>
+          <w:rFonts w:hint="eastAsia"/>
+          <w:highlight w:val="yellow"/>
+        </w:rPr>
+        <w:t>G</w:t>
+      </w:r>
+      <w:r>
+        <w:rPr>
+          <w:highlight w:val="yellow"/>
+        </w:rPr>
+        <w:t>PIO</w:t>
+      </w:r>
+      <w:r>
+        <w:rPr>
+          <w:rFonts w:hint="eastAsia"/>
+          <w:highlight w:val="yellow"/>
+        </w:rPr>
+        <w:t>位结构：</w:t>
+      </w:r>
+    </w:p>
+    <w:p>
+      <w:r>
+        <w:rPr>
+          <w:noProof/>
+        </w:rPr>
+        <w:lastRenderedPageBreak/>
+        <w:drawing>
+          <wp:inline distT="0" distB="0" distL="0" distR="0" wp14:anchorId="122607AB" wp14:editId="3734B1AD">
+            <wp:extent cx="5274310" cy="3246755"/>
+            <wp:effectExtent l="0" t="0" r="2540" b="0"/>
+            <wp:docPr id="23" name="图片 1"/>
+            <wp:cNvGraphicFramePr>
+              <a:graphicFrameLocks xmlns:a="http://schemas.openxmlformats.org/drawingml/2006/main" noChangeAspect="1"/>
+            </wp:cNvGraphicFramePr>
+            <a:graphic xmlns:a="http://schemas.openxmlformats.org/drawingml/2006/main">
+              <a:graphicData uri="http://schemas.openxmlformats.org/drawingml/2006/picture">
+                <pic:pic xmlns:pic="http://schemas.openxmlformats.org/drawingml/2006/picture">
+                  <pic:nvPicPr>
+                    <pic:cNvPr id="2" name="图片 1"/>
+                    <pic:cNvPicPr>
+                      <a:picLocks noChangeAspect="1"/>
+                    </pic:cNvPicPr>
+                  </pic:nvPicPr>
+                  <pic:blipFill>
+                    <a:blip r:embed="rId32"/>
+                    <a:stretch>
+                      <a:fillRect/>
+                    </a:stretch>
+                  </pic:blipFill>
+                  <pic:spPr>
+                    <a:xfrm>
+                      <a:off x="0" y="0"/>
+                      <a:ext cx="5274310" cy="3246755"/>
+                    </a:xfrm>
+                    <a:prstGeom prst="rect">
+                      <a:avLst/>
+                    </a:prstGeom>
+                  </pic:spPr>
+                </pic:pic>
+              </a:graphicData>
+            </a:graphic>
+          </wp:inline>
+        </w:drawing>
+      </w:r>
+    </w:p>
+    <w:p>
+      <w:r>
+        <w:rPr>
+          <w:noProof/>
+        </w:rPr>
+        <w:drawing>
+          <wp:inline distT="0" distB="0" distL="0" distR="0" wp14:anchorId="50B6E617" wp14:editId="30483A4D">
+            <wp:extent cx="5274310" cy="2011045"/>
+            <wp:effectExtent l="0" t="0" r="2540" b="8255"/>
+            <wp:docPr id="24" name="图片 24"/>
+            <wp:cNvGraphicFramePr>
+              <a:graphicFrameLocks xmlns:a="http://schemas.openxmlformats.org/drawingml/2006/main" noChangeAspect="1"/>
+            </wp:cNvGraphicFramePr>
+            <a:graphic xmlns:a="http://schemas.openxmlformats.org/drawingml/2006/main">
+              <a:graphicData uri="http://schemas.openxmlformats.org/drawingml/2006/picture">
+                <pic:pic xmlns:pic="http://schemas.openxmlformats.org/drawingml/2006/picture">
+                  <pic:nvPicPr>
+                    <pic:cNvPr id="1" name=""/>
+                    <pic:cNvPicPr/>
+                  </pic:nvPicPr>
+                  <pic:blipFill>
+                    <a:blip r:embed="rId33"/>
+                    <a:stretch>
+                      <a:fillRect/>
+                    </a:stretch>
+                  </pic:blipFill>
+                  <pic:spPr>
+                    <a:xfrm>
+                      <a:off x="0" y="0"/>
+                      <a:ext cx="5274310" cy="2011045"/>
+                    </a:xfrm>
+                    <a:prstGeom prst="rect">
+                      <a:avLst/>
+                    </a:prstGeom>
+                  </pic:spPr>
+                </pic:pic>
+              </a:graphicData>
+            </a:graphic>
+          </wp:inline>
+        </w:drawing>
+      </w:r>
+    </w:p>
+    <w:p/>
+    <w:p>
+      <w:r>
+        <w:rPr>
+          <w:rFonts w:hint="eastAsia"/>
+          <w:color w:val="FF0000"/>
+        </w:rPr>
+        <w:t>单片机的G</w:t>
+      </w:r>
+      <w:r>
+        <w:rPr>
+          <w:color w:val="FF0000"/>
+        </w:rPr>
+        <w:t>PIO</w:t>
+      </w:r>
+      <w:r>
+        <w:rPr>
+          <w:rFonts w:hint="eastAsia"/>
+          <w:color w:val="FF0000"/>
+        </w:rPr>
+        <w:t>配置为输出模式时，会有两种模式：推挽模式、</w:t>
+      </w:r>
+      <w:proofErr w:type="gramStart"/>
+      <w:r>
+        <w:rPr>
+          <w:rFonts w:hint="eastAsia"/>
+          <w:color w:val="FF0000"/>
+        </w:rPr>
+        <w:t>开漏模式</w:t>
+      </w:r>
+      <w:proofErr w:type="gramEnd"/>
+      <w:r>
+        <w:rPr>
+          <w:rFonts w:hint="eastAsia"/>
+        </w:rPr>
+        <w:t>。</w:t>
+      </w:r>
+    </w:p>
+    <w:p>
+      <w:r>
+        <w:rPr>
+          <w:noProof/>
+        </w:rPr>
+        <w:drawing>
+          <wp:inline distT="0" distB="0" distL="0" distR="0" wp14:anchorId="1E82B198" wp14:editId="23AB931A">
+            <wp:extent cx="3953009" cy="1942714"/>
+            <wp:effectExtent l="19050" t="19050" r="9525" b="19685"/>
+            <wp:docPr id="25" name="图片 25"/>
+            <wp:cNvGraphicFramePr>
+              <a:graphicFrameLocks xmlns:a="http://schemas.openxmlformats.org/drawingml/2006/main" noChangeAspect="1"/>
+            </wp:cNvGraphicFramePr>
+            <a:graphic xmlns:a="http://schemas.openxmlformats.org/drawingml/2006/main">
+              <a:graphicData uri="http://schemas.openxmlformats.org/drawingml/2006/picture">
+                <pic:pic xmlns:pic="http://schemas.openxmlformats.org/drawingml/2006/picture">
+                  <pic:nvPicPr>
+                    <pic:cNvPr id="1" name=""/>
+                    <pic:cNvPicPr/>
+                  </pic:nvPicPr>
+                  <pic:blipFill>
+                    <a:blip r:embed="rId34"/>
+                    <a:stretch>
+                      <a:fillRect/>
+                    </a:stretch>
+                  </pic:blipFill>
+                  <pic:spPr>
+                    <a:xfrm>
+                      <a:off x="0" y="0"/>
+                      <a:ext cx="3959458" cy="1945883"/>
+                    </a:xfrm>
+                    <a:prstGeom prst="rect">
+                      <a:avLst/>
+                    </a:prstGeom>
+                    <a:ln>
+                      <a:solidFill>
+                        <a:schemeClr val="accent1"/>
+                      </a:solidFill>
+                    </a:ln>
+                  </pic:spPr>
+                </pic:pic>
+              </a:graphicData>
+            </a:graphic>
+          </wp:inline>
+        </w:drawing>
+      </w:r>
+    </w:p>
+    <w:p>
+      <w:r>
+        <w:rPr>
+          <w:rFonts w:hint="eastAsia"/>
+        </w:rPr>
+        <w:t>上下</w:t>
+      </w:r>
+      <w:r>
+        <w:t>MOS</w:t>
+      </w:r>
+      <w:r>
+        <w:rPr>
+          <w:rFonts w:hint="eastAsia"/>
+        </w:rPr>
+        <w:t>同时导通时，发生短路，这种状态需要避免。</w:t>
+      </w:r>
+    </w:p>
+    <w:p/>
+    <w:p>
+      <w:pPr>
+        <w:rPr>
+          <w:color w:val="FF0000"/>
+        </w:rPr>
+      </w:pPr>
+      <w:r>
+        <w:rPr>
+          <w:rFonts w:hint="eastAsia"/>
+          <w:color w:val="FF0000"/>
+        </w:rPr>
+        <w:t>推完输出模式理解：</w:t>
+      </w:r>
+      <w:r>
+        <w:rPr>
+          <w:rFonts w:hint="eastAsia"/>
+          <w:color w:val="FF0000"/>
+        </w:rPr>
+        <w:t>G</w:t>
+      </w:r>
+      <w:r>
+        <w:rPr>
+          <w:color w:val="FF0000"/>
+        </w:rPr>
+        <w:t>PIO</w:t>
+      </w:r>
+      <w:r>
+        <w:rPr>
+          <w:rFonts w:hint="eastAsia"/>
+          <w:color w:val="FF0000"/>
+        </w:rPr>
+        <w:t>输出高低电平时，电流的一个动作而已</w:t>
+      </w:r>
+    </w:p>
+    <w:p>
+      <w:r>
+        <w:rPr>
+          <w:rFonts w:hint="eastAsia"/>
+        </w:rPr>
+        <w:lastRenderedPageBreak/>
+        <w:t>推：I</w:t>
+      </w:r>
+      <w:r>
+        <w:t>O</w:t>
+      </w:r>
+      <w:r>
+        <w:rPr>
+          <w:rFonts w:hint="eastAsia"/>
+        </w:rPr>
+        <w:t>输出高电平时，</w:t>
+      </w:r>
+      <w:r>
+        <w:rPr>
+          <w:rFonts w:hint="eastAsia"/>
+          <w:color w:val="FF0000"/>
+        </w:rPr>
+        <w:t>把电流推出去</w:t>
+      </w:r>
+    </w:p>
+    <w:p>
+      <w:r>
+        <w:rPr>
+          <w:rFonts w:hint="eastAsia"/>
+        </w:rPr>
+        <w:t>挽：I</w:t>
+      </w:r>
+      <w:r>
+        <w:t>O</w:t>
+      </w:r>
+      <w:proofErr w:type="gramStart"/>
+      <w:r>
+        <w:rPr>
+          <w:rFonts w:hint="eastAsia"/>
+        </w:rPr>
+        <w:t>输出低</w:t>
+      </w:r>
+      <w:proofErr w:type="gramEnd"/>
+      <w:r>
+        <w:rPr>
+          <w:rFonts w:hint="eastAsia"/>
+        </w:rPr>
+        <w:t>电平时，外界电流</w:t>
+      </w:r>
+      <w:proofErr w:type="gramStart"/>
+      <w:r>
+        <w:rPr>
+          <w:rFonts w:hint="eastAsia"/>
+        </w:rPr>
+        <w:t>流</w:t>
+      </w:r>
+      <w:proofErr w:type="gramEnd"/>
+      <w:r>
+        <w:rPr>
+          <w:rFonts w:hint="eastAsia"/>
+        </w:rPr>
+        <w:t>进来，</w:t>
+      </w:r>
+      <w:r>
+        <w:rPr>
+          <w:rFonts w:hint="eastAsia"/>
+          <w:color w:val="FF0000"/>
+        </w:rPr>
+        <w:t>把电流挽回来</w:t>
+      </w:r>
+      <w:r>
+        <w:rPr>
+          <w:rFonts w:hint="eastAsia"/>
+        </w:rPr>
+        <w:t>。</w:t>
+      </w:r>
+    </w:p>
+    <w:p/>
+    <w:p>
+      <w:proofErr w:type="gramStart"/>
+      <w:r>
+        <w:rPr>
+          <w:rFonts w:hint="eastAsia"/>
+          <w:color w:val="FF0000"/>
+        </w:rPr>
+        <w:t>开漏模式</w:t>
+      </w:r>
+      <w:proofErr w:type="gramEnd"/>
+      <w:r>
+        <w:rPr>
+          <w:rFonts w:hint="eastAsia"/>
+        </w:rPr>
+        <w:t>：低电平和</w:t>
+      </w:r>
+      <w:proofErr w:type="gramStart"/>
+      <w:r>
+        <w:rPr>
+          <w:rFonts w:hint="eastAsia"/>
+          <w:color w:val="FF0000"/>
+        </w:rPr>
+        <w:t>高阻态</w:t>
+      </w:r>
+      <w:proofErr w:type="gramEnd"/>
+      <w:r>
+        <w:rPr>
+          <w:rFonts w:hint="eastAsia"/>
+          <w:color w:val="FF0000"/>
+        </w:rPr>
+        <w:t>(被外</w:t>
+      </w:r>
+      <w:proofErr w:type="gramStart"/>
+      <w:r>
+        <w:rPr>
+          <w:rFonts w:hint="eastAsia"/>
+          <w:color w:val="FF0000"/>
+        </w:rPr>
+        <w:t>接上拉</w:t>
+      </w:r>
+      <w:proofErr w:type="gramEnd"/>
+      <w:r>
+        <w:rPr>
+          <w:rFonts w:hint="eastAsia"/>
+          <w:color w:val="FF0000"/>
+        </w:rPr>
+        <w:t>电阻拉到高电平</w:t>
+      </w:r>
+      <w:r>
+        <w:rPr>
+          <w:color w:val="FF0000"/>
+        </w:rPr>
+        <w:t>)</w:t>
+      </w:r>
+      <w:r>
+        <w:rPr>
+          <w:rFonts w:hint="eastAsia"/>
+        </w:rPr>
+        <w:t>的组合，</w:t>
+      </w:r>
+      <w:proofErr w:type="gramStart"/>
+      <w:r>
+        <w:rPr>
+          <w:rFonts w:hint="eastAsia"/>
+        </w:rPr>
+        <w:t>称为开漏输出</w:t>
+      </w:r>
+      <w:proofErr w:type="gramEnd"/>
+      <w:r>
+        <w:rPr>
+          <w:rFonts w:hint="eastAsia"/>
+        </w:rPr>
+        <w:t>。</w:t>
+      </w:r>
+    </w:p>
+    <w:p>
+      <w:r>
+        <w:rPr>
+          <w:rFonts w:hint="eastAsia"/>
+        </w:rPr>
+        <w:t>需要在外面接一个上拉电阻，常用于几个G</w:t>
+      </w:r>
+      <w:r>
+        <w:t>PIO</w:t>
+      </w:r>
+      <w:r>
+        <w:rPr>
+          <w:rFonts w:hint="eastAsia"/>
+        </w:rPr>
+        <w:t>控制一个输入</w:t>
+      </w:r>
+      <w:r>
+        <w:rPr>
+          <w:rFonts w:hint="eastAsia"/>
+        </w:rPr>
+        <w:t>。</w:t>
+      </w:r>
+    </w:p>
+    <w:p>
+      <w:pPr>
+        <w:rPr>
+          <w:color w:val="FF0000"/>
+        </w:rPr>
+      </w:pPr>
+      <w:proofErr w:type="gramStart"/>
+      <w:r>
+        <w:rPr>
+          <w:rFonts w:hint="eastAsia"/>
+          <w:color w:val="FF0000"/>
+          <w:highlight w:val="yellow"/>
+        </w:rPr>
+        <w:t>开漏模式</w:t>
+      </w:r>
+      <w:proofErr w:type="gramEnd"/>
+      <w:r>
+        <w:rPr>
+          <w:rFonts w:hint="eastAsia"/>
+          <w:color w:val="FF0000"/>
+          <w:highlight w:val="yellow"/>
+        </w:rPr>
+        <w:t>输出高电平相当于高阻态，没有驱动能力；低电平有驱动能力。</w:t>
+      </w:r>
+    </w:p>
+    <w:p>
+      <w:r>
+        <w:rPr>
+          <w:noProof/>
+        </w:rPr>
+        <w:drawing>
+          <wp:inline distT="0" distB="0" distL="0" distR="0" wp14:anchorId="4E4938B9" wp14:editId="0C109B62">
+            <wp:extent cx="3127129" cy="1572977"/>
+            <wp:effectExtent l="19050" t="19050" r="16510" b="27305"/>
+            <wp:docPr id="26" name="图片 26"/>
+            <wp:cNvGraphicFramePr>
+              <a:graphicFrameLocks xmlns:a="http://schemas.openxmlformats.org/drawingml/2006/main" noChangeAspect="1"/>
+            </wp:cNvGraphicFramePr>
+            <a:graphic xmlns:a="http://schemas.openxmlformats.org/drawingml/2006/main">
+              <a:graphicData uri="http://schemas.openxmlformats.org/drawingml/2006/picture">
+                <pic:pic xmlns:pic="http://schemas.openxmlformats.org/drawingml/2006/picture">
+                  <pic:nvPicPr>
+                    <pic:cNvPr id="1" name=""/>
+                    <pic:cNvPicPr/>
+                  </pic:nvPicPr>
+                  <pic:blipFill>
+                    <a:blip r:embed="rId35"/>
+                    <a:stretch>
+                      <a:fillRect/>
+                    </a:stretch>
+                  </pic:blipFill>
+                  <pic:spPr>
+                    <a:xfrm>
+                      <a:off x="0" y="0"/>
+                      <a:ext cx="3141581" cy="1580246"/>
+                    </a:xfrm>
+                    <a:prstGeom prst="rect">
+                      <a:avLst/>
+                    </a:prstGeom>
+                    <a:ln>
+                      <a:solidFill>
+                        <a:schemeClr val="accent1"/>
+                      </a:solidFill>
+                    </a:ln>
+                  </pic:spPr>
+                </pic:pic>
+              </a:graphicData>
+            </a:graphic>
+          </wp:inline>
+        </w:drawing>
+      </w:r>
+    </w:p>
+    <w:p/>
+    <w:p>
+      <w:r>
+        <w:rPr>
+          <w:noProof/>
+        </w:rPr>
+        <w:drawing>
+          <wp:inline distT="0" distB="0" distL="0" distR="0" wp14:anchorId="275966BC" wp14:editId="28C7CB94">
+            <wp:extent cx="3019869" cy="1721900"/>
+            <wp:effectExtent l="0" t="0" r="0" b="0"/>
+            <wp:docPr id="27" name="图片 27"/>
+            <wp:cNvGraphicFramePr>
+              <a:graphicFrameLocks xmlns:a="http://schemas.openxmlformats.org/drawingml/2006/main" noChangeAspect="1"/>
+            </wp:cNvGraphicFramePr>
+            <a:graphic xmlns:a="http://schemas.openxmlformats.org/drawingml/2006/main">
+              <a:graphicData uri="http://schemas.openxmlformats.org/drawingml/2006/picture">
+                <pic:pic xmlns:pic="http://schemas.openxmlformats.org/drawingml/2006/picture">
+                  <pic:nvPicPr>
+                    <pic:cNvPr id="1" name=""/>
+                    <pic:cNvPicPr/>
+                  </pic:nvPicPr>
+                  <pic:blipFill>
+                    <a:blip r:embed="rId36"/>
+                    <a:stretch>
+                      <a:fillRect/>
+                    </a:stretch>
+                  </pic:blipFill>
+                  <pic:spPr>
+                    <a:xfrm>
+                      <a:off x="0" y="0"/>
+                      <a:ext cx="3027463" cy="1726230"/>
+                    </a:xfrm>
+                    <a:prstGeom prst="rect">
+                      <a:avLst/>
+                    </a:prstGeom>
+                  </pic:spPr>
+                </pic:pic>
+              </a:graphicData>
+            </a:graphic>
+          </wp:inline>
+        </w:drawing>
+      </w:r>
+    </w:p>
+    <w:p>
+      <w:r>
+        <w:rPr>
+          <w:rFonts w:hint="eastAsia"/>
+        </w:rPr>
+        <w:t>只要有任意一个G</w:t>
+      </w:r>
+      <w:r>
+        <w:t>PIO</w:t>
+      </w:r>
+      <w:proofErr w:type="gramStart"/>
+      <w:r>
+        <w:rPr>
+          <w:rFonts w:hint="eastAsia"/>
+        </w:rPr>
+        <w:t>输出低</w:t>
+      </w:r>
+      <w:proofErr w:type="gramEnd"/>
+      <w:r>
+        <w:rPr>
+          <w:rFonts w:hint="eastAsia"/>
+        </w:rPr>
+        <w:t>电平，e</w:t>
+      </w:r>
+      <w:r>
+        <w:t>nable</w:t>
+      </w:r>
+      <w:r>
+        <w:rPr>
+          <w:rFonts w:hint="eastAsia"/>
+        </w:rPr>
+        <w:t>就是低电平</w:t>
+      </w:r>
+    </w:p>
+    <w:p>
+      <w:r>
+        <w:rPr>
+          <w:rFonts w:hint="eastAsia"/>
+        </w:rPr>
+        <w:t>如果都处于高阻态，e</w:t>
+      </w:r>
+      <w:r>
+        <w:t>nable</w:t>
+      </w:r>
+      <w:r>
+        <w:rPr>
+          <w:rFonts w:hint="eastAsia"/>
+        </w:rPr>
+        <w:t>就是高电平</w:t>
+      </w:r>
+    </w:p>
+    <w:p>
+      <w:pPr>
+        <w:pStyle w:val="2"/>
+      </w:pPr>
+      <w:r>
+        <w:rPr>
+          <w:rFonts w:hint="eastAsia"/>
+        </w:rPr>
+        <w:t>3</w:t>
+      </w:r>
+      <w:r>
+        <w:t xml:space="preserve">.2 </w:t>
+      </w:r>
+      <w:r>
+        <w:t>LED</w:t>
+      </w:r>
+      <w:r>
+        <w:rPr>
+          <w:rFonts w:hint="eastAsia"/>
+        </w:rPr>
+        <w:t>闪烁</w:t>
+      </w:r>
+    </w:p>
+    <w:p>
+      <w:r>
+        <w:rPr>
+          <w:noProof/>
+        </w:rPr>
+        <w:drawing>
+          <wp:inline distT="0" distB="0" distL="0" distR="0" wp14:anchorId="5D87CB4D" wp14:editId="1465402F">
+            <wp:extent cx="4514205" cy="2518520"/>
+            <wp:effectExtent l="0" t="0" r="1270" b="0"/>
+            <wp:docPr id="40" name="图片 40"/>
+            <wp:cNvGraphicFramePr>
+              <a:graphicFrameLocks xmlns:a="http://schemas.openxmlformats.org/drawingml/2006/main" noChangeAspect="1"/>
+            </wp:cNvGraphicFramePr>
+            <a:graphic xmlns:a="http://schemas.openxmlformats.org/drawingml/2006/main">
+              <a:graphicData uri="http://schemas.openxmlformats.org/drawingml/2006/picture">
+                <pic:pic xmlns:pic="http://schemas.openxmlformats.org/drawingml/2006/picture">
+                  <pic:nvPicPr>
+                    <pic:cNvPr id="1" name=""/>
+                    <pic:cNvPicPr/>
+                  </pic:nvPicPr>
+                  <pic:blipFill>
+                    <a:blip r:embed="rId37"/>
+                    <a:stretch>
+                      <a:fillRect/>
+                    </a:stretch>
+                  </pic:blipFill>
+                  <pic:spPr>
+                    <a:xfrm>
+                      <a:off x="0" y="0"/>
+                      <a:ext cx="4525528" cy="2524837"/>
+                    </a:xfrm>
+                    <a:prstGeom prst="rect">
+                      <a:avLst/>
+                    </a:prstGeom>
+                  </pic:spPr>
+                </pic:pic>
+              </a:graphicData>
+            </a:graphic>
+          </wp:inline>
+        </w:drawing>
+      </w:r>
+    </w:p>
+    <w:p>
+      <w:r>
+        <w:rPr>
+          <w:rFonts w:hint="eastAsia"/>
+        </w:rPr>
+        <w:t>操作S</w:t>
+      </w:r>
+      <w:r>
+        <w:t>TM32</w:t>
+      </w:r>
+      <w:r>
+        <w:rPr>
+          <w:rFonts w:hint="eastAsia"/>
+        </w:rPr>
+        <w:t>的G</w:t>
+      </w:r>
+      <w:r>
+        <w:t>PIO</w:t>
+      </w:r>
+      <w:r>
+        <w:rPr>
+          <w:rFonts w:hint="eastAsia"/>
+        </w:rPr>
+        <w:t>共需要3个步骤：</w:t>
+      </w:r>
+    </w:p>
+    <w:p>
+      <w:r>
+        <w:rPr>
+          <w:rFonts w:hint="eastAsia"/>
+        </w:rPr>
+        <w:lastRenderedPageBreak/>
+        <w:t>1</w:t>
+      </w:r>
+      <w:r>
+        <w:t>.</w:t>
+      </w:r>
+      <w:r>
+        <w:rPr>
+          <w:rFonts w:hint="eastAsia"/>
+        </w:rPr>
+        <w:t>使用R</w:t>
+      </w:r>
+      <w:r>
+        <w:t>CC</w:t>
+      </w:r>
+      <w:r>
+        <w:rPr>
+          <w:rFonts w:hint="eastAsia"/>
+        </w:rPr>
+        <w:t>开启G</w:t>
+      </w:r>
+      <w:r>
+        <w:t>PIO</w:t>
+      </w:r>
+      <w:r>
+        <w:rPr>
+          <w:rFonts w:hint="eastAsia"/>
+        </w:rPr>
+        <w:t>的时钟</w:t>
+      </w:r>
+    </w:p>
+    <w:p>
+      <w:r>
+        <w:rPr>
+          <w:rFonts w:hint="eastAsia"/>
+        </w:rPr>
+        <w:t>2</w:t>
+      </w:r>
+      <w:r>
+        <w:t>.</w:t>
+      </w:r>
+      <w:r>
+        <w:rPr>
+          <w:rFonts w:hint="eastAsia"/>
+        </w:rPr>
+        <w:t>使用</w:t>
+      </w:r>
+      <w:proofErr w:type="spellStart"/>
+      <w:r>
+        <w:rPr>
+          <w:rFonts w:hint="eastAsia"/>
+        </w:rPr>
+        <w:t>G</w:t>
+      </w:r>
+      <w:r>
+        <w:t>PIO_I</w:t>
+      </w:r>
+      <w:r>
+        <w:rPr>
+          <w:rFonts w:hint="eastAsia"/>
+        </w:rPr>
+        <w:t>nit</w:t>
+      </w:r>
+      <w:proofErr w:type="spellEnd"/>
+      <w:r>
+        <w:rPr>
+          <w:rFonts w:hint="eastAsia"/>
+        </w:rPr>
+        <w:t>函数初始化G</w:t>
+      </w:r>
+      <w:r>
+        <w:t>PIO</w:t>
+      </w:r>
+    </w:p>
+    <w:p>
+      <w:r>
+        <w:rPr>
+          <w:rFonts w:hint="eastAsia"/>
+        </w:rPr>
+        <w:t>3</w:t>
+      </w:r>
+      <w:r>
+        <w:t>.</w:t>
+      </w:r>
+      <w:r>
+        <w:rPr>
+          <w:rFonts w:hint="eastAsia"/>
+        </w:rPr>
+        <w:t>使用输出或者输入的函数控制G</w:t>
+      </w:r>
+      <w:r>
+        <w:t>PIO</w:t>
+      </w:r>
+      <w:r>
+        <w:rPr>
+          <w:rFonts w:hint="eastAsia"/>
+        </w:rPr>
+        <w:t>口</w:t>
+      </w:r>
+    </w:p>
+    <w:p/>
+    <w:p>
+      <w:pPr>
+        <w:rPr>
+          <w:color w:val="FF0000"/>
+        </w:rPr>
+      </w:pPr>
+      <w:r>
+        <w:rPr>
+          <w:color w:val="FF0000"/>
+        </w:rPr>
+        <w:t>1.</w:t>
+      </w:r>
+      <w:r>
+        <w:rPr>
+          <w:rFonts w:hint="eastAsia"/>
+          <w:color w:val="FF0000"/>
+        </w:rPr>
+        <w:t>R</w:t>
+      </w:r>
+      <w:r>
+        <w:rPr>
+          <w:color w:val="FF0000"/>
+        </w:rPr>
+        <w:t>CC(Reset Clock Controller)</w:t>
+      </w:r>
+      <w:r>
+        <w:rPr>
+          <w:rFonts w:hint="eastAsia"/>
+          <w:color w:val="FF0000"/>
+        </w:rPr>
+        <w:t>，复位与时钟控制器</w:t>
+      </w:r>
+      <w:r>
+        <w:rPr>
+          <w:rFonts w:hint="eastAsia"/>
+          <w:color w:val="FF0000"/>
+        </w:rPr>
+        <w:t>，常用R</w:t>
+      </w:r>
+      <w:r>
+        <w:rPr>
+          <w:color w:val="FF0000"/>
+        </w:rPr>
+        <w:t>CC AHB</w:t>
+      </w:r>
+      <w:r>
+        <w:rPr>
+          <w:rFonts w:hint="eastAsia"/>
+          <w:color w:val="FF0000"/>
+        </w:rPr>
+        <w:t>外设时钟控制、R</w:t>
+      </w:r>
+      <w:r>
+        <w:rPr>
+          <w:color w:val="FF0000"/>
+        </w:rPr>
+        <w:t>CC APB2</w:t>
+      </w:r>
+      <w:r>
+        <w:rPr>
+          <w:rFonts w:hint="eastAsia"/>
+          <w:color w:val="FF0000"/>
+        </w:rPr>
+        <w:t>外设时钟控制、R</w:t>
+      </w:r>
+      <w:r>
+        <w:rPr>
+          <w:color w:val="FF0000"/>
+        </w:rPr>
+        <w:t>CC APB1</w:t>
+      </w:r>
+      <w:r>
+        <w:rPr>
+          <w:rFonts w:hint="eastAsia"/>
+          <w:color w:val="FF0000"/>
+        </w:rPr>
+        <w:t>外设时钟控制</w:t>
+      </w:r>
+    </w:p>
+    <w:p>
+      <w:r>
+        <w:rPr>
+          <w:noProof/>
+        </w:rPr>
+        <w:drawing>
+          <wp:inline distT="0" distB="0" distL="0" distR="0" wp14:anchorId="0C1F03D2" wp14:editId="3C258F7A">
+            <wp:extent cx="5274310" cy="397510"/>
+            <wp:effectExtent l="0" t="0" r="2540" b="2540"/>
+            <wp:docPr id="36" name="图片 36"/>
+            <wp:cNvGraphicFramePr>
+              <a:graphicFrameLocks xmlns:a="http://schemas.openxmlformats.org/drawingml/2006/main" noChangeAspect="1"/>
+            </wp:cNvGraphicFramePr>
+            <a:graphic xmlns:a="http://schemas.openxmlformats.org/drawingml/2006/main">
+              <a:graphicData uri="http://schemas.openxmlformats.org/drawingml/2006/picture">
+                <pic:pic xmlns:pic="http://schemas.openxmlformats.org/drawingml/2006/picture">
+                  <pic:nvPicPr>
+                    <pic:cNvPr id="1" name=""/>
+                    <pic:cNvPicPr/>
+                  </pic:nvPicPr>
+                  <pic:blipFill>
+                    <a:blip r:embed="rId38"/>
+                    <a:stretch>
+                      <a:fillRect/>
+                    </a:stretch>
+                  </pic:blipFill>
+                  <pic:spPr>
+                    <a:xfrm>
+                      <a:off x="0" y="0"/>
+                      <a:ext cx="5274310" cy="397510"/>
+                    </a:xfrm>
+                    <a:prstGeom prst="rect">
+                      <a:avLst/>
+                    </a:prstGeom>
+                  </pic:spPr>
+                </pic:pic>
+              </a:graphicData>
+            </a:graphic>
+          </wp:inline>
+        </w:drawing>
+      </w:r>
+    </w:p>
+    <w:p>
+      <w:pPr>
+        <w:rPr>
+          <w:color w:val="FF0000"/>
+        </w:rPr>
+      </w:pPr>
+      <w:r>
+        <w:rPr>
+          <w:rFonts w:hint="eastAsia"/>
+          <w:color w:val="FF0000"/>
+        </w:rPr>
+        <w:t>2</w:t>
+      </w:r>
+      <w:r>
+        <w:rPr>
+          <w:color w:val="FF0000"/>
+        </w:rPr>
+        <w:t>.GPIO</w:t>
+      </w:r>
+      <w:proofErr w:type="gramStart"/>
+      <w:r>
+        <w:rPr>
+          <w:rFonts w:hint="eastAsia"/>
+          <w:color w:val="FF0000"/>
+        </w:rPr>
+        <w:t>常用库</w:t>
+      </w:r>
+      <w:proofErr w:type="gramEnd"/>
+      <w:r>
+        <w:rPr>
+          <w:rFonts w:hint="eastAsia"/>
+          <w:color w:val="FF0000"/>
+        </w:rPr>
+        <w:t>函数</w:t>
+      </w:r>
+    </w:p>
+    <w:p>
+      <w:r>
+        <w:rPr>
+          <w:noProof/>
+        </w:rPr>
+        <w:drawing>
+          <wp:inline distT="0" distB="0" distL="0" distR="0" wp14:anchorId="3BF937F5" wp14:editId="44F548AA">
+            <wp:extent cx="5274310" cy="1463675"/>
+            <wp:effectExtent l="0" t="0" r="2540" b="3175"/>
+            <wp:docPr id="37" name="图片 37"/>
+            <wp:cNvGraphicFramePr>
+              <a:graphicFrameLocks xmlns:a="http://schemas.openxmlformats.org/drawingml/2006/main" noChangeAspect="1"/>
+            </wp:cNvGraphicFramePr>
+            <a:graphic xmlns:a="http://schemas.openxmlformats.org/drawingml/2006/main">
+              <a:graphicData uri="http://schemas.openxmlformats.org/drawingml/2006/picture">
+                <pic:pic xmlns:pic="http://schemas.openxmlformats.org/drawingml/2006/picture">
+                  <pic:nvPicPr>
+                    <pic:cNvPr id="1" name=""/>
+                    <pic:cNvPicPr/>
+                  </pic:nvPicPr>
+                  <pic:blipFill>
+                    <a:blip r:embed="rId39"/>
+                    <a:stretch>
+                      <a:fillRect/>
+                    </a:stretch>
+                  </pic:blipFill>
+                  <pic:spPr>
+                    <a:xfrm>
+                      <a:off x="0" y="0"/>
+                      <a:ext cx="5274310" cy="1463675"/>
+                    </a:xfrm>
+                    <a:prstGeom prst="rect">
+                      <a:avLst/>
+                    </a:prstGeom>
+                  </pic:spPr>
+                </pic:pic>
+              </a:graphicData>
+            </a:graphic>
+          </wp:inline>
+        </w:drawing>
+      </w:r>
+    </w:p>
+    <w:p>
+      <w:proofErr w:type="spellStart"/>
+      <w:r>
+        <w:rPr>
+          <w:rFonts w:hint="eastAsia"/>
+          <w:color w:val="FF0000"/>
+        </w:rPr>
+        <w:t>G</w:t>
+      </w:r>
+      <w:r>
+        <w:rPr>
+          <w:color w:val="FF0000"/>
+        </w:rPr>
+        <w:t>PIO_Init</w:t>
+      </w:r>
+      <w:proofErr w:type="spellEnd"/>
+      <w:r>
+        <w:rPr>
+          <w:color w:val="FF0000"/>
+        </w:rPr>
+        <w:t>()</w:t>
+      </w:r>
+      <w:r>
+        <w:rPr>
+          <w:rFonts w:hint="eastAsia"/>
+          <w:color w:val="FF0000"/>
+        </w:rPr>
+        <w:t>函数：用结构体的参数来初始化G</w:t>
+      </w:r>
+      <w:r>
+        <w:rPr>
+          <w:color w:val="FF0000"/>
+        </w:rPr>
+        <w:t>PIO</w:t>
+      </w:r>
+      <w:r>
+        <w:rPr>
+          <w:rFonts w:hint="eastAsia"/>
+          <w:color w:val="FF0000"/>
+        </w:rPr>
+        <w:t>口，需要先定义一个结构体变量，然后给结构体赋值，最后调用这个函数</w:t>
+      </w:r>
+      <w:r>
+        <w:rPr>
+          <w:rFonts w:hint="eastAsia"/>
+        </w:rPr>
+        <w:t>。</w:t>
+      </w:r>
+    </w:p>
+    <w:p/>
+    <w:p>
+      <w:r>
+        <w:rPr>
+          <w:rFonts w:hint="eastAsia"/>
+          <w:highlight w:val="yellow"/>
+        </w:rPr>
+        <w:t>G</w:t>
+      </w:r>
+      <w:r>
+        <w:rPr>
+          <w:highlight w:val="yellow"/>
+        </w:rPr>
+        <w:t>PIO</w:t>
+      </w:r>
+      <w:r>
+        <w:rPr>
+          <w:rFonts w:hint="eastAsia"/>
+          <w:highlight w:val="yellow"/>
+        </w:rPr>
+        <w:t>工作模式：</w:t>
+      </w:r>
+    </w:p>
+    <w:p>
+      <w:r>
+        <w:rPr>
+          <w:noProof/>
+        </w:rPr>
+        <w:drawing>
+          <wp:inline distT="0" distB="0" distL="0" distR="0" wp14:anchorId="5B2B21CB" wp14:editId="7CE81F93">
+            <wp:extent cx="2810558" cy="1504564"/>
+            <wp:effectExtent l="0" t="0" r="8890" b="635"/>
+            <wp:docPr id="38" name="图片 38"/>
+            <wp:cNvGraphicFramePr>
+              <a:graphicFrameLocks xmlns:a="http://schemas.openxmlformats.org/drawingml/2006/main" noChangeAspect="1"/>
+            </wp:cNvGraphicFramePr>
+            <a:graphic xmlns:a="http://schemas.openxmlformats.org/drawingml/2006/main">
+              <a:graphicData uri="http://schemas.openxmlformats.org/drawingml/2006/picture">
+                <pic:pic xmlns:pic="http://schemas.openxmlformats.org/drawingml/2006/picture">
+                  <pic:nvPicPr>
+                    <pic:cNvPr id="1" name=""/>
+                    <pic:cNvPicPr/>
+                  </pic:nvPicPr>
+                  <pic:blipFill>
+                    <a:blip r:embed="rId40"/>
+                    <a:stretch>
+                      <a:fillRect/>
+                    </a:stretch>
+                  </pic:blipFill>
+                  <pic:spPr>
+                    <a:xfrm>
+                      <a:off x="0" y="0"/>
+                      <a:ext cx="2818196" cy="1508653"/>
+                    </a:xfrm>
+                    <a:prstGeom prst="rect">
+                      <a:avLst/>
+                    </a:prstGeom>
+                  </pic:spPr>
+                </pic:pic>
+              </a:graphicData>
+            </a:graphic>
+          </wp:inline>
+        </w:drawing>
+      </w:r>
+    </w:p>
+    <w:p>
+      <w:r>
+        <w:t xml:space="preserve">typedef </w:t>
+      </w:r>
+      <w:proofErr w:type="spellStart"/>
+      <w:r>
+        <w:t>enum</w:t>
+      </w:r>
+      <w:proofErr w:type="spellEnd"/>
+    </w:p>
+    <w:p>
+      <w:r>
+        <w:t xml:space="preserve">{ </w:t>
+      </w:r>
+      <w:proofErr w:type="spellStart"/>
+      <w:r>
+        <w:t>GPIO_Mode_AIN</w:t>
+      </w:r>
+      <w:proofErr w:type="spellEnd"/>
+      <w:r>
+        <w:t xml:space="preserve"> = 0x0,   </w:t>
+      </w:r>
+      <w:r>
+        <w:rPr>
+          <w:color w:val="FF0000"/>
+        </w:rPr>
+        <w:t xml:space="preserve">// </w:t>
+      </w:r>
+      <w:r>
+        <w:rPr>
+          <w:color w:val="FF0000"/>
+        </w:rPr>
+        <w:t>Analog IN</w:t>
+      </w:r>
+      <w:r>
+        <w:rPr>
+          <w:rFonts w:hint="eastAsia"/>
+          <w:color w:val="FF0000"/>
+        </w:rPr>
+        <w:t>，</w:t>
+      </w:r>
+      <w:r>
+        <w:rPr>
+          <w:rFonts w:hint="eastAsia"/>
+          <w:color w:val="FF0000"/>
+        </w:rPr>
+        <w:t>模拟输入</w:t>
+      </w:r>
+    </w:p>
+    <w:p>
+      <w:r>
+        <w:t xml:space="preserve">  </w:t>
+      </w:r>
+      <w:proofErr w:type="spellStart"/>
+      <w:r>
+        <w:t>GPIO_Mode_IN_FLOATING</w:t>
+      </w:r>
+      <w:proofErr w:type="spellEnd"/>
+      <w:r>
+        <w:t xml:space="preserve"> = 0x04, </w:t>
+      </w:r>
+      <w:r>
+        <w:tab/>
+      </w:r>
+      <w:r>
+        <w:rPr>
+          <w:color w:val="FF0000"/>
+        </w:rPr>
+        <w:t xml:space="preserve">// </w:t>
+      </w:r>
+      <w:r>
+        <w:rPr>
+          <w:rFonts w:hint="eastAsia"/>
+          <w:color w:val="FF0000"/>
+        </w:rPr>
+        <w:t>浮空输入</w:t>
+      </w:r>
+      <w:r>
+        <w:t xml:space="preserve"> </w:t>
+      </w:r>
+    </w:p>
+    <w:p>
+      <w:pPr>
+        <w:rPr>
+          <w:color w:val="FF0000"/>
+        </w:rPr>
+      </w:pPr>
+      <w:r>
+        <w:t xml:space="preserve">  </w:t>
+      </w:r>
+      <w:proofErr w:type="spellStart"/>
+      <w:r>
+        <w:t>GPIO_Mode_IPD</w:t>
+      </w:r>
+      <w:proofErr w:type="spellEnd"/>
+      <w:r>
+        <w:t xml:space="preserve"> = 0x28,</w:t>
+      </w:r>
+      <w:r>
+        <w:tab/>
+      </w:r>
+      <w:r>
+        <w:tab/>
+      </w:r>
+      <w:r>
+        <w:rPr>
+          <w:color w:val="FF0000"/>
+        </w:rPr>
+        <w:t>// In Pull Down</w:t>
+      </w:r>
+      <w:r>
+        <w:rPr>
+          <w:rFonts w:hint="eastAsia"/>
+          <w:color w:val="FF0000"/>
+        </w:rPr>
+        <w:t>，下拉输入</w:t>
+      </w:r>
+    </w:p>
+    <w:p>
+      <w:pPr>
+        <w:rPr>
+          <w:color w:val="FF0000"/>
+        </w:rPr>
+      </w:pPr>
+      <w:r>
+        <w:t xml:space="preserve">  </w:t>
+      </w:r>
+      <w:proofErr w:type="spellStart"/>
+      <w:r>
+        <w:t>GPIO_Mode_IPU</w:t>
+      </w:r>
+      <w:proofErr w:type="spellEnd"/>
+      <w:r>
+        <w:t xml:space="preserve"> = 0x48,</w:t>
+      </w:r>
+      <w:r>
+        <w:tab/>
+      </w:r>
+      <w:r>
+        <w:tab/>
+      </w:r>
+      <w:r>
+        <w:rPr>
+          <w:color w:val="FF0000"/>
+        </w:rPr>
+        <w:t xml:space="preserve">// In Pull </w:t>
+      </w:r>
+      <w:r>
+        <w:rPr>
+          <w:color w:val="FF0000"/>
+        </w:rPr>
+        <w:t>U</w:t>
+      </w:r>
+      <w:r>
+        <w:rPr>
+          <w:rFonts w:hint="eastAsia"/>
+          <w:color w:val="FF0000"/>
+        </w:rPr>
+        <w:t>p</w:t>
+      </w:r>
+      <w:r>
+        <w:rPr>
+          <w:rFonts w:hint="eastAsia"/>
+          <w:color w:val="FF0000"/>
+        </w:rPr>
+        <w:t>，</w:t>
+      </w:r>
+      <w:r>
+        <w:rPr>
+          <w:rFonts w:hint="eastAsia"/>
+          <w:color w:val="FF0000"/>
+        </w:rPr>
+        <w:t>上</w:t>
+      </w:r>
+      <w:r>
+        <w:rPr>
+          <w:rFonts w:hint="eastAsia"/>
+          <w:color w:val="FF0000"/>
+        </w:rPr>
+        <w:t>拉输入</w:t>
+      </w:r>
+    </w:p>
+    <w:p>
+      <w:pPr>
+        <w:rPr>
+          <w:color w:val="FF0000"/>
+        </w:rPr>
+      </w:pPr>
+      <w:r>
+        <w:t xml:space="preserve">  </w:t>
+      </w:r>
+      <w:proofErr w:type="spellStart"/>
+      <w:r>
+        <w:t>GPIO_Mode_Out_OD</w:t>
+      </w:r>
+      <w:proofErr w:type="spellEnd"/>
+      <w:r>
+        <w:t xml:space="preserve"> = 0x14,</w:t>
+      </w:r>
+      <w:r>
+        <w:tab/>
+      </w:r>
+      <w:r>
+        <w:tab/>
+      </w:r>
+      <w:r>
+        <w:rPr>
+          <w:color w:val="FF0000"/>
+        </w:rPr>
+        <w:t xml:space="preserve">// </w:t>
+      </w:r>
+      <w:r>
+        <w:rPr>
+          <w:color w:val="FF0000"/>
+        </w:rPr>
+        <w:t>O</w:t>
+      </w:r>
+      <w:r>
+        <w:rPr>
+          <w:rFonts w:hint="eastAsia"/>
+          <w:color w:val="FF0000"/>
+        </w:rPr>
+        <w:t>ut</w:t>
+      </w:r>
+      <w:r>
+        <w:rPr>
+          <w:color w:val="FF0000"/>
+        </w:rPr>
+        <w:t xml:space="preserve"> Open Drain</w:t>
+      </w:r>
+      <w:r>
+        <w:rPr>
+          <w:rFonts w:hint="eastAsia"/>
+          <w:color w:val="FF0000"/>
+        </w:rPr>
+        <w:t>，</w:t>
+      </w:r>
+      <w:proofErr w:type="gramStart"/>
+      <w:r>
+        <w:rPr>
+          <w:rFonts w:hint="eastAsia"/>
+          <w:color w:val="FF0000"/>
+        </w:rPr>
+        <w:t>开漏输出</w:t>
+      </w:r>
+      <w:proofErr w:type="gramEnd"/>
+    </w:p>
+    <w:p>
+      <w:r>
+        <w:t xml:space="preserve">  </w:t>
+      </w:r>
+      <w:proofErr w:type="spellStart"/>
+      <w:r>
+        <w:t>GPIO_Mode_Out_PP</w:t>
+      </w:r>
+      <w:proofErr w:type="spellEnd"/>
+      <w:r>
+        <w:t xml:space="preserve"> = 0x10,   </w:t>
+      </w:r>
+      <w:r>
+        <w:rPr>
+          <w:color w:val="FF0000"/>
+        </w:rPr>
+        <w:t>// O</w:t>
+      </w:r>
+      <w:r>
+        <w:rPr>
+          <w:rFonts w:hint="eastAsia"/>
+          <w:color w:val="FF0000"/>
+        </w:rPr>
+        <w:t>ut</w:t>
+      </w:r>
+      <w:r>
+        <w:rPr>
+          <w:color w:val="FF0000"/>
+        </w:rPr>
+        <w:t xml:space="preserve"> Push pull</w:t>
+      </w:r>
+      <w:r>
+        <w:rPr>
+          <w:rFonts w:hint="eastAsia"/>
+          <w:color w:val="FF0000"/>
+        </w:rPr>
+        <w:t>，推挽输出</w:t>
+      </w:r>
+    </w:p>
+    <w:p>
+      <w:r>
+        <w:t xml:space="preserve">  </w:t>
+      </w:r>
+      <w:proofErr w:type="spellStart"/>
+      <w:r>
+        <w:t>GPIO_Mode_AF_OD</w:t>
+      </w:r>
+      <w:proofErr w:type="spellEnd"/>
+      <w:r>
+        <w:t xml:space="preserve"> = 0x1C,   </w:t>
+      </w:r>
+      <w:r>
+        <w:rPr>
+          <w:color w:val="FF0000"/>
+        </w:rPr>
+        <w:t xml:space="preserve">// </w:t>
+      </w:r>
+      <w:proofErr w:type="spellStart"/>
+      <w:r>
+        <w:rPr>
+          <w:color w:val="FF0000"/>
+        </w:rPr>
+        <w:t>A</w:t>
+      </w:r>
+      <w:r>
+        <w:rPr>
+          <w:rFonts w:hint="eastAsia"/>
+          <w:color w:val="FF0000"/>
+        </w:rPr>
+        <w:t>t</w:t>
+      </w:r>
+      <w:r>
+        <w:rPr>
+          <w:color w:val="FF0000"/>
+        </w:rPr>
+        <w:t>l</w:t>
+      </w:r>
+      <w:proofErr w:type="spellEnd"/>
+      <w:r>
+        <w:rPr>
+          <w:color w:val="FF0000"/>
+        </w:rPr>
+        <w:t xml:space="preserve"> Open Drain</w:t>
+      </w:r>
+      <w:r>
+        <w:rPr>
+          <w:rFonts w:hint="eastAsia"/>
+          <w:color w:val="FF0000"/>
+        </w:rPr>
+        <w:t>，复用开漏</w:t>
+      </w:r>
+    </w:p>
+    <w:p>
+      <w:r>
+        <w:t xml:space="preserve">  </w:t>
+      </w:r>
+      <w:proofErr w:type="spellStart"/>
+      <w:r>
+        <w:t>GPIO_Mode_AF_PP</w:t>
+      </w:r>
+      <w:proofErr w:type="spellEnd"/>
+      <w:r>
+        <w:t xml:space="preserve"> = 0x18</w:t>
+      </w:r>
+      <w:r>
+        <w:tab/>
+      </w:r>
+      <w:r>
+        <w:rPr>
+          <w:color w:val="FF0000"/>
+        </w:rPr>
+        <w:t xml:space="preserve">// </w:t>
+      </w:r>
+      <w:proofErr w:type="spellStart"/>
+      <w:r>
+        <w:rPr>
+          <w:color w:val="FF0000"/>
+        </w:rPr>
+        <w:t>A</w:t>
+      </w:r>
+      <w:r>
+        <w:rPr>
+          <w:rFonts w:hint="eastAsia"/>
+          <w:color w:val="FF0000"/>
+        </w:rPr>
+        <w:t>tl</w:t>
+      </w:r>
+      <w:proofErr w:type="spellEnd"/>
+      <w:r>
+        <w:rPr>
+          <w:color w:val="FF0000"/>
+        </w:rPr>
+        <w:t xml:space="preserve"> Push Pull</w:t>
+      </w:r>
+      <w:r>
+        <w:rPr>
+          <w:rFonts w:hint="eastAsia"/>
+          <w:color w:val="FF0000"/>
+        </w:rPr>
+        <w:t>，复用推挽</w:t>
+      </w:r>
+    </w:p>
+    <w:p>
+      <w:proofErr w:type="gramStart"/>
+      <w:r>
+        <w:t>}</w:t>
+      </w:r>
+      <w:proofErr w:type="spellStart"/>
+      <w:r>
+        <w:t>GPIOMode</w:t>
+      </w:r>
+      <w:proofErr w:type="gramEnd"/>
+      <w:r>
+        <w:t>_TypeDef</w:t>
+      </w:r>
+      <w:proofErr w:type="spellEnd"/>
+      <w:r>
+        <w:t>;</w:t>
+      </w:r>
+    </w:p>
+    <w:p/>
+    <w:p>
+      <w:r>
+        <w:rPr>
+          <w:noProof/>
+        </w:rPr>
+        <w:lastRenderedPageBreak/>
+        <w:drawing>
+          <wp:inline distT="0" distB="0" distL="0" distR="0" wp14:anchorId="7B6BBA2D" wp14:editId="7FAD842B">
+            <wp:extent cx="5274310" cy="2039620"/>
+            <wp:effectExtent l="0" t="0" r="2540" b="0"/>
+            <wp:docPr id="39" name="图片 39"/>
+            <wp:cNvGraphicFramePr>
+              <a:graphicFrameLocks xmlns:a="http://schemas.openxmlformats.org/drawingml/2006/main" noChangeAspect="1"/>
+            </wp:cNvGraphicFramePr>
+            <a:graphic xmlns:a="http://schemas.openxmlformats.org/drawingml/2006/main">
+              <a:graphicData uri="http://schemas.openxmlformats.org/drawingml/2006/picture">
+                <pic:pic xmlns:pic="http://schemas.openxmlformats.org/drawingml/2006/picture">
+                  <pic:nvPicPr>
+                    <pic:cNvPr id="1" name=""/>
+                    <pic:cNvPicPr/>
+                  </pic:nvPicPr>
+                  <pic:blipFill>
+                    <a:blip r:embed="rId41"/>
+                    <a:stretch>
+                      <a:fillRect/>
+                    </a:stretch>
+                  </pic:blipFill>
+                  <pic:spPr>
+                    <a:xfrm>
+                      <a:off x="0" y="0"/>
+                      <a:ext cx="5274310" cy="2039620"/>
+                    </a:xfrm>
+                    <a:prstGeom prst="rect">
+                      <a:avLst/>
+                    </a:prstGeom>
+                  </pic:spPr>
+                </pic:pic>
+              </a:graphicData>
+            </a:graphic>
+          </wp:inline>
+        </w:drawing>
+      </w:r>
+    </w:p>
+    <w:p>
+      <w:pPr>
+        <w:rPr>
+          <w:color w:val="FF0000"/>
+        </w:rPr>
+      </w:pPr>
+      <w:r>
+        <w:t xml:space="preserve">void </w:t>
+      </w:r>
+      <w:proofErr w:type="spellStart"/>
+      <w:r>
+        <w:t>GPIO_SetBits</w:t>
+      </w:r>
+      <w:proofErr w:type="spellEnd"/>
+      <w:r>
+        <w:t>(</w:t>
+      </w:r>
+      <w:proofErr w:type="spellStart"/>
+      <w:r>
+        <w:t>GPIO_TypeDef</w:t>
+      </w:r>
+      <w:proofErr w:type="spellEnd"/>
+      <w:r>
+        <w:t xml:space="preserve">* </w:t>
+      </w:r>
+      <w:proofErr w:type="spellStart"/>
+      <w:r>
+        <w:t>GPIOx</w:t>
+      </w:r>
+      <w:proofErr w:type="spellEnd"/>
+      <w:r>
+        <w:t xml:space="preserve">, uint16_t </w:t>
+      </w:r>
+      <w:proofErr w:type="spellStart"/>
+      <w:r>
+        <w:t>GPIO_Pin</w:t>
+      </w:r>
+      <w:proofErr w:type="spellEnd"/>
+      <w:r>
+        <w:t>);</w:t>
+      </w:r>
+      <w:r>
+        <w:t xml:space="preserve">  </w:t>
+      </w:r>
+      <w:r>
+        <w:rPr>
+          <w:rFonts w:hint="eastAsia"/>
+          <w:color w:val="FF0000"/>
+        </w:rPr>
+        <w:t>/</w:t>
+      </w:r>
+      <w:r>
+        <w:rPr>
+          <w:color w:val="FF0000"/>
+        </w:rPr>
+        <w:t xml:space="preserve">/ </w:t>
+      </w:r>
+      <w:r>
+        <w:rPr>
+          <w:rFonts w:hint="eastAsia"/>
+          <w:color w:val="FF0000"/>
+        </w:rPr>
+        <w:t>把指定的端口设置为高电平</w:t>
+      </w:r>
+    </w:p>
+    <w:p>
+      <w:r>
+        <w:t xml:space="preserve">void </w:t>
+      </w:r>
+      <w:proofErr w:type="spellStart"/>
+      <w:r>
+        <w:t>GPIO_ResetBits</w:t>
+      </w:r>
+      <w:proofErr w:type="spellEnd"/>
+      <w:r>
+        <w:t>(</w:t>
+      </w:r>
+      <w:proofErr w:type="spellStart"/>
+      <w:r>
+        <w:t>GPIO_TypeDef</w:t>
+      </w:r>
+      <w:proofErr w:type="spellEnd"/>
+      <w:r>
+        <w:t xml:space="preserve">* </w:t>
+      </w:r>
+      <w:proofErr w:type="spellStart"/>
+      <w:r>
+        <w:t>GPIOx</w:t>
+      </w:r>
+      <w:proofErr w:type="spellEnd"/>
+      <w:r>
+        <w:t xml:space="preserve">, uint16_t </w:t>
+      </w:r>
+      <w:proofErr w:type="spellStart"/>
+      <w:r>
+        <w:t>GPIO_Pin</w:t>
+      </w:r>
+      <w:proofErr w:type="spellEnd"/>
+      <w:r>
+        <w:t>);</w:t>
+      </w:r>
+      <w:r>
+        <w:t xml:space="preserve"> </w:t>
+      </w:r>
+      <w:r>
+        <w:rPr>
+          <w:rFonts w:hint="eastAsia"/>
+        </w:rPr>
+        <w:t>设置G</w:t>
+      </w:r>
+      <w:r>
+        <w:t>PIO</w:t>
+      </w:r>
+      <w:proofErr w:type="gramStart"/>
+      <w:r>
+        <w:rPr>
+          <w:rFonts w:hint="eastAsia"/>
+        </w:rPr>
+        <w:t>输出低</w:t>
+      </w:r>
+      <w:proofErr w:type="gramEnd"/>
+      <w:r>
+        <w:rPr>
+          <w:rFonts w:hint="eastAsia"/>
+        </w:rPr>
+        <w:t>电平</w:t>
+      </w:r>
+    </w:p>
+    <w:p/>
+    <w:p>
+      <w:pPr>
+        <w:pStyle w:val="1"/>
+      </w:pPr>
+      <w:r>
+        <w:rPr>
+          <w:rFonts w:hint="eastAsia"/>
+        </w:rPr>
+        <w:t>4</w:t>
+      </w:r>
+      <w:r>
+        <w:t>.OLED</w:t>
+      </w:r>
+      <w:r>
+        <w:rPr>
+          <w:rFonts w:hint="eastAsia"/>
+        </w:rPr>
+        <w:t>显示屏使用</w:t>
+      </w:r>
+    </w:p>
+    <w:p>
+      <w:pPr>
+        <w:rPr>
+          <w:rFonts w:hint="eastAsia"/>
+        </w:rPr>
+      </w:pPr>
     </w:p>
     <w:sectPr>
       <w:pgSz w:w="11906" w:h="16838"/>

--- a/STM32学习笔记.docx
+++ b/STM32学习笔记.docx
@@ -4147,13 +4147,2206 @@
         <w:t>4</w:t>
       </w:r>
       <w:r>
-        <w:t>.OLED</w:t>
+        <w:t>.</w:t>
+      </w:r>
+      <w:r>
+        <w:t xml:space="preserve"> </w:t>
+      </w:r>
+      <w:r>
+        <w:t>OLED</w:t>
       </w:r>
       <w:r>
         <w:rPr>
           <w:rFonts w:hint="eastAsia"/>
         </w:rPr>
         <w:t>显示屏使用</w:t>
+      </w:r>
+    </w:p>
+    <w:p>
+      <w:r>
+        <w:rPr>
+          <w:noProof/>
+        </w:rPr>
+        <w:drawing>
+          <wp:inline distT="0" distB="0" distL="0" distR="0" wp14:anchorId="629E2A6E" wp14:editId="2FFB1436">
+            <wp:extent cx="5274310" cy="2233295"/>
+            <wp:effectExtent l="0" t="0" r="2540" b="0"/>
+            <wp:docPr id="11" name="图片 11"/>
+            <wp:cNvGraphicFramePr>
+              <a:graphicFrameLocks xmlns:a="http://schemas.openxmlformats.org/drawingml/2006/main" noChangeAspect="1"/>
+            </wp:cNvGraphicFramePr>
+            <a:graphic xmlns:a="http://schemas.openxmlformats.org/drawingml/2006/main">
+              <a:graphicData uri="http://schemas.openxmlformats.org/drawingml/2006/picture">
+                <pic:pic xmlns:pic="http://schemas.openxmlformats.org/drawingml/2006/picture">
+                  <pic:nvPicPr>
+                    <pic:cNvPr id="1" name=""/>
+                    <pic:cNvPicPr/>
+                  </pic:nvPicPr>
+                  <pic:blipFill>
+                    <a:blip r:embed="rId42"/>
+                    <a:stretch>
+                      <a:fillRect/>
+                    </a:stretch>
+                  </pic:blipFill>
+                  <pic:spPr>
+                    <a:xfrm>
+                      <a:off x="0" y="0"/>
+                      <a:ext cx="5274310" cy="2233295"/>
+                    </a:xfrm>
+                    <a:prstGeom prst="rect">
+                      <a:avLst/>
+                    </a:prstGeom>
+                  </pic:spPr>
+                </pic:pic>
+              </a:graphicData>
+            </a:graphic>
+          </wp:inline>
+        </w:drawing>
+      </w:r>
+    </w:p>
+    <w:p>
+      <w:r>
+        <w:rPr>
+          <w:rFonts w:hint="eastAsia"/>
+        </w:rPr>
+        <w:t>参数1：指定起始行；</w:t>
+      </w:r>
+    </w:p>
+    <w:p>
+      <w:r>
+        <w:rPr>
+          <w:rFonts w:hint="eastAsia"/>
+        </w:rPr>
+        <w:t>参数2：指定起始列</w:t>
+      </w:r>
+    </w:p>
+    <w:p/>
+    <w:p>
+      <w:pPr>
+        <w:rPr>
+          <w:color w:val="FF0000"/>
+        </w:rPr>
+      </w:pPr>
+      <w:r>
+        <w:rPr>
+          <w:color w:val="FF0000"/>
+        </w:rPr>
+        <w:t>0.96</w:t>
+      </w:r>
+      <w:r>
+        <w:rPr>
+          <w:rFonts w:hint="eastAsia"/>
+          <w:color w:val="FF0000"/>
+        </w:rPr>
+        <w:t>寸O</w:t>
+      </w:r>
+      <w:r>
+        <w:rPr>
+          <w:color w:val="FF0000"/>
+        </w:rPr>
+        <w:t>LED</w:t>
+      </w:r>
+      <w:r>
+        <w:rPr>
+          <w:rFonts w:hint="eastAsia"/>
+          <w:color w:val="FF0000"/>
+        </w:rPr>
+        <w:t>，分辨率：1</w:t>
+      </w:r>
+      <w:r>
+        <w:rPr>
+          <w:color w:val="FF0000"/>
+        </w:rPr>
+        <w:t>28*64</w:t>
+      </w:r>
+      <w:r>
+        <w:rPr>
+          <w:rFonts w:hint="eastAsia"/>
+          <w:color w:val="FF0000"/>
+        </w:rPr>
+        <w:t>，把分辨率设置为4行1</w:t>
+      </w:r>
+      <w:r>
+        <w:rPr>
+          <w:color w:val="FF0000"/>
+        </w:rPr>
+        <w:t>6</w:t>
+      </w:r>
+      <w:r>
+        <w:rPr>
+          <w:rFonts w:hint="eastAsia"/>
+          <w:color w:val="FF0000"/>
+        </w:rPr>
+        <w:t>列，字符大小8</w:t>
+      </w:r>
+      <w:r>
+        <w:rPr>
+          <w:color w:val="FF0000"/>
+        </w:rPr>
+        <w:t>*8</w:t>
+      </w:r>
+    </w:p>
+    <w:p>
+      <w:r>
+        <w:rPr>
+          <w:noProof/>
+        </w:rPr>
+        <w:drawing>
+          <wp:inline distT="0" distB="0" distL="0" distR="0" wp14:anchorId="4EE0B560" wp14:editId="1D9B0C1A">
+            <wp:extent cx="4419048" cy="1504762"/>
+            <wp:effectExtent l="0" t="0" r="635" b="635"/>
+            <wp:docPr id="19" name="图片 19"/>
+            <wp:cNvGraphicFramePr>
+              <a:graphicFrameLocks xmlns:a="http://schemas.openxmlformats.org/drawingml/2006/main" noChangeAspect="1"/>
+            </wp:cNvGraphicFramePr>
+            <a:graphic xmlns:a="http://schemas.openxmlformats.org/drawingml/2006/main">
+              <a:graphicData uri="http://schemas.openxmlformats.org/drawingml/2006/picture">
+                <pic:pic xmlns:pic="http://schemas.openxmlformats.org/drawingml/2006/picture">
+                  <pic:nvPicPr>
+                    <pic:cNvPr id="1" name=""/>
+                    <pic:cNvPicPr/>
+                  </pic:nvPicPr>
+                  <pic:blipFill>
+                    <a:blip r:embed="rId43"/>
+                    <a:stretch>
+                      <a:fillRect/>
+                    </a:stretch>
+                  </pic:blipFill>
+                  <pic:spPr>
+                    <a:xfrm>
+                      <a:off x="0" y="0"/>
+                      <a:ext cx="4419048" cy="1504762"/>
+                    </a:xfrm>
+                    <a:prstGeom prst="rect">
+                      <a:avLst/>
+                    </a:prstGeom>
+                  </pic:spPr>
+                </pic:pic>
+              </a:graphicData>
+            </a:graphic>
+          </wp:inline>
+        </w:drawing>
+      </w:r>
+    </w:p>
+    <w:p/>
+    <w:p>
+      <w:r>
+        <w:rPr>
+          <w:rFonts w:hint="eastAsia"/>
+        </w:rPr>
+        <w:lastRenderedPageBreak/>
+        <w:t>S</w:t>
+      </w:r>
+      <w:r>
+        <w:t>TM32</w:t>
+      </w:r>
+      <w:r>
+        <w:rPr>
+          <w:rFonts w:hint="eastAsia"/>
+        </w:rPr>
+        <w:t>的引脚上电后，如果</w:t>
+      </w:r>
+      <w:proofErr w:type="gramStart"/>
+      <w:r>
+        <w:rPr>
+          <w:rFonts w:hint="eastAsia"/>
+        </w:rPr>
+        <w:t>不</w:t>
+      </w:r>
+      <w:proofErr w:type="gramEnd"/>
+      <w:r>
+        <w:rPr>
+          <w:rFonts w:hint="eastAsia"/>
+        </w:rPr>
+        <w:t>初始化，默认为</w:t>
+      </w:r>
+      <w:r>
+        <w:rPr>
+          <w:rFonts w:hint="eastAsia"/>
+          <w:color w:val="FF0000"/>
+        </w:rPr>
+        <w:t>浮空输入</w:t>
+      </w:r>
+      <w:r>
+        <w:rPr>
+          <w:rFonts w:hint="eastAsia"/>
+        </w:rPr>
+        <w:t>的模式。</w:t>
+      </w:r>
+    </w:p>
+    <w:p/>
+    <w:p>
+      <w:r>
+        <w:rPr>
+          <w:rFonts w:hint="eastAsia"/>
+        </w:rPr>
+        <w:t>S</w:t>
+      </w:r>
+      <w:r>
+        <w:t>CL</w:t>
+      </w:r>
+      <w:r>
+        <w:tab/>
+        <w:t>--PB8</w:t>
+      </w:r>
+    </w:p>
+    <w:p>
+      <w:r>
+        <w:rPr>
+          <w:rFonts w:hint="eastAsia"/>
+        </w:rPr>
+        <w:t>S</w:t>
+      </w:r>
+      <w:r>
+        <w:t>DA</w:t>
+      </w:r>
+      <w:r>
+        <w:tab/>
+        <w:t>--PB9</w:t>
+      </w:r>
+    </w:p>
+    <w:p>
+      <w:pPr>
+        <w:pStyle w:val="1"/>
+      </w:pPr>
+      <w:r>
+        <w:rPr>
+          <w:rFonts w:hint="eastAsia"/>
+        </w:rPr>
+        <w:t>5</w:t>
+      </w:r>
+      <w:r>
+        <w:t>. EXIT</w:t>
+      </w:r>
+      <w:r>
+        <w:rPr>
+          <w:rFonts w:hint="eastAsia"/>
+        </w:rPr>
+        <w:t>外部中断</w:t>
+      </w:r>
+    </w:p>
+    <w:p>
+      <w:r>
+        <w:rPr>
+          <w:rFonts w:hint="eastAsia"/>
+          <w:color w:val="FF0000"/>
+        </w:rPr>
+        <w:t>使用中断系统可以加大的提高程序的运行效率</w:t>
+      </w:r>
+      <w:r>
+        <w:rPr>
+          <w:rFonts w:hint="eastAsia"/>
+        </w:rPr>
+        <w:t>，</w:t>
+      </w:r>
+      <w:r>
+        <w:rPr>
+          <w:rFonts w:hint="eastAsia"/>
+          <w:color w:val="FF0000"/>
+        </w:rPr>
+        <w:t>如果没有中断系统，为了防止外部中断被忽略或者串口数据被覆盖，主程序就只能不断地查询是否有这些事件发生</w:t>
+      </w:r>
+      <w:r>
+        <w:rPr>
+          <w:rFonts w:hint="eastAsia"/>
+        </w:rPr>
+        <w:t>。</w:t>
+      </w:r>
+    </w:p>
+    <w:p>
+      <w:r>
+        <w:rPr>
+          <w:rFonts w:hint="eastAsia"/>
+        </w:rPr>
+        <w:t>比如如果没有定时器中断，主程序只能使用d</w:t>
+      </w:r>
+      <w:r>
+        <w:t>elay</w:t>
+      </w:r>
+      <w:r>
+        <w:rPr>
+          <w:rFonts w:hint="eastAsia"/>
+        </w:rPr>
+        <w:t>函数，才能实现定时的功能。</w:t>
+      </w:r>
+    </w:p>
+    <w:p/>
+    <w:p>
+      <w:r>
+        <w:rPr>
+          <w:rFonts w:hint="eastAsia"/>
+          <w:color w:val="FF0000"/>
+        </w:rPr>
+        <w:t>有了中断系统后，主程序就可以放心执行其他事情，有中断的时候再去处理</w:t>
+      </w:r>
+      <w:r>
+        <w:rPr>
+          <w:rFonts w:hint="eastAsia"/>
+        </w:rPr>
+        <w:t>。</w:t>
+      </w:r>
+    </w:p>
+    <w:p>
+      <w:r>
+        <w:rPr>
+          <w:noProof/>
+        </w:rPr>
+        <w:drawing>
+          <wp:inline distT="0" distB="0" distL="0" distR="0" wp14:anchorId="54E9303B" wp14:editId="27A2A852">
+            <wp:extent cx="3114758" cy="1596004"/>
+            <wp:effectExtent l="0" t="0" r="0" b="4445"/>
+            <wp:docPr id="63" name="图片 63"/>
+            <wp:cNvGraphicFramePr>
+              <a:graphicFrameLocks xmlns:a="http://schemas.openxmlformats.org/drawingml/2006/main" noChangeAspect="1"/>
+            </wp:cNvGraphicFramePr>
+            <a:graphic xmlns:a="http://schemas.openxmlformats.org/drawingml/2006/main">
+              <a:graphicData uri="http://schemas.openxmlformats.org/drawingml/2006/picture">
+                <pic:pic xmlns:pic="http://schemas.openxmlformats.org/drawingml/2006/picture">
+                  <pic:nvPicPr>
+                    <pic:cNvPr id="1" name=""/>
+                    <pic:cNvPicPr/>
+                  </pic:nvPicPr>
+                  <pic:blipFill>
+                    <a:blip r:embed="rId44"/>
+                    <a:stretch>
+                      <a:fillRect/>
+                    </a:stretch>
+                  </pic:blipFill>
+                  <pic:spPr>
+                    <a:xfrm>
+                      <a:off x="0" y="0"/>
+                      <a:ext cx="3138316" cy="1608075"/>
+                    </a:xfrm>
+                    <a:prstGeom prst="rect">
+                      <a:avLst/>
+                    </a:prstGeom>
+                  </pic:spPr>
+                </pic:pic>
+              </a:graphicData>
+            </a:graphic>
+          </wp:inline>
+        </w:drawing>
+      </w:r>
+    </w:p>
+    <w:p>
+      <w:r>
+        <w:rPr>
+          <w:noProof/>
+        </w:rPr>
+        <w:drawing>
+          <wp:inline distT="0" distB="0" distL="0" distR="0" wp14:anchorId="62A6B539" wp14:editId="1D4B1A31">
+            <wp:extent cx="1662317" cy="1912869"/>
+            <wp:effectExtent l="19050" t="19050" r="14605" b="11430"/>
+            <wp:docPr id="64" name="图片 32"/>
+            <wp:cNvGraphicFramePr>
+              <a:graphicFrameLocks xmlns:a="http://schemas.openxmlformats.org/drawingml/2006/main" noChangeAspect="1"/>
+            </wp:cNvGraphicFramePr>
+            <a:graphic xmlns:a="http://schemas.openxmlformats.org/drawingml/2006/main">
+              <a:graphicData uri="http://schemas.openxmlformats.org/drawingml/2006/picture">
+                <pic:pic xmlns:pic="http://schemas.openxmlformats.org/drawingml/2006/picture">
+                  <pic:nvPicPr>
+                    <pic:cNvPr id="33" name="图片 32"/>
+                    <pic:cNvPicPr>
+                      <a:picLocks noChangeAspect="1"/>
+                    </pic:cNvPicPr>
+                  </pic:nvPicPr>
+                  <pic:blipFill>
+                    <a:blip r:embed="rId45"/>
+                    <a:stretch>
+                      <a:fillRect/>
+                    </a:stretch>
+                  </pic:blipFill>
+                  <pic:spPr>
+                    <a:xfrm>
+                      <a:off x="0" y="0"/>
+                      <a:ext cx="1669172" cy="1920757"/>
+                    </a:xfrm>
+                    <a:prstGeom prst="rect">
+                      <a:avLst/>
+                    </a:prstGeom>
+                    <a:ln>
+                      <a:solidFill>
+                        <a:schemeClr val="accent1"/>
+                      </a:solidFill>
+                    </a:ln>
+                  </pic:spPr>
+                </pic:pic>
+              </a:graphicData>
+            </a:graphic>
+          </wp:inline>
+        </w:drawing>
+      </w:r>
+    </w:p>
+    <w:p/>
+    <w:p>
+      <w:r>
+        <w:rPr>
+          <w:rFonts w:hint="eastAsia"/>
+          <w:color w:val="FF0000"/>
+        </w:rPr>
+        <w:t>抢占优先级高的可以中断嵌套，响应优先级高的可以优先排队</w:t>
+      </w:r>
+      <w:r>
+        <w:rPr>
+          <w:rFonts w:hint="eastAsia"/>
+        </w:rPr>
+        <w:t>。</w:t>
+      </w:r>
+    </w:p>
+    <w:p>
+      <w:r>
+        <w:rPr>
+          <w:rFonts w:hint="eastAsia"/>
+        </w:rPr>
+        <w:t>抢占优先级和响应优先级均相同的按</w:t>
+      </w:r>
+      <w:r>
+        <w:rPr>
+          <w:b/>
+          <w:bCs/>
+        </w:rPr>
+        <w:t>中断号</w:t>
+      </w:r>
+      <w:r>
+        <w:t>排队</w:t>
+      </w:r>
+      <w:r>
+        <w:rPr>
+          <w:rFonts w:hint="eastAsia"/>
+        </w:rPr>
+        <w:t>。</w:t>
+      </w:r>
+    </w:p>
+    <w:p/>
+    <w:p>
+      <w:r>
+        <w:rPr>
+          <w:rFonts w:hint="eastAsia"/>
+        </w:rPr>
+        <w:t>中断触发方式：</w:t>
+      </w:r>
+      <w:r>
+        <w:rPr>
+          <w:rFonts w:hint="eastAsia"/>
+          <w:color w:val="FF0000"/>
+        </w:rPr>
+        <w:t>上升沿/下降沿/双</w:t>
+      </w:r>
+      <w:proofErr w:type="gramStart"/>
+      <w:r>
+        <w:rPr>
+          <w:rFonts w:hint="eastAsia"/>
+          <w:color w:val="FF0000"/>
+        </w:rPr>
+        <w:t>边沿</w:t>
+      </w:r>
+      <w:r>
+        <w:rPr>
+          <w:rFonts w:hint="eastAsia"/>
+          <w:color w:val="FF0000"/>
+        </w:rPr>
+        <w:t>(</w:t>
+      </w:r>
+      <w:proofErr w:type="gramEnd"/>
+      <w:r>
+        <w:rPr>
+          <w:rFonts w:hint="eastAsia"/>
+          <w:color w:val="FF0000"/>
+        </w:rPr>
+        <w:t>上升沿和</w:t>
+      </w:r>
+      <w:proofErr w:type="gramStart"/>
+      <w:r>
+        <w:rPr>
+          <w:rFonts w:hint="eastAsia"/>
+          <w:color w:val="FF0000"/>
+        </w:rPr>
+        <w:t>下降沿都可以</w:t>
+      </w:r>
+      <w:proofErr w:type="gramEnd"/>
+      <w:r>
+        <w:rPr>
+          <w:rFonts w:hint="eastAsia"/>
+          <w:color w:val="FF0000"/>
+        </w:rPr>
+        <w:t>触发</w:t>
+      </w:r>
+      <w:r>
+        <w:rPr>
+          <w:color w:val="FF0000"/>
+        </w:rPr>
+        <w:t>)</w:t>
+      </w:r>
+      <w:r>
+        <w:rPr>
+          <w:rFonts w:hint="eastAsia"/>
+          <w:color w:val="FF0000"/>
+        </w:rPr>
+        <w:t>/</w:t>
+      </w:r>
+      <w:r>
+        <w:rPr>
+          <w:rFonts w:hint="eastAsia"/>
+          <w:color w:val="FF0000"/>
+          <w:highlight w:val="yellow"/>
+        </w:rPr>
+        <w:t>软件触发</w:t>
+      </w:r>
+      <w:r>
+        <w:rPr>
+          <w:rFonts w:hint="eastAsia"/>
+          <w:color w:val="FF0000"/>
+        </w:rPr>
+        <w:t>(如何进行软件触发设计？</w:t>
+      </w:r>
+      <w:r>
+        <w:rPr>
+          <w:rFonts w:hint="eastAsia"/>
+          <w:color w:val="FF0000"/>
+        </w:rPr>
+        <w:t>程序里执行一句代码，就可以触发中断</w:t>
+      </w:r>
+      <w:r>
+        <w:rPr>
+          <w:color w:val="FF0000"/>
+        </w:rPr>
+        <w:t>)</w:t>
+      </w:r>
+    </w:p>
+    <w:p>
+      <w:pPr>
+        <w:rPr>
+          <w:color w:val="FF0000"/>
+        </w:rPr>
+      </w:pPr>
+      <w:r>
+        <w:rPr>
+          <w:rFonts w:hint="eastAsia"/>
+          <w:color w:val="FF0000"/>
+        </w:rPr>
+        <w:t>触发响应方式：中断响应/事件响应</w:t>
+      </w:r>
+    </w:p>
+    <w:p>
+      <w:r>
+        <w:rPr>
+          <w:rFonts w:hint="eastAsia"/>
+        </w:rPr>
+        <w:t>通道数：1</w:t>
+      </w:r>
+      <w:r>
+        <w:t>6</w:t>
+      </w:r>
+      <w:r>
+        <w:rPr>
+          <w:rFonts w:hint="eastAsia"/>
+        </w:rPr>
+        <w:t>个G</w:t>
+      </w:r>
+      <w:r>
+        <w:t>PIO_PIN</w:t>
+      </w:r>
+      <w:r>
+        <w:rPr>
+          <w:rFonts w:hint="eastAsia"/>
+        </w:rPr>
+        <w:t>、外加P</w:t>
+      </w:r>
+      <w:r>
+        <w:t>VD</w:t>
+      </w:r>
+      <w:r>
+        <w:rPr>
+          <w:rFonts w:hint="eastAsia"/>
+        </w:rPr>
+        <w:t>输出、R</w:t>
+      </w:r>
+      <w:r>
+        <w:t>TC</w:t>
+      </w:r>
+      <w:r>
+        <w:rPr>
+          <w:rFonts w:hint="eastAsia"/>
+        </w:rPr>
+        <w:t>闹钟、U</w:t>
+      </w:r>
+      <w:r>
+        <w:t>SB</w:t>
+      </w:r>
+      <w:r>
+        <w:rPr>
+          <w:rFonts w:hint="eastAsia"/>
+        </w:rPr>
+        <w:t>唤醒、以太网唤醒</w:t>
+      </w:r>
+    </w:p>
+    <w:p/>
+    <w:p>
+      <w:r>
+        <w:rPr>
+          <w:rFonts w:hint="eastAsia"/>
+        </w:rPr>
+        <w:t>中断响应：引脚电平变化触发中断</w:t>
+      </w:r>
+    </w:p>
+    <w:p>
+      <w:r>
+        <w:rPr>
+          <w:rFonts w:hint="eastAsia"/>
+        </w:rPr>
+        <w:t>事件响应：不会触发中断，而是触发别的外设操作，属于外设之间的联合工作，比如触发A</w:t>
+      </w:r>
+      <w:r>
+        <w:t>DC</w:t>
+      </w:r>
+      <w:r>
+        <w:rPr>
+          <w:rFonts w:hint="eastAsia"/>
+        </w:rPr>
+        <w:t>转换、D</w:t>
+      </w:r>
+      <w:r>
+        <w:t>MA</w:t>
+      </w:r>
+    </w:p>
+    <w:p/>
+    <w:p>
+      <w:r>
+        <w:rPr>
+          <w:rFonts w:hint="eastAsia"/>
+        </w:rPr>
+        <w:t>注意：</w:t>
+      </w:r>
+    </w:p>
+    <w:p>
+      <w:r>
+        <w:rPr>
+          <w:rFonts w:hint="eastAsia"/>
+        </w:rPr>
+        <w:t>1</w:t>
+      </w:r>
+      <w:r>
+        <w:t xml:space="preserve">. </w:t>
+      </w:r>
+      <w:r>
+        <w:rPr>
+          <w:rFonts w:hint="eastAsia"/>
+          <w:color w:val="FF0000"/>
+        </w:rPr>
+        <w:t>进入中断函数的时候要检查中断标志位，退出的时候清零中断标志位</w:t>
+      </w:r>
+      <w:r>
+        <w:rPr>
+          <w:rFonts w:hint="eastAsia"/>
+        </w:rPr>
+        <w:t>。</w:t>
+      </w:r>
+    </w:p>
+    <w:p>
+      <w:r>
+        <w:rPr>
+          <w:rFonts w:hint="eastAsia"/>
+          <w:color w:val="FF0000"/>
+        </w:rPr>
+        <w:t>2</w:t>
+      </w:r>
+      <w:r>
+        <w:t>.</w:t>
+      </w:r>
+      <w:r>
+        <w:t xml:space="preserve"> </w:t>
+      </w:r>
+      <w:r>
+        <w:rPr>
+          <w:rFonts w:hint="eastAsia"/>
+        </w:rPr>
+        <w:t>中断函数一般执行简短快速的代码，如操作中断标志位。</w:t>
+      </w:r>
+    </w:p>
+    <w:p/>
+    <w:p>
+      <w:r>
+        <w:rPr>
+          <w:noProof/>
+        </w:rPr>
+        <w:drawing>
+          <wp:inline distT="0" distB="0" distL="0" distR="0" wp14:anchorId="3FDCC54A" wp14:editId="1EC8FF5B">
+            <wp:extent cx="3478696" cy="2236484"/>
+            <wp:effectExtent l="0" t="0" r="7620" b="0"/>
+            <wp:docPr id="65" name="图片 65"/>
+            <wp:cNvGraphicFramePr>
+              <a:graphicFrameLocks xmlns:a="http://schemas.openxmlformats.org/drawingml/2006/main" noChangeAspect="1"/>
+            </wp:cNvGraphicFramePr>
+            <a:graphic xmlns:a="http://schemas.openxmlformats.org/drawingml/2006/main">
+              <a:graphicData uri="http://schemas.openxmlformats.org/drawingml/2006/picture">
+                <pic:pic xmlns:pic="http://schemas.openxmlformats.org/drawingml/2006/picture">
+                  <pic:nvPicPr>
+                    <pic:cNvPr id="0" name="Picture 1"/>
+                    <pic:cNvPicPr>
+                      <a:picLocks noChangeAspect="1" noChangeArrowheads="1"/>
+                    </pic:cNvPicPr>
+                  </pic:nvPicPr>
+                  <pic:blipFill>
+                    <a:blip r:embed="rId46" cstate="print">
+                      <a:extLst>
+                        <a:ext uri="{28A0092B-C50C-407E-A947-70E740481C1C}">
+                          <a14:useLocalDpi xmlns:a14="http://schemas.microsoft.com/office/drawing/2010/main" val="0"/>
+                        </a:ext>
+                      </a:extLst>
+                    </a:blip>
+                    <a:srcRect/>
+                    <a:stretch>
+                      <a:fillRect/>
+                    </a:stretch>
+                  </pic:blipFill>
+                  <pic:spPr bwMode="auto">
+                    <a:xfrm>
+                      <a:off x="0" y="0"/>
+                      <a:ext cx="3484693" cy="2240340"/>
+                    </a:xfrm>
+                    <a:prstGeom prst="rect">
+                      <a:avLst/>
+                    </a:prstGeom>
+                    <a:noFill/>
+                    <a:ln>
+                      <a:noFill/>
+                    </a:ln>
+                  </pic:spPr>
+                </pic:pic>
+              </a:graphicData>
+            </a:graphic>
+          </wp:inline>
+        </w:drawing>
+      </w:r>
+    </w:p>
+    <w:p>
+      <w:r>
+        <w:rPr>
+          <w:rFonts w:hint="eastAsia"/>
+        </w:rPr>
+        <w:t>N</w:t>
+      </w:r>
+      <w:r>
+        <w:t>VIC</w:t>
+      </w:r>
+      <w:r>
+        <w:rPr>
+          <w:rFonts w:hint="eastAsia"/>
+        </w:rPr>
+        <w:t>用于统一管理中断和分配中断优先级，属于内核外设，是</w:t>
+      </w:r>
+      <w:r>
+        <w:t>CPU的小助手，可以让CPU专注于运算。</w:t>
+      </w:r>
+      <w:r>
+        <w:rPr>
+          <w:rFonts w:hint="eastAsia"/>
+          <w:color w:val="FF0000"/>
+        </w:rPr>
+        <w:t>相当于医院里的叫号系统</w:t>
+      </w:r>
+      <w:r>
+        <w:rPr>
+          <w:rFonts w:hint="eastAsia"/>
+        </w:rPr>
+        <w:t>(给病人将进行排号，C</w:t>
+      </w:r>
+      <w:r>
+        <w:t>PU</w:t>
+      </w:r>
+      <w:r>
+        <w:rPr>
+          <w:rFonts w:hint="eastAsia"/>
+        </w:rPr>
+        <w:t>相当于医生，只负责看病</w:t>
+      </w:r>
+      <w:r>
+        <w:t>)</w:t>
+      </w:r>
+      <w:r>
+        <w:rPr>
+          <w:rFonts w:hint="eastAsia"/>
+        </w:rPr>
+        <w:t>。</w:t>
+      </w:r>
+    </w:p>
+    <w:p/>
+    <w:p>
+      <w:pPr>
+        <w:pStyle w:val="2"/>
+      </w:pPr>
+      <w:r>
+        <w:t xml:space="preserve">5.1 </w:t>
+      </w:r>
+      <w:r>
+        <w:rPr>
+          <w:rFonts w:hint="eastAsia"/>
+        </w:rPr>
+        <w:t>N</w:t>
+      </w:r>
+      <w:r>
+        <w:t>VIC</w:t>
+      </w:r>
+      <w:r>
+        <w:rPr>
+          <w:rFonts w:hint="eastAsia"/>
+        </w:rPr>
+        <w:t>优先级分组</w:t>
+      </w:r>
+    </w:p>
+    <w:p>
+      <w:r>
+        <w:rPr>
+          <w:rFonts w:hint="eastAsia"/>
+        </w:rPr>
+        <w:t>优先级：抢占优先级、响应优先级。</w:t>
+      </w:r>
+    </w:p>
+    <w:p>
+      <w:pPr>
+        <w:pStyle w:val="a3"/>
+        <w:numPr>
+          <w:ilvl w:val="0"/>
+          <w:numId w:val="2"/>
+        </w:numPr>
+        <w:ind w:firstLineChars="0"/>
+      </w:pPr>
+      <w:r>
+        <w:t>NVIC的中断优先级由优先级寄存器的4位（0~15）决定，这4位可以进行切分，分为</w:t>
+      </w:r>
+      <w:r>
+        <w:rPr>
+          <w:color w:val="FF0000"/>
+        </w:rPr>
+        <w:t>高n位的抢占优先级</w:t>
+      </w:r>
+      <w:r>
+        <w:t>和</w:t>
+      </w:r>
+      <w:r>
+        <w:rPr>
+          <w:color w:val="FF0000"/>
+        </w:rPr>
+        <w:t>低4-n位的响应优先级</w:t>
+      </w:r>
+      <w:r>
+        <w:rPr>
+          <w:rFonts w:hint="eastAsia"/>
+          <w:color w:val="FF0000"/>
+        </w:rPr>
+        <w:t>(插队</w:t>
+      </w:r>
+      <w:r>
+        <w:rPr>
+          <w:color w:val="FF0000"/>
+        </w:rPr>
+        <w:t>)</w:t>
+      </w:r>
+    </w:p>
+    <w:p>
+      <w:pPr>
+        <w:pStyle w:val="a3"/>
+        <w:numPr>
+          <w:ilvl w:val="0"/>
+          <w:numId w:val="2"/>
+        </w:numPr>
+        <w:ind w:firstLineChars="0"/>
+      </w:pPr>
+      <w:r>
+        <w:rPr>
+          <w:rFonts w:hint="eastAsia"/>
+          <w:color w:val="FF0000"/>
+        </w:rPr>
+        <w:t>抢占优先级高的可以中断嵌套</w:t>
+      </w:r>
+      <w:r>
+        <w:rPr>
+          <w:rFonts w:hint="eastAsia"/>
+        </w:rPr>
+        <w:t>，</w:t>
+      </w:r>
+      <w:r>
+        <w:rPr>
+          <w:rFonts w:hint="eastAsia"/>
+          <w:color w:val="FF0000"/>
+        </w:rPr>
+        <w:t>响应优先级高的可以优先排队</w:t>
+      </w:r>
+      <w:r>
+        <w:rPr>
+          <w:rFonts w:hint="eastAsia"/>
+        </w:rPr>
+        <w:t>，抢占优先级和响应优先级均相同的</w:t>
+      </w:r>
+      <w:r>
+        <w:rPr>
+          <w:rFonts w:hint="eastAsia"/>
+          <w:color w:val="FF0000"/>
+        </w:rPr>
+        <w:t>按中断号排队</w:t>
+      </w:r>
+    </w:p>
+    <w:p>
+      <w:r>
+        <w:rPr>
+          <w:noProof/>
+        </w:rPr>
+        <w:drawing>
+          <wp:inline distT="0" distB="0" distL="0" distR="0" wp14:anchorId="53BEA3F2" wp14:editId="19223FB4">
+            <wp:extent cx="5274310" cy="1718945"/>
+            <wp:effectExtent l="0" t="0" r="2540" b="0"/>
+            <wp:docPr id="66" name="图片 66"/>
+            <wp:cNvGraphicFramePr>
+              <a:graphicFrameLocks xmlns:a="http://schemas.openxmlformats.org/drawingml/2006/main" noChangeAspect="1"/>
+            </wp:cNvGraphicFramePr>
+            <a:graphic xmlns:a="http://schemas.openxmlformats.org/drawingml/2006/main">
+              <a:graphicData uri="http://schemas.openxmlformats.org/drawingml/2006/picture">
+                <pic:pic xmlns:pic="http://schemas.openxmlformats.org/drawingml/2006/picture">
+                  <pic:nvPicPr>
+                    <pic:cNvPr id="1" name=""/>
+                    <pic:cNvPicPr/>
+                  </pic:nvPicPr>
+                  <pic:blipFill>
+                    <a:blip r:embed="rId47"/>
+                    <a:stretch>
+                      <a:fillRect/>
+                    </a:stretch>
+                  </pic:blipFill>
+                  <pic:spPr>
+                    <a:xfrm>
+                      <a:off x="0" y="0"/>
+                      <a:ext cx="5274310" cy="1718945"/>
+                    </a:xfrm>
+                    <a:prstGeom prst="rect">
+                      <a:avLst/>
+                    </a:prstGeom>
+                  </pic:spPr>
+                </pic:pic>
+              </a:graphicData>
+            </a:graphic>
+          </wp:inline>
+        </w:drawing>
+      </w:r>
+    </w:p>
+    <w:p>
+      <w:r>
+        <w:rPr>
+          <w:noProof/>
+        </w:rPr>
+        <w:lastRenderedPageBreak/>
+        <w:drawing>
+          <wp:inline distT="0" distB="0" distL="0" distR="0" wp14:anchorId="16944F53" wp14:editId="6A9BAC4F">
+            <wp:extent cx="4531799" cy="1658095"/>
+            <wp:effectExtent l="19050" t="19050" r="21590" b="18415"/>
+            <wp:docPr id="42" name="图片 42"/>
+            <wp:cNvGraphicFramePr>
+              <a:graphicFrameLocks xmlns:a="http://schemas.openxmlformats.org/drawingml/2006/main" noChangeAspect="1"/>
+            </wp:cNvGraphicFramePr>
+            <a:graphic xmlns:a="http://schemas.openxmlformats.org/drawingml/2006/main">
+              <a:graphicData uri="http://schemas.openxmlformats.org/drawingml/2006/picture">
+                <pic:pic xmlns:pic="http://schemas.openxmlformats.org/drawingml/2006/picture">
+                  <pic:nvPicPr>
+                    <pic:cNvPr id="1" name=""/>
+                    <pic:cNvPicPr/>
+                  </pic:nvPicPr>
+                  <pic:blipFill>
+                    <a:blip r:embed="rId48"/>
+                    <a:stretch>
+                      <a:fillRect/>
+                    </a:stretch>
+                  </pic:blipFill>
+                  <pic:spPr>
+                    <a:xfrm>
+                      <a:off x="0" y="0"/>
+                      <a:ext cx="4556435" cy="1667109"/>
+                    </a:xfrm>
+                    <a:prstGeom prst="rect">
+                      <a:avLst/>
+                    </a:prstGeom>
+                    <a:ln>
+                      <a:solidFill>
+                        <a:schemeClr val="accent1"/>
+                      </a:solidFill>
+                    </a:ln>
+                  </pic:spPr>
+                </pic:pic>
+              </a:graphicData>
+            </a:graphic>
+          </wp:inline>
+        </w:drawing>
+      </w:r>
+    </w:p>
+    <w:p>
+      <w:pPr>
+        <w:rPr>
+          <w:rFonts w:hint="eastAsia"/>
+          <w:color w:val="FF0000"/>
+        </w:rPr>
+      </w:pPr>
+      <w:r>
+        <w:rPr>
+          <w:rFonts w:hint="eastAsia"/>
+          <w:color w:val="FF0000"/>
+        </w:rPr>
+        <w:t>如果中断不多，很难导致中断冲突时，可以随意选择优先级分组，那个都行。</w:t>
+      </w:r>
+    </w:p>
+    <w:p>
+      <w:pPr>
+        <w:pStyle w:val="2"/>
+      </w:pPr>
+      <w:r>
+        <w:rPr>
+          <w:rFonts w:hint="eastAsia"/>
+        </w:rPr>
+        <w:t>5</w:t>
+      </w:r>
+      <w:r>
+        <w:t>.2 EXIT(Extern Interrupt)</w:t>
+      </w:r>
+      <w:r>
+        <w:rPr>
+          <w:rFonts w:hint="eastAsia"/>
+        </w:rPr>
+        <w:t>外部中断</w:t>
+      </w:r>
+    </w:p>
+    <w:p>
+      <w:r>
+        <w:rPr>
+          <w:rFonts w:hint="eastAsia"/>
+        </w:rPr>
+        <w:t>E</w:t>
+      </w:r>
+      <w:r>
+        <w:t>XIT</w:t>
+      </w:r>
+      <w:r>
+        <w:rPr>
+          <w:rFonts w:hint="eastAsia"/>
+        </w:rPr>
+        <w:t>的基本功能：检测引脚的电平变化，申请中断。</w:t>
+      </w:r>
+    </w:p>
+    <w:p>
+      <w:r>
+        <w:rPr>
+          <w:rFonts w:hint="eastAsia"/>
+        </w:rPr>
+        <w:t>支持的G</w:t>
+      </w:r>
+      <w:r>
+        <w:t>PIO</w:t>
+      </w:r>
+      <w:r>
+        <w:rPr>
+          <w:rFonts w:hint="eastAsia"/>
+        </w:rPr>
+        <w:t>口：所有的G</w:t>
+      </w:r>
+      <w:r>
+        <w:t>PIO</w:t>
+      </w:r>
+      <w:r>
+        <w:rPr>
+          <w:rFonts w:hint="eastAsia"/>
+        </w:rPr>
+        <w:t>口，</w:t>
+      </w:r>
+      <w:r>
+        <w:rPr>
+          <w:rFonts w:hint="eastAsia"/>
+          <w:color w:val="FF0000"/>
+        </w:rPr>
+        <w:t>但相同的Pin不能同时触发中断</w:t>
+      </w:r>
+      <w:r>
+        <w:rPr>
+          <w:rFonts w:hint="eastAsia"/>
+        </w:rPr>
+        <w:t>。</w:t>
+      </w:r>
+    </w:p>
+    <w:p>
+      <w:r>
+        <w:rPr>
+          <w:rFonts w:hint="eastAsia"/>
+          <w:color w:val="FF0000"/>
+        </w:rPr>
+        <w:t>比如P</w:t>
+      </w:r>
+      <w:r>
+        <w:rPr>
+          <w:color w:val="FF0000"/>
+        </w:rPr>
+        <w:t>A0</w:t>
+      </w:r>
+      <w:r>
+        <w:rPr>
+          <w:rFonts w:hint="eastAsia"/>
+          <w:color w:val="FF0000"/>
+        </w:rPr>
+        <w:t>和P</w:t>
+      </w:r>
+      <w:r>
+        <w:rPr>
+          <w:color w:val="FF0000"/>
+        </w:rPr>
+        <w:t>B0</w:t>
+      </w:r>
+      <w:r>
+        <w:rPr>
+          <w:rFonts w:hint="eastAsia"/>
+          <w:color w:val="FF0000"/>
+        </w:rPr>
+        <w:t>不能同时用，端口</w:t>
+      </w:r>
+      <w:proofErr w:type="spellStart"/>
+      <w:r>
+        <w:rPr>
+          <w:rFonts w:hint="eastAsia"/>
+          <w:color w:val="FF0000"/>
+        </w:rPr>
+        <w:t>G</w:t>
+      </w:r>
+      <w:r>
+        <w:rPr>
+          <w:color w:val="FF0000"/>
+        </w:rPr>
+        <w:t>PIO_P</w:t>
+      </w:r>
+      <w:r>
+        <w:rPr>
+          <w:rFonts w:hint="eastAsia"/>
+          <w:color w:val="FF0000"/>
+        </w:rPr>
+        <w:t>in</w:t>
+      </w:r>
+      <w:proofErr w:type="spellEnd"/>
+      <w:r>
+        <w:rPr>
+          <w:color w:val="FF0000"/>
+        </w:rPr>
+        <w:t>*</w:t>
+      </w:r>
+      <w:r>
+        <w:rPr>
+          <w:rFonts w:hint="eastAsia"/>
+          <w:color w:val="FF0000"/>
+        </w:rPr>
+        <w:t>只能选择一个作为中断引脚</w:t>
+      </w:r>
+      <w:r>
+        <w:rPr>
+          <w:rFonts w:hint="eastAsia"/>
+        </w:rPr>
+        <w:t>。</w:t>
+      </w:r>
+    </w:p>
+    <w:p>
+      <w:r>
+        <w:rPr>
+          <w:rFonts w:hint="eastAsia"/>
+        </w:rPr>
+        <w:t>P</w:t>
+      </w:r>
+      <w:r>
+        <w:t>A0</w:t>
+      </w:r>
+      <w:r>
+        <w:rPr>
+          <w:rFonts w:hint="eastAsia"/>
+        </w:rPr>
+        <w:t>和P</w:t>
+      </w:r>
+      <w:r>
+        <w:t>A1</w:t>
+      </w:r>
+      <w:r>
+        <w:rPr>
+          <w:rFonts w:hint="eastAsia"/>
+        </w:rPr>
+        <w:t>可以同时触发中断</w:t>
+      </w:r>
+      <w:r>
+        <w:rPr>
+          <w:rFonts w:hint="eastAsia"/>
+        </w:rPr>
+        <w:t>。</w:t>
+      </w:r>
+    </w:p>
+    <w:p/>
+    <w:p>
+      <w:r>
+        <w:rPr>
+          <w:rFonts w:hint="eastAsia"/>
+          <w:color w:val="FF0000"/>
+        </w:rPr>
+        <w:t>通道数：1</w:t>
+      </w:r>
+      <w:r>
+        <w:rPr>
+          <w:color w:val="FF0000"/>
+        </w:rPr>
+        <w:t>6</w:t>
+      </w:r>
+      <w:r>
+        <w:rPr>
+          <w:rFonts w:hint="eastAsia"/>
+          <w:color w:val="FF0000"/>
+        </w:rPr>
+        <w:t>个</w:t>
+      </w:r>
+      <w:proofErr w:type="spellStart"/>
+      <w:r>
+        <w:rPr>
+          <w:rFonts w:hint="eastAsia"/>
+          <w:color w:val="FF0000"/>
+        </w:rPr>
+        <w:t>G</w:t>
+      </w:r>
+      <w:r>
+        <w:rPr>
+          <w:color w:val="FF0000"/>
+        </w:rPr>
+        <w:t>PIO_</w:t>
+      </w:r>
+      <w:r>
+        <w:rPr>
+          <w:rFonts w:hint="eastAsia"/>
+          <w:color w:val="FF0000"/>
+        </w:rPr>
+        <w:t>pin</w:t>
+      </w:r>
+      <w:proofErr w:type="spellEnd"/>
+      <w:r>
+        <w:rPr>
+          <w:color w:val="FF0000"/>
+        </w:rPr>
+        <w:t>(</w:t>
+      </w:r>
+      <w:r>
+        <w:rPr>
+          <w:rFonts w:hint="eastAsia"/>
+          <w:color w:val="FF0000"/>
+        </w:rPr>
+        <w:t>也就是只能有1</w:t>
+      </w:r>
+      <w:r>
+        <w:rPr>
+          <w:color w:val="FF0000"/>
+        </w:rPr>
+        <w:t>6</w:t>
+      </w:r>
+      <w:r>
+        <w:rPr>
+          <w:rFonts w:hint="eastAsia"/>
+          <w:color w:val="FF0000"/>
+        </w:rPr>
+        <w:t>个引脚可以触发中断</w:t>
+      </w:r>
+      <w:r>
+        <w:rPr>
+          <w:color w:val="FF0000"/>
+        </w:rPr>
+        <w:t>)</w:t>
+      </w:r>
+      <w:r>
+        <w:rPr>
+          <w:rFonts w:hint="eastAsia"/>
+        </w:rPr>
+        <w:t>，外加P</w:t>
+      </w:r>
+      <w:r>
+        <w:t>VD</w:t>
+      </w:r>
+      <w:r>
+        <w:rPr>
+          <w:rFonts w:hint="eastAsia"/>
+        </w:rPr>
+        <w:t>输出(电源电压监测</w:t>
+      </w:r>
+      <w:r>
+        <w:t>)</w:t>
+      </w:r>
+      <w:r>
+        <w:rPr>
+          <w:rFonts w:hint="eastAsia"/>
+        </w:rPr>
+        <w:t>、R</w:t>
+      </w:r>
+      <w:r>
+        <w:t>TC</w:t>
+      </w:r>
+      <w:r>
+        <w:rPr>
+          <w:rFonts w:hint="eastAsia"/>
+        </w:rPr>
+        <w:t>闹钟、U</w:t>
+      </w:r>
+      <w:r>
+        <w:t>SB</w:t>
+      </w:r>
+      <w:r>
+        <w:rPr>
+          <w:rFonts w:hint="eastAsia"/>
+        </w:rPr>
+        <w:t>唤醒、以太网唤醒。</w:t>
+      </w:r>
+    </w:p>
+    <w:p/>
+    <w:p>
+      <w:r>
+        <w:rPr>
+          <w:rFonts w:hint="eastAsia"/>
+        </w:rPr>
+        <w:t>E</w:t>
+      </w:r>
+      <w:r>
+        <w:t>XIT</w:t>
+      </w:r>
+      <w:r>
+        <w:rPr>
+          <w:rFonts w:hint="eastAsia"/>
+        </w:rPr>
+        <w:t>基本结构：</w:t>
+      </w:r>
+    </w:p>
+    <w:p>
+      <w:r>
+        <w:rPr>
+          <w:noProof/>
+        </w:rPr>
+        <w:drawing>
+          <wp:inline distT="0" distB="0" distL="0" distR="0" wp14:anchorId="655F5AE6" wp14:editId="0B787CD8">
+            <wp:extent cx="4242148" cy="2287573"/>
+            <wp:effectExtent l="0" t="0" r="6350" b="0"/>
+            <wp:docPr id="67" name="图片 67"/>
+            <wp:cNvGraphicFramePr>
+              <a:graphicFrameLocks xmlns:a="http://schemas.openxmlformats.org/drawingml/2006/main" noChangeAspect="1"/>
+            </wp:cNvGraphicFramePr>
+            <a:graphic xmlns:a="http://schemas.openxmlformats.org/drawingml/2006/main">
+              <a:graphicData uri="http://schemas.openxmlformats.org/drawingml/2006/picture">
+                <pic:pic xmlns:pic="http://schemas.openxmlformats.org/drawingml/2006/picture">
+                  <pic:nvPicPr>
+                    <pic:cNvPr id="1" name=""/>
+                    <pic:cNvPicPr/>
+                  </pic:nvPicPr>
+                  <pic:blipFill>
+                    <a:blip r:embed="rId49"/>
+                    <a:stretch>
+                      <a:fillRect/>
+                    </a:stretch>
+                  </pic:blipFill>
+                  <pic:spPr>
+                    <a:xfrm>
+                      <a:off x="0" y="0"/>
+                      <a:ext cx="4253825" cy="2293870"/>
+                    </a:xfrm>
+                    <a:prstGeom prst="rect">
+                      <a:avLst/>
+                    </a:prstGeom>
+                  </pic:spPr>
+                </pic:pic>
+              </a:graphicData>
+            </a:graphic>
+          </wp:inline>
+        </w:drawing>
+      </w:r>
+    </w:p>
+    <w:p>
+      <w:r>
+        <w:rPr>
+          <w:rFonts w:hint="eastAsia"/>
+        </w:rPr>
+        <w:t>A</w:t>
+      </w:r>
+      <w:r>
+        <w:t>FIO</w:t>
+      </w:r>
+      <w:r>
+        <w:rPr>
+          <w:rFonts w:hint="eastAsia"/>
+        </w:rPr>
+        <w:t>中断引脚选择：在G</w:t>
+      </w:r>
+      <w:r>
+        <w:t>PIO(A~G)</w:t>
+      </w:r>
+      <w:r>
+        <w:rPr>
+          <w:rFonts w:hint="eastAsia"/>
+        </w:rPr>
+        <w:t>外设的1</w:t>
+      </w:r>
+      <w:r>
+        <w:t>6</w:t>
+      </w:r>
+      <w:r>
+        <w:rPr>
+          <w:rFonts w:hint="eastAsia"/>
+        </w:rPr>
+        <w:t>个</w:t>
+      </w:r>
+      <w:proofErr w:type="spellStart"/>
+      <w:r>
+        <w:rPr>
+          <w:rFonts w:hint="eastAsia"/>
+        </w:rPr>
+        <w:t>G</w:t>
+      </w:r>
+      <w:r>
+        <w:t>PIO_P</w:t>
+      </w:r>
+      <w:r>
+        <w:rPr>
+          <w:rFonts w:hint="eastAsia"/>
+        </w:rPr>
+        <w:t>in</w:t>
+      </w:r>
+      <w:proofErr w:type="spellEnd"/>
+      <w:r>
+        <w:rPr>
+          <w:rFonts w:hint="eastAsia"/>
+        </w:rPr>
+        <w:t>中选择一个连接到后面的</w:t>
+      </w:r>
+      <w:r>
+        <w:t>EXIT</w:t>
+      </w:r>
+      <w:r>
+        <w:rPr>
+          <w:rFonts w:hint="eastAsia"/>
+        </w:rPr>
+        <w:t>的通道里。</w:t>
+      </w:r>
+    </w:p>
+    <w:p>
+      <w:pPr>
+        <w:pStyle w:val="2"/>
+      </w:pPr>
+      <w:r>
+        <w:rPr>
+          <w:rFonts w:hint="eastAsia"/>
+        </w:rPr>
+        <w:t>5</w:t>
+      </w:r>
+      <w:r>
+        <w:t xml:space="preserve">.3 </w:t>
+      </w:r>
+      <w:r>
+        <w:rPr>
+          <w:rFonts w:hint="eastAsia"/>
+        </w:rPr>
+        <w:t>常用的触发外部中断的硬件模块</w:t>
+      </w:r>
+    </w:p>
+    <w:p>
+      <w:pPr>
+        <w:rPr>
+          <w:color w:val="FF0000"/>
+        </w:rPr>
+      </w:pPr>
+      <w:r>
+        <w:rPr>
+          <w:rFonts w:hint="eastAsia"/>
+          <w:color w:val="FF0000"/>
+        </w:rPr>
+        <w:t>对于S</w:t>
+      </w:r>
+      <w:r>
+        <w:rPr>
+          <w:color w:val="FF0000"/>
+        </w:rPr>
+        <w:t>TM32</w:t>
+      </w:r>
+      <w:r>
+        <w:rPr>
+          <w:rFonts w:hint="eastAsia"/>
+          <w:color w:val="FF0000"/>
+        </w:rPr>
+        <w:t>来说，想要获取的信号是外部驱动的很快的突发信号，但是又不需要一直进行检测</w:t>
+      </w:r>
+      <w:r>
+        <w:rPr>
+          <w:rFonts w:hint="eastAsia"/>
+          <w:color w:val="FF0000"/>
+        </w:rPr>
+        <w:t>。</w:t>
+      </w:r>
+    </w:p>
+    <w:p>
+      <w:r>
+        <w:rPr>
+          <w:rFonts w:hint="eastAsia"/>
+        </w:rPr>
+        <w:t>不需要经常使用、不需要一直检测的模块：</w:t>
+      </w:r>
+    </w:p>
+    <w:p>
+      <w:r>
+        <w:rPr>
+          <w:rFonts w:hint="eastAsia"/>
+        </w:rPr>
+        <w:t>1</w:t>
+      </w:r>
+      <w:r>
+        <w:t xml:space="preserve">. </w:t>
+      </w:r>
+      <w:r>
+        <w:rPr>
+          <w:rFonts w:hint="eastAsia"/>
+          <w:color w:val="FF0000"/>
+        </w:rPr>
+        <w:t>按键(注意抖动问题</w:t>
+      </w:r>
+      <w:r>
+        <w:rPr>
+          <w:color w:val="FF0000"/>
+        </w:rPr>
+        <w:t>)</w:t>
+      </w:r>
+      <w:r>
+        <w:rPr>
+          <w:rFonts w:hint="eastAsia"/>
+          <w:color w:val="FF0000"/>
+        </w:rPr>
+        <w:t>，不推荐，可以使用定时器中断</w:t>
+      </w:r>
+    </w:p>
+    <w:p>
+      <w:r>
+        <w:rPr>
+          <w:rFonts w:hint="eastAsia"/>
+        </w:rPr>
+        <w:lastRenderedPageBreak/>
+        <w:t>2</w:t>
+      </w:r>
+      <w:r>
+        <w:t xml:space="preserve">. </w:t>
+      </w:r>
+      <w:r>
+        <w:rPr>
+          <w:rFonts w:hint="eastAsia"/>
+        </w:rPr>
+        <w:t>旋转编码器</w:t>
+      </w:r>
+    </w:p>
+    <w:p>
+      <w:r>
+        <w:rPr>
+          <w:rFonts w:hint="eastAsia"/>
+        </w:rPr>
+        <w:t>3</w:t>
+      </w:r>
+      <w:r>
+        <w:t xml:space="preserve">. </w:t>
+      </w:r>
+      <w:r>
+        <w:rPr>
+          <w:rFonts w:hint="eastAsia"/>
+        </w:rPr>
+        <w:t>红外遥控接收器</w:t>
+      </w:r>
+    </w:p>
+    <w:p>
+      <w:pPr>
+        <w:pStyle w:val="2"/>
+      </w:pPr>
+      <w:r>
+        <w:rPr>
+          <w:rFonts w:hint="eastAsia"/>
+        </w:rPr>
+        <w:t>5</w:t>
+      </w:r>
+      <w:r>
+        <w:t xml:space="preserve">.4 </w:t>
+      </w:r>
+      <w:r>
+        <w:rPr>
+          <w:rFonts w:hint="eastAsia"/>
+        </w:rPr>
+        <w:t>外部中断程序设计步骤</w:t>
+      </w:r>
+    </w:p>
+    <w:p>
+      <w:r>
+        <w:rPr>
+          <w:noProof/>
+        </w:rPr>
+        <w:drawing>
+          <wp:inline distT="0" distB="0" distL="0" distR="0" wp14:anchorId="6F3F1A83" wp14:editId="5C3EF798">
+            <wp:extent cx="3983547" cy="2148123"/>
+            <wp:effectExtent l="0" t="0" r="0" b="5080"/>
+            <wp:docPr id="29" name="图片 29"/>
+            <wp:cNvGraphicFramePr>
+              <a:graphicFrameLocks xmlns:a="http://schemas.openxmlformats.org/drawingml/2006/main" noChangeAspect="1"/>
+            </wp:cNvGraphicFramePr>
+            <a:graphic xmlns:a="http://schemas.openxmlformats.org/drawingml/2006/main">
+              <a:graphicData uri="http://schemas.openxmlformats.org/drawingml/2006/picture">
+                <pic:pic xmlns:pic="http://schemas.openxmlformats.org/drawingml/2006/picture">
+                  <pic:nvPicPr>
+                    <pic:cNvPr id="1" name=""/>
+                    <pic:cNvPicPr/>
+                  </pic:nvPicPr>
+                  <pic:blipFill>
+                    <a:blip r:embed="rId49"/>
+                    <a:stretch>
+                      <a:fillRect/>
+                    </a:stretch>
+                  </pic:blipFill>
+                  <pic:spPr>
+                    <a:xfrm>
+                      <a:off x="0" y="0"/>
+                      <a:ext cx="3998826" cy="2156362"/>
+                    </a:xfrm>
+                    <a:prstGeom prst="rect">
+                      <a:avLst/>
+                    </a:prstGeom>
+                  </pic:spPr>
+                </pic:pic>
+              </a:graphicData>
+            </a:graphic>
+          </wp:inline>
+        </w:drawing>
+      </w:r>
+    </w:p>
+    <w:p>
+      <w:pPr>
+        <w:rPr>
+          <w:rFonts w:hint="eastAsia"/>
+        </w:rPr>
+      </w:pPr>
+      <w:r>
+        <w:rPr>
+          <w:rFonts w:hint="eastAsia"/>
+        </w:rPr>
+        <w:t>涉及到的外设：</w:t>
+      </w:r>
+      <w:r>
+        <w:rPr>
+          <w:rFonts w:hint="eastAsia"/>
+          <w:color w:val="FF0000"/>
+        </w:rPr>
+        <w:t>R</w:t>
+      </w:r>
+      <w:r>
+        <w:rPr>
+          <w:color w:val="FF0000"/>
+        </w:rPr>
+        <w:t>CC</w:t>
+      </w:r>
+      <w:r>
+        <w:rPr>
+          <w:rFonts w:hint="eastAsia"/>
+          <w:color w:val="FF0000"/>
+        </w:rPr>
+        <w:t>、G</w:t>
+      </w:r>
+      <w:r>
+        <w:rPr>
+          <w:color w:val="FF0000"/>
+        </w:rPr>
+        <w:t>PIO</w:t>
+      </w:r>
+      <w:r>
+        <w:rPr>
+          <w:rFonts w:hint="eastAsia"/>
+          <w:color w:val="FF0000"/>
+        </w:rPr>
+        <w:t>、A</w:t>
+      </w:r>
+      <w:r>
+        <w:rPr>
+          <w:color w:val="FF0000"/>
+        </w:rPr>
+        <w:t>FIO</w:t>
+      </w:r>
+      <w:r>
+        <w:rPr>
+          <w:rFonts w:hint="eastAsia"/>
+          <w:color w:val="FF0000"/>
+        </w:rPr>
+        <w:t>、E</w:t>
+      </w:r>
+      <w:r>
+        <w:rPr>
+          <w:color w:val="FF0000"/>
+        </w:rPr>
+        <w:t>XTI</w:t>
+      </w:r>
+      <w:r>
+        <w:rPr>
+          <w:rFonts w:hint="eastAsia"/>
+          <w:color w:val="FF0000"/>
+        </w:rPr>
+        <w:t>、N</w:t>
+      </w:r>
+      <w:r>
+        <w:rPr>
+          <w:color w:val="FF0000"/>
+        </w:rPr>
+        <w:t>VIC</w:t>
+      </w:r>
+    </w:p>
+    <w:p>
+      <w:r>
+        <w:rPr>
+          <w:rFonts w:hint="eastAsia"/>
+        </w:rPr>
+        <w:t>1</w:t>
+      </w:r>
+      <w:r>
+        <w:t xml:space="preserve">. </w:t>
+      </w:r>
+      <w:r>
+        <w:rPr>
+          <w:rFonts w:hint="eastAsia"/>
+        </w:rPr>
+        <w:t>打开R</w:t>
+      </w:r>
+      <w:r>
+        <w:t>CC</w:t>
+      </w:r>
+      <w:r>
+        <w:rPr>
+          <w:rFonts w:hint="eastAsia"/>
+        </w:rPr>
+        <w:t>时钟，不打开时钟，外设是无法进行工作的</w:t>
+      </w:r>
+    </w:p>
+    <w:p>
+      <w:r>
+        <w:rPr>
+          <w:rFonts w:hint="eastAsia"/>
+        </w:rPr>
+        <w:t>2</w:t>
+      </w:r>
+      <w:r>
+        <w:t xml:space="preserve">. </w:t>
+      </w:r>
+      <w:r>
+        <w:rPr>
+          <w:rFonts w:hint="eastAsia"/>
+        </w:rPr>
+        <w:t>配置G</w:t>
+      </w:r>
+      <w:r>
+        <w:t>PIO</w:t>
+      </w:r>
+      <w:r>
+        <w:rPr>
+          <w:rFonts w:hint="eastAsia"/>
+        </w:rPr>
+        <w:t>，选择需要的端口，设为输入模式(</w:t>
+      </w:r>
+      <w:r>
+        <w:rPr>
+          <w:rFonts w:hint="eastAsia"/>
+          <w:color w:val="FF0000"/>
+        </w:rPr>
+        <w:t>推荐浮空、上拉、下拉</w:t>
+      </w:r>
+      <w:r>
+        <w:t>)</w:t>
+      </w:r>
+    </w:p>
+    <w:p>
+      <w:r>
+        <w:rPr>
+          <w:rFonts w:hint="eastAsia"/>
+        </w:rPr>
+        <w:t>3</w:t>
+      </w:r>
+      <w:r>
+        <w:t xml:space="preserve">. </w:t>
+      </w:r>
+      <w:r>
+        <w:rPr>
+          <w:rFonts w:hint="eastAsia"/>
+        </w:rPr>
+        <w:t>配置A</w:t>
+      </w:r>
+      <w:r>
+        <w:t>FIO</w:t>
+      </w:r>
+      <w:r>
+        <w:rPr>
+          <w:rFonts w:hint="eastAsia"/>
+        </w:rPr>
+        <w:t>，选择用的这一路G</w:t>
+      </w:r>
+      <w:r>
+        <w:t>PIO</w:t>
+      </w:r>
+      <w:r>
+        <w:rPr>
+          <w:rFonts w:hint="eastAsia"/>
+        </w:rPr>
+        <w:t>，连接到后面的E</w:t>
+      </w:r>
+      <w:r>
+        <w:t>XTI</w:t>
+      </w:r>
+    </w:p>
+    <w:p>
+      <w:r>
+        <w:rPr>
+          <w:rFonts w:hint="eastAsia"/>
+        </w:rPr>
+        <w:t>4</w:t>
+      </w:r>
+      <w:r>
+        <w:t xml:space="preserve">. </w:t>
+      </w:r>
+      <w:r>
+        <w:rPr>
+          <w:rFonts w:hint="eastAsia"/>
+        </w:rPr>
+        <w:t>配置E</w:t>
+      </w:r>
+      <w:r>
+        <w:t>XTI</w:t>
+      </w:r>
+      <w:r>
+        <w:rPr>
+          <w:rFonts w:hint="eastAsia"/>
+        </w:rPr>
+        <w:t>，选择外部中断触发方式，选择触发响应方式(一般选择中断响应</w:t>
+      </w:r>
+      <w:r>
+        <w:t>)</w:t>
+      </w:r>
+    </w:p>
+    <w:p>
+      <w:r>
+        <w:rPr>
+          <w:rFonts w:hint="eastAsia"/>
+        </w:rPr>
+        <w:t>5</w:t>
+      </w:r>
+      <w:r>
+        <w:t xml:space="preserve">. </w:t>
+      </w:r>
+      <w:r>
+        <w:rPr>
+          <w:rFonts w:hint="eastAsia"/>
+        </w:rPr>
+        <w:t>配置N</w:t>
+      </w:r>
+      <w:r>
+        <w:t>VIC</w:t>
+      </w:r>
+      <w:r>
+        <w:rPr>
+          <w:rFonts w:hint="eastAsia"/>
+        </w:rPr>
+        <w:t>，给中断选择一个合适的优先级</w:t>
+      </w:r>
+    </w:p>
+    <w:p/>
+    <w:p>
+      <w:r>
+        <w:rPr>
+          <w:rFonts w:hint="eastAsia"/>
+        </w:rPr>
+        <w:t>配置完之后，写中断执行函数：</w:t>
+      </w:r>
+    </w:p>
+    <w:p>
+      <w:r>
+        <w:rPr>
+          <w:rFonts w:hint="eastAsia"/>
+          <w:color w:val="FF0000"/>
+        </w:rPr>
+        <w:t>在S</w:t>
+      </w:r>
+      <w:r>
+        <w:rPr>
+          <w:color w:val="FF0000"/>
+        </w:rPr>
+        <w:t>TM32</w:t>
+      </w:r>
+      <w:r>
+        <w:rPr>
+          <w:rFonts w:hint="eastAsia"/>
+          <w:color w:val="FF0000"/>
+        </w:rPr>
+        <w:t>中，中断函数的名字都是固定的，每个中断通道都对应一个中断函数</w:t>
+      </w:r>
+      <w:r>
+        <w:rPr>
+          <w:rFonts w:hint="eastAsia"/>
+        </w:rPr>
+        <w:t>。</w:t>
+      </w:r>
+    </w:p>
+    <w:p>
+      <w:r>
+        <w:rPr>
+          <w:rFonts w:hint="eastAsia"/>
+        </w:rPr>
+        <w:t>中断函数的名字可以参考启动文件中的</w:t>
+      </w:r>
+      <w:r>
+        <w:rPr>
+          <w:rFonts w:hint="eastAsia"/>
+        </w:rPr>
+        <w:t>“</w:t>
+      </w:r>
+      <w:r>
+        <w:t>stratup_stm32f10x_md</w:t>
+      </w:r>
+      <w:r>
+        <w:rPr>
+          <w:rFonts w:hint="eastAsia"/>
+        </w:rPr>
+        <w:t>文件</w:t>
+      </w:r>
+    </w:p>
+    <w:p>
+      <w:pPr>
+        <w:rPr>
+          <w:rFonts w:hint="eastAsia"/>
+        </w:rPr>
+      </w:pPr>
+    </w:p>
+    <w:p>
+      <w:pPr>
+        <w:rPr>
+          <w:rFonts w:hint="eastAsia"/>
+        </w:rPr>
+      </w:pPr>
+    </w:p>
+    <w:p>
+      <w:pPr>
+        <w:rPr>
+          <w:rFonts w:hint="eastAsia"/>
+        </w:rPr>
+      </w:pPr>
+      <w:r>
+        <w:rPr>
+          <w:rFonts w:hint="eastAsia"/>
+        </w:rPr>
+        <w:t>配置A</w:t>
+      </w:r>
+      <w:r>
+        <w:t>FIO</w:t>
+      </w:r>
+      <w:r>
+        <w:rPr>
+          <w:rFonts w:hint="eastAsia"/>
+        </w:rPr>
+        <w:t>相关函数</w:t>
+      </w:r>
+    </w:p>
+    <w:p>
+      <w:r>
+        <w:rPr>
+          <w:noProof/>
+        </w:rPr>
+        <w:drawing>
+          <wp:inline distT="0" distB="0" distL="0" distR="0" wp14:anchorId="75EDE4AC" wp14:editId="5E802FC2">
+            <wp:extent cx="5274310" cy="312420"/>
+            <wp:effectExtent l="0" t="0" r="2540" b="0"/>
+            <wp:docPr id="41" name="图片 41"/>
+            <wp:cNvGraphicFramePr>
+              <a:graphicFrameLocks xmlns:a="http://schemas.openxmlformats.org/drawingml/2006/main" noChangeAspect="1"/>
+            </wp:cNvGraphicFramePr>
+            <a:graphic xmlns:a="http://schemas.openxmlformats.org/drawingml/2006/main">
+              <a:graphicData uri="http://schemas.openxmlformats.org/drawingml/2006/picture">
+                <pic:pic xmlns:pic="http://schemas.openxmlformats.org/drawingml/2006/picture">
+                  <pic:nvPicPr>
+                    <pic:cNvPr id="1" name=""/>
+                    <pic:cNvPicPr/>
+                  </pic:nvPicPr>
+                  <pic:blipFill>
+                    <a:blip r:embed="rId50"/>
+                    <a:stretch>
+                      <a:fillRect/>
+                    </a:stretch>
+                  </pic:blipFill>
+                  <pic:spPr>
+                    <a:xfrm>
+                      <a:off x="0" y="0"/>
+                      <a:ext cx="5274310" cy="312420"/>
+                    </a:xfrm>
+                    <a:prstGeom prst="rect">
+                      <a:avLst/>
+                    </a:prstGeom>
+                  </pic:spPr>
+                </pic:pic>
+              </a:graphicData>
+            </a:graphic>
+          </wp:inline>
+        </w:drawing>
+      </w:r>
+    </w:p>
+    <w:p/>
+    <w:p>
+      <w:r>
+        <w:t xml:space="preserve">void </w:t>
+      </w:r>
+      <w:proofErr w:type="spellStart"/>
+      <w:r>
+        <w:t>GPIO_</w:t>
+      </w:r>
+      <w:proofErr w:type="gramStart"/>
+      <w:r>
+        <w:t>PinRemapConfig</w:t>
+      </w:r>
+      <w:proofErr w:type="spellEnd"/>
+      <w:r>
+        <w:t>(</w:t>
+      </w:r>
+      <w:proofErr w:type="gramEnd"/>
+      <w:r>
+        <w:t xml:space="preserve">uint32_t </w:t>
+      </w:r>
+      <w:proofErr w:type="spellStart"/>
+      <w:r>
+        <w:t>GPIO_Remap</w:t>
+      </w:r>
+      <w:proofErr w:type="spellEnd"/>
+      <w:r>
+        <w:t xml:space="preserve">, </w:t>
+      </w:r>
+      <w:proofErr w:type="spellStart"/>
+      <w:r>
+        <w:t>FunctionalState</w:t>
+      </w:r>
+      <w:proofErr w:type="spellEnd"/>
+      <w:r>
+        <w:t xml:space="preserve"> </w:t>
+      </w:r>
+      <w:proofErr w:type="spellStart"/>
+      <w:r>
+        <w:t>NewState</w:t>
+      </w:r>
+      <w:proofErr w:type="spellEnd"/>
+      <w:r>
+        <w:t>);</w:t>
+      </w:r>
+    </w:p>
+    <w:p>
+      <w:r>
+        <w:rPr>
+          <w:rFonts w:hint="eastAsia"/>
+        </w:rPr>
+        <w:t>参数1：选择重映射方式</w:t>
+      </w:r>
+    </w:p>
+    <w:p>
+      <w:r>
+        <w:rPr>
+          <w:rFonts w:hint="eastAsia"/>
+        </w:rPr>
+        <w:t>参数2：新的状态</w:t>
+      </w:r>
+    </w:p>
+    <w:p/>
+    <w:p>
+      <w:r>
+        <w:t xml:space="preserve">void </w:t>
+      </w:r>
+      <w:proofErr w:type="spellStart"/>
+      <w:r>
+        <w:t>GPIO_</w:t>
+      </w:r>
+      <w:proofErr w:type="gramStart"/>
+      <w:r>
+        <w:t>EXTILineConfig</w:t>
+      </w:r>
+      <w:proofErr w:type="spellEnd"/>
+      <w:r>
+        <w:t>(</w:t>
+      </w:r>
+      <w:proofErr w:type="gramEnd"/>
+      <w:r>
+        <w:t xml:space="preserve">uint8_t </w:t>
+      </w:r>
+      <w:proofErr w:type="spellStart"/>
+      <w:r>
+        <w:t>GPIO_PortSource</w:t>
+      </w:r>
+      <w:proofErr w:type="spellEnd"/>
+      <w:r>
+        <w:t xml:space="preserve">, uint8_t </w:t>
+      </w:r>
+      <w:proofErr w:type="spellStart"/>
+      <w:r>
+        <w:t>GPIO_PinSource</w:t>
+      </w:r>
+      <w:proofErr w:type="spellEnd"/>
+      <w:r>
+        <w:t>);</w:t>
+      </w:r>
+    </w:p>
+    <w:p>
+      <w:r>
+        <w:rPr>
+          <w:rFonts w:hint="eastAsia"/>
+        </w:rPr>
+        <w:t>配置</w:t>
+      </w:r>
+      <w:r>
+        <w:t>AFIO</w:t>
+      </w:r>
+      <w:r>
+        <w:rPr>
+          <w:rFonts w:hint="eastAsia"/>
+        </w:rPr>
+        <w:t>的数据选择器，来选择想要的中断引脚</w:t>
+      </w:r>
+    </w:p>
+    <w:p/>
+    <w:p>
+      <w:r>
+        <w:rPr>
+          <w:rFonts w:hint="eastAsia"/>
+          <w:color w:val="FF0000"/>
+        </w:rPr>
+        <w:t>注意：主函数和中断函数不要操控同一个硬件(比如O</w:t>
+      </w:r>
+      <w:r>
+        <w:rPr>
+          <w:color w:val="FF0000"/>
+        </w:rPr>
+        <w:t>LED</w:t>
+      </w:r>
+      <w:r>
+        <w:rPr>
+          <w:rFonts w:hint="eastAsia"/>
+          <w:color w:val="FF0000"/>
+        </w:rPr>
+        <w:t>显示</w:t>
+      </w:r>
+      <w:r>
+        <w:rPr>
+          <w:color w:val="FF0000"/>
+        </w:rPr>
+        <w:t>)</w:t>
+      </w:r>
+      <w:r>
+        <w:rPr>
+          <w:rFonts w:hint="eastAsia"/>
+          <w:color w:val="FF0000"/>
+        </w:rPr>
+        <w:t>，避免不必要的冲突，中断函数只执行突发的事件，需要快速的执行，如</w:t>
+      </w:r>
+      <w:r>
+        <w:rPr>
+          <w:rFonts w:hint="eastAsia"/>
+          <w:color w:val="FF0000"/>
+          <w:highlight w:val="yellow"/>
+        </w:rPr>
+        <w:t>操作变量、中断标志位</w:t>
+      </w:r>
+      <w:r>
+        <w:rPr>
+          <w:rFonts w:hint="eastAsia"/>
+        </w:rPr>
+        <w:t>。</w:t>
       </w:r>
     </w:p>
     <w:p>
@@ -4176,6 +6369,119 @@
 <file path=word/numbering.xml><?xml version="1.0" encoding="utf-8"?>
 <w:numbering xmlns:wpc="http://schemas.microsoft.com/office/word/2010/wordprocessingCanvas" xmlns:cx="http://schemas.microsoft.com/office/drawing/2014/chartex" xmlns:cx1="http://schemas.microsoft.com/office/drawing/2015/9/8/chartex" xmlns:cx2="http://schemas.microsoft.com/office/drawing/2015/10/21/chartex" xmlns:cx3="http://schemas.microsoft.com/office/drawing/2016/5/9/chartex" xmlns:cx4="http://schemas.microsoft.com/office/drawing/2016/5/10/chartex" xmlns:cx5="http://schemas.microsoft.com/office/drawing/2016/5/11/chartex" xmlns:cx6="http://schemas.microsoft.com/office/drawing/2016/5/12/chartex" xmlns:cx7="http://schemas.microsoft.com/office/drawing/2016/5/13/chartex" xmlns:cx8="http://schemas.microsoft.com/office/drawing/2016/5/14/chartex" xmlns:mc="http://schemas.openxmlformats.org/markup-compatibility/2006" xmlns:aink="http://schemas.microsoft.com/office/drawing/2016/ink" xmlns:am3d="http://schemas.microsoft.com/office/drawing/2017/model3d" xmlns:o="urn:schemas-microsoft-com:office:office" xmlns:r="http://schemas.openxmlformats.org/officeDocument/2006/relationships" xmlns:m="http://schemas.openxmlformats.org/officeDocument/2006/math" xmlns:v="urn:schemas-microsoft-com:vml" xmlns:wp14="http://schemas.microsoft.com/office/word/2010/wordprocessingDrawing" xmlns:wp="http://schemas.openxmlformats.org/drawingml/2006/wordprocessingDrawing" xmlns:w10="urn:schemas-microsoft-com:office:word" xmlns:w="http://schemas.openxmlformats.org/wordprocessingml/2006/main" xmlns:w14="http://schemas.microsoft.com/office/word/2010/wordml" xmlns:w15="http://schemas.microsoft.com/office/word/2012/wordml" xmlns:w16cex="http://schemas.microsoft.com/office/word/2018/wordml/cex" xmlns:w16cid="http://schemas.microsoft.com/office/word/2016/wordml/cid" xmlns:w16="http://schemas.microsoft.com/office/word/2018/wordml" xmlns:w16sdtdh="http://schemas.microsoft.com/office/word/2020/wordml/sdtdatahash" xmlns:w16se="http://schemas.microsoft.com/office/word/2015/wordml/symex" xmlns:wpg="http://schemas.microsoft.com/office/word/2010/wordprocessingGroup" xmlns:wpi="http://schemas.microsoft.com/office/word/2010/wordprocessingInk" xmlns:wne="http://schemas.microsoft.com/office/word/2006/wordml" xmlns:wps="http://schemas.microsoft.com/office/word/2010/wordprocessingShape" mc:Ignorable="w14 w15 w16se w16cid w16 w16cex w16sdtdh wp14">
   <w:abstractNum w:abstractNumId="0" w15:restartNumberingAfterBreak="0">
+    <w:nsid w:val="29501FFA"/>
+    <w:multiLevelType w:val="hybridMultilevel"/>
+    <w:tmpl w:val="CCF0913C"/>
+    <w:lvl w:ilvl="0" w:tplc="04090001">
+      <w:start w:val="1"/>
+      <w:numFmt w:val="bullet"/>
+      <w:lvlText w:val=""/>
+      <w:lvlJc w:val="left"/>
+      <w:pPr>
+        <w:ind w:left="420" w:hanging="420"/>
+      </w:pPr>
+      <w:rPr>
+        <w:rFonts w:ascii="Wingdings" w:hAnsi="Wingdings" w:hint="default"/>
+      </w:rPr>
+    </w:lvl>
+    <w:lvl w:ilvl="1" w:tplc="04090003" w:tentative="1">
+      <w:start w:val="1"/>
+      <w:numFmt w:val="bullet"/>
+      <w:lvlText w:val=""/>
+      <w:lvlJc w:val="left"/>
+      <w:pPr>
+        <w:ind w:left="840" w:hanging="420"/>
+      </w:pPr>
+      <w:rPr>
+        <w:rFonts w:ascii="Wingdings" w:hAnsi="Wingdings" w:hint="default"/>
+      </w:rPr>
+    </w:lvl>
+    <w:lvl w:ilvl="2" w:tplc="04090005" w:tentative="1">
+      <w:start w:val="1"/>
+      <w:numFmt w:val="bullet"/>
+      <w:lvlText w:val=""/>
+      <w:lvlJc w:val="left"/>
+      <w:pPr>
+        <w:ind w:left="1260" w:hanging="420"/>
+      </w:pPr>
+      <w:rPr>
+        <w:rFonts w:ascii="Wingdings" w:hAnsi="Wingdings" w:hint="default"/>
+      </w:rPr>
+    </w:lvl>
+    <w:lvl w:ilvl="3" w:tplc="04090001" w:tentative="1">
+      <w:start w:val="1"/>
+      <w:numFmt w:val="bullet"/>
+      <w:lvlText w:val=""/>
+      <w:lvlJc w:val="left"/>
+      <w:pPr>
+        <w:ind w:left="1680" w:hanging="420"/>
+      </w:pPr>
+      <w:rPr>
+        <w:rFonts w:ascii="Wingdings" w:hAnsi="Wingdings" w:hint="default"/>
+      </w:rPr>
+    </w:lvl>
+    <w:lvl w:ilvl="4" w:tplc="04090003" w:tentative="1">
+      <w:start w:val="1"/>
+      <w:numFmt w:val="bullet"/>
+      <w:lvlText w:val=""/>
+      <w:lvlJc w:val="left"/>
+      <w:pPr>
+        <w:ind w:left="2100" w:hanging="420"/>
+      </w:pPr>
+      <w:rPr>
+        <w:rFonts w:ascii="Wingdings" w:hAnsi="Wingdings" w:hint="default"/>
+      </w:rPr>
+    </w:lvl>
+    <w:lvl w:ilvl="5" w:tplc="04090005" w:tentative="1">
+      <w:start w:val="1"/>
+      <w:numFmt w:val="bullet"/>
+      <w:lvlText w:val=""/>
+      <w:lvlJc w:val="left"/>
+      <w:pPr>
+        <w:ind w:left="2520" w:hanging="420"/>
+      </w:pPr>
+      <w:rPr>
+        <w:rFonts w:ascii="Wingdings" w:hAnsi="Wingdings" w:hint="default"/>
+      </w:rPr>
+    </w:lvl>
+    <w:lvl w:ilvl="6" w:tplc="04090001" w:tentative="1">
+      <w:start w:val="1"/>
+      <w:numFmt w:val="bullet"/>
+      <w:lvlText w:val=""/>
+      <w:lvlJc w:val="left"/>
+      <w:pPr>
+        <w:ind w:left="2940" w:hanging="420"/>
+      </w:pPr>
+      <w:rPr>
+        <w:rFonts w:ascii="Wingdings" w:hAnsi="Wingdings" w:hint="default"/>
+      </w:rPr>
+    </w:lvl>
+    <w:lvl w:ilvl="7" w:tplc="04090003" w:tentative="1">
+      <w:start w:val="1"/>
+      <w:numFmt w:val="bullet"/>
+      <w:lvlText w:val=""/>
+      <w:lvlJc w:val="left"/>
+      <w:pPr>
+        <w:ind w:left="3360" w:hanging="420"/>
+      </w:pPr>
+      <w:rPr>
+        <w:rFonts w:ascii="Wingdings" w:hAnsi="Wingdings" w:hint="default"/>
+      </w:rPr>
+    </w:lvl>
+    <w:lvl w:ilvl="8" w:tplc="04090005" w:tentative="1">
+      <w:start w:val="1"/>
+      <w:numFmt w:val="bullet"/>
+      <w:lvlText w:val=""/>
+      <w:lvlJc w:val="left"/>
+      <w:pPr>
+        <w:ind w:left="3780" w:hanging="420"/>
+      </w:pPr>
+      <w:rPr>
+        <w:rFonts w:ascii="Wingdings" w:hAnsi="Wingdings" w:hint="default"/>
+      </w:rPr>
+    </w:lvl>
+  </w:abstractNum>
+  <w:abstractNum w:abstractNumId="1" w15:restartNumberingAfterBreak="0">
     <w:nsid w:val="506E6246"/>
     <w:multiLevelType w:val="hybridMultilevel"/>
     <w:tmpl w:val="C31C9906"/>
@@ -4289,6 +6595,9 @@
     </w:lvl>
   </w:abstractNum>
   <w:num w:numId="1">
+    <w:abstractNumId w:val="1"/>
+  </w:num>
+  <w:num w:numId="2">
     <w:abstractNumId w:val="0"/>
   </w:num>
 </w:numbering>

--- a/STM32学习笔记.docx
+++ b/STM32学习笔记.docx
@@ -162,7 +162,6 @@
         <w:rPr>
           <w:noProof/>
         </w:rPr>
-        <w:lastRenderedPageBreak/>
         <w:drawing>
           <wp:inline distT="0" distB="0" distL="0" distR="0" wp14:anchorId="54CDA31C" wp14:editId="7981215E">
             <wp:extent cx="5274310" cy="3096260"/>
@@ -304,6 +303,7 @@
         <w:rPr>
           <w:rFonts w:hint="eastAsia"/>
         </w:rPr>
+        <w:lastRenderedPageBreak/>
         <w:t>M：</w:t>
       </w:r>
       <w:r>
@@ -434,7 +434,6 @@
         <w:rPr>
           <w:noProof/>
         </w:rPr>
-        <w:lastRenderedPageBreak/>
         <w:drawing>
           <wp:inline distT="0" distB="0" distL="0" distR="0" wp14:anchorId="654029FB" wp14:editId="2BCAC587">
             <wp:extent cx="5274310" cy="3007995"/>
@@ -497,6 +496,7 @@
         <w:rPr>
           <w:noProof/>
         </w:rPr>
+        <w:lastRenderedPageBreak/>
         <w:drawing>
           <wp:inline distT="0" distB="0" distL="0" distR="0" wp14:anchorId="5DC9EFBE" wp14:editId="4D7544A4">
             <wp:extent cx="5274310" cy="4037330"/>
@@ -898,92 +898,85 @@
           <w:rFonts w:hint="eastAsia"/>
           <w:color w:val="FF0000"/>
         </w:rPr>
-        <w:t>程序，接收</w:t>
-      </w:r>
-      <w:r>
-        <w:rPr>
-          <w:rFonts w:hint="eastAsia"/>
-          <w:color w:val="FF0000"/>
+        <w:t>程序，接收串口的数据，然后刷新</w:t>
+      </w:r>
+      <w:proofErr w:type="gramStart"/>
+      <w:r>
+        <w:rPr>
+          <w:rFonts w:hint="eastAsia"/>
+          <w:color w:val="FF0000"/>
+        </w:rPr>
+        <w:t>到主闪存</w:t>
+      </w:r>
+      <w:proofErr w:type="gramEnd"/>
+      <w:r>
+        <w:rPr>
+          <w:rFonts w:hint="eastAsia"/>
+          <w:color w:val="FF0000"/>
+        </w:rPr>
+        <w:t>中</w:t>
+      </w:r>
+      <w:r>
+        <w:rPr>
+          <w:color w:val="FF0000"/>
+        </w:rPr>
+        <w:t>)</w:t>
+      </w:r>
+    </w:p>
+    <w:p>
+      <w:r>
+        <w:rPr>
+          <w:rFonts w:hint="eastAsia"/>
+        </w:rPr>
+        <w:t>(</w:t>
+      </w:r>
+      <w:r>
+        <w:t>3)</w:t>
+      </w:r>
+      <w:r>
+        <w:rPr>
+          <w:rFonts w:hint="eastAsia"/>
+        </w:rPr>
+        <w:t>最后一种模式，主要用于程序调试，用的比较少</w:t>
+      </w:r>
+    </w:p>
+    <w:p>
+      <w:pPr>
+        <w:pStyle w:val="2"/>
+      </w:pPr>
+      <w:r>
+        <w:rPr>
+          <w:rFonts w:hint="eastAsia"/>
+        </w:rPr>
+        <w:t>1</w:t>
+      </w:r>
+      <w:r>
+        <w:t xml:space="preserve">.7 </w:t>
+      </w:r>
+      <w:proofErr w:type="spellStart"/>
+      <w:r>
+        <w:t>DAPL</w:t>
+      </w:r>
+      <w:r>
+        <w:rPr>
+          <w:rFonts w:hint="eastAsia"/>
+        </w:rPr>
+        <w:t>ink</w:t>
+      </w:r>
+      <w:proofErr w:type="spellEnd"/>
+      <w:r>
+        <w:rPr>
+          <w:rFonts w:hint="eastAsia"/>
+        </w:rPr>
+        <w:t>烧录</w:t>
+      </w:r>
+    </w:p>
+    <w:p>
+      <w:r>
+        <w:rPr>
+          <w:noProof/>
         </w:rPr>
         <w:lastRenderedPageBreak/>
-        <w:t>串口的数据，然后刷新</w:t>
-      </w:r>
-      <w:proofErr w:type="gramStart"/>
-      <w:r>
-        <w:rPr>
-          <w:rFonts w:hint="eastAsia"/>
-          <w:color w:val="FF0000"/>
-        </w:rPr>
-        <w:t>到主闪存</w:t>
-      </w:r>
-      <w:proofErr w:type="gramEnd"/>
-      <w:r>
-        <w:rPr>
-          <w:rFonts w:hint="eastAsia"/>
-          <w:color w:val="FF0000"/>
-        </w:rPr>
-        <w:t>中</w:t>
-      </w:r>
-      <w:r>
-        <w:rPr>
-          <w:color w:val="FF0000"/>
-        </w:rPr>
-        <w:t>)</w:t>
-      </w:r>
-    </w:p>
-    <w:p>
-      <w:r>
-        <w:rPr>
-          <w:rFonts w:hint="eastAsia"/>
-        </w:rPr>
-        <w:t>(</w:t>
-      </w:r>
-      <w:r>
-        <w:t>3)</w:t>
-      </w:r>
-      <w:r>
-        <w:rPr>
-          <w:rFonts w:hint="eastAsia"/>
-        </w:rPr>
-        <w:t>最后一种模式，主要用于程序调试，用的比较少</w:t>
-      </w:r>
-    </w:p>
-    <w:p>
-      <w:pPr>
-        <w:pStyle w:val="2"/>
-      </w:pPr>
-      <w:r>
-        <w:rPr>
-          <w:rFonts w:hint="eastAsia"/>
-        </w:rPr>
-        <w:t>1</w:t>
-      </w:r>
-      <w:r>
-        <w:t xml:space="preserve">.7 </w:t>
-      </w:r>
-      <w:proofErr w:type="spellStart"/>
-      <w:r>
-        <w:t>DAPL</w:t>
-      </w:r>
-      <w:r>
-        <w:rPr>
-          <w:rFonts w:hint="eastAsia"/>
-        </w:rPr>
-        <w:t>ink</w:t>
-      </w:r>
-      <w:proofErr w:type="spellEnd"/>
-      <w:r>
-        <w:rPr>
-          <w:rFonts w:hint="eastAsia"/>
-        </w:rPr>
-        <w:t>烧录</w:t>
-      </w:r>
-    </w:p>
-    <w:p>
-      <w:r>
-        <w:rPr>
-          <w:noProof/>
-        </w:rPr>
         <w:drawing>
           <wp:inline distT="0" distB="0" distL="0" distR="0" wp14:anchorId="294BD30B" wp14:editId="71D7BBAF">
             <wp:extent cx="4220817" cy="3169424"/>
@@ -1068,7 +1061,6 @@
         <w:rPr>
           <w:noProof/>
         </w:rPr>
-        <w:lastRenderedPageBreak/>
         <w:drawing>
           <wp:inline distT="0" distB="0" distL="0" distR="0" wp14:anchorId="28E83536" wp14:editId="04A18751">
             <wp:extent cx="3775226" cy="2386219"/>
@@ -1111,6 +1103,7 @@
         <w:rPr>
           <w:noProof/>
         </w:rPr>
+        <w:lastRenderedPageBreak/>
         <w:drawing>
           <wp:inline distT="0" distB="0" distL="0" distR="0" wp14:anchorId="7EA2F684" wp14:editId="17E4DF1D">
             <wp:extent cx="3890601" cy="2477881"/>
@@ -1349,14 +1342,7 @@
         <w:rPr>
           <w:color w:val="FF0000"/>
         </w:rPr>
-        <w:t>复制固件库里面的文件到工程文件</w:t>
-      </w:r>
-      <w:r>
-        <w:rPr>
-          <w:color w:val="FF0000"/>
-        </w:rPr>
-        <w:lastRenderedPageBreak/>
-        <w:t>夹</w:t>
+        <w:t>复制固件库里面的文件到工程文件夹</w:t>
       </w:r>
     </w:p>
     <w:p>
@@ -1490,6 +1476,7 @@
         <w:rPr>
           <w:noProof/>
         </w:rPr>
+        <w:lastRenderedPageBreak/>
         <w:drawing>
           <wp:inline distT="0" distB="0" distL="0" distR="0" wp14:anchorId="6C30F327" wp14:editId="58203A52">
             <wp:extent cx="4273826" cy="3209228"/>
@@ -1602,7 +1589,6 @@
         <w:rPr>
           <w:noProof/>
         </w:rPr>
-        <w:lastRenderedPageBreak/>
         <w:drawing>
           <wp:inline distT="0" distB="0" distL="0" distR="0" wp14:anchorId="354A33E1" wp14:editId="016BE84C">
             <wp:extent cx="4226322" cy="2485114"/>
@@ -1654,6 +1640,7 @@
         <w:rPr>
           <w:noProof/>
         </w:rPr>
+        <w:lastRenderedPageBreak/>
         <w:drawing>
           <wp:inline distT="0" distB="0" distL="0" distR="0" wp14:anchorId="113D9AB6" wp14:editId="0290DCCB">
             <wp:extent cx="4216510" cy="1822450"/>
@@ -1743,7 +1730,6 @@
         <w:rPr>
           <w:noProof/>
         </w:rPr>
-        <w:lastRenderedPageBreak/>
         <w:drawing>
           <wp:inline distT="0" distB="0" distL="0" distR="0" wp14:anchorId="4A4E3BE7" wp14:editId="5BD536A9">
             <wp:extent cx="2794634" cy="2432795"/>
@@ -1841,6 +1827,7 @@
         <w:rPr>
           <w:rFonts w:hint="eastAsia"/>
         </w:rPr>
+        <w:lastRenderedPageBreak/>
         <w:t>2</w:t>
       </w:r>
       <w:r>
@@ -1989,7 +1976,6 @@
         <w:rPr>
           <w:noProof/>
         </w:rPr>
-        <w:lastRenderedPageBreak/>
         <w:drawing>
           <wp:inline distT="0" distB="0" distL="0" distR="0" wp14:anchorId="28747E81" wp14:editId="50015F8D">
             <wp:extent cx="3553599" cy="2668408"/>
@@ -2110,6 +2096,7 @@
         <w:rPr>
           <w:noProof/>
         </w:rPr>
+        <w:lastRenderedPageBreak/>
         <w:drawing>
           <wp:inline distT="0" distB="0" distL="0" distR="0" wp14:anchorId="2715106F" wp14:editId="5060BC3B">
             <wp:extent cx="3689793" cy="2376198"/>
@@ -2186,7 +2173,6 @@
         <w:rPr>
           <w:noProof/>
         </w:rPr>
-        <w:lastRenderedPageBreak/>
         <w:drawing>
           <wp:inline distT="0" distB="0" distL="0" distR="0" wp14:anchorId="00F81758" wp14:editId="4F62DA77">
             <wp:extent cx="3788725" cy="1517374"/>
@@ -2421,6 +2407,7 @@
         <w:rPr>
           <w:noProof/>
         </w:rPr>
+        <w:lastRenderedPageBreak/>
         <w:drawing>
           <wp:inline distT="0" distB="0" distL="0" distR="0" wp14:anchorId="1803EF5E" wp14:editId="506C0457">
             <wp:extent cx="3211052" cy="2294476"/>
@@ -2485,7 +2472,6 @@
         <w:rPr>
           <w:noProof/>
         </w:rPr>
-        <w:lastRenderedPageBreak/>
         <w:drawing>
           <wp:inline distT="0" distB="0" distL="0" distR="0" wp14:anchorId="122607AB" wp14:editId="3734B1AD">
             <wp:extent cx="5274310" cy="3246755"/>
@@ -2610,6 +2596,7 @@
         <w:rPr>
           <w:noProof/>
         </w:rPr>
+        <w:lastRenderedPageBreak/>
         <w:drawing>
           <wp:inline distT="0" distB="0" distL="0" distR="0" wp14:anchorId="1E82B198" wp14:editId="23AB931A">
             <wp:extent cx="3953009" cy="1942714"/>
@@ -2709,7 +2696,6 @@
         <w:rPr>
           <w:rFonts w:hint="eastAsia"/>
         </w:rPr>
-        <w:lastRenderedPageBreak/>
         <w:t>推：I</w:t>
       </w:r>
       <w:r>
@@ -3074,6 +3060,7 @@
         <w:rPr>
           <w:noProof/>
         </w:rPr>
+        <w:lastRenderedPageBreak/>
         <w:drawing>
           <wp:inline distT="0" distB="0" distL="0" distR="0" wp14:anchorId="5D87CB4D" wp14:editId="1465402F">
             <wp:extent cx="4514205" cy="2518520"/>
@@ -3142,7 +3129,6 @@
         <w:rPr>
           <w:rFonts w:hint="eastAsia"/>
         </w:rPr>
-        <w:lastRenderedPageBreak/>
         <w:t>1</w:t>
       </w:r>
       <w:r>
@@ -3745,6 +3731,7 @@
         </w:rPr>
       </w:pPr>
       <w:r>
+        <w:lastRenderedPageBreak/>
         <w:t xml:space="preserve">  </w:t>
       </w:r>
       <w:proofErr w:type="spellStart"/>
@@ -3969,7 +3956,6 @@
         <w:rPr>
           <w:noProof/>
         </w:rPr>
-        <w:lastRenderedPageBreak/>
         <w:drawing>
           <wp:inline distT="0" distB="0" distL="0" distR="0" wp14:anchorId="7B6BBA2D" wp14:editId="7FAD842B">
             <wp:extent cx="5274310" cy="2039620"/>
@@ -4334,7 +4320,6 @@
         <w:rPr>
           <w:rFonts w:hint="eastAsia"/>
         </w:rPr>
-        <w:lastRenderedPageBreak/>
         <w:t>S</w:t>
       </w:r>
       <w:r>
@@ -4949,7 +4934,7 @@
         <w:rPr>
           <w:rFonts w:hint="eastAsia"/>
         </w:rPr>
-        <w:t>(给病人将进行排号，C</w:t>
+        <w:t>(给病人进行排号，C</w:t>
       </w:r>
       <w:r>
         <w:t>PU</w:t>
@@ -5133,7 +5118,6 @@
         <w:rPr>
           <w:noProof/>
         </w:rPr>
-        <w:lastRenderedPageBreak/>
         <w:drawing>
           <wp:inline distT="0" distB="0" distL="0" distR="0" wp14:anchorId="16944F53" wp14:editId="6A9BAC4F">
             <wp:extent cx="4531799" cy="1658095"/>
@@ -5179,7 +5163,6 @@
     <w:p>
       <w:pPr>
         <w:rPr>
-          <w:rFonts w:hint="eastAsia"/>
           <w:color w:val="FF0000"/>
         </w:rPr>
       </w:pPr>
@@ -5273,6 +5256,7 @@
           <w:rFonts w:hint="eastAsia"/>
           <w:color w:val="FF0000"/>
         </w:rPr>
+        <w:lastRenderedPageBreak/>
         <w:t>比如P</w:t>
       </w:r>
       <w:r>
@@ -5719,7 +5703,6 @@
         <w:rPr>
           <w:rFonts w:hint="eastAsia"/>
         </w:rPr>
-        <w:lastRenderedPageBreak/>
         <w:t>2</w:t>
       </w:r>
       <w:r>
@@ -5812,11 +5795,6 @@
       </w:r>
     </w:p>
     <w:p>
-      <w:pPr>
-        <w:rPr>
-          <w:rFonts w:hint="eastAsia"/>
-        </w:rPr>
-      </w:pPr>
       <w:r>
         <w:rPr>
           <w:rFonts w:hint="eastAsia"/>
@@ -6104,26 +6082,9 @@
         <w:t>文件</w:t>
       </w:r>
     </w:p>
-    <w:p>
-      <w:pPr>
-        <w:rPr>
-          <w:rFonts w:hint="eastAsia"/>
-        </w:rPr>
-      </w:pPr>
-    </w:p>
-    <w:p>
-      <w:pPr>
-        <w:rPr>
-          <w:rFonts w:hint="eastAsia"/>
-        </w:rPr>
-      </w:pPr>
-    </w:p>
-    <w:p>
-      <w:pPr>
-        <w:rPr>
-          <w:rFonts w:hint="eastAsia"/>
-        </w:rPr>
-      </w:pPr>
+    <w:p/>
+    <w:p/>
+    <w:p>
       <w:r>
         <w:rPr>
           <w:rFonts w:hint="eastAsia"/>
@@ -6351,14 +6312,1373 @@
     </w:p>
     <w:p>
       <w:pPr>
-        <w:rPr>
-          <w:rFonts w:hint="eastAsia"/>
-        </w:rPr>
-      </w:pPr>
+        <w:pStyle w:val="1"/>
+      </w:pPr>
+      <w:r>
+        <w:rPr>
+          <w:rFonts w:hint="eastAsia"/>
+        </w:rPr>
+        <w:t>6</w:t>
+      </w:r>
+      <w:r>
+        <w:t xml:space="preserve">. </w:t>
+      </w:r>
+      <w:r>
+        <w:rPr>
+          <w:rFonts w:hint="eastAsia"/>
+        </w:rPr>
+        <w:t>定时器中断</w:t>
+      </w:r>
+    </w:p>
+    <w:p>
+      <w:pPr>
+        <w:pStyle w:val="2"/>
+      </w:pPr>
+      <w:r>
+        <w:rPr>
+          <w:rFonts w:hint="eastAsia"/>
+        </w:rPr>
+        <w:t>6</w:t>
+      </w:r>
+      <w:r>
+        <w:t>.1 TIM</w:t>
+      </w:r>
+      <w:r>
+        <w:rPr>
+          <w:rFonts w:hint="eastAsia"/>
+        </w:rPr>
+        <w:t>简介</w:t>
+      </w:r>
+    </w:p>
+    <w:p>
+      <w:pPr>
+        <w:rPr>
+          <w:rFonts w:hint="eastAsia"/>
+        </w:rPr>
+      </w:pPr>
+      <w:r>
+        <w:rPr>
+          <w:rFonts w:hint="eastAsia"/>
+        </w:rPr>
+        <w:t>定时器：</w:t>
+      </w:r>
+      <w:r>
+        <w:rPr>
+          <w:rFonts w:hint="eastAsia"/>
+          <w:color w:val="FF0000"/>
+        </w:rPr>
+        <w:t>可以对输入的时钟进行计数</w:t>
+      </w:r>
+      <w:r>
+        <w:rPr>
+          <w:rFonts w:hint="eastAsia"/>
+        </w:rPr>
+        <w:t>，并在计数值达到设定值时触发中断</w:t>
+      </w:r>
+    </w:p>
+    <w:p>
+      <w:r>
+        <w:rPr>
+          <w:rFonts w:hint="eastAsia"/>
+        </w:rPr>
+        <w:t>S</w:t>
+      </w:r>
+      <w:r>
+        <w:t>TM32</w:t>
+      </w:r>
+      <w:r>
+        <w:rPr>
+          <w:rFonts w:hint="eastAsia"/>
+        </w:rPr>
+        <w:t>在7</w:t>
+      </w:r>
+      <w:r>
+        <w:t>2MH</w:t>
+      </w:r>
+      <w:r>
+        <w:rPr>
+          <w:rFonts w:hint="eastAsia"/>
+        </w:rPr>
+        <w:t>z计数时钟下可以实现最大5</w:t>
+      </w:r>
+      <w:r>
+        <w:t>9.65s</w:t>
+      </w:r>
+      <w:r>
+        <w:rPr>
+          <w:rFonts w:hint="eastAsia"/>
+        </w:rPr>
+        <w:t>的定时。</w:t>
+      </w:r>
+    </w:p>
+    <w:p>
+      <w:r>
+        <w:t xml:space="preserve">1. </w:t>
+      </w:r>
+      <w:r>
+        <w:rPr>
+          <w:rFonts w:hint="eastAsia"/>
+          <w:color w:val="FF0000"/>
+        </w:rPr>
+        <w:t>1</w:t>
+      </w:r>
+      <w:r>
+        <w:rPr>
+          <w:color w:val="FF0000"/>
+        </w:rPr>
+        <w:t>6</w:t>
+      </w:r>
+      <w:r>
+        <w:rPr>
+          <w:rFonts w:hint="eastAsia"/>
+          <w:color w:val="FF0000"/>
+        </w:rPr>
+        <w:t>位计数器</w:t>
+      </w:r>
+      <w:r>
+        <w:rPr>
+          <w:rFonts w:hint="eastAsia"/>
+        </w:rPr>
+        <w:t>：执行计数定时的一个寄存器，</w:t>
+      </w:r>
+      <w:r>
+        <w:rPr>
+          <w:rFonts w:hint="eastAsia"/>
+          <w:color w:val="FF0000"/>
+        </w:rPr>
+        <w:t>每来一个时钟，计数器加1</w:t>
+      </w:r>
+    </w:p>
+    <w:p>
+      <w:pPr>
+        <w:rPr>
+          <w:color w:val="FF0000"/>
+        </w:rPr>
+      </w:pPr>
+      <w:r>
+        <w:rPr>
+          <w:color w:val="FF0000"/>
+        </w:rPr>
+        <w:t xml:space="preserve">2. </w:t>
+      </w:r>
+      <w:r>
+        <w:rPr>
+          <w:rFonts w:hint="eastAsia"/>
+          <w:color w:val="FF0000"/>
+        </w:rPr>
+        <w:t>预分频器：可以对计数器的时钟进行分频，让这个计数更加灵活</w:t>
+      </w:r>
+    </w:p>
+    <w:p>
+      <w:r>
+        <w:rPr>
+          <w:rFonts w:hint="eastAsia"/>
+          <w:color w:val="FF0000"/>
+        </w:rPr>
+        <w:t>3</w:t>
+      </w:r>
+      <w:r>
+        <w:rPr>
+          <w:color w:val="FF0000"/>
+        </w:rPr>
+        <w:t xml:space="preserve">. </w:t>
+      </w:r>
+      <w:r>
+        <w:rPr>
+          <w:rFonts w:hint="eastAsia"/>
+          <w:color w:val="FF0000"/>
+        </w:rPr>
+        <w:t>自动重装寄存器：</w:t>
+      </w:r>
+      <w:r>
+        <w:rPr>
+          <w:rFonts w:hint="eastAsia"/>
+          <w:color w:val="FF0000"/>
+          <w:highlight w:val="yellow"/>
+        </w:rPr>
+        <w:t>计数的目标值(计多少个时钟申请中断</w:t>
+      </w:r>
+      <w:r>
+        <w:rPr>
+          <w:color w:val="FF0000"/>
+          <w:highlight w:val="yellow"/>
+        </w:rPr>
+        <w:t>)</w:t>
+      </w:r>
+      <w:r>
+        <w:rPr>
+          <w:rFonts w:hint="eastAsia"/>
+        </w:rPr>
+        <w:t>，这些寄存器构成了</w:t>
+      </w:r>
+      <w:proofErr w:type="gramStart"/>
+      <w:r>
+        <w:rPr>
+          <w:rFonts w:hint="eastAsia"/>
+        </w:rPr>
+        <w:t>最</w:t>
+      </w:r>
+      <w:proofErr w:type="gramEnd"/>
+      <w:r>
+        <w:rPr>
+          <w:rFonts w:hint="eastAsia"/>
+        </w:rPr>
+        <w:t>核心的部分。</w:t>
+      </w:r>
+    </w:p>
+    <w:p>
+      <w:pPr>
+        <w:rPr>
+          <w:rFonts w:hint="eastAsia"/>
+        </w:rPr>
+      </w:pPr>
+      <w:r>
+        <w:rPr>
+          <w:rFonts w:hint="eastAsia"/>
+        </w:rPr>
+        <w:t>这三部分组成了</w:t>
+      </w:r>
+      <w:r>
+        <w:rPr>
+          <w:rFonts w:hint="eastAsia"/>
+          <w:highlight w:val="yellow"/>
+        </w:rPr>
+        <w:t>定时器的时基</w:t>
+      </w:r>
+      <w:r>
+        <w:rPr>
+          <w:rFonts w:hint="eastAsia"/>
+          <w:highlight w:val="yellow"/>
+        </w:rPr>
+        <w:t>单元</w:t>
+      </w:r>
+      <w:r>
+        <w:rPr>
+          <w:rFonts w:hint="eastAsia"/>
+        </w:rPr>
+        <w:t>(</w:t>
+      </w:r>
+      <w:r>
+        <w:rPr>
+          <w:rFonts w:hint="eastAsia"/>
+          <w:color w:val="FF0000"/>
+        </w:rPr>
+        <w:t>计数器、自动重装寄存器、预分频器</w:t>
+      </w:r>
+      <w:r>
+        <w:t>)</w:t>
+      </w:r>
+    </w:p>
+    <w:p>
+      <w:r>
+        <w:rPr>
+          <w:noProof/>
+        </w:rPr>
+        <w:drawing>
+          <wp:inline distT="0" distB="0" distL="0" distR="0" wp14:anchorId="43D41295" wp14:editId="6C3284F4">
+            <wp:extent cx="5274310" cy="1389380"/>
+            <wp:effectExtent l="0" t="0" r="2540" b="1270"/>
+            <wp:docPr id="43" name="图片 43"/>
+            <wp:cNvGraphicFramePr>
+              <a:graphicFrameLocks xmlns:a="http://schemas.openxmlformats.org/drawingml/2006/main" noChangeAspect="1"/>
+            </wp:cNvGraphicFramePr>
+            <a:graphic xmlns:a="http://schemas.openxmlformats.org/drawingml/2006/main">
+              <a:graphicData uri="http://schemas.openxmlformats.org/drawingml/2006/picture">
+                <pic:pic xmlns:pic="http://schemas.openxmlformats.org/drawingml/2006/picture">
+                  <pic:nvPicPr>
+                    <pic:cNvPr id="1" name=""/>
+                    <pic:cNvPicPr/>
+                  </pic:nvPicPr>
+                  <pic:blipFill>
+                    <a:blip r:embed="rId51"/>
+                    <a:stretch>
+                      <a:fillRect/>
+                    </a:stretch>
+                  </pic:blipFill>
+                  <pic:spPr>
+                    <a:xfrm>
+                      <a:off x="0" y="0"/>
+                      <a:ext cx="5274310" cy="1389380"/>
+                    </a:xfrm>
+                    <a:prstGeom prst="rect">
+                      <a:avLst/>
+                    </a:prstGeom>
+                  </pic:spPr>
+                </pic:pic>
+              </a:graphicData>
+            </a:graphic>
+          </wp:inline>
+        </w:drawing>
+      </w:r>
+    </w:p>
+    <w:p>
+      <w:pPr>
+        <w:rPr>
+          <w:rFonts w:hint="eastAsia"/>
+        </w:rPr>
+      </w:pPr>
+      <w:r>
+        <w:t>STM32F103C8T6定时器资源：TIM1、TIM2、TIM3、TIM4</w:t>
+      </w:r>
+    </w:p>
+    <w:p>
+      <w:pPr>
+        <w:pStyle w:val="2"/>
+      </w:pPr>
+      <w:r>
+        <w:rPr>
+          <w:rFonts w:hint="eastAsia"/>
+        </w:rPr>
+        <w:t>6</w:t>
+      </w:r>
+      <w:r>
+        <w:t xml:space="preserve">.2 </w:t>
+      </w:r>
+      <w:r>
+        <w:rPr>
+          <w:rFonts w:hint="eastAsia"/>
+        </w:rPr>
+        <w:t>基本定时器</w:t>
+      </w:r>
+    </w:p>
+    <w:p>
+      <w:r>
+        <w:rPr>
+          <w:rFonts w:hint="eastAsia"/>
+        </w:rPr>
+        <w:t>可以完成定时中断，主模式触发D</w:t>
+      </w:r>
+      <w:r>
+        <w:t>AC</w:t>
+      </w:r>
+      <w:r>
+        <w:rPr>
+          <w:rFonts w:hint="eastAsia"/>
+        </w:rPr>
+        <w:t>的功能。</w:t>
+      </w:r>
+    </w:p>
+    <w:p>
+      <w:pPr>
+        <w:rPr>
+          <w:rFonts w:hint="eastAsia"/>
+        </w:rPr>
+      </w:pPr>
+      <w:r>
+        <w:rPr>
+          <w:rFonts w:hint="eastAsia"/>
+        </w:rPr>
+        <w:t>D</w:t>
+      </w:r>
+      <w:r>
+        <w:t>AC</w:t>
+      </w:r>
+      <w:r>
+        <w:rPr>
+          <w:rFonts w:hint="eastAsia"/>
+        </w:rPr>
+        <w:t>功能：数模转换</w:t>
+      </w:r>
+    </w:p>
+    <w:p>
+      <w:r>
+        <w:rPr>
+          <w:noProof/>
+        </w:rPr>
+        <w:lastRenderedPageBreak/>
+        <w:drawing>
+          <wp:inline distT="0" distB="0" distL="0" distR="0" wp14:anchorId="731AD8D1" wp14:editId="1212634F">
+            <wp:extent cx="5274310" cy="2507615"/>
+            <wp:effectExtent l="0" t="0" r="2540" b="6985"/>
+            <wp:docPr id="44" name="图片 6">
+              <a:extLst xmlns:a="http://schemas.openxmlformats.org/drawingml/2006/main">
+                <a:ext uri="{FF2B5EF4-FFF2-40B4-BE49-F238E27FC236}">
+                  <a16:creationId xmlns:a16="http://schemas.microsoft.com/office/drawing/2014/main" id="{FDAB5FAA-F5E7-4080-9C60-D0D805A57DC7}"/>
+                </a:ext>
+              </a:extLst>
+            </wp:docPr>
+            <wp:cNvGraphicFramePr>
+              <a:graphicFrameLocks xmlns:a="http://schemas.openxmlformats.org/drawingml/2006/main" noChangeAspect="1"/>
+            </wp:cNvGraphicFramePr>
+            <a:graphic xmlns:a="http://schemas.openxmlformats.org/drawingml/2006/main">
+              <a:graphicData uri="http://schemas.openxmlformats.org/drawingml/2006/picture">
+                <pic:pic xmlns:pic="http://schemas.openxmlformats.org/drawingml/2006/picture">
+                  <pic:nvPicPr>
+                    <pic:cNvPr id="7" name="图片 6">
+                      <a:extLst>
+                        <a:ext uri="{FF2B5EF4-FFF2-40B4-BE49-F238E27FC236}">
+                          <a16:creationId xmlns:a16="http://schemas.microsoft.com/office/drawing/2014/main" id="{FDAB5FAA-F5E7-4080-9C60-D0D805A57DC7}"/>
+                        </a:ext>
+                      </a:extLst>
+                    </pic:cNvPr>
+                    <pic:cNvPicPr>
+                      <a:picLocks noChangeAspect="1"/>
+                    </pic:cNvPicPr>
+                  </pic:nvPicPr>
+                  <pic:blipFill>
+                    <a:blip r:embed="rId52"/>
+                    <a:stretch>
+                      <a:fillRect/>
+                    </a:stretch>
+                  </pic:blipFill>
+                  <pic:spPr>
+                    <a:xfrm>
+                      <a:off x="0" y="0"/>
+                      <a:ext cx="5274310" cy="2507615"/>
+                    </a:xfrm>
+                    <a:prstGeom prst="rect">
+                      <a:avLst/>
+                    </a:prstGeom>
+                  </pic:spPr>
+                </pic:pic>
+              </a:graphicData>
+            </a:graphic>
+          </wp:inline>
+        </w:drawing>
+      </w:r>
+    </w:p>
+    <w:p>
+      <w:pPr>
+        <w:pStyle w:val="a3"/>
+        <w:numPr>
+          <w:ilvl w:val="0"/>
+          <w:numId w:val="3"/>
+        </w:numPr>
+        <w:ind w:firstLineChars="0"/>
+      </w:pPr>
+      <w:r>
+        <w:rPr>
+          <w:rFonts w:hint="eastAsia"/>
+        </w:rPr>
+        <w:t>内部时钟（</w:t>
+      </w:r>
+      <w:r>
+        <w:t>CK_CNT）：</w:t>
+      </w:r>
+      <w:r>
+        <w:rPr>
+          <w:color w:val="FF0000"/>
+        </w:rPr>
+        <w:t>一般就是系统的主频72MHz</w:t>
+      </w:r>
+      <w:r>
+        <w:t>，通向时基单元的输入。</w:t>
+      </w:r>
+    </w:p>
+    <w:p>
+      <w:pPr>
+        <w:pStyle w:val="a3"/>
+        <w:numPr>
+          <w:ilvl w:val="0"/>
+          <w:numId w:val="3"/>
+        </w:numPr>
+        <w:ind w:firstLineChars="0"/>
+        <w:rPr>
+          <w:highlight w:val="yellow"/>
+        </w:rPr>
+      </w:pPr>
+      <w:r>
+        <w:rPr>
+          <w:rFonts w:hint="eastAsia"/>
+          <w:highlight w:val="yellow"/>
+        </w:rPr>
+        <w:t>时基单元：</w:t>
+      </w:r>
+      <w:r>
+        <w:rPr>
+          <w:highlight w:val="yellow"/>
+        </w:rPr>
+        <w:t>16位预分频器 + 16位计数器 + 16位自动重装载寄存器。</w:t>
+      </w:r>
+    </w:p>
+    <w:p>
+      <w:pPr>
+        <w:pStyle w:val="a3"/>
+        <w:numPr>
+          <w:ilvl w:val="0"/>
+          <w:numId w:val="4"/>
+        </w:numPr>
+        <w:ind w:firstLineChars="0"/>
+      </w:pPr>
+      <w:r>
+        <w:rPr>
+          <w:rFonts w:hint="eastAsia"/>
+        </w:rPr>
+        <w:t>预分频器：对输入的</w:t>
+      </w:r>
+      <w:r>
+        <w:t>72MHz时钟进行预分频，寄存器内存储的值是实际的分频系数减</w:t>
+      </w:r>
+      <w:proofErr w:type="gramStart"/>
+      <w:r>
+        <w:t>一</w:t>
+      </w:r>
+      <w:proofErr w:type="gramEnd"/>
+      <w:r>
+        <w:t>。写0就是</w:t>
+      </w:r>
+      <w:proofErr w:type="gramStart"/>
+      <w:r>
+        <w:t>不</w:t>
+      </w:r>
+      <w:proofErr w:type="gramEnd"/>
+      <w:r>
+        <w:t>分频，写1就是2分频，写2就是3分频……</w:t>
+      </w:r>
+    </w:p>
+    <w:p>
+      <w:pPr>
+        <w:pStyle w:val="a3"/>
+        <w:numPr>
+          <w:ilvl w:val="0"/>
+          <w:numId w:val="4"/>
+        </w:numPr>
+        <w:ind w:firstLineChars="0"/>
+      </w:pPr>
+      <w:r>
+        <w:rPr>
+          <w:rFonts w:hint="eastAsia"/>
+          <w:color w:val="FF0000"/>
+        </w:rPr>
+        <w:t>计数器：对</w:t>
+      </w:r>
+      <w:proofErr w:type="gramStart"/>
+      <w:r>
+        <w:rPr>
+          <w:rFonts w:hint="eastAsia"/>
+          <w:color w:val="FF0000"/>
+        </w:rPr>
+        <w:t>预分频后的</w:t>
+      </w:r>
+      <w:proofErr w:type="gramEnd"/>
+      <w:r>
+        <w:rPr>
+          <w:rFonts w:hint="eastAsia"/>
+          <w:color w:val="FF0000"/>
+        </w:rPr>
+        <w:t>计数时钟进行计数，每遇到</w:t>
+      </w:r>
+      <w:proofErr w:type="gramStart"/>
+      <w:r>
+        <w:rPr>
+          <w:rFonts w:hint="eastAsia"/>
+          <w:color w:val="FF0000"/>
+        </w:rPr>
+        <w:t>上升沿就加一</w:t>
+      </w:r>
+      <w:proofErr w:type="gramEnd"/>
+      <w:r>
+        <w:rPr>
+          <w:rFonts w:hint="eastAsia"/>
+        </w:rPr>
+        <w:t>。</w:t>
+      </w:r>
+    </w:p>
+    <w:p>
+      <w:pPr>
+        <w:pStyle w:val="a3"/>
+        <w:numPr>
+          <w:ilvl w:val="0"/>
+          <w:numId w:val="4"/>
+        </w:numPr>
+        <w:ind w:firstLineChars="0"/>
+        <w:rPr>
+          <w:highlight w:val="yellow"/>
+        </w:rPr>
+      </w:pPr>
+      <w:r>
+        <w:rPr>
+          <w:rFonts w:hint="eastAsia"/>
+          <w:color w:val="FF0000"/>
+        </w:rPr>
+        <w:t>自动重装载寄存器：存储计数的最大值，到达此值后触发中断并清零计数器</w:t>
+      </w:r>
+      <w:r>
+        <w:rPr>
+          <w:rFonts w:hint="eastAsia"/>
+        </w:rPr>
+        <w:t>。</w:t>
+      </w:r>
+    </w:p>
+    <w:p/>
+    <w:p>
+      <w:pPr>
+        <w:pStyle w:val="a3"/>
+        <w:numPr>
+          <w:ilvl w:val="0"/>
+          <w:numId w:val="5"/>
+        </w:numPr>
+        <w:ind w:firstLineChars="0"/>
+        <w:rPr>
+          <w:highlight w:val="yellow"/>
+        </w:rPr>
+      </w:pPr>
+      <w:r>
+        <w:rPr>
+          <w:rFonts w:hint="eastAsia"/>
+        </w:rPr>
+        <w:t>折线</w:t>
+      </w:r>
+      <w:r>
+        <w:t>UI：</w:t>
+      </w:r>
+      <w:r>
+        <w:rPr>
+          <w:color w:val="FF0000"/>
+        </w:rPr>
+        <w:t>向上的折线箭头表示该位置会产生中断信号——“更新中断”（由计数值等于自动</w:t>
+      </w:r>
+      <w:proofErr w:type="gramStart"/>
+      <w:r>
+        <w:rPr>
+          <w:color w:val="FF0000"/>
+        </w:rPr>
+        <w:t>重装值产生</w:t>
+      </w:r>
+      <w:proofErr w:type="gramEnd"/>
+      <w:r>
+        <w:rPr>
+          <w:color w:val="FF0000"/>
+        </w:rPr>
+        <w:t>的中断），这个中断信号会通向NVIC</w:t>
+      </w:r>
+    </w:p>
+    <w:p>
+      <w:pPr>
+        <w:pStyle w:val="a3"/>
+        <w:numPr>
+          <w:ilvl w:val="0"/>
+          <w:numId w:val="5"/>
+        </w:numPr>
+        <w:ind w:firstLineChars="0"/>
+        <w:rPr>
+          <w:highlight w:val="yellow"/>
+        </w:rPr>
+      </w:pPr>
+      <w:r>
+        <w:rPr>
+          <w:rFonts w:hint="eastAsia"/>
+        </w:rPr>
+        <w:t>折线</w:t>
+      </w:r>
+      <w:r>
+        <w:t>U：</w:t>
+      </w:r>
+      <w:r>
+        <w:rPr>
+          <w:color w:val="FF0000"/>
+        </w:rPr>
+        <w:t>向下的折线箭头表示该位置会产生事件——“更新事件”，这个更新事件不会触发中断，但可以触发内部其他电路的工作</w:t>
+      </w:r>
+      <w:r>
+        <w:t>。</w:t>
+      </w:r>
+      <w:r>
+        <w:rPr>
+          <w:rFonts w:hint="eastAsia"/>
+        </w:rPr>
+        <w:t>比如将更新事件映射到触发输出T</w:t>
+      </w:r>
+      <w:r>
+        <w:t>RGO</w:t>
+      </w:r>
+      <w:r>
+        <w:rPr>
+          <w:rFonts w:hint="eastAsia"/>
+        </w:rPr>
+        <w:t>，然后T</w:t>
+      </w:r>
+      <w:r>
+        <w:t>RGO</w:t>
+      </w:r>
+      <w:r>
+        <w:rPr>
+          <w:rFonts w:hint="eastAsia"/>
+        </w:rPr>
+        <w:t>直接接到D</w:t>
+      </w:r>
+      <w:r>
+        <w:t>AC</w:t>
+      </w:r>
+      <w:r>
+        <w:rPr>
+          <w:rFonts w:hint="eastAsia"/>
+        </w:rPr>
+        <w:t>的触发转换引脚上。</w:t>
+      </w:r>
+    </w:p>
+    <w:p>
+      <w:pPr>
+        <w:rPr>
+          <w:highlight w:val="yellow"/>
+        </w:rPr>
+      </w:pPr>
+    </w:p>
+    <w:p>
+      <w:pPr>
+        <w:rPr>
+          <w:highlight w:val="yellow"/>
+        </w:rPr>
+      </w:pPr>
+      <w:r>
+        <w:rPr>
+          <w:rFonts w:hint="eastAsia"/>
+          <w:highlight w:val="yellow"/>
+        </w:rPr>
+        <w:t>主模式触发D</w:t>
+      </w:r>
+      <w:r>
+        <w:rPr>
+          <w:highlight w:val="yellow"/>
+        </w:rPr>
+        <w:t>AC</w:t>
+      </w:r>
+      <w:r>
+        <w:rPr>
+          <w:rFonts w:hint="eastAsia"/>
+          <w:highlight w:val="yellow"/>
+        </w:rPr>
+        <w:t>数模转换功能：</w:t>
+      </w:r>
+    </w:p>
+    <w:p>
+      <w:pPr>
+        <w:pStyle w:val="a3"/>
+        <w:numPr>
+          <w:ilvl w:val="0"/>
+          <w:numId w:val="6"/>
+        </w:numPr>
+        <w:ind w:firstLineChars="0"/>
+      </w:pPr>
+      <w:r>
+        <w:rPr>
+          <w:color w:val="FF0000"/>
+        </w:rPr>
+        <w:t>stm32的一大特色就是主从触发模式</w:t>
+      </w:r>
+      <w:r>
+        <w:t>，</w:t>
+      </w:r>
+      <w:r>
+        <w:rPr>
+          <w:color w:val="FF0000"/>
+        </w:rPr>
+        <w:t>可以让内部的硬件在不受程序的控制下自动运行，可以极大地减轻CPU的负担</w:t>
+      </w:r>
+      <w:r>
+        <w:t>。</w:t>
+      </w:r>
+    </w:p>
+    <w:p>
+      <w:pPr>
+        <w:pStyle w:val="a3"/>
+        <w:numPr>
+          <w:ilvl w:val="0"/>
+          <w:numId w:val="6"/>
+        </w:numPr>
+        <w:ind w:firstLineChars="0"/>
+      </w:pPr>
+      <w:r>
+        <w:rPr>
+          <w:rFonts w:hint="eastAsia"/>
+        </w:rPr>
+        <w:t>驱动</w:t>
+      </w:r>
+      <w:r>
+        <w:t>DAC正常思路及其问题：每隔一段时间就产生一个定时中断，手动更新DAC的值。但这样子会频繁的产生中断，会影响主程序的运行和其他中断的响应。</w:t>
+      </w:r>
+    </w:p>
+    <w:p>
+      <w:pPr>
+        <w:pStyle w:val="a3"/>
+        <w:numPr>
+          <w:ilvl w:val="0"/>
+          <w:numId w:val="6"/>
+        </w:numPr>
+        <w:ind w:firstLineChars="0"/>
+        <w:rPr>
+          <w:color w:val="FF0000"/>
+        </w:rPr>
+      </w:pPr>
+      <w:r>
+        <w:rPr>
+          <w:rFonts w:hint="eastAsia"/>
+          <w:color w:val="FF0000"/>
+        </w:rPr>
+        <w:t>解决方法：定时器设计了一个主模式，使用主模式可以将定时器的“更新事件”映射到“触发输出</w:t>
+      </w:r>
+      <w:r>
+        <w:rPr>
+          <w:color w:val="FF0000"/>
+        </w:rPr>
+        <w:t>TRGO”，然后TRGO直接接到DAC的触发转换引脚上，于是定时器的更新就不需要中断来实现了。整个过程无需软件参与，实现了硬件的自动化。</w:t>
+      </w:r>
+    </w:p>
+    <w:p>
+      <w:pPr>
+        <w:pStyle w:val="2"/>
+      </w:pPr>
+      <w:r>
+        <w:rPr>
+          <w:rFonts w:hint="eastAsia"/>
+        </w:rPr>
+        <w:t>6</w:t>
+      </w:r>
+      <w:r>
+        <w:t xml:space="preserve">.3 </w:t>
+      </w:r>
+      <w:r>
+        <w:rPr>
+          <w:rFonts w:hint="eastAsia"/>
+        </w:rPr>
+        <w:t>通用定时器</w:t>
+      </w:r>
+    </w:p>
+    <w:p>
+      <w:r>
+        <w:rPr>
+          <w:noProof/>
+        </w:rPr>
+        <w:lastRenderedPageBreak/>
+        <w:drawing>
+          <wp:inline distT="0" distB="0" distL="0" distR="0" wp14:anchorId="6B831093" wp14:editId="2A3334AA">
+            <wp:extent cx="6225581" cy="5193624"/>
+            <wp:effectExtent l="0" t="0" r="3810" b="7620"/>
+            <wp:docPr id="45" name="图片 45"/>
+            <wp:cNvGraphicFramePr>
+              <a:graphicFrameLocks xmlns:a="http://schemas.openxmlformats.org/drawingml/2006/main" noChangeAspect="1"/>
+            </wp:cNvGraphicFramePr>
+            <a:graphic xmlns:a="http://schemas.openxmlformats.org/drawingml/2006/main">
+              <a:graphicData uri="http://schemas.openxmlformats.org/drawingml/2006/picture">
+                <pic:pic xmlns:pic="http://schemas.openxmlformats.org/drawingml/2006/picture">
+                  <pic:nvPicPr>
+                    <pic:cNvPr id="0" name="Picture 2"/>
+                    <pic:cNvPicPr>
+                      <a:picLocks noChangeAspect="1" noChangeArrowheads="1"/>
+                    </pic:cNvPicPr>
+                  </pic:nvPicPr>
+                  <pic:blipFill>
+                    <a:blip r:embed="rId53">
+                      <a:extLst>
+                        <a:ext uri="{28A0092B-C50C-407E-A947-70E740481C1C}">
+                          <a14:useLocalDpi xmlns:a14="http://schemas.microsoft.com/office/drawing/2010/main" val="0"/>
+                        </a:ext>
+                      </a:extLst>
+                    </a:blip>
+                    <a:srcRect/>
+                    <a:stretch>
+                      <a:fillRect/>
+                    </a:stretch>
+                  </pic:blipFill>
+                  <pic:spPr bwMode="auto">
+                    <a:xfrm>
+                      <a:off x="0" y="0"/>
+                      <a:ext cx="6245066" cy="5209879"/>
+                    </a:xfrm>
+                    <a:prstGeom prst="rect">
+                      <a:avLst/>
+                    </a:prstGeom>
+                    <a:noFill/>
+                  </pic:spPr>
+                </pic:pic>
+              </a:graphicData>
+            </a:graphic>
+          </wp:inline>
+        </w:drawing>
+      </w:r>
+    </w:p>
+    <w:p>
+      <w:pPr>
+        <w:pStyle w:val="a3"/>
+        <w:numPr>
+          <w:ilvl w:val="0"/>
+          <w:numId w:val="7"/>
+        </w:numPr>
+        <w:ind w:firstLineChars="0"/>
+      </w:pPr>
+      <w:r>
+        <w:rPr>
+          <w:rFonts w:hint="eastAsia"/>
+        </w:rPr>
+        <w:t>时基单元：P</w:t>
+      </w:r>
+      <w:r>
+        <w:t>SC</w:t>
+      </w:r>
+      <w:r>
+        <w:rPr>
+          <w:rFonts w:hint="eastAsia"/>
+        </w:rPr>
+        <w:t>预分频器、C</w:t>
+      </w:r>
+      <w:r>
+        <w:t>NT</w:t>
+      </w:r>
+      <w:r>
+        <w:rPr>
+          <w:rFonts w:hint="eastAsia"/>
+        </w:rPr>
+        <w:t>计数器、自动重装寄存器。</w:t>
+      </w:r>
+      <w:r>
+        <w:rPr>
+          <w:rFonts w:hint="eastAsia"/>
+          <w:color w:val="FF0000"/>
+        </w:rPr>
+        <w:t>通用定时器和高级定时器新增两个功能：向下计数模式、中央</w:t>
+      </w:r>
+      <w:r>
+        <w:rPr>
+          <w:rFonts w:hint="eastAsia"/>
+          <w:color w:val="FF0000"/>
+        </w:rPr>
+        <w:t>对齐</w:t>
+      </w:r>
+      <w:r>
+        <w:rPr>
+          <w:rFonts w:hint="eastAsia"/>
+          <w:color w:val="FF0000"/>
+        </w:rPr>
+        <w:t>计数模式。</w:t>
+      </w:r>
+    </w:p>
+    <w:p>
+      <w:r>
+        <w:rPr>
+          <w:rFonts w:hint="eastAsia"/>
+        </w:rPr>
+        <w:t>1</w:t>
+      </w:r>
+      <w:r>
+        <w:t xml:space="preserve">. </w:t>
+      </w:r>
+      <w:r>
+        <w:rPr>
+          <w:rFonts w:hint="eastAsia"/>
+          <w:color w:val="FF0000"/>
+        </w:rPr>
+        <w:t>向上计数模式(常用</w:t>
+      </w:r>
+      <w:r>
+        <w:rPr>
+          <w:color w:val="FF0000"/>
+        </w:rPr>
+        <w:t>)</w:t>
+      </w:r>
+      <w:r>
+        <w:rPr>
+          <w:rFonts w:hint="eastAsia"/>
+        </w:rPr>
+        <w:t>：从0开始累加，到自动</w:t>
+      </w:r>
+      <w:proofErr w:type="gramStart"/>
+      <w:r>
+        <w:rPr>
+          <w:rFonts w:hint="eastAsia"/>
+        </w:rPr>
+        <w:t>重装值触发</w:t>
+      </w:r>
+      <w:proofErr w:type="gramEnd"/>
+      <w:r>
+        <w:rPr>
+          <w:rFonts w:hint="eastAsia"/>
+        </w:rPr>
+        <w:t>中断。</w:t>
+      </w:r>
+    </w:p>
+    <w:p>
+      <w:r>
+        <w:rPr>
+          <w:rFonts w:hint="eastAsia"/>
+        </w:rPr>
+        <w:t>2</w:t>
+      </w:r>
+      <w:r>
+        <w:t xml:space="preserve">. </w:t>
+      </w:r>
+      <w:r>
+        <w:rPr>
+          <w:rFonts w:hint="eastAsia"/>
+          <w:color w:val="FF0000"/>
+        </w:rPr>
+        <w:t>向下计数模式</w:t>
+      </w:r>
+      <w:r>
+        <w:rPr>
+          <w:rFonts w:hint="eastAsia"/>
+        </w:rPr>
+        <w:t>：从自动</w:t>
+      </w:r>
+      <w:proofErr w:type="gramStart"/>
+      <w:r>
+        <w:rPr>
+          <w:rFonts w:hint="eastAsia"/>
+        </w:rPr>
+        <w:t>重装值递减</w:t>
+      </w:r>
+      <w:proofErr w:type="gramEnd"/>
+      <w:r>
+        <w:rPr>
+          <w:rFonts w:hint="eastAsia"/>
+        </w:rPr>
+        <w:t>，到0触发中断</w:t>
+      </w:r>
+    </w:p>
+    <w:p>
+      <w:pPr>
+        <w:rPr>
+          <w:rFonts w:hint="eastAsia"/>
+        </w:rPr>
+      </w:pPr>
+      <w:r>
+        <w:rPr>
+          <w:rFonts w:hint="eastAsia"/>
+        </w:rPr>
+        <w:t>3</w:t>
+      </w:r>
+      <w:r>
+        <w:t xml:space="preserve">. </w:t>
+      </w:r>
+      <w:r>
+        <w:rPr>
+          <w:rFonts w:hint="eastAsia"/>
+          <w:color w:val="FF0000"/>
+        </w:rPr>
+        <w:t>中央对齐计数模式</w:t>
+      </w:r>
+      <w:r>
+        <w:rPr>
+          <w:rFonts w:hint="eastAsia"/>
+        </w:rPr>
+        <w:t>：</w:t>
+      </w:r>
+      <w:r>
+        <w:rPr>
+          <w:rFonts w:hint="eastAsia"/>
+        </w:rPr>
+        <w:t>从</w:t>
+      </w:r>
+      <w:r>
+        <w:t>0开始累加，到自动重</w:t>
+      </w:r>
+      <w:proofErr w:type="gramStart"/>
+      <w:r>
+        <w:t>装载值</w:t>
+      </w:r>
+      <w:proofErr w:type="gramEnd"/>
+      <w:r>
+        <w:t>触发中断，然后递减，到0再次触发中断。常用于电机控制的SVPWM算法中。</w:t>
+      </w:r>
+    </w:p>
+    <w:p/>
+    <w:p>
+      <w:r>
+        <w:rPr>
+          <w:rFonts w:hint="eastAsia"/>
+        </w:rPr>
+        <w:t>内外时钟源选择和主从触发模式结构：上面的一大块。下面介绍各种各样的内外时钟源：</w:t>
+      </w:r>
+    </w:p>
+    <w:p/>
+    <w:p>
+      <w:pPr>
+        <w:rPr>
+          <w:rFonts w:hint="eastAsia"/>
+          <w:color w:val="FF0000"/>
+        </w:rPr>
+      </w:pPr>
+      <w:r>
+        <w:rPr>
+          <w:rFonts w:hint="eastAsia"/>
+          <w:color w:val="FF0000"/>
+        </w:rPr>
+        <w:t>定时器中断基本结构：</w:t>
+      </w:r>
+    </w:p>
+    <w:p>
+      <w:r>
+        <w:rPr>
+          <w:noProof/>
+        </w:rPr>
+        <w:drawing>
+          <wp:inline distT="0" distB="0" distL="0" distR="0" wp14:anchorId="7B43332B" wp14:editId="33F2D993">
+            <wp:extent cx="6645910" cy="2285365"/>
+            <wp:effectExtent l="0" t="0" r="2540" b="635"/>
+            <wp:docPr id="46" name="图片 46"/>
+            <wp:cNvGraphicFramePr>
+              <a:graphicFrameLocks xmlns:a="http://schemas.openxmlformats.org/drawingml/2006/main" noChangeAspect="1"/>
+            </wp:cNvGraphicFramePr>
+            <a:graphic xmlns:a="http://schemas.openxmlformats.org/drawingml/2006/main">
+              <a:graphicData uri="http://schemas.openxmlformats.org/drawingml/2006/picture">
+                <pic:pic xmlns:pic="http://schemas.openxmlformats.org/drawingml/2006/picture">
+                  <pic:nvPicPr>
+                    <pic:cNvPr id="1" name=""/>
+                    <pic:cNvPicPr/>
+                  </pic:nvPicPr>
+                  <pic:blipFill>
+                    <a:blip r:embed="rId54"/>
+                    <a:stretch>
+                      <a:fillRect/>
+                    </a:stretch>
+                  </pic:blipFill>
+                  <pic:spPr>
+                    <a:xfrm>
+                      <a:off x="0" y="0"/>
+                      <a:ext cx="6645910" cy="2285365"/>
+                    </a:xfrm>
+                    <a:prstGeom prst="rect">
+                      <a:avLst/>
+                    </a:prstGeom>
+                  </pic:spPr>
+                </pic:pic>
+              </a:graphicData>
+            </a:graphic>
+          </wp:inline>
+        </w:drawing>
+      </w:r>
+    </w:p>
+    <w:p>
+      <w:pPr>
+        <w:pStyle w:val="a3"/>
+        <w:numPr>
+          <w:ilvl w:val="0"/>
+          <w:numId w:val="7"/>
+        </w:numPr>
+        <w:ind w:firstLineChars="0"/>
+      </w:pPr>
+      <w:r>
+        <w:rPr>
+          <w:rFonts w:hint="eastAsia"/>
+        </w:rPr>
+        <w:lastRenderedPageBreak/>
+        <w:t>时基单元：中间的粉色部分。</w:t>
+      </w:r>
+    </w:p>
+    <w:p>
+      <w:pPr>
+        <w:pStyle w:val="a3"/>
+        <w:numPr>
+          <w:ilvl w:val="0"/>
+          <w:numId w:val="7"/>
+        </w:numPr>
+        <w:ind w:firstLineChars="0"/>
+      </w:pPr>
+      <w:r>
+        <w:rPr>
+          <w:rFonts w:hint="eastAsia"/>
+        </w:rPr>
+        <w:t>运行控制：控制寄存器的一些位，如启动停止、向上或向下计数等，操作这些寄存器就可以控制时基单元的运行了。</w:t>
+      </w:r>
+    </w:p>
+    <w:p>
+      <w:pPr>
+        <w:pStyle w:val="a3"/>
+        <w:numPr>
+          <w:ilvl w:val="0"/>
+          <w:numId w:val="7"/>
+        </w:numPr>
+        <w:ind w:firstLineChars="0"/>
+      </w:pPr>
+      <w:r>
+        <w:rPr>
+          <w:rFonts w:hint="eastAsia"/>
+        </w:rPr>
+        <w:t>内部时钟模式、外部时钟模式</w:t>
+      </w:r>
+      <w:r>
+        <w:t>2、外部时钟模式1：外部时钟源选择。这个选择器的输出就是为时基单元提供时钟。</w:t>
+      </w:r>
+    </w:p>
+    <w:p>
+      <w:pPr>
+        <w:pStyle w:val="a3"/>
+        <w:numPr>
+          <w:ilvl w:val="0"/>
+          <w:numId w:val="7"/>
+        </w:numPr>
+        <w:ind w:firstLineChars="0"/>
+      </w:pPr>
+      <w:r>
+        <w:rPr>
+          <w:rFonts w:hint="eastAsia"/>
+        </w:rPr>
+        <w:t>编码器模式：编码器独有的模式，一般用不到。</w:t>
+      </w:r>
+    </w:p>
+    <w:p>
+      <w:pPr>
+        <w:pStyle w:val="a3"/>
+        <w:numPr>
+          <w:ilvl w:val="0"/>
+          <w:numId w:val="7"/>
+        </w:numPr>
+        <w:ind w:firstLineChars="0"/>
+      </w:pPr>
+      <w:r>
+        <w:rPr>
+          <w:rFonts w:hint="eastAsia"/>
+        </w:rPr>
+        <w:t>中断申请控制：由于定时器内部有很多地方要申请中断，“中断申请控制”就用来使能控制这些中断是否使能。比如，中断信号会先在状态寄存器里置一个中断标志位，这个标志位会通过中断输出控制，到</w:t>
+      </w:r>
+      <w:r>
+        <w:t>NVIC申请中断。</w:t>
+      </w:r>
+    </w:p>
+    <w:p>
+      <w:pPr>
+        <w:pStyle w:val="1"/>
+      </w:pPr>
+      <w:r>
+        <w:rPr>
+          <w:rFonts w:hint="eastAsia"/>
+        </w:rPr>
+        <w:t>6</w:t>
+      </w:r>
+      <w:r>
+        <w:t xml:space="preserve">.4 </w:t>
+      </w:r>
+      <w:r>
+        <w:rPr>
+          <w:rFonts w:hint="eastAsia"/>
+        </w:rPr>
+        <w:t>定时器初始化步骤</w:t>
+      </w:r>
+    </w:p>
+    <w:p>
+      <w:pPr>
+        <w:pStyle w:val="a3"/>
+        <w:numPr>
+          <w:ilvl w:val="0"/>
+          <w:numId w:val="8"/>
+        </w:numPr>
+        <w:ind w:firstLineChars="0"/>
+      </w:pPr>
+      <w:r>
+        <w:rPr>
+          <w:rFonts w:hint="eastAsia"/>
+        </w:rPr>
+        <w:t>开启R</w:t>
+      </w:r>
+      <w:r>
+        <w:t>CC</w:t>
+      </w:r>
+      <w:r>
+        <w:rPr>
+          <w:rFonts w:hint="eastAsia"/>
+        </w:rPr>
+        <w:t>内部时钟</w:t>
+      </w:r>
+    </w:p>
+    <w:p>
+      <w:pPr>
+        <w:pStyle w:val="a3"/>
+        <w:numPr>
+          <w:ilvl w:val="0"/>
+          <w:numId w:val="8"/>
+        </w:numPr>
+        <w:ind w:firstLineChars="0"/>
+      </w:pPr>
+      <w:r>
+        <w:rPr>
+          <w:rFonts w:hint="eastAsia"/>
+        </w:rPr>
+        <w:t>选择时基单元的时钟源，对于定时中断，选择内部时钟源</w:t>
+      </w:r>
+    </w:p>
+    <w:p>
+      <w:pPr>
+        <w:pStyle w:val="a3"/>
+        <w:numPr>
+          <w:ilvl w:val="0"/>
+          <w:numId w:val="8"/>
+        </w:numPr>
+        <w:ind w:firstLineChars="0"/>
+      </w:pPr>
+      <w:r>
+        <w:rPr>
+          <w:rFonts w:hint="eastAsia"/>
+        </w:rPr>
+        <w:t>配置时基单元(预分频器、自动重装寄存器、计数模式</w:t>
+      </w:r>
+      <w:r>
+        <w:t>)</w:t>
+      </w:r>
+    </w:p>
+    <w:p>
+      <w:pPr>
+        <w:pStyle w:val="a3"/>
+        <w:numPr>
+          <w:ilvl w:val="0"/>
+          <w:numId w:val="8"/>
+        </w:numPr>
+        <w:ind w:firstLineChars="0"/>
+      </w:pPr>
+      <w:r>
+        <w:rPr>
+          <w:rFonts w:hint="eastAsia"/>
+        </w:rPr>
+        <w:t>配置输出中断控制，允许更新中断输出到N</w:t>
+      </w:r>
+      <w:r>
+        <w:t>VIC</w:t>
+      </w:r>
+    </w:p>
+    <w:p>
+      <w:pPr>
+        <w:pStyle w:val="a3"/>
+        <w:numPr>
+          <w:ilvl w:val="0"/>
+          <w:numId w:val="8"/>
+        </w:numPr>
+        <w:ind w:firstLineChars="0"/>
+      </w:pPr>
+      <w:r>
+        <w:rPr>
+          <w:rFonts w:hint="eastAsia"/>
+        </w:rPr>
+        <w:t>配置N</w:t>
+      </w:r>
+      <w:r>
+        <w:t>VIC</w:t>
+      </w:r>
+      <w:r>
+        <w:rPr>
+          <w:rFonts w:hint="eastAsia"/>
+        </w:rPr>
+        <w:t>，在N</w:t>
+      </w:r>
+      <w:r>
+        <w:t>VIC</w:t>
+      </w:r>
+      <w:r>
+        <w:rPr>
+          <w:rFonts w:hint="eastAsia"/>
+        </w:rPr>
+        <w:t>中打开定时器中断的通道，并分配一个优先级</w:t>
+      </w:r>
+    </w:p>
+    <w:p>
+      <w:pPr>
+        <w:pStyle w:val="a3"/>
+        <w:numPr>
+          <w:ilvl w:val="0"/>
+          <w:numId w:val="8"/>
+        </w:numPr>
+        <w:ind w:firstLineChars="0"/>
+        <w:rPr>
+          <w:rFonts w:hint="eastAsia"/>
+        </w:rPr>
+      </w:pPr>
+      <w:r>
+        <w:rPr>
+          <w:rFonts w:hint="eastAsia"/>
+        </w:rPr>
+        <w:t>运行控制</w:t>
+      </w:r>
     </w:p>
     <w:sectPr>
       <w:pgSz w:w="11906" w:h="16838"/>
-      <w:pgMar w:top="1440" w:right="1800" w:bottom="1440" w:left="1800" w:header="851" w:footer="992" w:gutter="0"/>
+      <w:pgMar w:top="720" w:right="720" w:bottom="720" w:left="720" w:header="851" w:footer="992" w:gutter="0"/>
       <w:cols w:space="425"/>
       <w:docGrid w:type="lines" w:linePitch="312"/>
     </w:sectPr>
@@ -6369,9 +7689,9 @@
 <file path=word/numbering.xml><?xml version="1.0" encoding="utf-8"?>
 <w:numbering xmlns:wpc="http://schemas.microsoft.com/office/word/2010/wordprocessingCanvas" xmlns:cx="http://schemas.microsoft.com/office/drawing/2014/chartex" xmlns:cx1="http://schemas.microsoft.com/office/drawing/2015/9/8/chartex" xmlns:cx2="http://schemas.microsoft.com/office/drawing/2015/10/21/chartex" xmlns:cx3="http://schemas.microsoft.com/office/drawing/2016/5/9/chartex" xmlns:cx4="http://schemas.microsoft.com/office/drawing/2016/5/10/chartex" xmlns:cx5="http://schemas.microsoft.com/office/drawing/2016/5/11/chartex" xmlns:cx6="http://schemas.microsoft.com/office/drawing/2016/5/12/chartex" xmlns:cx7="http://schemas.microsoft.com/office/drawing/2016/5/13/chartex" xmlns:cx8="http://schemas.microsoft.com/office/drawing/2016/5/14/chartex" xmlns:mc="http://schemas.openxmlformats.org/markup-compatibility/2006" xmlns:aink="http://schemas.microsoft.com/office/drawing/2016/ink" xmlns:am3d="http://schemas.microsoft.com/office/drawing/2017/model3d" xmlns:o="urn:schemas-microsoft-com:office:office" xmlns:r="http://schemas.openxmlformats.org/officeDocument/2006/relationships" xmlns:m="http://schemas.openxmlformats.org/officeDocument/2006/math" xmlns:v="urn:schemas-microsoft-com:vml" xmlns:wp14="http://schemas.microsoft.com/office/word/2010/wordprocessingDrawing" xmlns:wp="http://schemas.openxmlformats.org/drawingml/2006/wordprocessingDrawing" xmlns:w10="urn:schemas-microsoft-com:office:word" xmlns:w="http://schemas.openxmlformats.org/wordprocessingml/2006/main" xmlns:w14="http://schemas.microsoft.com/office/word/2010/wordml" xmlns:w15="http://schemas.microsoft.com/office/word/2012/wordml" xmlns:w16cex="http://schemas.microsoft.com/office/word/2018/wordml/cex" xmlns:w16cid="http://schemas.microsoft.com/office/word/2016/wordml/cid" xmlns:w16="http://schemas.microsoft.com/office/word/2018/wordml" xmlns:w16sdtdh="http://schemas.microsoft.com/office/word/2020/wordml/sdtdatahash" xmlns:w16se="http://schemas.microsoft.com/office/word/2015/wordml/symex" xmlns:wpg="http://schemas.microsoft.com/office/word/2010/wordprocessingGroup" xmlns:wpi="http://schemas.microsoft.com/office/word/2010/wordprocessingInk" xmlns:wne="http://schemas.microsoft.com/office/word/2006/wordml" xmlns:wps="http://schemas.microsoft.com/office/word/2010/wordprocessingShape" mc:Ignorable="w14 w15 w16se w16cid w16 w16cex w16sdtdh wp14">
   <w:abstractNum w:abstractNumId="0" w15:restartNumberingAfterBreak="0">
-    <w:nsid w:val="29501FFA"/>
+    <w:nsid w:val="07DC42A7"/>
     <w:multiLevelType w:val="hybridMultilevel"/>
-    <w:tmpl w:val="CCF0913C"/>
+    <w:tmpl w:val="C54C6B0E"/>
     <w:lvl w:ilvl="0" w:tplc="04090001">
       <w:start w:val="1"/>
       <w:numFmt w:val="bullet"/>
@@ -6482,9 +7802,9 @@
     </w:lvl>
   </w:abstractNum>
   <w:abstractNum w:abstractNumId="1" w15:restartNumberingAfterBreak="0">
-    <w:nsid w:val="506E6246"/>
+    <w:nsid w:val="29501FFA"/>
     <w:multiLevelType w:val="hybridMultilevel"/>
-    <w:tmpl w:val="C31C9906"/>
+    <w:tmpl w:val="CCF0913C"/>
     <w:lvl w:ilvl="0" w:tplc="04090001">
       <w:start w:val="1"/>
       <w:numFmt w:val="bullet"/>
@@ -6594,11 +7914,653 @@
       </w:rPr>
     </w:lvl>
   </w:abstractNum>
+  <w:abstractNum w:abstractNumId="2" w15:restartNumberingAfterBreak="0">
+    <w:nsid w:val="2BCC6439"/>
+    <w:multiLevelType w:val="hybridMultilevel"/>
+    <w:tmpl w:val="3E769E6C"/>
+    <w:lvl w:ilvl="0" w:tplc="0409000F">
+      <w:start w:val="1"/>
+      <w:numFmt w:val="decimal"/>
+      <w:lvlText w:val="%1."/>
+      <w:lvlJc w:val="left"/>
+      <w:pPr>
+        <w:ind w:left="420" w:hanging="420"/>
+      </w:pPr>
+    </w:lvl>
+    <w:lvl w:ilvl="1" w:tplc="04090019" w:tentative="1">
+      <w:start w:val="1"/>
+      <w:numFmt w:val="lowerLetter"/>
+      <w:lvlText w:val="%2)"/>
+      <w:lvlJc w:val="left"/>
+      <w:pPr>
+        <w:ind w:left="840" w:hanging="420"/>
+      </w:pPr>
+    </w:lvl>
+    <w:lvl w:ilvl="2" w:tplc="0409001B" w:tentative="1">
+      <w:start w:val="1"/>
+      <w:numFmt w:val="lowerRoman"/>
+      <w:lvlText w:val="%3."/>
+      <w:lvlJc w:val="right"/>
+      <w:pPr>
+        <w:ind w:left="1260" w:hanging="420"/>
+      </w:pPr>
+    </w:lvl>
+    <w:lvl w:ilvl="3" w:tplc="0409000F" w:tentative="1">
+      <w:start w:val="1"/>
+      <w:numFmt w:val="decimal"/>
+      <w:lvlText w:val="%4."/>
+      <w:lvlJc w:val="left"/>
+      <w:pPr>
+        <w:ind w:left="1680" w:hanging="420"/>
+      </w:pPr>
+    </w:lvl>
+    <w:lvl w:ilvl="4" w:tplc="04090019" w:tentative="1">
+      <w:start w:val="1"/>
+      <w:numFmt w:val="lowerLetter"/>
+      <w:lvlText w:val="%5)"/>
+      <w:lvlJc w:val="left"/>
+      <w:pPr>
+        <w:ind w:left="2100" w:hanging="420"/>
+      </w:pPr>
+    </w:lvl>
+    <w:lvl w:ilvl="5" w:tplc="0409001B" w:tentative="1">
+      <w:start w:val="1"/>
+      <w:numFmt w:val="lowerRoman"/>
+      <w:lvlText w:val="%6."/>
+      <w:lvlJc w:val="right"/>
+      <w:pPr>
+        <w:ind w:left="2520" w:hanging="420"/>
+      </w:pPr>
+    </w:lvl>
+    <w:lvl w:ilvl="6" w:tplc="0409000F" w:tentative="1">
+      <w:start w:val="1"/>
+      <w:numFmt w:val="decimal"/>
+      <w:lvlText w:val="%7."/>
+      <w:lvlJc w:val="left"/>
+      <w:pPr>
+        <w:ind w:left="2940" w:hanging="420"/>
+      </w:pPr>
+    </w:lvl>
+    <w:lvl w:ilvl="7" w:tplc="04090019" w:tentative="1">
+      <w:start w:val="1"/>
+      <w:numFmt w:val="lowerLetter"/>
+      <w:lvlText w:val="%8)"/>
+      <w:lvlJc w:val="left"/>
+      <w:pPr>
+        <w:ind w:left="3360" w:hanging="420"/>
+      </w:pPr>
+    </w:lvl>
+    <w:lvl w:ilvl="8" w:tplc="0409001B" w:tentative="1">
+      <w:start w:val="1"/>
+      <w:numFmt w:val="lowerRoman"/>
+      <w:lvlText w:val="%9."/>
+      <w:lvlJc w:val="right"/>
+      <w:pPr>
+        <w:ind w:left="3780" w:hanging="420"/>
+      </w:pPr>
+    </w:lvl>
+  </w:abstractNum>
+  <w:abstractNum w:abstractNumId="3" w15:restartNumberingAfterBreak="0">
+    <w:nsid w:val="497C5809"/>
+    <w:multiLevelType w:val="hybridMultilevel"/>
+    <w:tmpl w:val="3E42C856"/>
+    <w:lvl w:ilvl="0" w:tplc="04090001">
+      <w:start w:val="1"/>
+      <w:numFmt w:val="bullet"/>
+      <w:lvlText w:val=""/>
+      <w:lvlJc w:val="left"/>
+      <w:pPr>
+        <w:ind w:left="420" w:hanging="420"/>
+      </w:pPr>
+      <w:rPr>
+        <w:rFonts w:ascii="Wingdings" w:hAnsi="Wingdings" w:hint="default"/>
+      </w:rPr>
+    </w:lvl>
+    <w:lvl w:ilvl="1" w:tplc="04090003" w:tentative="1">
+      <w:start w:val="1"/>
+      <w:numFmt w:val="bullet"/>
+      <w:lvlText w:val=""/>
+      <w:lvlJc w:val="left"/>
+      <w:pPr>
+        <w:ind w:left="840" w:hanging="420"/>
+      </w:pPr>
+      <w:rPr>
+        <w:rFonts w:ascii="Wingdings" w:hAnsi="Wingdings" w:hint="default"/>
+      </w:rPr>
+    </w:lvl>
+    <w:lvl w:ilvl="2" w:tplc="04090005" w:tentative="1">
+      <w:start w:val="1"/>
+      <w:numFmt w:val="bullet"/>
+      <w:lvlText w:val=""/>
+      <w:lvlJc w:val="left"/>
+      <w:pPr>
+        <w:ind w:left="1260" w:hanging="420"/>
+      </w:pPr>
+      <w:rPr>
+        <w:rFonts w:ascii="Wingdings" w:hAnsi="Wingdings" w:hint="default"/>
+      </w:rPr>
+    </w:lvl>
+    <w:lvl w:ilvl="3" w:tplc="04090001" w:tentative="1">
+      <w:start w:val="1"/>
+      <w:numFmt w:val="bullet"/>
+      <w:lvlText w:val=""/>
+      <w:lvlJc w:val="left"/>
+      <w:pPr>
+        <w:ind w:left="1680" w:hanging="420"/>
+      </w:pPr>
+      <w:rPr>
+        <w:rFonts w:ascii="Wingdings" w:hAnsi="Wingdings" w:hint="default"/>
+      </w:rPr>
+    </w:lvl>
+    <w:lvl w:ilvl="4" w:tplc="04090003" w:tentative="1">
+      <w:start w:val="1"/>
+      <w:numFmt w:val="bullet"/>
+      <w:lvlText w:val=""/>
+      <w:lvlJc w:val="left"/>
+      <w:pPr>
+        <w:ind w:left="2100" w:hanging="420"/>
+      </w:pPr>
+      <w:rPr>
+        <w:rFonts w:ascii="Wingdings" w:hAnsi="Wingdings" w:hint="default"/>
+      </w:rPr>
+    </w:lvl>
+    <w:lvl w:ilvl="5" w:tplc="04090005" w:tentative="1">
+      <w:start w:val="1"/>
+      <w:numFmt w:val="bullet"/>
+      <w:lvlText w:val=""/>
+      <w:lvlJc w:val="left"/>
+      <w:pPr>
+        <w:ind w:left="2520" w:hanging="420"/>
+      </w:pPr>
+      <w:rPr>
+        <w:rFonts w:ascii="Wingdings" w:hAnsi="Wingdings" w:hint="default"/>
+      </w:rPr>
+    </w:lvl>
+    <w:lvl w:ilvl="6" w:tplc="04090001" w:tentative="1">
+      <w:start w:val="1"/>
+      <w:numFmt w:val="bullet"/>
+      <w:lvlText w:val=""/>
+      <w:lvlJc w:val="left"/>
+      <w:pPr>
+        <w:ind w:left="2940" w:hanging="420"/>
+      </w:pPr>
+      <w:rPr>
+        <w:rFonts w:ascii="Wingdings" w:hAnsi="Wingdings" w:hint="default"/>
+      </w:rPr>
+    </w:lvl>
+    <w:lvl w:ilvl="7" w:tplc="04090003" w:tentative="1">
+      <w:start w:val="1"/>
+      <w:numFmt w:val="bullet"/>
+      <w:lvlText w:val=""/>
+      <w:lvlJc w:val="left"/>
+      <w:pPr>
+        <w:ind w:left="3360" w:hanging="420"/>
+      </w:pPr>
+      <w:rPr>
+        <w:rFonts w:ascii="Wingdings" w:hAnsi="Wingdings" w:hint="default"/>
+      </w:rPr>
+    </w:lvl>
+    <w:lvl w:ilvl="8" w:tplc="04090005" w:tentative="1">
+      <w:start w:val="1"/>
+      <w:numFmt w:val="bullet"/>
+      <w:lvlText w:val=""/>
+      <w:lvlJc w:val="left"/>
+      <w:pPr>
+        <w:ind w:left="3780" w:hanging="420"/>
+      </w:pPr>
+      <w:rPr>
+        <w:rFonts w:ascii="Wingdings" w:hAnsi="Wingdings" w:hint="default"/>
+      </w:rPr>
+    </w:lvl>
+  </w:abstractNum>
+  <w:abstractNum w:abstractNumId="4" w15:restartNumberingAfterBreak="0">
+    <w:nsid w:val="506E6246"/>
+    <w:multiLevelType w:val="hybridMultilevel"/>
+    <w:tmpl w:val="C31C9906"/>
+    <w:lvl w:ilvl="0" w:tplc="04090001">
+      <w:start w:val="1"/>
+      <w:numFmt w:val="bullet"/>
+      <w:lvlText w:val=""/>
+      <w:lvlJc w:val="left"/>
+      <w:pPr>
+        <w:ind w:left="420" w:hanging="420"/>
+      </w:pPr>
+      <w:rPr>
+        <w:rFonts w:ascii="Wingdings" w:hAnsi="Wingdings" w:hint="default"/>
+      </w:rPr>
+    </w:lvl>
+    <w:lvl w:ilvl="1" w:tplc="04090003" w:tentative="1">
+      <w:start w:val="1"/>
+      <w:numFmt w:val="bullet"/>
+      <w:lvlText w:val=""/>
+      <w:lvlJc w:val="left"/>
+      <w:pPr>
+        <w:ind w:left="840" w:hanging="420"/>
+      </w:pPr>
+      <w:rPr>
+        <w:rFonts w:ascii="Wingdings" w:hAnsi="Wingdings" w:hint="default"/>
+      </w:rPr>
+    </w:lvl>
+    <w:lvl w:ilvl="2" w:tplc="04090005" w:tentative="1">
+      <w:start w:val="1"/>
+      <w:numFmt w:val="bullet"/>
+      <w:lvlText w:val=""/>
+      <w:lvlJc w:val="left"/>
+      <w:pPr>
+        <w:ind w:left="1260" w:hanging="420"/>
+      </w:pPr>
+      <w:rPr>
+        <w:rFonts w:ascii="Wingdings" w:hAnsi="Wingdings" w:hint="default"/>
+      </w:rPr>
+    </w:lvl>
+    <w:lvl w:ilvl="3" w:tplc="04090001" w:tentative="1">
+      <w:start w:val="1"/>
+      <w:numFmt w:val="bullet"/>
+      <w:lvlText w:val=""/>
+      <w:lvlJc w:val="left"/>
+      <w:pPr>
+        <w:ind w:left="1680" w:hanging="420"/>
+      </w:pPr>
+      <w:rPr>
+        <w:rFonts w:ascii="Wingdings" w:hAnsi="Wingdings" w:hint="default"/>
+      </w:rPr>
+    </w:lvl>
+    <w:lvl w:ilvl="4" w:tplc="04090003" w:tentative="1">
+      <w:start w:val="1"/>
+      <w:numFmt w:val="bullet"/>
+      <w:lvlText w:val=""/>
+      <w:lvlJc w:val="left"/>
+      <w:pPr>
+        <w:ind w:left="2100" w:hanging="420"/>
+      </w:pPr>
+      <w:rPr>
+        <w:rFonts w:ascii="Wingdings" w:hAnsi="Wingdings" w:hint="default"/>
+      </w:rPr>
+    </w:lvl>
+    <w:lvl w:ilvl="5" w:tplc="04090005" w:tentative="1">
+      <w:start w:val="1"/>
+      <w:numFmt w:val="bullet"/>
+      <w:lvlText w:val=""/>
+      <w:lvlJc w:val="left"/>
+      <w:pPr>
+        <w:ind w:left="2520" w:hanging="420"/>
+      </w:pPr>
+      <w:rPr>
+        <w:rFonts w:ascii="Wingdings" w:hAnsi="Wingdings" w:hint="default"/>
+      </w:rPr>
+    </w:lvl>
+    <w:lvl w:ilvl="6" w:tplc="04090001" w:tentative="1">
+      <w:start w:val="1"/>
+      <w:numFmt w:val="bullet"/>
+      <w:lvlText w:val=""/>
+      <w:lvlJc w:val="left"/>
+      <w:pPr>
+        <w:ind w:left="2940" w:hanging="420"/>
+      </w:pPr>
+      <w:rPr>
+        <w:rFonts w:ascii="Wingdings" w:hAnsi="Wingdings" w:hint="default"/>
+      </w:rPr>
+    </w:lvl>
+    <w:lvl w:ilvl="7" w:tplc="04090003" w:tentative="1">
+      <w:start w:val="1"/>
+      <w:numFmt w:val="bullet"/>
+      <w:lvlText w:val=""/>
+      <w:lvlJc w:val="left"/>
+      <w:pPr>
+        <w:ind w:left="3360" w:hanging="420"/>
+      </w:pPr>
+      <w:rPr>
+        <w:rFonts w:ascii="Wingdings" w:hAnsi="Wingdings" w:hint="default"/>
+      </w:rPr>
+    </w:lvl>
+    <w:lvl w:ilvl="8" w:tplc="04090005" w:tentative="1">
+      <w:start w:val="1"/>
+      <w:numFmt w:val="bullet"/>
+      <w:lvlText w:val=""/>
+      <w:lvlJc w:val="left"/>
+      <w:pPr>
+        <w:ind w:left="3780" w:hanging="420"/>
+      </w:pPr>
+      <w:rPr>
+        <w:rFonts w:ascii="Wingdings" w:hAnsi="Wingdings" w:hint="default"/>
+      </w:rPr>
+    </w:lvl>
+  </w:abstractNum>
+  <w:abstractNum w:abstractNumId="5" w15:restartNumberingAfterBreak="0">
+    <w:nsid w:val="56E85147"/>
+    <w:multiLevelType w:val="hybridMultilevel"/>
+    <w:tmpl w:val="BFBAD78A"/>
+    <w:lvl w:ilvl="0" w:tplc="04090001">
+      <w:start w:val="1"/>
+      <w:numFmt w:val="bullet"/>
+      <w:lvlText w:val=""/>
+      <w:lvlJc w:val="left"/>
+      <w:pPr>
+        <w:ind w:left="420" w:hanging="420"/>
+      </w:pPr>
+      <w:rPr>
+        <w:rFonts w:ascii="Wingdings" w:hAnsi="Wingdings" w:hint="default"/>
+      </w:rPr>
+    </w:lvl>
+    <w:lvl w:ilvl="1" w:tplc="04090003" w:tentative="1">
+      <w:start w:val="1"/>
+      <w:numFmt w:val="bullet"/>
+      <w:lvlText w:val=""/>
+      <w:lvlJc w:val="left"/>
+      <w:pPr>
+        <w:ind w:left="840" w:hanging="420"/>
+      </w:pPr>
+      <w:rPr>
+        <w:rFonts w:ascii="Wingdings" w:hAnsi="Wingdings" w:hint="default"/>
+      </w:rPr>
+    </w:lvl>
+    <w:lvl w:ilvl="2" w:tplc="04090005" w:tentative="1">
+      <w:start w:val="1"/>
+      <w:numFmt w:val="bullet"/>
+      <w:lvlText w:val=""/>
+      <w:lvlJc w:val="left"/>
+      <w:pPr>
+        <w:ind w:left="1260" w:hanging="420"/>
+      </w:pPr>
+      <w:rPr>
+        <w:rFonts w:ascii="Wingdings" w:hAnsi="Wingdings" w:hint="default"/>
+      </w:rPr>
+    </w:lvl>
+    <w:lvl w:ilvl="3" w:tplc="04090001" w:tentative="1">
+      <w:start w:val="1"/>
+      <w:numFmt w:val="bullet"/>
+      <w:lvlText w:val=""/>
+      <w:lvlJc w:val="left"/>
+      <w:pPr>
+        <w:ind w:left="1680" w:hanging="420"/>
+      </w:pPr>
+      <w:rPr>
+        <w:rFonts w:ascii="Wingdings" w:hAnsi="Wingdings" w:hint="default"/>
+      </w:rPr>
+    </w:lvl>
+    <w:lvl w:ilvl="4" w:tplc="04090003" w:tentative="1">
+      <w:start w:val="1"/>
+      <w:numFmt w:val="bullet"/>
+      <w:lvlText w:val=""/>
+      <w:lvlJc w:val="left"/>
+      <w:pPr>
+        <w:ind w:left="2100" w:hanging="420"/>
+      </w:pPr>
+      <w:rPr>
+        <w:rFonts w:ascii="Wingdings" w:hAnsi="Wingdings" w:hint="default"/>
+      </w:rPr>
+    </w:lvl>
+    <w:lvl w:ilvl="5" w:tplc="04090005" w:tentative="1">
+      <w:start w:val="1"/>
+      <w:numFmt w:val="bullet"/>
+      <w:lvlText w:val=""/>
+      <w:lvlJc w:val="left"/>
+      <w:pPr>
+        <w:ind w:left="2520" w:hanging="420"/>
+      </w:pPr>
+      <w:rPr>
+        <w:rFonts w:ascii="Wingdings" w:hAnsi="Wingdings" w:hint="default"/>
+      </w:rPr>
+    </w:lvl>
+    <w:lvl w:ilvl="6" w:tplc="04090001" w:tentative="1">
+      <w:start w:val="1"/>
+      <w:numFmt w:val="bullet"/>
+      <w:lvlText w:val=""/>
+      <w:lvlJc w:val="left"/>
+      <w:pPr>
+        <w:ind w:left="2940" w:hanging="420"/>
+      </w:pPr>
+      <w:rPr>
+        <w:rFonts w:ascii="Wingdings" w:hAnsi="Wingdings" w:hint="default"/>
+      </w:rPr>
+    </w:lvl>
+    <w:lvl w:ilvl="7" w:tplc="04090003" w:tentative="1">
+      <w:start w:val="1"/>
+      <w:numFmt w:val="bullet"/>
+      <w:lvlText w:val=""/>
+      <w:lvlJc w:val="left"/>
+      <w:pPr>
+        <w:ind w:left="3360" w:hanging="420"/>
+      </w:pPr>
+      <w:rPr>
+        <w:rFonts w:ascii="Wingdings" w:hAnsi="Wingdings" w:hint="default"/>
+      </w:rPr>
+    </w:lvl>
+    <w:lvl w:ilvl="8" w:tplc="04090005" w:tentative="1">
+      <w:start w:val="1"/>
+      <w:numFmt w:val="bullet"/>
+      <w:lvlText w:val=""/>
+      <w:lvlJc w:val="left"/>
+      <w:pPr>
+        <w:ind w:left="3780" w:hanging="420"/>
+      </w:pPr>
+      <w:rPr>
+        <w:rFonts w:ascii="Wingdings" w:hAnsi="Wingdings" w:hint="default"/>
+      </w:rPr>
+    </w:lvl>
+  </w:abstractNum>
+  <w:abstractNum w:abstractNumId="6" w15:restartNumberingAfterBreak="0">
+    <w:nsid w:val="5D0F5DB9"/>
+    <w:multiLevelType w:val="hybridMultilevel"/>
+    <w:tmpl w:val="802EEE14"/>
+    <w:lvl w:ilvl="0" w:tplc="0409000F">
+      <w:start w:val="1"/>
+      <w:numFmt w:val="decimal"/>
+      <w:lvlText w:val="%1."/>
+      <w:lvlJc w:val="left"/>
+      <w:pPr>
+        <w:ind w:left="420" w:hanging="420"/>
+      </w:pPr>
+    </w:lvl>
+    <w:lvl w:ilvl="1" w:tplc="04090019" w:tentative="1">
+      <w:start w:val="1"/>
+      <w:numFmt w:val="lowerLetter"/>
+      <w:lvlText w:val="%2)"/>
+      <w:lvlJc w:val="left"/>
+      <w:pPr>
+        <w:ind w:left="840" w:hanging="420"/>
+      </w:pPr>
+    </w:lvl>
+    <w:lvl w:ilvl="2" w:tplc="0409001B" w:tentative="1">
+      <w:start w:val="1"/>
+      <w:numFmt w:val="lowerRoman"/>
+      <w:lvlText w:val="%3."/>
+      <w:lvlJc w:val="right"/>
+      <w:pPr>
+        <w:ind w:left="1260" w:hanging="420"/>
+      </w:pPr>
+    </w:lvl>
+    <w:lvl w:ilvl="3" w:tplc="0409000F" w:tentative="1">
+      <w:start w:val="1"/>
+      <w:numFmt w:val="decimal"/>
+      <w:lvlText w:val="%4."/>
+      <w:lvlJc w:val="left"/>
+      <w:pPr>
+        <w:ind w:left="1680" w:hanging="420"/>
+      </w:pPr>
+    </w:lvl>
+    <w:lvl w:ilvl="4" w:tplc="04090019" w:tentative="1">
+      <w:start w:val="1"/>
+      <w:numFmt w:val="lowerLetter"/>
+      <w:lvlText w:val="%5)"/>
+      <w:lvlJc w:val="left"/>
+      <w:pPr>
+        <w:ind w:left="2100" w:hanging="420"/>
+      </w:pPr>
+    </w:lvl>
+    <w:lvl w:ilvl="5" w:tplc="0409001B" w:tentative="1">
+      <w:start w:val="1"/>
+      <w:numFmt w:val="lowerRoman"/>
+      <w:lvlText w:val="%6."/>
+      <w:lvlJc w:val="right"/>
+      <w:pPr>
+        <w:ind w:left="2520" w:hanging="420"/>
+      </w:pPr>
+    </w:lvl>
+    <w:lvl w:ilvl="6" w:tplc="0409000F" w:tentative="1">
+      <w:start w:val="1"/>
+      <w:numFmt w:val="decimal"/>
+      <w:lvlText w:val="%7."/>
+      <w:lvlJc w:val="left"/>
+      <w:pPr>
+        <w:ind w:left="2940" w:hanging="420"/>
+      </w:pPr>
+    </w:lvl>
+    <w:lvl w:ilvl="7" w:tplc="04090019" w:tentative="1">
+      <w:start w:val="1"/>
+      <w:numFmt w:val="lowerLetter"/>
+      <w:lvlText w:val="%8)"/>
+      <w:lvlJc w:val="left"/>
+      <w:pPr>
+        <w:ind w:left="3360" w:hanging="420"/>
+      </w:pPr>
+    </w:lvl>
+    <w:lvl w:ilvl="8" w:tplc="0409001B" w:tentative="1">
+      <w:start w:val="1"/>
+      <w:numFmt w:val="lowerRoman"/>
+      <w:lvlText w:val="%9."/>
+      <w:lvlJc w:val="right"/>
+      <w:pPr>
+        <w:ind w:left="3780" w:hanging="420"/>
+      </w:pPr>
+    </w:lvl>
+  </w:abstractNum>
+  <w:abstractNum w:abstractNumId="7" w15:restartNumberingAfterBreak="0">
+    <w:nsid w:val="7BBC1D0F"/>
+    <w:multiLevelType w:val="hybridMultilevel"/>
+    <w:tmpl w:val="FA0AEF66"/>
+    <w:lvl w:ilvl="0" w:tplc="04090001">
+      <w:start w:val="1"/>
+      <w:numFmt w:val="bullet"/>
+      <w:lvlText w:val=""/>
+      <w:lvlJc w:val="left"/>
+      <w:pPr>
+        <w:ind w:left="420" w:hanging="420"/>
+      </w:pPr>
+      <w:rPr>
+        <w:rFonts w:ascii="Wingdings" w:hAnsi="Wingdings" w:hint="default"/>
+      </w:rPr>
+    </w:lvl>
+    <w:lvl w:ilvl="1" w:tplc="04090003" w:tentative="1">
+      <w:start w:val="1"/>
+      <w:numFmt w:val="bullet"/>
+      <w:lvlText w:val=""/>
+      <w:lvlJc w:val="left"/>
+      <w:pPr>
+        <w:ind w:left="840" w:hanging="420"/>
+      </w:pPr>
+      <w:rPr>
+        <w:rFonts w:ascii="Wingdings" w:hAnsi="Wingdings" w:hint="default"/>
+      </w:rPr>
+    </w:lvl>
+    <w:lvl w:ilvl="2" w:tplc="04090005" w:tentative="1">
+      <w:start w:val="1"/>
+      <w:numFmt w:val="bullet"/>
+      <w:lvlText w:val=""/>
+      <w:lvlJc w:val="left"/>
+      <w:pPr>
+        <w:ind w:left="1260" w:hanging="420"/>
+      </w:pPr>
+      <w:rPr>
+        <w:rFonts w:ascii="Wingdings" w:hAnsi="Wingdings" w:hint="default"/>
+      </w:rPr>
+    </w:lvl>
+    <w:lvl w:ilvl="3" w:tplc="04090001" w:tentative="1">
+      <w:start w:val="1"/>
+      <w:numFmt w:val="bullet"/>
+      <w:lvlText w:val=""/>
+      <w:lvlJc w:val="left"/>
+      <w:pPr>
+        <w:ind w:left="1680" w:hanging="420"/>
+      </w:pPr>
+      <w:rPr>
+        <w:rFonts w:ascii="Wingdings" w:hAnsi="Wingdings" w:hint="default"/>
+      </w:rPr>
+    </w:lvl>
+    <w:lvl w:ilvl="4" w:tplc="04090003" w:tentative="1">
+      <w:start w:val="1"/>
+      <w:numFmt w:val="bullet"/>
+      <w:lvlText w:val=""/>
+      <w:lvlJc w:val="left"/>
+      <w:pPr>
+        <w:ind w:left="2100" w:hanging="420"/>
+      </w:pPr>
+      <w:rPr>
+        <w:rFonts w:ascii="Wingdings" w:hAnsi="Wingdings" w:hint="default"/>
+      </w:rPr>
+    </w:lvl>
+    <w:lvl w:ilvl="5" w:tplc="04090005" w:tentative="1">
+      <w:start w:val="1"/>
+      <w:numFmt w:val="bullet"/>
+      <w:lvlText w:val=""/>
+      <w:lvlJc w:val="left"/>
+      <w:pPr>
+        <w:ind w:left="2520" w:hanging="420"/>
+      </w:pPr>
+      <w:rPr>
+        <w:rFonts w:ascii="Wingdings" w:hAnsi="Wingdings" w:hint="default"/>
+      </w:rPr>
+    </w:lvl>
+    <w:lvl w:ilvl="6" w:tplc="04090001" w:tentative="1">
+      <w:start w:val="1"/>
+      <w:numFmt w:val="bullet"/>
+      <w:lvlText w:val=""/>
+      <w:lvlJc w:val="left"/>
+      <w:pPr>
+        <w:ind w:left="2940" w:hanging="420"/>
+      </w:pPr>
+      <w:rPr>
+        <w:rFonts w:ascii="Wingdings" w:hAnsi="Wingdings" w:hint="default"/>
+      </w:rPr>
+    </w:lvl>
+    <w:lvl w:ilvl="7" w:tplc="04090003" w:tentative="1">
+      <w:start w:val="1"/>
+      <w:numFmt w:val="bullet"/>
+      <w:lvlText w:val=""/>
+      <w:lvlJc w:val="left"/>
+      <w:pPr>
+        <w:ind w:left="3360" w:hanging="420"/>
+      </w:pPr>
+      <w:rPr>
+        <w:rFonts w:ascii="Wingdings" w:hAnsi="Wingdings" w:hint="default"/>
+      </w:rPr>
+    </w:lvl>
+    <w:lvl w:ilvl="8" w:tplc="04090005" w:tentative="1">
+      <w:start w:val="1"/>
+      <w:numFmt w:val="bullet"/>
+      <w:lvlText w:val=""/>
+      <w:lvlJc w:val="left"/>
+      <w:pPr>
+        <w:ind w:left="3780" w:hanging="420"/>
+      </w:pPr>
+      <w:rPr>
+        <w:rFonts w:ascii="Wingdings" w:hAnsi="Wingdings" w:hint="default"/>
+      </w:rPr>
+    </w:lvl>
+  </w:abstractNum>
   <w:num w:numId="1">
+    <w:abstractNumId w:val="4"/>
+  </w:num>
+  <w:num w:numId="2">
     <w:abstractNumId w:val="1"/>
   </w:num>
-  <w:num w:numId="2">
+  <w:num w:numId="3">
+    <w:abstractNumId w:val="5"/>
+  </w:num>
+  <w:num w:numId="4">
+    <w:abstractNumId w:val="2"/>
+  </w:num>
+  <w:num w:numId="5">
+    <w:abstractNumId w:val="3"/>
+  </w:num>
+  <w:num w:numId="6">
+    <w:abstractNumId w:val="7"/>
+  </w:num>
+  <w:num w:numId="7">
     <w:abstractNumId w:val="0"/>
+  </w:num>
+  <w:num w:numId="8">
+    <w:abstractNumId w:val="6"/>
   </w:num>
 </w:numbering>
 </file>

--- a/STM32学习笔记.docx
+++ b/STM32学习笔记.docx
@@ -6351,11 +6351,6 @@
       </w:r>
     </w:p>
     <w:p>
-      <w:pPr>
-        <w:rPr>
-          <w:rFonts w:hint="eastAsia"/>
-        </w:rPr>
-      </w:pPr>
       <w:r>
         <w:rPr>
           <w:rFonts w:hint="eastAsia"/>
@@ -6527,11 +6522,6 @@
       </w:r>
     </w:p>
     <w:p>
-      <w:pPr>
-        <w:rPr>
-          <w:rFonts w:hint="eastAsia"/>
-        </w:rPr>
-      </w:pPr>
       <w:r>
         <w:rPr>
           <w:rFonts w:hint="eastAsia"/>
@@ -6612,11 +6602,6 @@
       </w:r>
     </w:p>
     <w:p>
-      <w:pPr>
-        <w:rPr>
-          <w:rFonts w:hint="eastAsia"/>
-        </w:rPr>
-      </w:pPr>
       <w:r>
         <w:t>STM32F103C8T6定时器资源：TIM1、TIM2、TIM3、TIM4</w:t>
       </w:r>
@@ -6659,11 +6644,6 @@
       </w:r>
     </w:p>
     <w:p>
-      <w:pPr>
-        <w:rPr>
-          <w:rFonts w:hint="eastAsia"/>
-        </w:rPr>
-      </w:pPr>
       <w:r>
         <w:rPr>
           <w:rFonts w:hint="eastAsia"/>
@@ -7325,11 +7305,6 @@
       </w:r>
     </w:p>
     <w:p>
-      <w:pPr>
-        <w:rPr>
-          <w:rFonts w:hint="eastAsia"/>
-        </w:rPr>
-      </w:pPr>
       <w:r>
         <w:rPr>
           <w:rFonts w:hint="eastAsia"/>
@@ -7383,7 +7358,6 @@
     <w:p>
       <w:pPr>
         <w:rPr>
-          <w:rFonts w:hint="eastAsia"/>
           <w:color w:val="FF0000"/>
         </w:rPr>
       </w:pPr>
@@ -7526,7 +7500,7 @@
     </w:p>
     <w:p>
       <w:pPr>
-        <w:pStyle w:val="1"/>
+        <w:pStyle w:val="2"/>
       </w:pPr>
       <w:r>
         <w:rPr>
@@ -7675,6 +7649,218 @@
         </w:rPr>
         <w:t>运行控制</w:t>
       </w:r>
+    </w:p>
+    <w:p>
+      <w:pPr>
+        <w:pStyle w:val="2"/>
+      </w:pPr>
+      <w:r>
+        <w:rPr>
+          <w:rFonts w:hint="eastAsia"/>
+        </w:rPr>
+        <w:t>6</w:t>
+      </w:r>
+      <w:r>
+        <w:t>.5 TIM</w:t>
+      </w:r>
+      <w:r>
+        <w:rPr>
+          <w:rFonts w:hint="eastAsia"/>
+        </w:rPr>
+        <w:t>输出比较原理</w:t>
+      </w:r>
+    </w:p>
+    <w:p>
+      <w:pPr>
+        <w:pStyle w:val="a3"/>
+        <w:numPr>
+          <w:ilvl w:val="0"/>
+          <w:numId w:val="9"/>
+        </w:numPr>
+        <w:ind w:firstLineChars="0"/>
+        <w:rPr>
+          <w:color w:val="FF0000"/>
+        </w:rPr>
+      </w:pPr>
+      <w:r>
+        <w:rPr>
+          <w:color w:val="FF0000"/>
+        </w:rPr>
+        <w:t>OC（Output Compare）输出比较</w:t>
+      </w:r>
+    </w:p>
+    <w:p>
+      <w:pPr>
+        <w:pStyle w:val="a3"/>
+        <w:numPr>
+          <w:ilvl w:val="0"/>
+          <w:numId w:val="9"/>
+        </w:numPr>
+        <w:ind w:firstLineChars="0"/>
+      </w:pPr>
+      <w:r>
+        <w:rPr>
+          <w:rFonts w:hint="eastAsia"/>
+        </w:rPr>
+        <w:t>输出比较可以通过比较</w:t>
+      </w:r>
+      <w:r>
+        <w:t>CNT与CCR寄存器值的关系，来对输出电平进行置1、置0或翻转的操作，</w:t>
+      </w:r>
+      <w:r>
+        <w:rPr>
+          <w:color w:val="FF0000"/>
+        </w:rPr>
+        <w:t>用于输出一定频率和占空比的PWM波形</w:t>
+      </w:r>
+    </w:p>
+    <w:p>
+      <w:pPr>
+        <w:pStyle w:val="a3"/>
+        <w:numPr>
+          <w:ilvl w:val="0"/>
+          <w:numId w:val="9"/>
+        </w:numPr>
+        <w:ind w:firstLineChars="0"/>
+      </w:pPr>
+      <w:r>
+        <w:rPr>
+          <w:rFonts w:hint="eastAsia"/>
+        </w:rPr>
+        <w:t>每个高级定时器和通用定时器都拥有</w:t>
+      </w:r>
+      <w:r>
+        <w:t>4个输出比较通道</w:t>
+      </w:r>
+    </w:p>
+    <w:p>
+      <w:pPr>
+        <w:pStyle w:val="a3"/>
+        <w:numPr>
+          <w:ilvl w:val="0"/>
+          <w:numId w:val="9"/>
+        </w:numPr>
+        <w:ind w:firstLineChars="0"/>
+      </w:pPr>
+      <w:r>
+        <w:rPr>
+          <w:rFonts w:hint="eastAsia"/>
+        </w:rPr>
+        <w:t>高级定时器的前</w:t>
+      </w:r>
+      <w:r>
+        <w:t>3个通道额外拥有死区生成和互补输出的功能</w:t>
+      </w:r>
+    </w:p>
+    <w:p/>
+    <w:p>
+      <w:r>
+        <w:rPr>
+          <w:highlight w:val="yellow"/>
+        </w:rPr>
+        <w:t>PWM（Pulse Width Modulation）脉冲宽度调制</w:t>
+      </w:r>
+    </w:p>
+    <w:p>
+      <w:pPr>
+        <w:pStyle w:val="a3"/>
+        <w:numPr>
+          <w:ilvl w:val="0"/>
+          <w:numId w:val="10"/>
+        </w:numPr>
+        <w:ind w:firstLineChars="0"/>
+      </w:pPr>
+      <w:r>
+        <w:rPr>
+          <w:rFonts w:hint="eastAsia"/>
+        </w:rPr>
+        <w:t>频率</w:t>
+      </w:r>
+      <w:r>
+        <w:t xml:space="preserve"> = 1 / TS，一般在 几kHz~几十kHz。</w:t>
+      </w:r>
+    </w:p>
+    <w:p>
+      <w:pPr>
+        <w:pStyle w:val="a3"/>
+        <w:numPr>
+          <w:ilvl w:val="0"/>
+          <w:numId w:val="10"/>
+        </w:numPr>
+        <w:ind w:firstLineChars="0"/>
+      </w:pPr>
+      <w:r>
+        <w:rPr>
+          <w:rFonts w:hint="eastAsia"/>
+        </w:rPr>
+        <w:t>占空比</w:t>
+      </w:r>
+      <w:r>
+        <w:t xml:space="preserve"> = TON / TS</w:t>
+      </w:r>
+    </w:p>
+    <w:p>
+      <w:pPr>
+        <w:pStyle w:val="a3"/>
+        <w:numPr>
+          <w:ilvl w:val="0"/>
+          <w:numId w:val="10"/>
+        </w:numPr>
+        <w:ind w:firstLineChars="0"/>
+      </w:pPr>
+      <w:r>
+        <w:rPr>
+          <w:rFonts w:hint="eastAsia"/>
+        </w:rPr>
+        <w:t>分辨率</w:t>
+      </w:r>
+      <w:r>
+        <w:t xml:space="preserve"> = 占空比变化步距，也就是占空比变化的精细程度。一般1%足够使用。</w:t>
+      </w:r>
+    </w:p>
+    <w:p>
+      <w:r>
+        <w:rPr>
+          <w:rFonts w:hint="eastAsia"/>
+        </w:rPr>
+        <w:t>注：</w:t>
+      </w:r>
+      <w:r>
+        <w:rPr>
+          <w:rFonts w:hint="eastAsia"/>
+          <w:color w:val="FF0000"/>
+        </w:rPr>
+        <w:t>定时中断的频率就是</w:t>
+      </w:r>
+      <w:r>
+        <w:rPr>
+          <w:color w:val="FF0000"/>
+        </w:rPr>
+        <w:t>PWM波的频率</w:t>
+      </w:r>
+      <w:r>
+        <w:t>，只不过占空比的变化范围由自动重</w:t>
+      </w:r>
+      <w:proofErr w:type="gramStart"/>
+      <w:r>
+        <w:t>装载值</w:t>
+      </w:r>
+      <w:proofErr w:type="gramEnd"/>
+      <w:r>
+        <w:t>决定。</w:t>
+      </w:r>
+    </w:p>
+    <w:p/>
+    <w:p/>
+    <w:p/>
+    <w:p/>
+    <w:p/>
+    <w:p>
+      <w:pPr>
+        <w:rPr>
+          <w:rFonts w:hint="eastAsia"/>
+        </w:rPr>
+      </w:pPr>
     </w:p>
     <w:sectPr>
       <w:pgSz w:w="11906" w:h="16838"/>
@@ -7802,9 +7988,9 @@
     </w:lvl>
   </w:abstractNum>
   <w:abstractNum w:abstractNumId="1" w15:restartNumberingAfterBreak="0">
-    <w:nsid w:val="29501FFA"/>
+    <w:nsid w:val="28E93455"/>
     <w:multiLevelType w:val="hybridMultilevel"/>
-    <w:tmpl w:val="CCF0913C"/>
+    <w:tmpl w:val="D046C458"/>
     <w:lvl w:ilvl="0" w:tplc="04090001">
       <w:start w:val="1"/>
       <w:numFmt w:val="bullet"/>
@@ -7915,95 +8101,9 @@
     </w:lvl>
   </w:abstractNum>
   <w:abstractNum w:abstractNumId="2" w15:restartNumberingAfterBreak="0">
-    <w:nsid w:val="2BCC6439"/>
+    <w:nsid w:val="29501FFA"/>
     <w:multiLevelType w:val="hybridMultilevel"/>
-    <w:tmpl w:val="3E769E6C"/>
-    <w:lvl w:ilvl="0" w:tplc="0409000F">
-      <w:start w:val="1"/>
-      <w:numFmt w:val="decimal"/>
-      <w:lvlText w:val="%1."/>
-      <w:lvlJc w:val="left"/>
-      <w:pPr>
-        <w:ind w:left="420" w:hanging="420"/>
-      </w:pPr>
-    </w:lvl>
-    <w:lvl w:ilvl="1" w:tplc="04090019" w:tentative="1">
-      <w:start w:val="1"/>
-      <w:numFmt w:val="lowerLetter"/>
-      <w:lvlText w:val="%2)"/>
-      <w:lvlJc w:val="left"/>
-      <w:pPr>
-        <w:ind w:left="840" w:hanging="420"/>
-      </w:pPr>
-    </w:lvl>
-    <w:lvl w:ilvl="2" w:tplc="0409001B" w:tentative="1">
-      <w:start w:val="1"/>
-      <w:numFmt w:val="lowerRoman"/>
-      <w:lvlText w:val="%3."/>
-      <w:lvlJc w:val="right"/>
-      <w:pPr>
-        <w:ind w:left="1260" w:hanging="420"/>
-      </w:pPr>
-    </w:lvl>
-    <w:lvl w:ilvl="3" w:tplc="0409000F" w:tentative="1">
-      <w:start w:val="1"/>
-      <w:numFmt w:val="decimal"/>
-      <w:lvlText w:val="%4."/>
-      <w:lvlJc w:val="left"/>
-      <w:pPr>
-        <w:ind w:left="1680" w:hanging="420"/>
-      </w:pPr>
-    </w:lvl>
-    <w:lvl w:ilvl="4" w:tplc="04090019" w:tentative="1">
-      <w:start w:val="1"/>
-      <w:numFmt w:val="lowerLetter"/>
-      <w:lvlText w:val="%5)"/>
-      <w:lvlJc w:val="left"/>
-      <w:pPr>
-        <w:ind w:left="2100" w:hanging="420"/>
-      </w:pPr>
-    </w:lvl>
-    <w:lvl w:ilvl="5" w:tplc="0409001B" w:tentative="1">
-      <w:start w:val="1"/>
-      <w:numFmt w:val="lowerRoman"/>
-      <w:lvlText w:val="%6."/>
-      <w:lvlJc w:val="right"/>
-      <w:pPr>
-        <w:ind w:left="2520" w:hanging="420"/>
-      </w:pPr>
-    </w:lvl>
-    <w:lvl w:ilvl="6" w:tplc="0409000F" w:tentative="1">
-      <w:start w:val="1"/>
-      <w:numFmt w:val="decimal"/>
-      <w:lvlText w:val="%7."/>
-      <w:lvlJc w:val="left"/>
-      <w:pPr>
-        <w:ind w:left="2940" w:hanging="420"/>
-      </w:pPr>
-    </w:lvl>
-    <w:lvl w:ilvl="7" w:tplc="04090019" w:tentative="1">
-      <w:start w:val="1"/>
-      <w:numFmt w:val="lowerLetter"/>
-      <w:lvlText w:val="%8)"/>
-      <w:lvlJc w:val="left"/>
-      <w:pPr>
-        <w:ind w:left="3360" w:hanging="420"/>
-      </w:pPr>
-    </w:lvl>
-    <w:lvl w:ilvl="8" w:tplc="0409001B" w:tentative="1">
-      <w:start w:val="1"/>
-      <w:numFmt w:val="lowerRoman"/>
-      <w:lvlText w:val="%9."/>
-      <w:lvlJc w:val="right"/>
-      <w:pPr>
-        <w:ind w:left="3780" w:hanging="420"/>
-      </w:pPr>
-    </w:lvl>
-  </w:abstractNum>
-  <w:abstractNum w:abstractNumId="3" w15:restartNumberingAfterBreak="0">
-    <w:nsid w:val="497C5809"/>
-    <w:multiLevelType w:val="hybridMultilevel"/>
-    <w:tmpl w:val="3E42C856"/>
+    <w:tmpl w:val="CCF0913C"/>
     <w:lvl w:ilvl="0" w:tplc="04090001">
       <w:start w:val="1"/>
       <w:numFmt w:val="bullet"/>
@@ -8113,10 +8213,96 @@
       </w:rPr>
     </w:lvl>
   </w:abstractNum>
+  <w:abstractNum w:abstractNumId="3" w15:restartNumberingAfterBreak="0">
+    <w:nsid w:val="2BCC6439"/>
+    <w:multiLevelType w:val="hybridMultilevel"/>
+    <w:tmpl w:val="3E769E6C"/>
+    <w:lvl w:ilvl="0" w:tplc="0409000F">
+      <w:start w:val="1"/>
+      <w:numFmt w:val="decimal"/>
+      <w:lvlText w:val="%1."/>
+      <w:lvlJc w:val="left"/>
+      <w:pPr>
+        <w:ind w:left="420" w:hanging="420"/>
+      </w:pPr>
+    </w:lvl>
+    <w:lvl w:ilvl="1" w:tplc="04090019" w:tentative="1">
+      <w:start w:val="1"/>
+      <w:numFmt w:val="lowerLetter"/>
+      <w:lvlText w:val="%2)"/>
+      <w:lvlJc w:val="left"/>
+      <w:pPr>
+        <w:ind w:left="840" w:hanging="420"/>
+      </w:pPr>
+    </w:lvl>
+    <w:lvl w:ilvl="2" w:tplc="0409001B" w:tentative="1">
+      <w:start w:val="1"/>
+      <w:numFmt w:val="lowerRoman"/>
+      <w:lvlText w:val="%3."/>
+      <w:lvlJc w:val="right"/>
+      <w:pPr>
+        <w:ind w:left="1260" w:hanging="420"/>
+      </w:pPr>
+    </w:lvl>
+    <w:lvl w:ilvl="3" w:tplc="0409000F" w:tentative="1">
+      <w:start w:val="1"/>
+      <w:numFmt w:val="decimal"/>
+      <w:lvlText w:val="%4."/>
+      <w:lvlJc w:val="left"/>
+      <w:pPr>
+        <w:ind w:left="1680" w:hanging="420"/>
+      </w:pPr>
+    </w:lvl>
+    <w:lvl w:ilvl="4" w:tplc="04090019" w:tentative="1">
+      <w:start w:val="1"/>
+      <w:numFmt w:val="lowerLetter"/>
+      <w:lvlText w:val="%5)"/>
+      <w:lvlJc w:val="left"/>
+      <w:pPr>
+        <w:ind w:left="2100" w:hanging="420"/>
+      </w:pPr>
+    </w:lvl>
+    <w:lvl w:ilvl="5" w:tplc="0409001B" w:tentative="1">
+      <w:start w:val="1"/>
+      <w:numFmt w:val="lowerRoman"/>
+      <w:lvlText w:val="%6."/>
+      <w:lvlJc w:val="right"/>
+      <w:pPr>
+        <w:ind w:left="2520" w:hanging="420"/>
+      </w:pPr>
+    </w:lvl>
+    <w:lvl w:ilvl="6" w:tplc="0409000F" w:tentative="1">
+      <w:start w:val="1"/>
+      <w:numFmt w:val="decimal"/>
+      <w:lvlText w:val="%7."/>
+      <w:lvlJc w:val="left"/>
+      <w:pPr>
+        <w:ind w:left="2940" w:hanging="420"/>
+      </w:pPr>
+    </w:lvl>
+    <w:lvl w:ilvl="7" w:tplc="04090019" w:tentative="1">
+      <w:start w:val="1"/>
+      <w:numFmt w:val="lowerLetter"/>
+      <w:lvlText w:val="%8)"/>
+      <w:lvlJc w:val="left"/>
+      <w:pPr>
+        <w:ind w:left="3360" w:hanging="420"/>
+      </w:pPr>
+    </w:lvl>
+    <w:lvl w:ilvl="8" w:tplc="0409001B" w:tentative="1">
+      <w:start w:val="1"/>
+      <w:numFmt w:val="lowerRoman"/>
+      <w:lvlText w:val="%9."/>
+      <w:lvlJc w:val="right"/>
+      <w:pPr>
+        <w:ind w:left="3780" w:hanging="420"/>
+      </w:pPr>
+    </w:lvl>
+  </w:abstractNum>
   <w:abstractNum w:abstractNumId="4" w15:restartNumberingAfterBreak="0">
-    <w:nsid w:val="506E6246"/>
+    <w:nsid w:val="497C5809"/>
     <w:multiLevelType w:val="hybridMultilevel"/>
-    <w:tmpl w:val="C31C9906"/>
+    <w:tmpl w:val="3E42C856"/>
     <w:lvl w:ilvl="0" w:tplc="04090001">
       <w:start w:val="1"/>
       <w:numFmt w:val="bullet"/>
@@ -8227,9 +8413,9 @@
     </w:lvl>
   </w:abstractNum>
   <w:abstractNum w:abstractNumId="5" w15:restartNumberingAfterBreak="0">
-    <w:nsid w:val="56E85147"/>
+    <w:nsid w:val="506E6246"/>
     <w:multiLevelType w:val="hybridMultilevel"/>
-    <w:tmpl w:val="BFBAD78A"/>
+    <w:tmpl w:val="C31C9906"/>
     <w:lvl w:ilvl="0" w:tplc="04090001">
       <w:start w:val="1"/>
       <w:numFmt w:val="bullet"/>
@@ -8340,95 +8526,9 @@
     </w:lvl>
   </w:abstractNum>
   <w:abstractNum w:abstractNumId="6" w15:restartNumberingAfterBreak="0">
-    <w:nsid w:val="5D0F5DB9"/>
+    <w:nsid w:val="56E85147"/>
     <w:multiLevelType w:val="hybridMultilevel"/>
-    <w:tmpl w:val="802EEE14"/>
-    <w:lvl w:ilvl="0" w:tplc="0409000F">
-      <w:start w:val="1"/>
-      <w:numFmt w:val="decimal"/>
-      <w:lvlText w:val="%1."/>
-      <w:lvlJc w:val="left"/>
-      <w:pPr>
-        <w:ind w:left="420" w:hanging="420"/>
-      </w:pPr>
-    </w:lvl>
-    <w:lvl w:ilvl="1" w:tplc="04090019" w:tentative="1">
-      <w:start w:val="1"/>
-      <w:numFmt w:val="lowerLetter"/>
-      <w:lvlText w:val="%2)"/>
-      <w:lvlJc w:val="left"/>
-      <w:pPr>
-        <w:ind w:left="840" w:hanging="420"/>
-      </w:pPr>
-    </w:lvl>
-    <w:lvl w:ilvl="2" w:tplc="0409001B" w:tentative="1">
-      <w:start w:val="1"/>
-      <w:numFmt w:val="lowerRoman"/>
-      <w:lvlText w:val="%3."/>
-      <w:lvlJc w:val="right"/>
-      <w:pPr>
-        <w:ind w:left="1260" w:hanging="420"/>
-      </w:pPr>
-    </w:lvl>
-    <w:lvl w:ilvl="3" w:tplc="0409000F" w:tentative="1">
-      <w:start w:val="1"/>
-      <w:numFmt w:val="decimal"/>
-      <w:lvlText w:val="%4."/>
-      <w:lvlJc w:val="left"/>
-      <w:pPr>
-        <w:ind w:left="1680" w:hanging="420"/>
-      </w:pPr>
-    </w:lvl>
-    <w:lvl w:ilvl="4" w:tplc="04090019" w:tentative="1">
-      <w:start w:val="1"/>
-      <w:numFmt w:val="lowerLetter"/>
-      <w:lvlText w:val="%5)"/>
-      <w:lvlJc w:val="left"/>
-      <w:pPr>
-        <w:ind w:left="2100" w:hanging="420"/>
-      </w:pPr>
-    </w:lvl>
-    <w:lvl w:ilvl="5" w:tplc="0409001B" w:tentative="1">
-      <w:start w:val="1"/>
-      <w:numFmt w:val="lowerRoman"/>
-      <w:lvlText w:val="%6."/>
-      <w:lvlJc w:val="right"/>
-      <w:pPr>
-        <w:ind w:left="2520" w:hanging="420"/>
-      </w:pPr>
-    </w:lvl>
-    <w:lvl w:ilvl="6" w:tplc="0409000F" w:tentative="1">
-      <w:start w:val="1"/>
-      <w:numFmt w:val="decimal"/>
-      <w:lvlText w:val="%7."/>
-      <w:lvlJc w:val="left"/>
-      <w:pPr>
-        <w:ind w:left="2940" w:hanging="420"/>
-      </w:pPr>
-    </w:lvl>
-    <w:lvl w:ilvl="7" w:tplc="04090019" w:tentative="1">
-      <w:start w:val="1"/>
-      <w:numFmt w:val="lowerLetter"/>
-      <w:lvlText w:val="%8)"/>
-      <w:lvlJc w:val="left"/>
-      <w:pPr>
-        <w:ind w:left="3360" w:hanging="420"/>
-      </w:pPr>
-    </w:lvl>
-    <w:lvl w:ilvl="8" w:tplc="0409001B" w:tentative="1">
-      <w:start w:val="1"/>
-      <w:numFmt w:val="lowerRoman"/>
-      <w:lvlText w:val="%9."/>
-      <w:lvlJc w:val="right"/>
-      <w:pPr>
-        <w:ind w:left="3780" w:hanging="420"/>
-      </w:pPr>
-    </w:lvl>
-  </w:abstractNum>
-  <w:abstractNum w:abstractNumId="7" w15:restartNumberingAfterBreak="0">
-    <w:nsid w:val="7BBC1D0F"/>
-    <w:multiLevelType w:val="hybridMultilevel"/>
-    <w:tmpl w:val="FA0AEF66"/>
+    <w:tmpl w:val="BFBAD78A"/>
     <w:lvl w:ilvl="0" w:tplc="04090001">
       <w:start w:val="1"/>
       <w:numFmt w:val="bullet"/>
@@ -8538,29 +8638,347 @@
       </w:rPr>
     </w:lvl>
   </w:abstractNum>
+  <w:abstractNum w:abstractNumId="7" w15:restartNumberingAfterBreak="0">
+    <w:nsid w:val="5D0F5DB9"/>
+    <w:multiLevelType w:val="hybridMultilevel"/>
+    <w:tmpl w:val="802EEE14"/>
+    <w:lvl w:ilvl="0" w:tplc="0409000F">
+      <w:start w:val="1"/>
+      <w:numFmt w:val="decimal"/>
+      <w:lvlText w:val="%1."/>
+      <w:lvlJc w:val="left"/>
+      <w:pPr>
+        <w:ind w:left="420" w:hanging="420"/>
+      </w:pPr>
+    </w:lvl>
+    <w:lvl w:ilvl="1" w:tplc="04090019" w:tentative="1">
+      <w:start w:val="1"/>
+      <w:numFmt w:val="lowerLetter"/>
+      <w:lvlText w:val="%2)"/>
+      <w:lvlJc w:val="left"/>
+      <w:pPr>
+        <w:ind w:left="840" w:hanging="420"/>
+      </w:pPr>
+    </w:lvl>
+    <w:lvl w:ilvl="2" w:tplc="0409001B" w:tentative="1">
+      <w:start w:val="1"/>
+      <w:numFmt w:val="lowerRoman"/>
+      <w:lvlText w:val="%3."/>
+      <w:lvlJc w:val="right"/>
+      <w:pPr>
+        <w:ind w:left="1260" w:hanging="420"/>
+      </w:pPr>
+    </w:lvl>
+    <w:lvl w:ilvl="3" w:tplc="0409000F" w:tentative="1">
+      <w:start w:val="1"/>
+      <w:numFmt w:val="decimal"/>
+      <w:lvlText w:val="%4."/>
+      <w:lvlJc w:val="left"/>
+      <w:pPr>
+        <w:ind w:left="1680" w:hanging="420"/>
+      </w:pPr>
+    </w:lvl>
+    <w:lvl w:ilvl="4" w:tplc="04090019" w:tentative="1">
+      <w:start w:val="1"/>
+      <w:numFmt w:val="lowerLetter"/>
+      <w:lvlText w:val="%5)"/>
+      <w:lvlJc w:val="left"/>
+      <w:pPr>
+        <w:ind w:left="2100" w:hanging="420"/>
+      </w:pPr>
+    </w:lvl>
+    <w:lvl w:ilvl="5" w:tplc="0409001B" w:tentative="1">
+      <w:start w:val="1"/>
+      <w:numFmt w:val="lowerRoman"/>
+      <w:lvlText w:val="%6."/>
+      <w:lvlJc w:val="right"/>
+      <w:pPr>
+        <w:ind w:left="2520" w:hanging="420"/>
+      </w:pPr>
+    </w:lvl>
+    <w:lvl w:ilvl="6" w:tplc="0409000F" w:tentative="1">
+      <w:start w:val="1"/>
+      <w:numFmt w:val="decimal"/>
+      <w:lvlText w:val="%7."/>
+      <w:lvlJc w:val="left"/>
+      <w:pPr>
+        <w:ind w:left="2940" w:hanging="420"/>
+      </w:pPr>
+    </w:lvl>
+    <w:lvl w:ilvl="7" w:tplc="04090019" w:tentative="1">
+      <w:start w:val="1"/>
+      <w:numFmt w:val="lowerLetter"/>
+      <w:lvlText w:val="%8)"/>
+      <w:lvlJc w:val="left"/>
+      <w:pPr>
+        <w:ind w:left="3360" w:hanging="420"/>
+      </w:pPr>
+    </w:lvl>
+    <w:lvl w:ilvl="8" w:tplc="0409001B" w:tentative="1">
+      <w:start w:val="1"/>
+      <w:numFmt w:val="lowerRoman"/>
+      <w:lvlText w:val="%9."/>
+      <w:lvlJc w:val="right"/>
+      <w:pPr>
+        <w:ind w:left="3780" w:hanging="420"/>
+      </w:pPr>
+    </w:lvl>
+  </w:abstractNum>
+  <w:abstractNum w:abstractNumId="8" w15:restartNumberingAfterBreak="0">
+    <w:nsid w:val="7BBC1D0F"/>
+    <w:multiLevelType w:val="hybridMultilevel"/>
+    <w:tmpl w:val="FA0AEF66"/>
+    <w:lvl w:ilvl="0" w:tplc="04090001">
+      <w:start w:val="1"/>
+      <w:numFmt w:val="bullet"/>
+      <w:lvlText w:val=""/>
+      <w:lvlJc w:val="left"/>
+      <w:pPr>
+        <w:ind w:left="420" w:hanging="420"/>
+      </w:pPr>
+      <w:rPr>
+        <w:rFonts w:ascii="Wingdings" w:hAnsi="Wingdings" w:hint="default"/>
+      </w:rPr>
+    </w:lvl>
+    <w:lvl w:ilvl="1" w:tplc="04090003" w:tentative="1">
+      <w:start w:val="1"/>
+      <w:numFmt w:val="bullet"/>
+      <w:lvlText w:val=""/>
+      <w:lvlJc w:val="left"/>
+      <w:pPr>
+        <w:ind w:left="840" w:hanging="420"/>
+      </w:pPr>
+      <w:rPr>
+        <w:rFonts w:ascii="Wingdings" w:hAnsi="Wingdings" w:hint="default"/>
+      </w:rPr>
+    </w:lvl>
+    <w:lvl w:ilvl="2" w:tplc="04090005" w:tentative="1">
+      <w:start w:val="1"/>
+      <w:numFmt w:val="bullet"/>
+      <w:lvlText w:val=""/>
+      <w:lvlJc w:val="left"/>
+      <w:pPr>
+        <w:ind w:left="1260" w:hanging="420"/>
+      </w:pPr>
+      <w:rPr>
+        <w:rFonts w:ascii="Wingdings" w:hAnsi="Wingdings" w:hint="default"/>
+      </w:rPr>
+    </w:lvl>
+    <w:lvl w:ilvl="3" w:tplc="04090001" w:tentative="1">
+      <w:start w:val="1"/>
+      <w:numFmt w:val="bullet"/>
+      <w:lvlText w:val=""/>
+      <w:lvlJc w:val="left"/>
+      <w:pPr>
+        <w:ind w:left="1680" w:hanging="420"/>
+      </w:pPr>
+      <w:rPr>
+        <w:rFonts w:ascii="Wingdings" w:hAnsi="Wingdings" w:hint="default"/>
+      </w:rPr>
+    </w:lvl>
+    <w:lvl w:ilvl="4" w:tplc="04090003" w:tentative="1">
+      <w:start w:val="1"/>
+      <w:numFmt w:val="bullet"/>
+      <w:lvlText w:val=""/>
+      <w:lvlJc w:val="left"/>
+      <w:pPr>
+        <w:ind w:left="2100" w:hanging="420"/>
+      </w:pPr>
+      <w:rPr>
+        <w:rFonts w:ascii="Wingdings" w:hAnsi="Wingdings" w:hint="default"/>
+      </w:rPr>
+    </w:lvl>
+    <w:lvl w:ilvl="5" w:tplc="04090005" w:tentative="1">
+      <w:start w:val="1"/>
+      <w:numFmt w:val="bullet"/>
+      <w:lvlText w:val=""/>
+      <w:lvlJc w:val="left"/>
+      <w:pPr>
+        <w:ind w:left="2520" w:hanging="420"/>
+      </w:pPr>
+      <w:rPr>
+        <w:rFonts w:ascii="Wingdings" w:hAnsi="Wingdings" w:hint="default"/>
+      </w:rPr>
+    </w:lvl>
+    <w:lvl w:ilvl="6" w:tplc="04090001" w:tentative="1">
+      <w:start w:val="1"/>
+      <w:numFmt w:val="bullet"/>
+      <w:lvlText w:val=""/>
+      <w:lvlJc w:val="left"/>
+      <w:pPr>
+        <w:ind w:left="2940" w:hanging="420"/>
+      </w:pPr>
+      <w:rPr>
+        <w:rFonts w:ascii="Wingdings" w:hAnsi="Wingdings" w:hint="default"/>
+      </w:rPr>
+    </w:lvl>
+    <w:lvl w:ilvl="7" w:tplc="04090003" w:tentative="1">
+      <w:start w:val="1"/>
+      <w:numFmt w:val="bullet"/>
+      <w:lvlText w:val=""/>
+      <w:lvlJc w:val="left"/>
+      <w:pPr>
+        <w:ind w:left="3360" w:hanging="420"/>
+      </w:pPr>
+      <w:rPr>
+        <w:rFonts w:ascii="Wingdings" w:hAnsi="Wingdings" w:hint="default"/>
+      </w:rPr>
+    </w:lvl>
+    <w:lvl w:ilvl="8" w:tplc="04090005" w:tentative="1">
+      <w:start w:val="1"/>
+      <w:numFmt w:val="bullet"/>
+      <w:lvlText w:val=""/>
+      <w:lvlJc w:val="left"/>
+      <w:pPr>
+        <w:ind w:left="3780" w:hanging="420"/>
+      </w:pPr>
+      <w:rPr>
+        <w:rFonts w:ascii="Wingdings" w:hAnsi="Wingdings" w:hint="default"/>
+      </w:rPr>
+    </w:lvl>
+  </w:abstractNum>
+  <w:abstractNum w:abstractNumId="9" w15:restartNumberingAfterBreak="0">
+    <w:nsid w:val="7F053504"/>
+    <w:multiLevelType w:val="hybridMultilevel"/>
+    <w:tmpl w:val="14C06BC0"/>
+    <w:lvl w:ilvl="0" w:tplc="04090001">
+      <w:start w:val="1"/>
+      <w:numFmt w:val="bullet"/>
+      <w:lvlText w:val=""/>
+      <w:lvlJc w:val="left"/>
+      <w:pPr>
+        <w:ind w:left="420" w:hanging="420"/>
+      </w:pPr>
+      <w:rPr>
+        <w:rFonts w:ascii="Wingdings" w:hAnsi="Wingdings" w:hint="default"/>
+      </w:rPr>
+    </w:lvl>
+    <w:lvl w:ilvl="1" w:tplc="04090003" w:tentative="1">
+      <w:start w:val="1"/>
+      <w:numFmt w:val="bullet"/>
+      <w:lvlText w:val=""/>
+      <w:lvlJc w:val="left"/>
+      <w:pPr>
+        <w:ind w:left="840" w:hanging="420"/>
+      </w:pPr>
+      <w:rPr>
+        <w:rFonts w:ascii="Wingdings" w:hAnsi="Wingdings" w:hint="default"/>
+      </w:rPr>
+    </w:lvl>
+    <w:lvl w:ilvl="2" w:tplc="04090005" w:tentative="1">
+      <w:start w:val="1"/>
+      <w:numFmt w:val="bullet"/>
+      <w:lvlText w:val=""/>
+      <w:lvlJc w:val="left"/>
+      <w:pPr>
+        <w:ind w:left="1260" w:hanging="420"/>
+      </w:pPr>
+      <w:rPr>
+        <w:rFonts w:ascii="Wingdings" w:hAnsi="Wingdings" w:hint="default"/>
+      </w:rPr>
+    </w:lvl>
+    <w:lvl w:ilvl="3" w:tplc="04090001" w:tentative="1">
+      <w:start w:val="1"/>
+      <w:numFmt w:val="bullet"/>
+      <w:lvlText w:val=""/>
+      <w:lvlJc w:val="left"/>
+      <w:pPr>
+        <w:ind w:left="1680" w:hanging="420"/>
+      </w:pPr>
+      <w:rPr>
+        <w:rFonts w:ascii="Wingdings" w:hAnsi="Wingdings" w:hint="default"/>
+      </w:rPr>
+    </w:lvl>
+    <w:lvl w:ilvl="4" w:tplc="04090003" w:tentative="1">
+      <w:start w:val="1"/>
+      <w:numFmt w:val="bullet"/>
+      <w:lvlText w:val=""/>
+      <w:lvlJc w:val="left"/>
+      <w:pPr>
+        <w:ind w:left="2100" w:hanging="420"/>
+      </w:pPr>
+      <w:rPr>
+        <w:rFonts w:ascii="Wingdings" w:hAnsi="Wingdings" w:hint="default"/>
+      </w:rPr>
+    </w:lvl>
+    <w:lvl w:ilvl="5" w:tplc="04090005" w:tentative="1">
+      <w:start w:val="1"/>
+      <w:numFmt w:val="bullet"/>
+      <w:lvlText w:val=""/>
+      <w:lvlJc w:val="left"/>
+      <w:pPr>
+        <w:ind w:left="2520" w:hanging="420"/>
+      </w:pPr>
+      <w:rPr>
+        <w:rFonts w:ascii="Wingdings" w:hAnsi="Wingdings" w:hint="default"/>
+      </w:rPr>
+    </w:lvl>
+    <w:lvl w:ilvl="6" w:tplc="04090001" w:tentative="1">
+      <w:start w:val="1"/>
+      <w:numFmt w:val="bullet"/>
+      <w:lvlText w:val=""/>
+      <w:lvlJc w:val="left"/>
+      <w:pPr>
+        <w:ind w:left="2940" w:hanging="420"/>
+      </w:pPr>
+      <w:rPr>
+        <w:rFonts w:ascii="Wingdings" w:hAnsi="Wingdings" w:hint="default"/>
+      </w:rPr>
+    </w:lvl>
+    <w:lvl w:ilvl="7" w:tplc="04090003" w:tentative="1">
+      <w:start w:val="1"/>
+      <w:numFmt w:val="bullet"/>
+      <w:lvlText w:val=""/>
+      <w:lvlJc w:val="left"/>
+      <w:pPr>
+        <w:ind w:left="3360" w:hanging="420"/>
+      </w:pPr>
+      <w:rPr>
+        <w:rFonts w:ascii="Wingdings" w:hAnsi="Wingdings" w:hint="default"/>
+      </w:rPr>
+    </w:lvl>
+    <w:lvl w:ilvl="8" w:tplc="04090005" w:tentative="1">
+      <w:start w:val="1"/>
+      <w:numFmt w:val="bullet"/>
+      <w:lvlText w:val=""/>
+      <w:lvlJc w:val="left"/>
+      <w:pPr>
+        <w:ind w:left="3780" w:hanging="420"/>
+      </w:pPr>
+      <w:rPr>
+        <w:rFonts w:ascii="Wingdings" w:hAnsi="Wingdings" w:hint="default"/>
+      </w:rPr>
+    </w:lvl>
+  </w:abstractNum>
   <w:num w:numId="1">
+    <w:abstractNumId w:val="5"/>
+  </w:num>
+  <w:num w:numId="2">
+    <w:abstractNumId w:val="2"/>
+  </w:num>
+  <w:num w:numId="3">
+    <w:abstractNumId w:val="6"/>
+  </w:num>
+  <w:num w:numId="4">
+    <w:abstractNumId w:val="3"/>
+  </w:num>
+  <w:num w:numId="5">
     <w:abstractNumId w:val="4"/>
   </w:num>
-  <w:num w:numId="2">
-    <w:abstractNumId w:val="1"/>
-  </w:num>
-  <w:num w:numId="3">
-    <w:abstractNumId w:val="5"/>
-  </w:num>
-  <w:num w:numId="4">
-    <w:abstractNumId w:val="2"/>
-  </w:num>
-  <w:num w:numId="5">
-    <w:abstractNumId w:val="3"/>
-  </w:num>
   <w:num w:numId="6">
-    <w:abstractNumId w:val="7"/>
+    <w:abstractNumId w:val="8"/>
   </w:num>
   <w:num w:numId="7">
     <w:abstractNumId w:val="0"/>
   </w:num>
   <w:num w:numId="8">
-    <w:abstractNumId w:val="6"/>
+    <w:abstractNumId w:val="7"/>
+  </w:num>
+  <w:num w:numId="9">
+    <w:abstractNumId w:val="1"/>
+  </w:num>
+  <w:num w:numId="10">
+    <w:abstractNumId w:val="9"/>
   </w:num>
 </w:numbering>
 </file>

--- a/STM32学习笔记.docx
+++ b/STM32学习笔记.docx
@@ -790,15 +790,7 @@
           <w:rFonts w:hint="eastAsia"/>
           <w:color w:val="FF0000"/>
         </w:rPr>
-        <w:t>、</w:t>
-      </w:r>
-      <w:proofErr w:type="spellStart"/>
-      <w:r>
-        <w:rPr>
-          <w:rFonts w:hint="eastAsia"/>
-          <w:color w:val="FF0000"/>
-        </w:rPr>
-        <w:t>D</w:t>
+        <w:t>、D</w:t>
       </w:r>
       <w:r>
         <w:rPr>
@@ -811,15 +803,7 @@
           <w:rFonts w:hint="eastAsia"/>
           <w:color w:val="FF0000"/>
         </w:rPr>
-        <w:t>link</w:t>
-      </w:r>
-      <w:proofErr w:type="spellEnd"/>
-      <w:r>
-        <w:rPr>
-          <w:rFonts w:hint="eastAsia"/>
-          <w:color w:val="FF0000"/>
-        </w:rPr>
-        <w:t>进行下载调试</w:t>
+        <w:t>link进行下载调试</w:t>
       </w:r>
     </w:p>
     <w:p>
@@ -898,23 +882,7 @@
           <w:rFonts w:hint="eastAsia"/>
           <w:color w:val="FF0000"/>
         </w:rPr>
-        <w:t>程序，接收串口的数据，然后刷新</w:t>
-      </w:r>
-      <w:proofErr w:type="gramStart"/>
-      <w:r>
-        <w:rPr>
-          <w:rFonts w:hint="eastAsia"/>
-          <w:color w:val="FF0000"/>
-        </w:rPr>
-        <w:t>到主闪存</w:t>
-      </w:r>
-      <w:proofErr w:type="gramEnd"/>
-      <w:r>
-        <w:rPr>
-          <w:rFonts w:hint="eastAsia"/>
-          <w:color w:val="FF0000"/>
-        </w:rPr>
-        <w:t>中</w:t>
+        <w:t>程序，接收串口的数据，然后刷新到主闪存中</w:t>
       </w:r>
       <w:r>
         <w:rPr>
@@ -951,24 +919,13 @@
         <w:t>1</w:t>
       </w:r>
       <w:r>
-        <w:t xml:space="preserve">.7 </w:t>
-      </w:r>
-      <w:proofErr w:type="spellStart"/>
-      <w:r>
-        <w:t>DAPL</w:t>
-      </w:r>
-      <w:r>
-        <w:rPr>
-          <w:rFonts w:hint="eastAsia"/>
-        </w:rPr>
-        <w:t>ink</w:t>
-      </w:r>
-      <w:proofErr w:type="spellEnd"/>
-      <w:r>
-        <w:rPr>
-          <w:rFonts w:hint="eastAsia"/>
-        </w:rPr>
-        <w:t>烧录</w:t>
+        <w:t>.7 DAPL</w:t>
+      </w:r>
+      <w:r>
+        <w:rPr>
+          <w:rFonts w:hint="eastAsia"/>
+        </w:rPr>
+        <w:t>ink烧录</w:t>
       </w:r>
     </w:p>
     <w:p>
@@ -1453,21 +1410,7 @@
         <w:rPr>
           <w:color w:val="FF0000"/>
         </w:rPr>
-        <w:t>Debug，下拉列表选择对应调试器，Settings，Flash Download</w:t>
-      </w:r>
-      <w:proofErr w:type="gramStart"/>
-      <w:r>
-        <w:rPr>
-          <w:color w:val="FF0000"/>
-        </w:rPr>
-        <w:t>里勾选</w:t>
-      </w:r>
-      <w:proofErr w:type="gramEnd"/>
-      <w:r>
-        <w:rPr>
-          <w:color w:val="FF0000"/>
-        </w:rPr>
-        <w:t>Reset and Run</w:t>
+        <w:t>Debug，下拉列表选择对应调试器，Settings，Flash Download里勾选Reset and Run</w:t>
       </w:r>
     </w:p>
     <w:p/>
@@ -2034,19 +1977,11 @@
         </w:rPr>
         <w:t>选择对应的调试器(</w:t>
       </w:r>
-      <w:proofErr w:type="spellStart"/>
       <w:r>
         <w:rPr>
           <w:highlight w:val="yellow"/>
         </w:rPr>
-        <w:t>DAPLink</w:t>
-      </w:r>
-      <w:proofErr w:type="spellEnd"/>
-      <w:r>
-        <w:rPr>
-          <w:highlight w:val="yellow"/>
-        </w:rPr>
-        <w:t>)</w:t>
+        <w:t>DAPLink)</w:t>
       </w:r>
     </w:p>
     <w:p>
@@ -2148,19 +2083,11 @@
         <w:rPr>
           <w:rFonts w:hint="eastAsia"/>
         </w:rPr>
-        <w:t>小工具：</w:t>
-      </w:r>
-      <w:proofErr w:type="spellStart"/>
-      <w:r>
-        <w:rPr>
-          <w:rFonts w:hint="eastAsia"/>
-        </w:rPr>
-        <w:t>k</w:t>
+        <w:t>小工具：k</w:t>
       </w:r>
       <w:r>
         <w:t>eilkill</w:t>
       </w:r>
-      <w:proofErr w:type="spellEnd"/>
       <w:r>
         <w:rPr>
           <w:rFonts w:hint="eastAsia"/>
@@ -2573,17 +2500,8 @@
           <w:rFonts w:hint="eastAsia"/>
           <w:color w:val="FF0000"/>
         </w:rPr>
-        <w:t>配置为输出模式时，会有两种模式：推挽模式、</w:t>
-      </w:r>
-      <w:proofErr w:type="gramStart"/>
-      <w:r>
-        <w:rPr>
-          <w:rFonts w:hint="eastAsia"/>
-          <w:color w:val="FF0000"/>
-        </w:rPr>
-        <w:t>开漏模式</w:t>
-      </w:r>
-      <w:proofErr w:type="gramEnd"/>
+        <w:t>配置为输出模式时，会有两种模式：推挽模式、开漏模式</w:t>
+      </w:r>
       <w:r>
         <w:rPr>
           <w:rFonts w:hint="eastAsia"/>
@@ -2725,33 +2643,11 @@
       <w:r>
         <w:t>O</w:t>
       </w:r>
-      <w:proofErr w:type="gramStart"/>
-      <w:r>
-        <w:rPr>
-          <w:rFonts w:hint="eastAsia"/>
-        </w:rPr>
-        <w:t>输出低</w:t>
-      </w:r>
-      <w:proofErr w:type="gramEnd"/>
-      <w:r>
-        <w:rPr>
-          <w:rFonts w:hint="eastAsia"/>
-        </w:rPr>
-        <w:t>电平时，外界电流</w:t>
-      </w:r>
-      <w:proofErr w:type="gramStart"/>
-      <w:r>
-        <w:rPr>
-          <w:rFonts w:hint="eastAsia"/>
-        </w:rPr>
-        <w:t>流</w:t>
-      </w:r>
-      <w:proofErr w:type="gramEnd"/>
-      <w:r>
-        <w:rPr>
-          <w:rFonts w:hint="eastAsia"/>
-        </w:rPr>
-        <w:t>进来，</w:t>
+      <w:r>
+        <w:rPr>
+          <w:rFonts w:hint="eastAsia"/>
+        </w:rPr>
+        <w:t>输出低电平时，外界电流流进来，</w:t>
       </w:r>
       <w:r>
         <w:rPr>
@@ -2769,7 +2665,6 @@
     </w:p>
     <w:p/>
     <w:p>
-      <w:proofErr w:type="gramStart"/>
       <w:r>
         <w:rPr>
           <w:rFonts w:hint="eastAsia"/>
@@ -2777,14 +2672,12 @@
         </w:rPr>
         <w:t>开漏模式</w:t>
       </w:r>
-      <w:proofErr w:type="gramEnd"/>
       <w:r>
         <w:rPr>
           <w:rFonts w:hint="eastAsia"/>
         </w:rPr>
         <w:t>：低电平和</w:t>
       </w:r>
-      <w:proofErr w:type="gramStart"/>
       <w:r>
         <w:rPr>
           <w:rFonts w:hint="eastAsia"/>
@@ -2792,29 +2685,12 @@
         </w:rPr>
         <w:t>高阻态</w:t>
       </w:r>
-      <w:proofErr w:type="gramEnd"/>
-      <w:r>
-        <w:rPr>
-          <w:rFonts w:hint="eastAsia"/>
-          <w:color w:val="FF0000"/>
-        </w:rPr>
-        <w:t>(被外</w:t>
-      </w:r>
-      <w:proofErr w:type="gramStart"/>
-      <w:r>
-        <w:rPr>
-          <w:rFonts w:hint="eastAsia"/>
-          <w:color w:val="FF0000"/>
-        </w:rPr>
-        <w:t>接上拉</w:t>
-      </w:r>
-      <w:proofErr w:type="gramEnd"/>
-      <w:r>
-        <w:rPr>
-          <w:rFonts w:hint="eastAsia"/>
-          <w:color w:val="FF0000"/>
-        </w:rPr>
-        <w:t>电阻拉到高电平</w:t>
+      <w:r>
+        <w:rPr>
+          <w:rFonts w:hint="eastAsia"/>
+          <w:color w:val="FF0000"/>
+        </w:rPr>
+        <w:t>(被外接上拉电阻拉到高电平</w:t>
       </w:r>
       <w:r>
         <w:rPr>
@@ -2826,16 +2702,25 @@
         <w:rPr>
           <w:rFonts w:hint="eastAsia"/>
         </w:rPr>
-        <w:t>的组合，</w:t>
-      </w:r>
-      <w:proofErr w:type="gramStart"/>
-      <w:r>
-        <w:rPr>
-          <w:rFonts w:hint="eastAsia"/>
-        </w:rPr>
-        <w:t>称为开漏输出</w:t>
-      </w:r>
-      <w:proofErr w:type="gramEnd"/>
+        <w:t>的组合，称为开漏输出。</w:t>
+      </w:r>
+    </w:p>
+    <w:p>
+      <w:r>
+        <w:rPr>
+          <w:rFonts w:hint="eastAsia"/>
+        </w:rPr>
+        <w:t>需要在外面接一个上拉电阻，常用于几个G</w:t>
+      </w:r>
+      <w:r>
+        <w:t>PIO</w:t>
+      </w:r>
+      <w:r>
+        <w:rPr>
+          <w:rFonts w:hint="eastAsia"/>
+        </w:rPr>
+        <w:t>控制一个输入</w:t>
+      </w:r>
       <w:r>
         <w:rPr>
           <w:rFonts w:hint="eastAsia"/>
@@ -2844,51 +2729,18 @@
       </w:r>
     </w:p>
     <w:p>
-      <w:r>
-        <w:rPr>
-          <w:rFonts w:hint="eastAsia"/>
-        </w:rPr>
-        <w:t>需要在外面接一个上拉电阻，常用于几个G</w:t>
-      </w:r>
-      <w:r>
-        <w:t>PIO</w:t>
-      </w:r>
-      <w:r>
-        <w:rPr>
-          <w:rFonts w:hint="eastAsia"/>
-        </w:rPr>
-        <w:t>控制一个输入</w:t>
-      </w:r>
-      <w:r>
-        <w:rPr>
-          <w:rFonts w:hint="eastAsia"/>
-        </w:rPr>
-        <w:t>。</w:t>
-      </w:r>
-    </w:p>
-    <w:p>
-      <w:pPr>
-        <w:rPr>
-          <w:color w:val="FF0000"/>
-        </w:rPr>
-      </w:pPr>
-      <w:proofErr w:type="gramStart"/>
+      <w:pPr>
+        <w:rPr>
+          <w:color w:val="FF0000"/>
+        </w:rPr>
+      </w:pPr>
       <w:r>
         <w:rPr>
           <w:rFonts w:hint="eastAsia"/>
           <w:color w:val="FF0000"/>
           <w:highlight w:val="yellow"/>
         </w:rPr>
-        <w:t>开漏模式</w:t>
-      </w:r>
-      <w:proofErr w:type="gramEnd"/>
-      <w:r>
-        <w:rPr>
-          <w:rFonts w:hint="eastAsia"/>
-          <w:color w:val="FF0000"/>
-          <w:highlight w:val="yellow"/>
-        </w:rPr>
-        <w:t>输出高电平相当于高阻态，没有驱动能力；低电平有驱动能力。</w:t>
+        <w:t>开漏模式输出高电平相当于高阻态，没有驱动能力；低电平有驱动能力。</w:t>
       </w:r>
     </w:p>
     <w:p>
@@ -2991,19 +2843,11 @@
       <w:r>
         <w:t>PIO</w:t>
       </w:r>
-      <w:proofErr w:type="gramStart"/>
-      <w:r>
-        <w:rPr>
-          <w:rFonts w:hint="eastAsia"/>
-        </w:rPr>
-        <w:t>输出低</w:t>
-      </w:r>
-      <w:proofErr w:type="gramEnd"/>
-      <w:r>
-        <w:rPr>
-          <w:rFonts w:hint="eastAsia"/>
-        </w:rPr>
-        <w:t>电平，e</w:t>
+      <w:r>
+        <w:rPr>
+          <w:rFonts w:hint="eastAsia"/>
+        </w:rPr>
+        <w:t>输出低电平，e</w:t>
       </w:r>
       <w:r>
         <w:t>nable</w:t>
@@ -3173,14 +3017,7 @@
         <w:rPr>
           <w:rFonts w:hint="eastAsia"/>
         </w:rPr>
-        <w:t>使用</w:t>
-      </w:r>
-      <w:proofErr w:type="spellStart"/>
-      <w:r>
-        <w:rPr>
-          <w:rFonts w:hint="eastAsia"/>
-        </w:rPr>
-        <w:t>G</w:t>
+        <w:t>使用G</w:t>
       </w:r>
       <w:r>
         <w:t>PIO_I</w:t>
@@ -3189,14 +3026,7 @@
         <w:rPr>
           <w:rFonts w:hint="eastAsia"/>
         </w:rPr>
-        <w:t>nit</w:t>
-      </w:r>
-      <w:proofErr w:type="spellEnd"/>
-      <w:r>
-        <w:rPr>
-          <w:rFonts w:hint="eastAsia"/>
-        </w:rPr>
-        <w:t>函数初始化G</w:t>
+        <w:t>nit函数初始化G</w:t>
       </w:r>
       <w:r>
         <w:t>PIO</w:t>
@@ -3369,21 +3199,12 @@
         </w:rPr>
         <w:t>.GPIO</w:t>
       </w:r>
-      <w:proofErr w:type="gramStart"/>
-      <w:r>
-        <w:rPr>
-          <w:rFonts w:hint="eastAsia"/>
-          <w:color w:val="FF0000"/>
-        </w:rPr>
-        <w:t>常用库</w:t>
-      </w:r>
-      <w:proofErr w:type="gramEnd"/>
-      <w:r>
-        <w:rPr>
-          <w:rFonts w:hint="eastAsia"/>
-          <w:color w:val="FF0000"/>
-        </w:rPr>
-        <w:t>函数</w:t>
+      <w:r>
+        <w:rPr>
+          <w:rFonts w:hint="eastAsia"/>
+          <w:color w:val="FF0000"/>
+        </w:rPr>
+        <w:t>常用库函数</w:t>
       </w:r>
     </w:p>
     <w:p>
@@ -3429,7 +3250,6 @@
       </w:r>
     </w:p>
     <w:p>
-      <w:proofErr w:type="spellStart"/>
       <w:r>
         <w:rPr>
           <w:rFonts w:hint="eastAsia"/>
@@ -3441,14 +3261,7 @@
         <w:rPr>
           <w:color w:val="FF0000"/>
         </w:rPr>
-        <w:t>PIO_Init</w:t>
-      </w:r>
-      <w:proofErr w:type="spellEnd"/>
-      <w:r>
-        <w:rPr>
-          <w:color w:val="FF0000"/>
-        </w:rPr>
-        <w:t>()</w:t>
+        <w:t>PIO_Init()</w:t>
       </w:r>
       <w:r>
         <w:rPr>
@@ -3544,25 +3357,12 @@
     </w:p>
     <w:p>
       <w:r>
-        <w:t xml:space="preserve">typedef </w:t>
-      </w:r>
-      <w:proofErr w:type="spellStart"/>
-      <w:r>
-        <w:t>enum</w:t>
-      </w:r>
-      <w:proofErr w:type="spellEnd"/>
-    </w:p>
-    <w:p>
-      <w:r>
-        <w:t xml:space="preserve">{ </w:t>
-      </w:r>
-      <w:proofErr w:type="spellStart"/>
-      <w:r>
-        <w:t>GPIO_Mode_AIN</w:t>
-      </w:r>
-      <w:proofErr w:type="spellEnd"/>
-      <w:r>
-        <w:t xml:space="preserve"> = 0x0,   </w:t>
+        <w:t>typedef enum</w:t>
+      </w:r>
+    </w:p>
+    <w:p>
+      <w:r>
+        <w:t xml:space="preserve">{ GPIO_Mode_AIN = 0x0,   </w:t>
       </w:r>
       <w:r>
         <w:rPr>
@@ -3593,15 +3393,7 @@
     </w:p>
     <w:p>
       <w:r>
-        <w:t xml:space="preserve">  </w:t>
-      </w:r>
-      <w:proofErr w:type="spellStart"/>
-      <w:r>
-        <w:t>GPIO_Mode_IN_FLOATING</w:t>
-      </w:r>
-      <w:proofErr w:type="spellEnd"/>
-      <w:r>
-        <w:t xml:space="preserve"> = 0x04, </w:t>
+        <w:t xml:space="preserve">  GPIO_Mode_IN_FLOATING = 0x04, </w:t>
       </w:r>
       <w:r>
         <w:tab/>
@@ -3630,15 +3422,7 @@
         </w:rPr>
       </w:pPr>
       <w:r>
-        <w:t xml:space="preserve">  </w:t>
-      </w:r>
-      <w:proofErr w:type="spellStart"/>
-      <w:r>
-        <w:t>GPIO_Mode_IPD</w:t>
-      </w:r>
-      <w:proofErr w:type="spellEnd"/>
-      <w:r>
-        <w:t xml:space="preserve"> = 0x28,</w:t>
+        <w:t xml:space="preserve">  GPIO_Mode_IPD = 0x28,</w:t>
       </w:r>
       <w:r>
         <w:tab/>
@@ -3667,15 +3451,7 @@
         </w:rPr>
       </w:pPr>
       <w:r>
-        <w:t xml:space="preserve">  </w:t>
-      </w:r>
-      <w:proofErr w:type="spellStart"/>
-      <w:r>
-        <w:t>GPIO_Mode_IPU</w:t>
-      </w:r>
-      <w:proofErr w:type="spellEnd"/>
-      <w:r>
-        <w:t xml:space="preserve"> = 0x48,</w:t>
+        <w:t xml:space="preserve">  GPIO_Mode_IPU = 0x48,</w:t>
       </w:r>
       <w:r>
         <w:tab/>
@@ -3732,15 +3508,7 @@
       </w:pPr>
       <w:r>
         <w:lastRenderedPageBreak/>
-        <w:t xml:space="preserve">  </w:t>
-      </w:r>
-      <w:proofErr w:type="spellStart"/>
-      <w:r>
-        <w:t>GPIO_Mode_Out_OD</w:t>
-      </w:r>
-      <w:proofErr w:type="spellEnd"/>
-      <w:r>
-        <w:t xml:space="preserve"> = 0x14,</w:t>
+        <w:t xml:space="preserve">  GPIO_Mode_Out_OD = 0x14,</w:t>
       </w:r>
       <w:r>
         <w:tab/>
@@ -3780,7 +3548,6 @@
         </w:rPr>
         <w:t>，</w:t>
       </w:r>
-      <w:proofErr w:type="gramStart"/>
       <w:r>
         <w:rPr>
           <w:rFonts w:hint="eastAsia"/>
@@ -3788,19 +3555,10 @@
         </w:rPr>
         <w:t>开漏输出</w:t>
       </w:r>
-      <w:proofErr w:type="gramEnd"/>
-    </w:p>
-    <w:p>
-      <w:r>
-        <w:t xml:space="preserve">  </w:t>
-      </w:r>
-      <w:proofErr w:type="spellStart"/>
-      <w:r>
-        <w:t>GPIO_Mode_Out_PP</w:t>
-      </w:r>
-      <w:proofErr w:type="spellEnd"/>
-      <w:r>
-        <w:t xml:space="preserve"> = 0x10,   </w:t>
+    </w:p>
+    <w:p>
+      <w:r>
+        <w:t xml:space="preserve">  GPIO_Mode_Out_PP = 0x10,   </w:t>
       </w:r>
       <w:r>
         <w:rPr>
@@ -3831,15 +3589,7 @@
     </w:p>
     <w:p>
       <w:r>
-        <w:t xml:space="preserve">  </w:t>
-      </w:r>
-      <w:proofErr w:type="spellStart"/>
-      <w:r>
-        <w:t>GPIO_Mode_AF_OD</w:t>
-      </w:r>
-      <w:proofErr w:type="spellEnd"/>
-      <w:r>
-        <w:t xml:space="preserve"> = 0x1C,   </w:t>
+        <w:t xml:space="preserve">  GPIO_Mode_AF_OD = 0x1C,   </w:t>
       </w:r>
       <w:r>
         <w:rPr>
@@ -3847,7 +3597,6 @@
         </w:rPr>
         <w:t xml:space="preserve">// </w:t>
       </w:r>
-      <w:proofErr w:type="spellStart"/>
       <w:r>
         <w:rPr>
           <w:color w:val="FF0000"/>
@@ -3865,14 +3614,7 @@
         <w:rPr>
           <w:color w:val="FF0000"/>
         </w:rPr>
-        <w:t>l</w:t>
-      </w:r>
-      <w:proofErr w:type="spellEnd"/>
-      <w:r>
-        <w:rPr>
-          <w:color w:val="FF0000"/>
-        </w:rPr>
-        <w:t xml:space="preserve"> Open Drain</w:t>
+        <w:t>l Open Drain</w:t>
       </w:r>
       <w:r>
         <w:rPr>
@@ -3884,15 +3626,7 @@
     </w:p>
     <w:p>
       <w:r>
-        <w:t xml:space="preserve">  </w:t>
-      </w:r>
-      <w:proofErr w:type="spellStart"/>
-      <w:r>
-        <w:t>GPIO_Mode_AF_PP</w:t>
-      </w:r>
-      <w:proofErr w:type="spellEnd"/>
-      <w:r>
-        <w:t xml:space="preserve"> = 0x18</w:t>
+        <w:t xml:space="preserve">  GPIO_Mode_AF_PP = 0x18</w:t>
       </w:r>
       <w:r>
         <w:tab/>
@@ -3901,14 +3635,7 @@
         <w:rPr>
           <w:color w:val="FF0000"/>
         </w:rPr>
-        <w:t xml:space="preserve">// </w:t>
-      </w:r>
-      <w:proofErr w:type="spellStart"/>
-      <w:r>
-        <w:rPr>
-          <w:color w:val="FF0000"/>
-        </w:rPr>
-        <w:t>A</w:t>
+        <w:t>// A</w:t>
       </w:r>
       <w:r>
         <w:rPr>
@@ -3917,7 +3644,6 @@
         </w:rPr>
         <w:t>tl</w:t>
       </w:r>
-      <w:proofErr w:type="spellEnd"/>
       <w:r>
         <w:rPr>
           <w:color w:val="FF0000"/>
@@ -3933,21 +3659,8 @@
       </w:r>
     </w:p>
     <w:p>
-      <w:proofErr w:type="gramStart"/>
-      <w:r>
-        <w:t>}</w:t>
-      </w:r>
-      <w:proofErr w:type="spellStart"/>
-      <w:r>
-        <w:t>GPIOMode</w:t>
-      </w:r>
-      <w:proofErr w:type="gramEnd"/>
-      <w:r>
-        <w:t>_TypeDef</w:t>
-      </w:r>
-      <w:proofErr w:type="spellEnd"/>
-      <w:r>
-        <w:t>;</w:t>
+      <w:r>
+        <w:t>}GPIOMode_TypeDef;</w:t>
       </w:r>
     </w:p>
     <w:p/>
@@ -4000,39 +3713,7 @@
         </w:rPr>
       </w:pPr>
       <w:r>
-        <w:t xml:space="preserve">void </w:t>
-      </w:r>
-      <w:proofErr w:type="spellStart"/>
-      <w:r>
-        <w:t>GPIO_SetBits</w:t>
-      </w:r>
-      <w:proofErr w:type="spellEnd"/>
-      <w:r>
-        <w:t>(</w:t>
-      </w:r>
-      <w:proofErr w:type="spellStart"/>
-      <w:r>
-        <w:t>GPIO_TypeDef</w:t>
-      </w:r>
-      <w:proofErr w:type="spellEnd"/>
-      <w:r>
-        <w:t xml:space="preserve">* </w:t>
-      </w:r>
-      <w:proofErr w:type="spellStart"/>
-      <w:r>
-        <w:t>GPIOx</w:t>
-      </w:r>
-      <w:proofErr w:type="spellEnd"/>
-      <w:r>
-        <w:t xml:space="preserve">, uint16_t </w:t>
-      </w:r>
-      <w:proofErr w:type="spellStart"/>
-      <w:r>
-        <w:t>GPIO_Pin</w:t>
-      </w:r>
-      <w:proofErr w:type="spellEnd"/>
-      <w:r>
-        <w:t>);</w:t>
+        <w:t>void GPIO_SetBits(GPIO_TypeDef* GPIOx, uint16_t GPIO_Pin);</w:t>
       </w:r>
       <w:r>
         <w:t xml:space="preserve">  </w:t>
@@ -4060,39 +3741,7 @@
     </w:p>
     <w:p>
       <w:r>
-        <w:t xml:space="preserve">void </w:t>
-      </w:r>
-      <w:proofErr w:type="spellStart"/>
-      <w:r>
-        <w:t>GPIO_ResetBits</w:t>
-      </w:r>
-      <w:proofErr w:type="spellEnd"/>
-      <w:r>
-        <w:t>(</w:t>
-      </w:r>
-      <w:proofErr w:type="spellStart"/>
-      <w:r>
-        <w:t>GPIO_TypeDef</w:t>
-      </w:r>
-      <w:proofErr w:type="spellEnd"/>
-      <w:r>
-        <w:t xml:space="preserve">* </w:t>
-      </w:r>
-      <w:proofErr w:type="spellStart"/>
-      <w:r>
-        <w:t>GPIOx</w:t>
-      </w:r>
-      <w:proofErr w:type="spellEnd"/>
-      <w:r>
-        <w:t xml:space="preserve">, uint16_t </w:t>
-      </w:r>
-      <w:proofErr w:type="spellStart"/>
-      <w:r>
-        <w:t>GPIO_Pin</w:t>
-      </w:r>
-      <w:proofErr w:type="spellEnd"/>
-      <w:r>
-        <w:t>);</w:t>
+        <w:t>void GPIO_ResetBits(GPIO_TypeDef* GPIOx, uint16_t GPIO_Pin);</w:t>
       </w:r>
       <w:r>
         <w:t xml:space="preserve"> </w:t>
@@ -4106,19 +3755,11 @@
       <w:r>
         <w:t>PIO</w:t>
       </w:r>
-      <w:proofErr w:type="gramStart"/>
-      <w:r>
-        <w:rPr>
-          <w:rFonts w:hint="eastAsia"/>
-        </w:rPr>
-        <w:t>输出低</w:t>
-      </w:r>
-      <w:proofErr w:type="gramEnd"/>
-      <w:r>
-        <w:rPr>
-          <w:rFonts w:hint="eastAsia"/>
-        </w:rPr>
-        <w:t>电平</w:t>
+      <w:r>
+        <w:rPr>
+          <w:rFonts w:hint="eastAsia"/>
+        </w:rPr>
+        <w:t>输出低电平</w:t>
       </w:r>
     </w:p>
     <w:p/>
@@ -4329,21 +3970,7 @@
         <w:rPr>
           <w:rFonts w:hint="eastAsia"/>
         </w:rPr>
-        <w:t>的引脚上电后，如果</w:t>
-      </w:r>
-      <w:proofErr w:type="gramStart"/>
-      <w:r>
-        <w:rPr>
-          <w:rFonts w:hint="eastAsia"/>
-        </w:rPr>
-        <w:t>不</w:t>
-      </w:r>
-      <w:proofErr w:type="gramEnd"/>
-      <w:r>
-        <w:rPr>
-          <w:rFonts w:hint="eastAsia"/>
-        </w:rPr>
-        <w:t>初始化，默认为</w:t>
+        <w:t>的引脚上电后，如果不初始化，默认为</w:t>
       </w:r>
       <w:r>
         <w:rPr>
@@ -4615,46 +4242,14 @@
           <w:rFonts w:hint="eastAsia"/>
           <w:color w:val="FF0000"/>
         </w:rPr>
-        <w:t>上升沿/下降沿/双</w:t>
-      </w:r>
-      <w:proofErr w:type="gramStart"/>
-      <w:r>
-        <w:rPr>
-          <w:rFonts w:hint="eastAsia"/>
-          <w:color w:val="FF0000"/>
-        </w:rPr>
-        <w:t>边沿</w:t>
-      </w:r>
-      <w:r>
-        <w:rPr>
-          <w:rFonts w:hint="eastAsia"/>
-          <w:color w:val="FF0000"/>
-        </w:rPr>
-        <w:t>(</w:t>
-      </w:r>
-      <w:proofErr w:type="gramEnd"/>
-      <w:r>
-        <w:rPr>
-          <w:rFonts w:hint="eastAsia"/>
-          <w:color w:val="FF0000"/>
-        </w:rPr>
-        <w:t>上升沿和</w:t>
-      </w:r>
-      <w:proofErr w:type="gramStart"/>
-      <w:r>
-        <w:rPr>
-          <w:rFonts w:hint="eastAsia"/>
-          <w:color w:val="FF0000"/>
-        </w:rPr>
-        <w:t>下降沿都可以</w:t>
-      </w:r>
-      <w:proofErr w:type="gramEnd"/>
-      <w:r>
-        <w:rPr>
-          <w:rFonts w:hint="eastAsia"/>
-          <w:color w:val="FF0000"/>
-        </w:rPr>
-        <w:t>触发</w:t>
+        <w:t>上升沿/下降沿/双边沿</w:t>
+      </w:r>
+      <w:r>
+        <w:rPr>
+          <w:rFonts w:hint="eastAsia"/>
+          <w:color w:val="FF0000"/>
+        </w:rPr>
+        <w:t>(上升沿和下降沿都可以触发</w:t>
       </w:r>
       <w:r>
         <w:rPr>
@@ -5283,15 +4878,7 @@
           <w:rFonts w:hint="eastAsia"/>
           <w:color w:val="FF0000"/>
         </w:rPr>
-        <w:t>不能同时用，端口</w:t>
-      </w:r>
-      <w:proofErr w:type="spellStart"/>
-      <w:r>
-        <w:rPr>
-          <w:rFonts w:hint="eastAsia"/>
-          <w:color w:val="FF0000"/>
-        </w:rPr>
-        <w:t>G</w:t>
+        <w:t>不能同时用，端口G</w:t>
       </w:r>
       <w:r>
         <w:rPr>
@@ -5306,7 +4893,6 @@
         </w:rPr>
         <w:t>in</w:t>
       </w:r>
-      <w:proofErr w:type="spellEnd"/>
       <w:r>
         <w:rPr>
           <w:color w:val="FF0000"/>
@@ -5379,15 +4965,7 @@
           <w:rFonts w:hint="eastAsia"/>
           <w:color w:val="FF0000"/>
         </w:rPr>
-        <w:t>个</w:t>
-      </w:r>
-      <w:proofErr w:type="spellStart"/>
-      <w:r>
-        <w:rPr>
-          <w:rFonts w:hint="eastAsia"/>
-          <w:color w:val="FF0000"/>
-        </w:rPr>
-        <w:t>G</w:t>
+        <w:t>个G</w:t>
       </w:r>
       <w:r>
         <w:rPr>
@@ -5402,7 +4980,6 @@
         </w:rPr>
         <w:t>pin</w:t>
       </w:r>
-      <w:proofErr w:type="spellEnd"/>
       <w:r>
         <w:rPr>
           <w:color w:val="FF0000"/>
@@ -5570,14 +5147,7 @@
         <w:rPr>
           <w:rFonts w:hint="eastAsia"/>
         </w:rPr>
-        <w:t>个</w:t>
-      </w:r>
-      <w:proofErr w:type="spellStart"/>
-      <w:r>
-        <w:rPr>
-          <w:rFonts w:hint="eastAsia"/>
-        </w:rPr>
-        <w:t>G</w:t>
+        <w:t>个G</w:t>
       </w:r>
       <w:r>
         <w:t>PIO_P</w:t>
@@ -5586,14 +5156,7 @@
         <w:rPr>
           <w:rFonts w:hint="eastAsia"/>
         </w:rPr>
-        <w:t>in</w:t>
-      </w:r>
-      <w:proofErr w:type="spellEnd"/>
-      <w:r>
-        <w:rPr>
-          <w:rFonts w:hint="eastAsia"/>
-        </w:rPr>
-        <w:t>中选择一个连接到后面的</w:t>
+        <w:t>in中选择一个连接到后面的</w:t>
       </w:r>
       <w:r>
         <w:t>EXIT</w:t>
@@ -6146,47 +5709,7 @@
     <w:p/>
     <w:p>
       <w:r>
-        <w:t xml:space="preserve">void </w:t>
-      </w:r>
-      <w:proofErr w:type="spellStart"/>
-      <w:r>
-        <w:t>GPIO_</w:t>
-      </w:r>
-      <w:proofErr w:type="gramStart"/>
-      <w:r>
-        <w:t>PinRemapConfig</w:t>
-      </w:r>
-      <w:proofErr w:type="spellEnd"/>
-      <w:r>
-        <w:t>(</w:t>
-      </w:r>
-      <w:proofErr w:type="gramEnd"/>
-      <w:r>
-        <w:t xml:space="preserve">uint32_t </w:t>
-      </w:r>
-      <w:proofErr w:type="spellStart"/>
-      <w:r>
-        <w:t>GPIO_Remap</w:t>
-      </w:r>
-      <w:proofErr w:type="spellEnd"/>
-      <w:r>
-        <w:t xml:space="preserve">, </w:t>
-      </w:r>
-      <w:proofErr w:type="spellStart"/>
-      <w:r>
-        <w:t>FunctionalState</w:t>
-      </w:r>
-      <w:proofErr w:type="spellEnd"/>
-      <w:r>
-        <w:t xml:space="preserve"> </w:t>
-      </w:r>
-      <w:proofErr w:type="spellStart"/>
-      <w:r>
-        <w:t>NewState</w:t>
-      </w:r>
-      <w:proofErr w:type="spellEnd"/>
-      <w:r>
-        <w:t>);</w:t>
+        <w:t>void GPIO_PinRemapConfig(uint32_t GPIO_Remap, FunctionalState NewState);</w:t>
       </w:r>
     </w:p>
     <w:p>
@@ -6208,39 +5731,7 @@
     <w:p/>
     <w:p>
       <w:r>
-        <w:t xml:space="preserve">void </w:t>
-      </w:r>
-      <w:proofErr w:type="spellStart"/>
-      <w:r>
-        <w:t>GPIO_</w:t>
-      </w:r>
-      <w:proofErr w:type="gramStart"/>
-      <w:r>
-        <w:t>EXTILineConfig</w:t>
-      </w:r>
-      <w:proofErr w:type="spellEnd"/>
-      <w:r>
-        <w:t>(</w:t>
-      </w:r>
-      <w:proofErr w:type="gramEnd"/>
-      <w:r>
-        <w:t xml:space="preserve">uint8_t </w:t>
-      </w:r>
-      <w:proofErr w:type="spellStart"/>
-      <w:r>
-        <w:t>GPIO_PortSource</w:t>
-      </w:r>
-      <w:proofErr w:type="spellEnd"/>
-      <w:r>
-        <w:t xml:space="preserve">, uint8_t </w:t>
-      </w:r>
-      <w:proofErr w:type="spellStart"/>
-      <w:r>
-        <w:t>GPIO_PinSource</w:t>
-      </w:r>
-      <w:proofErr w:type="spellEnd"/>
-      <w:r>
-        <w:t>);</w:t>
+        <w:t>void GPIO_EXTILineConfig(uint8_t GPIO_PortSource, uint8_t GPIO_PinSource);</w:t>
       </w:r>
     </w:p>
     <w:p>
@@ -6504,21 +5995,7 @@
         <w:rPr>
           <w:rFonts w:hint="eastAsia"/>
         </w:rPr>
-        <w:t>，这些寄存器构成了</w:t>
-      </w:r>
-      <w:proofErr w:type="gramStart"/>
-      <w:r>
-        <w:rPr>
-          <w:rFonts w:hint="eastAsia"/>
-        </w:rPr>
-        <w:t>最</w:t>
-      </w:r>
-      <w:proofErr w:type="gramEnd"/>
-      <w:r>
-        <w:rPr>
-          <w:rFonts w:hint="eastAsia"/>
-        </w:rPr>
-        <w:t>核心的部分。</w:t>
+        <w:t>，这些寄存器构成了最核心的部分。</w:t>
       </w:r>
     </w:p>
     <w:p>
@@ -6787,23 +6264,7 @@
         <w:t>预分频器：对输入的</w:t>
       </w:r>
       <w:r>
-        <w:t>72MHz时钟进行预分频，寄存器内存储的值是实际的分频系数减</w:t>
-      </w:r>
-      <w:proofErr w:type="gramStart"/>
-      <w:r>
-        <w:t>一</w:t>
-      </w:r>
-      <w:proofErr w:type="gramEnd"/>
-      <w:r>
-        <w:t>。写0就是</w:t>
-      </w:r>
-      <w:proofErr w:type="gramStart"/>
-      <w:r>
-        <w:t>不</w:t>
-      </w:r>
-      <w:proofErr w:type="gramEnd"/>
-      <w:r>
-        <w:t>分频，写1就是2分频，写2就是3分频……</w:t>
+        <w:t>72MHz时钟进行预分频，寄存器内存储的值是实际的分频系数减一。写0就是不分频，写1就是2分频，写2就是3分频……</w:t>
       </w:r>
     </w:p>
     <w:p>
@@ -6820,33 +6281,8 @@
           <w:rFonts w:hint="eastAsia"/>
           <w:color w:val="FF0000"/>
         </w:rPr>
-        <w:t>计数器：对</w:t>
-      </w:r>
-      <w:proofErr w:type="gramStart"/>
-      <w:r>
-        <w:rPr>
-          <w:rFonts w:hint="eastAsia"/>
-          <w:color w:val="FF0000"/>
-        </w:rPr>
-        <w:t>预分频后的</w:t>
-      </w:r>
-      <w:proofErr w:type="gramEnd"/>
-      <w:r>
-        <w:rPr>
-          <w:rFonts w:hint="eastAsia"/>
-          <w:color w:val="FF0000"/>
-        </w:rPr>
-        <w:t>计数时钟进行计数，每遇到</w:t>
-      </w:r>
-      <w:proofErr w:type="gramStart"/>
-      <w:r>
-        <w:rPr>
-          <w:rFonts w:hint="eastAsia"/>
-          <w:color w:val="FF0000"/>
-        </w:rPr>
-        <w:t>上升沿就加一</w:t>
-      </w:r>
-      <w:proofErr w:type="gramEnd"/>
+        <w:t>计数器：对预分频后的计数时钟进行计数，每遇到上升沿就加一</w:t>
+      </w:r>
       <w:r>
         <w:rPr>
           <w:rFonts w:hint="eastAsia"/>
@@ -6906,21 +6342,7 @@
         <w:rPr>
           <w:color w:val="FF0000"/>
         </w:rPr>
-        <w:t>向上的折线箭头表示该位置会产生中断信号——“更新中断”（由计数值等于自动</w:t>
-      </w:r>
-      <w:proofErr w:type="gramStart"/>
-      <w:r>
-        <w:rPr>
-          <w:color w:val="FF0000"/>
-        </w:rPr>
-        <w:t>重装值产生</w:t>
-      </w:r>
-      <w:proofErr w:type="gramEnd"/>
-      <w:r>
-        <w:rPr>
-          <w:color w:val="FF0000"/>
-        </w:rPr>
-        <w:t>的中断），这个中断信号会通向NVIC</w:t>
+        <w:t>向上的折线箭头表示该位置会产生中断信号——“更新中断”（由计数值等于自动重装值产生的中断），这个中断信号会通向NVIC</w:t>
       </w:r>
     </w:p>
     <w:p>
@@ -7249,21 +6671,7 @@
         <w:rPr>
           <w:rFonts w:hint="eastAsia"/>
         </w:rPr>
-        <w:t>：从0开始累加，到自动</w:t>
-      </w:r>
-      <w:proofErr w:type="gramStart"/>
-      <w:r>
-        <w:rPr>
-          <w:rFonts w:hint="eastAsia"/>
-        </w:rPr>
-        <w:t>重装值触发</w:t>
-      </w:r>
-      <w:proofErr w:type="gramEnd"/>
-      <w:r>
-        <w:rPr>
-          <w:rFonts w:hint="eastAsia"/>
-        </w:rPr>
-        <w:t>中断。</w:t>
+        <w:t>：从0开始累加，到自动重装值触发中断。</w:t>
       </w:r>
     </w:p>
     <w:p>
@@ -7287,21 +6695,7 @@
         <w:rPr>
           <w:rFonts w:hint="eastAsia"/>
         </w:rPr>
-        <w:t>：从自动</w:t>
-      </w:r>
-      <w:proofErr w:type="gramStart"/>
-      <w:r>
-        <w:rPr>
-          <w:rFonts w:hint="eastAsia"/>
-        </w:rPr>
-        <w:t>重装值递减</w:t>
-      </w:r>
-      <w:proofErr w:type="gramEnd"/>
-      <w:r>
-        <w:rPr>
-          <w:rFonts w:hint="eastAsia"/>
-        </w:rPr>
-        <w:t>，到0触发中断</w:t>
+        <w:t>：从自动重装值递减，到0触发中断</w:t>
       </w:r>
     </w:p>
     <w:p>
@@ -7334,15 +6728,7 @@
         <w:t>从</w:t>
       </w:r>
       <w:r>
-        <w:t>0开始累加，到自动重</w:t>
-      </w:r>
-      <w:proofErr w:type="gramStart"/>
-      <w:r>
-        <w:t>装载值</w:t>
-      </w:r>
-      <w:proofErr w:type="gramEnd"/>
-      <w:r>
-        <w:t>触发中断，然后递减，到0再次触发中断。常用于电机控制的SVPWM算法中。</w:t>
+        <w:t>0开始累加，到自动重装载值触发中断，然后递减，到0再次触发中断。常用于电机控制的SVPWM算法中。</w:t>
       </w:r>
     </w:p>
     <w:p/>
@@ -7639,9 +7025,6 @@
           <w:numId w:val="8"/>
         </w:numPr>
         <w:ind w:firstLineChars="0"/>
-        <w:rPr>
-          <w:rFonts w:hint="eastAsia"/>
-        </w:rPr>
       </w:pPr>
       <w:r>
         <w:rPr>
@@ -7701,11 +7084,18 @@
       <w:r>
         <w:rPr>
           <w:rFonts w:hint="eastAsia"/>
+          <w:color w:val="FF0000"/>
         </w:rPr>
         <w:t>输出比较可以通过比较</w:t>
       </w:r>
       <w:r>
-        <w:t>CNT与CCR寄存器值的关系，来对输出电平进行置1、置0或翻转的操作，</w:t>
+        <w:rPr>
+          <w:color w:val="FF0000"/>
+        </w:rPr>
+        <w:t>CNT与CCR寄存器值的关系，来对输出电平进行置1、置0或翻转的操作</w:t>
+      </w:r>
+      <w:r>
+        <w:t>，</w:t>
       </w:r>
       <w:r>
         <w:rPr>
@@ -7756,6 +7146,33 @@
     <w:p>
       <w:r>
         <w:rPr>
+          <w:rFonts w:hint="eastAsia"/>
+        </w:rPr>
+        <w:t>C</w:t>
+      </w:r>
+      <w:r>
+        <w:t>CR</w:t>
+      </w:r>
+      <w:r>
+        <w:rPr>
+          <w:rFonts w:hint="eastAsia"/>
+        </w:rPr>
+        <w:t>：C</w:t>
+      </w:r>
+      <w:r>
+        <w:t>apture Compare</w:t>
+      </w:r>
+      <w:r>
+        <w:rPr>
+          <w:rFonts w:hint="eastAsia"/>
+        </w:rPr>
+        <w:t>，捕获比较寄存器。</w:t>
+      </w:r>
+    </w:p>
+    <w:p/>
+    <w:p>
+      <w:r>
+        <w:rPr>
           <w:highlight w:val="yellow"/>
         </w:rPr>
         <w:t>PWM（Pulse Width Modulation）脉冲宽度调制</w:t>
@@ -7839,22 +7256,1037 @@
         <w:t>PWM波的频率</w:t>
       </w:r>
       <w:r>
-        <w:t>，只不过占空比的变化范围由自动重</w:t>
-      </w:r>
-      <w:proofErr w:type="gramStart"/>
-      <w:r>
-        <w:t>装载值</w:t>
-      </w:r>
-      <w:proofErr w:type="gramEnd"/>
-      <w:r>
-        <w:t>决定。</w:t>
+        <w:t>，只不过占空比的变化范围由自动重装载值决定。</w:t>
       </w:r>
     </w:p>
     <w:p/>
+    <w:p>
+      <w:pPr>
+        <w:pStyle w:val="2"/>
+      </w:pPr>
+      <w:r>
+        <w:rPr>
+          <w:rFonts w:hint="eastAsia"/>
+        </w:rPr>
+        <w:t>6</w:t>
+      </w:r>
+      <w:r>
+        <w:t xml:space="preserve">.6 </w:t>
+      </w:r>
+      <w:r>
+        <w:rPr>
+          <w:rFonts w:hint="eastAsia"/>
+        </w:rPr>
+        <w:t>通用定时器输出比较通道</w:t>
+      </w:r>
+    </w:p>
+    <w:p>
+      <w:r>
+        <w:rPr>
+          <w:noProof/>
+        </w:rPr>
+        <w:lastRenderedPageBreak/>
+        <w:drawing>
+          <wp:inline distT="0" distB="0" distL="0" distR="0" wp14:anchorId="09F163BC" wp14:editId="683A71D5">
+            <wp:extent cx="5102087" cy="2220524"/>
+            <wp:effectExtent l="0" t="0" r="3810" b="8890"/>
+            <wp:docPr id="47" name="图片 1">
+              <a:extLst xmlns:a="http://schemas.openxmlformats.org/drawingml/2006/main">
+                <a:ext uri="{FF2B5EF4-FFF2-40B4-BE49-F238E27FC236}">
+                  <a16:creationId xmlns:a16="http://schemas.microsoft.com/office/drawing/2014/main" id="{2458AA1C-C5BF-46A4-9C23-BD8210773049}"/>
+                </a:ext>
+              </a:extLst>
+            </wp:docPr>
+            <wp:cNvGraphicFramePr>
+              <a:graphicFrameLocks xmlns:a="http://schemas.openxmlformats.org/drawingml/2006/main" noChangeAspect="1"/>
+            </wp:cNvGraphicFramePr>
+            <a:graphic xmlns:a="http://schemas.openxmlformats.org/drawingml/2006/main">
+              <a:graphicData uri="http://schemas.openxmlformats.org/drawingml/2006/picture">
+                <pic:pic xmlns:pic="http://schemas.openxmlformats.org/drawingml/2006/picture">
+                  <pic:nvPicPr>
+                    <pic:cNvPr id="2" name="图片 1">
+                      <a:extLst>
+                        <a:ext uri="{FF2B5EF4-FFF2-40B4-BE49-F238E27FC236}">
+                          <a16:creationId xmlns:a16="http://schemas.microsoft.com/office/drawing/2014/main" id="{2458AA1C-C5BF-46A4-9C23-BD8210773049}"/>
+                        </a:ext>
+                      </a:extLst>
+                    </pic:cNvPr>
+                    <pic:cNvPicPr>
+                      <a:picLocks noChangeAspect="1"/>
+                    </pic:cNvPicPr>
+                  </pic:nvPicPr>
+                  <pic:blipFill>
+                    <a:blip r:embed="rId55"/>
+                    <a:stretch>
+                      <a:fillRect/>
+                    </a:stretch>
+                  </pic:blipFill>
+                  <pic:spPr>
+                    <a:xfrm>
+                      <a:off x="0" y="0"/>
+                      <a:ext cx="5107734" cy="2222982"/>
+                    </a:xfrm>
+                    <a:prstGeom prst="rect">
+                      <a:avLst/>
+                    </a:prstGeom>
+                  </pic:spPr>
+                </pic:pic>
+              </a:graphicData>
+            </a:graphic>
+          </wp:inline>
+        </w:drawing>
+      </w:r>
+    </w:p>
+    <w:p>
+      <w:r>
+        <w:rPr>
+          <w:rFonts w:hint="eastAsia"/>
+        </w:rPr>
+        <w:t>R</w:t>
+      </w:r>
+      <w:r>
+        <w:t>EF</w:t>
+      </w:r>
+      <w:r>
+        <w:rPr>
+          <w:rFonts w:hint="eastAsia"/>
+        </w:rPr>
+        <w:t>：r</w:t>
+      </w:r>
+      <w:r>
+        <w:t>eference</w:t>
+      </w:r>
+      <w:r>
+        <w:rPr>
+          <w:rFonts w:hint="eastAsia"/>
+        </w:rPr>
+        <w:t>，参考信号</w:t>
+      </w:r>
+    </w:p>
     <w:p/>
+    <w:p>
+      <w:r>
+        <w:rPr>
+          <w:rFonts w:hint="eastAsia"/>
+        </w:rPr>
+        <w:t>输出比较模式：</w:t>
+      </w:r>
+    </w:p>
+    <w:p>
+      <w:r>
+        <w:rPr>
+          <w:noProof/>
+        </w:rPr>
+        <w:drawing>
+          <wp:inline distT="0" distB="0" distL="0" distR="0" wp14:anchorId="112D7348" wp14:editId="323811BB">
+            <wp:extent cx="5273985" cy="2368909"/>
+            <wp:effectExtent l="0" t="0" r="3175" b="0"/>
+            <wp:docPr id="48" name="图片 48"/>
+            <wp:cNvGraphicFramePr>
+              <a:graphicFrameLocks xmlns:a="http://schemas.openxmlformats.org/drawingml/2006/main" noChangeAspect="1"/>
+            </wp:cNvGraphicFramePr>
+            <a:graphic xmlns:a="http://schemas.openxmlformats.org/drawingml/2006/main">
+              <a:graphicData uri="http://schemas.openxmlformats.org/drawingml/2006/picture">
+                <pic:pic xmlns:pic="http://schemas.openxmlformats.org/drawingml/2006/picture">
+                  <pic:nvPicPr>
+                    <pic:cNvPr id="1" name=""/>
+                    <pic:cNvPicPr/>
+                  </pic:nvPicPr>
+                  <pic:blipFill>
+                    <a:blip r:embed="rId56"/>
+                    <a:stretch>
+                      <a:fillRect/>
+                    </a:stretch>
+                  </pic:blipFill>
+                  <pic:spPr>
+                    <a:xfrm>
+                      <a:off x="0" y="0"/>
+                      <a:ext cx="5284849" cy="2373789"/>
+                    </a:xfrm>
+                    <a:prstGeom prst="rect">
+                      <a:avLst/>
+                    </a:prstGeom>
+                  </pic:spPr>
+                </pic:pic>
+              </a:graphicData>
+            </a:graphic>
+          </wp:inline>
+        </w:drawing>
+      </w:r>
+    </w:p>
+    <w:p>
+      <w:pPr>
+        <w:pStyle w:val="a3"/>
+        <w:numPr>
+          <w:ilvl w:val="0"/>
+          <w:numId w:val="11"/>
+        </w:numPr>
+        <w:ind w:firstLineChars="0"/>
+      </w:pPr>
+      <w:r>
+        <w:rPr>
+          <w:rFonts w:hint="eastAsia"/>
+        </w:rPr>
+        <w:t>置有效电平：置高电平</w:t>
+      </w:r>
+    </w:p>
+    <w:p>
+      <w:pPr>
+        <w:pStyle w:val="a3"/>
+        <w:numPr>
+          <w:ilvl w:val="0"/>
+          <w:numId w:val="11"/>
+        </w:numPr>
+        <w:ind w:firstLineChars="0"/>
+      </w:pPr>
+      <w:r>
+        <w:rPr>
+          <w:rFonts w:hint="eastAsia"/>
+        </w:rPr>
+        <w:t>置无效电平：</w:t>
+      </w:r>
+      <w:r>
+        <w:rPr>
+          <w:rFonts w:hint="eastAsia"/>
+        </w:rPr>
+        <w:t>置低电平</w:t>
+      </w:r>
+    </w:p>
     <w:p/>
+    <w:p>
+      <w:pPr>
+        <w:rPr>
+          <w:color w:val="FF0000"/>
+        </w:rPr>
+      </w:pPr>
+      <w:r>
+        <w:rPr>
+          <w:rFonts w:hint="eastAsia"/>
+          <w:color w:val="FF0000"/>
+        </w:rPr>
+        <w:t>P</w:t>
+      </w:r>
+      <w:r>
+        <w:rPr>
+          <w:color w:val="FF0000"/>
+        </w:rPr>
+        <w:t>WM</w:t>
+      </w:r>
+      <w:r>
+        <w:rPr>
+          <w:rFonts w:hint="eastAsia"/>
+          <w:color w:val="FF0000"/>
+        </w:rPr>
+        <w:t>模式1：常用向上计数的方式</w:t>
+      </w:r>
+    </w:p>
     <w:p/>
+    <w:p>
+      <w:pPr>
+        <w:pStyle w:val="2"/>
+      </w:pPr>
+      <w:r>
+        <w:t xml:space="preserve">6.7 </w:t>
+      </w:r>
+      <w:r>
+        <w:rPr>
+          <w:rFonts w:hint="eastAsia"/>
+        </w:rPr>
+        <w:t>P</w:t>
+      </w:r>
+      <w:r>
+        <w:t>WM</w:t>
+      </w:r>
+      <w:r>
+        <w:rPr>
+          <w:rFonts w:hint="eastAsia"/>
+        </w:rPr>
+        <w:t>输出的基本结构</w:t>
+      </w:r>
+    </w:p>
+    <w:p>
+      <w:r>
+        <w:rPr>
+          <w:rFonts w:hint="eastAsia"/>
+        </w:rPr>
+        <w:t>在时基单元部分，输出P</w:t>
+      </w:r>
+      <w:r>
+        <w:t>WM</w:t>
+      </w:r>
+      <w:r>
+        <w:rPr>
+          <w:rFonts w:hint="eastAsia"/>
+        </w:rPr>
+        <w:t>不需要中断。</w:t>
+      </w:r>
+    </w:p>
+    <w:p>
+      <w:r>
+        <w:rPr>
+          <w:noProof/>
+        </w:rPr>
+        <w:lastRenderedPageBreak/>
+        <w:drawing>
+          <wp:inline distT="0" distB="0" distL="0" distR="0" wp14:anchorId="52277BB5" wp14:editId="5F9339B1">
+            <wp:extent cx="4939433" cy="2493314"/>
+            <wp:effectExtent l="0" t="0" r="0" b="2540"/>
+            <wp:docPr id="49" name="图片 49"/>
+            <wp:cNvGraphicFramePr>
+              <a:graphicFrameLocks xmlns:a="http://schemas.openxmlformats.org/drawingml/2006/main" noChangeAspect="1"/>
+            </wp:cNvGraphicFramePr>
+            <a:graphic xmlns:a="http://schemas.openxmlformats.org/drawingml/2006/main">
+              <a:graphicData uri="http://schemas.openxmlformats.org/drawingml/2006/picture">
+                <pic:pic xmlns:pic="http://schemas.openxmlformats.org/drawingml/2006/picture">
+                  <pic:nvPicPr>
+                    <pic:cNvPr id="1" name=""/>
+                    <pic:cNvPicPr/>
+                  </pic:nvPicPr>
+                  <pic:blipFill>
+                    <a:blip r:embed="rId57"/>
+                    <a:stretch>
+                      <a:fillRect/>
+                    </a:stretch>
+                  </pic:blipFill>
+                  <pic:spPr>
+                    <a:xfrm>
+                      <a:off x="0" y="0"/>
+                      <a:ext cx="4944228" cy="2495734"/>
+                    </a:xfrm>
+                    <a:prstGeom prst="rect">
+                      <a:avLst/>
+                    </a:prstGeom>
+                  </pic:spPr>
+                </pic:pic>
+              </a:graphicData>
+            </a:graphic>
+          </wp:inline>
+        </w:drawing>
+      </w:r>
+    </w:p>
+    <w:p>
+      <w:r>
+        <w:rPr>
+          <w:rFonts w:hint="eastAsia"/>
+        </w:rPr>
+        <w:t>黄色线：A</w:t>
+      </w:r>
+      <w:r>
+        <w:t>RR</w:t>
+      </w:r>
+      <w:r>
+        <w:rPr>
+          <w:rFonts w:hint="eastAsia"/>
+        </w:rPr>
+        <w:t>的值</w:t>
+      </w:r>
+    </w:p>
+    <w:p>
+      <w:r>
+        <w:rPr>
+          <w:rFonts w:hint="eastAsia"/>
+        </w:rPr>
+        <w:t>蓝色线：C</w:t>
+      </w:r>
+      <w:r>
+        <w:t>NT</w:t>
+      </w:r>
+      <w:r>
+        <w:rPr>
+          <w:rFonts w:hint="eastAsia"/>
+        </w:rPr>
+        <w:t>的值</w:t>
+      </w:r>
+    </w:p>
+    <w:p>
+      <w:r>
+        <w:rPr>
+          <w:rFonts w:hint="eastAsia"/>
+        </w:rPr>
+        <w:t>红色线：C</w:t>
+      </w:r>
+      <w:r>
+        <w:t>CR</w:t>
+      </w:r>
+    </w:p>
+    <w:p>
+      <w:r>
+        <w:rPr>
+          <w:rFonts w:hint="eastAsia"/>
+        </w:rPr>
+        <w:t>绿色线：输出</w:t>
+      </w:r>
+      <w:r>
+        <w:t>PWM</w:t>
+      </w:r>
+    </w:p>
     <w:p/>
+    <w:p>
+      <w:r>
+        <w:rPr>
+          <w:rFonts w:hint="eastAsia"/>
+        </w:rPr>
+        <w:t>C</w:t>
+      </w:r>
+      <w:r>
+        <w:t>NT &lt; CCR</w:t>
+      </w:r>
+      <w:r>
+        <w:rPr>
+          <w:rFonts w:hint="eastAsia"/>
+        </w:rPr>
+        <w:t>：输出高电平</w:t>
+      </w:r>
+    </w:p>
+    <w:p>
+      <w:r>
+        <w:rPr>
+          <w:rFonts w:hint="eastAsia"/>
+        </w:rPr>
+        <w:t>C</w:t>
+      </w:r>
+      <w:r>
+        <w:t xml:space="preserve">NT </w:t>
+      </w:r>
+      <w:r>
+        <w:rPr>
+          <w:rFonts w:hint="eastAsia"/>
+        </w:rPr>
+        <w:t>≥</w:t>
+      </w:r>
+      <w:r>
+        <w:t xml:space="preserve"> CCR</w:t>
+      </w:r>
+      <w:r>
+        <w:rPr>
+          <w:rFonts w:hint="eastAsia"/>
+        </w:rPr>
+        <w:t>：输出低电平</w:t>
+      </w:r>
+    </w:p>
+    <w:p/>
+    <w:p>
+      <w:pPr>
+        <w:rPr>
+          <w:color w:val="FF0000"/>
+        </w:rPr>
+      </w:pPr>
+      <w:r>
+        <w:rPr>
+          <w:rFonts w:hint="eastAsia"/>
+          <w:color w:val="FF0000"/>
+        </w:rPr>
+        <w:t>C</w:t>
+      </w:r>
+      <w:r>
+        <w:rPr>
+          <w:color w:val="FF0000"/>
+        </w:rPr>
+        <w:t>CR</w:t>
+      </w:r>
+      <w:r>
+        <w:rPr>
+          <w:rFonts w:hint="eastAsia"/>
+          <w:color w:val="FF0000"/>
+        </w:rPr>
+        <w:t>设置的高一些，输出的占空比就变大；C</w:t>
+      </w:r>
+      <w:r>
+        <w:rPr>
+          <w:color w:val="FF0000"/>
+        </w:rPr>
+        <w:t>CR</w:t>
+      </w:r>
+      <w:r>
+        <w:rPr>
+          <w:rFonts w:hint="eastAsia"/>
+          <w:color w:val="FF0000"/>
+        </w:rPr>
+        <w:t>设置的低一些，输出的占空比就变小。</w:t>
+      </w:r>
+    </w:p>
+    <w:p>
+      <w:r>
+        <w:rPr>
+          <w:rFonts w:hint="eastAsia"/>
+        </w:rPr>
+        <w:t>参数计算：</w:t>
+      </w:r>
+    </w:p>
+    <w:p>
+      <w:r>
+        <w:rPr>
+          <w:noProof/>
+        </w:rPr>
+        <w:drawing>
+          <wp:inline distT="0" distB="0" distL="0" distR="0" wp14:anchorId="728C70F6" wp14:editId="133ADC09">
+            <wp:extent cx="3555074" cy="2027748"/>
+            <wp:effectExtent l="0" t="0" r="7620" b="0"/>
+            <wp:docPr id="50" name="图片 50"/>
+            <wp:cNvGraphicFramePr>
+              <a:graphicFrameLocks xmlns:a="http://schemas.openxmlformats.org/drawingml/2006/main" noChangeAspect="1"/>
+            </wp:cNvGraphicFramePr>
+            <a:graphic xmlns:a="http://schemas.openxmlformats.org/drawingml/2006/main">
+              <a:graphicData uri="http://schemas.openxmlformats.org/drawingml/2006/picture">
+                <pic:pic xmlns:pic="http://schemas.openxmlformats.org/drawingml/2006/picture">
+                  <pic:nvPicPr>
+                    <pic:cNvPr id="1" name=""/>
+                    <pic:cNvPicPr/>
+                  </pic:nvPicPr>
+                  <pic:blipFill>
+                    <a:blip r:embed="rId58"/>
+                    <a:stretch>
+                      <a:fillRect/>
+                    </a:stretch>
+                  </pic:blipFill>
+                  <pic:spPr>
+                    <a:xfrm>
+                      <a:off x="0" y="0"/>
+                      <a:ext cx="3602659" cy="2054889"/>
+                    </a:xfrm>
+                    <a:prstGeom prst="rect">
+                      <a:avLst/>
+                    </a:prstGeom>
+                  </pic:spPr>
+                </pic:pic>
+              </a:graphicData>
+            </a:graphic>
+          </wp:inline>
+        </w:drawing>
+      </w:r>
+    </w:p>
+    <w:p>
+      <w:r>
+        <w:rPr>
+          <w:rFonts w:hint="eastAsia"/>
+        </w:rPr>
+        <w:t>分辨率：占空比变化的步距离。</w:t>
+      </w:r>
+    </w:p>
+    <w:p>
+      <w:r>
+        <w:rPr>
+          <w:rFonts w:hint="eastAsia"/>
+        </w:rPr>
+        <w:t>P</w:t>
+      </w:r>
+      <w:r>
+        <w:t>WM</w:t>
+      </w:r>
+      <w:r>
+        <w:rPr>
+          <w:rFonts w:hint="eastAsia"/>
+        </w:rPr>
+        <w:t>频率：一秒钟P</w:t>
+      </w:r>
+      <w:r>
+        <w:t>WM</w:t>
+      </w:r>
+      <w:r>
+        <w:rPr>
+          <w:rFonts w:hint="eastAsia"/>
+        </w:rPr>
+        <w:t>有多少个周期。</w:t>
+      </w:r>
+    </w:p>
+    <w:p/>
+    <w:p>
+      <w:pPr>
+        <w:rPr>
+          <w:color w:val="FF0000"/>
+        </w:rPr>
+      </w:pPr>
+      <w:r>
+        <w:rPr>
+          <w:rFonts w:hint="eastAsia"/>
+          <w:color w:val="FF0000"/>
+        </w:rPr>
+        <w:t>问题：如何输出一个占空比频率为1</w:t>
+      </w:r>
+      <w:r>
+        <w:rPr>
+          <w:color w:val="FF0000"/>
+        </w:rPr>
+        <w:t>K</w:t>
+      </w:r>
+      <w:r>
+        <w:rPr>
+          <w:rFonts w:hint="eastAsia"/>
+          <w:color w:val="FF0000"/>
+        </w:rPr>
+        <w:t>hz，占空比可任意调节，且分辨率为1</w:t>
+      </w:r>
+      <w:r>
+        <w:rPr>
+          <w:color w:val="FF0000"/>
+        </w:rPr>
+        <w:t>%</w:t>
+      </w:r>
+      <w:r>
+        <w:rPr>
+          <w:rFonts w:hint="eastAsia"/>
+          <w:color w:val="FF0000"/>
+        </w:rPr>
+        <w:t>的P</w:t>
+      </w:r>
+      <w:r>
+        <w:rPr>
+          <w:color w:val="FF0000"/>
+        </w:rPr>
+        <w:t>WM</w:t>
+      </w:r>
+      <w:r>
+        <w:rPr>
+          <w:rFonts w:hint="eastAsia"/>
+          <w:color w:val="FF0000"/>
+        </w:rPr>
+        <w:t>波形，相关参数应如何进行设置。</w:t>
+      </w:r>
+    </w:p>
+    <w:p/>
+    <w:p>
+      <w:r>
+        <w:rPr>
+          <w:rFonts w:hint="eastAsia"/>
+        </w:rPr>
+        <w:t>A</w:t>
+      </w:r>
+      <w:r>
+        <w:t>RR = 99</w:t>
+      </w:r>
+    </w:p>
+    <w:p>
+      <w:r>
+        <w:rPr>
+          <w:rFonts w:hint="eastAsia"/>
+        </w:rPr>
+        <w:t>P</w:t>
+      </w:r>
+      <w:r>
+        <w:t xml:space="preserve">SC = </w:t>
+      </w:r>
+      <w:r>
+        <w:t>7</w:t>
+      </w:r>
+      <w:r>
+        <w:t>19</w:t>
+      </w:r>
+    </w:p>
+    <w:p/>
+    <w:p>
+      <w:pPr>
+        <w:rPr>
+          <w:color w:val="FF0000"/>
+        </w:rPr>
+      </w:pPr>
+      <w:r>
+        <w:rPr>
+          <w:rFonts w:hint="eastAsia"/>
+          <w:color w:val="FF0000"/>
+          <w:highlight w:val="yellow"/>
+        </w:rPr>
+        <w:t>设计P</w:t>
+      </w:r>
+      <w:r>
+        <w:rPr>
+          <w:color w:val="FF0000"/>
+          <w:highlight w:val="yellow"/>
+        </w:rPr>
+        <w:t>WM</w:t>
+      </w:r>
+      <w:r>
+        <w:rPr>
+          <w:rFonts w:hint="eastAsia"/>
+          <w:color w:val="FF0000"/>
+          <w:highlight w:val="yellow"/>
+        </w:rPr>
+        <w:t>输出的基本步骤：</w:t>
+      </w:r>
+    </w:p>
+    <w:p>
+      <w:pPr>
+        <w:pStyle w:val="a3"/>
+        <w:numPr>
+          <w:ilvl w:val="0"/>
+          <w:numId w:val="12"/>
+        </w:numPr>
+        <w:ind w:firstLineChars="0"/>
+      </w:pPr>
+      <w:r>
+        <w:rPr>
+          <w:rFonts w:hint="eastAsia"/>
+        </w:rPr>
+        <w:t>开启R</w:t>
+      </w:r>
+      <w:r>
+        <w:t>CC</w:t>
+      </w:r>
+      <w:r>
+        <w:rPr>
+          <w:rFonts w:hint="eastAsia"/>
+        </w:rPr>
+        <w:t>时钟，把需要的T</w:t>
+      </w:r>
+      <w:r>
+        <w:t>IM</w:t>
+      </w:r>
+      <w:r>
+        <w:rPr>
+          <w:rFonts w:hint="eastAsia"/>
+        </w:rPr>
+        <w:t>外设和G</w:t>
+      </w:r>
+      <w:r>
+        <w:t>PIO</w:t>
+      </w:r>
+      <w:r>
+        <w:rPr>
+          <w:rFonts w:hint="eastAsia"/>
+        </w:rPr>
+        <w:t>外设的时钟打开</w:t>
+      </w:r>
+    </w:p>
+    <w:p>
+      <w:pPr>
+        <w:pStyle w:val="a3"/>
+        <w:numPr>
+          <w:ilvl w:val="0"/>
+          <w:numId w:val="12"/>
+        </w:numPr>
+        <w:ind w:firstLineChars="0"/>
+      </w:pPr>
+      <w:r>
+        <w:rPr>
+          <w:rFonts w:hint="eastAsia"/>
+        </w:rPr>
+        <w:t>配置时基单元，包括前面的时钟源选择</w:t>
+      </w:r>
+    </w:p>
+    <w:p>
+      <w:pPr>
+        <w:pStyle w:val="a3"/>
+        <w:numPr>
+          <w:ilvl w:val="0"/>
+          <w:numId w:val="12"/>
+        </w:numPr>
+        <w:ind w:firstLineChars="0"/>
+      </w:pPr>
+      <w:r>
+        <w:rPr>
+          <w:rFonts w:hint="eastAsia"/>
+        </w:rPr>
+        <w:t>配置输出比较单元：C</w:t>
+      </w:r>
+      <w:r>
+        <w:t>CR</w:t>
+      </w:r>
+      <w:r>
+        <w:rPr>
+          <w:rFonts w:hint="eastAsia"/>
+        </w:rPr>
+        <w:t>的值，输出比较模式、极性选择、输出使能这些参数</w:t>
+      </w:r>
+    </w:p>
+    <w:p>
+      <w:pPr>
+        <w:pStyle w:val="a3"/>
+        <w:numPr>
+          <w:ilvl w:val="0"/>
+          <w:numId w:val="12"/>
+        </w:numPr>
+        <w:ind w:firstLineChars="0"/>
+      </w:pPr>
+      <w:r>
+        <w:rPr>
+          <w:rFonts w:hint="eastAsia"/>
+        </w:rPr>
+        <w:t>配置G</w:t>
+      </w:r>
+      <w:r>
+        <w:t>PIO</w:t>
+      </w:r>
+      <w:r>
+        <w:rPr>
+          <w:rFonts w:hint="eastAsia"/>
+        </w:rPr>
+        <w:t>，把P</w:t>
+      </w:r>
+      <w:r>
+        <w:t>WM</w:t>
+      </w:r>
+      <w:r>
+        <w:rPr>
+          <w:rFonts w:hint="eastAsia"/>
+        </w:rPr>
+        <w:t>对应的G</w:t>
+      </w:r>
+      <w:r>
+        <w:t>PIO</w:t>
+      </w:r>
+      <w:r>
+        <w:rPr>
+          <w:rFonts w:hint="eastAsia"/>
+        </w:rPr>
+        <w:t>口，初始化为</w:t>
+      </w:r>
+      <w:r>
+        <w:rPr>
+          <w:rFonts w:hint="eastAsia"/>
+          <w:color w:val="FF0000"/>
+        </w:rPr>
+        <w:t>复用推挽输出</w:t>
+      </w:r>
+      <w:r>
+        <w:rPr>
+          <w:rFonts w:hint="eastAsia"/>
+        </w:rPr>
+        <w:t>的配置。</w:t>
+      </w:r>
+    </w:p>
+    <w:p/>
+    <w:p>
+      <w:r>
+        <w:rPr>
+          <w:noProof/>
+        </w:rPr>
+        <w:lastRenderedPageBreak/>
+        <w:drawing>
+          <wp:inline distT="0" distB="0" distL="0" distR="0" wp14:anchorId="6E53CDA1" wp14:editId="4B6B4BE2">
+            <wp:extent cx="6645910" cy="1624330"/>
+            <wp:effectExtent l="0" t="0" r="2540" b="0"/>
+            <wp:docPr id="52" name="图片 52"/>
+            <wp:cNvGraphicFramePr>
+              <a:graphicFrameLocks xmlns:a="http://schemas.openxmlformats.org/drawingml/2006/main" noChangeAspect="1"/>
+            </wp:cNvGraphicFramePr>
+            <a:graphic xmlns:a="http://schemas.openxmlformats.org/drawingml/2006/main">
+              <a:graphicData uri="http://schemas.openxmlformats.org/drawingml/2006/picture">
+                <pic:pic xmlns:pic="http://schemas.openxmlformats.org/drawingml/2006/picture">
+                  <pic:nvPicPr>
+                    <pic:cNvPr id="1" name=""/>
+                    <pic:cNvPicPr/>
+                  </pic:nvPicPr>
+                  <pic:blipFill>
+                    <a:blip r:embed="rId59"/>
+                    <a:stretch>
+                      <a:fillRect/>
+                    </a:stretch>
+                  </pic:blipFill>
+                  <pic:spPr>
+                    <a:xfrm>
+                      <a:off x="0" y="0"/>
+                      <a:ext cx="6645910" cy="1624330"/>
+                    </a:xfrm>
+                    <a:prstGeom prst="rect">
+                      <a:avLst/>
+                    </a:prstGeom>
+                  </pic:spPr>
+                </pic:pic>
+              </a:graphicData>
+            </a:graphic>
+          </wp:inline>
+        </w:drawing>
+      </w:r>
+    </w:p>
+    <w:p>
+      <w:r>
+        <w:rPr>
+          <w:noProof/>
+        </w:rPr>
+        <w:drawing>
+          <wp:inline distT="0" distB="0" distL="0" distR="0" wp14:anchorId="37A0CACB" wp14:editId="242E190C">
+            <wp:extent cx="5119577" cy="1533525"/>
+            <wp:effectExtent l="0" t="0" r="5080" b="0"/>
+            <wp:docPr id="51" name="图片 51"/>
+            <wp:cNvGraphicFramePr>
+              <a:graphicFrameLocks xmlns:a="http://schemas.openxmlformats.org/drawingml/2006/main" noChangeAspect="1"/>
+            </wp:cNvGraphicFramePr>
+            <a:graphic xmlns:a="http://schemas.openxmlformats.org/drawingml/2006/main">
+              <a:graphicData uri="http://schemas.openxmlformats.org/drawingml/2006/picture">
+                <pic:pic xmlns:pic="http://schemas.openxmlformats.org/drawingml/2006/picture">
+                  <pic:nvPicPr>
+                    <pic:cNvPr id="1" name=""/>
+                    <pic:cNvPicPr/>
+                  </pic:nvPicPr>
+                  <pic:blipFill>
+                    <a:blip r:embed="rId60"/>
+                    <a:stretch>
+                      <a:fillRect/>
+                    </a:stretch>
+                  </pic:blipFill>
+                  <pic:spPr>
+                    <a:xfrm>
+                      <a:off x="0" y="0"/>
+                      <a:ext cx="5125641" cy="1535341"/>
+                    </a:xfrm>
+                    <a:prstGeom prst="rect">
+                      <a:avLst/>
+                    </a:prstGeom>
+                  </pic:spPr>
+                </pic:pic>
+              </a:graphicData>
+            </a:graphic>
+          </wp:inline>
+        </w:drawing>
+      </w:r>
+    </w:p>
+    <w:p>
+      <w:r>
+        <w:rPr>
+          <w:rFonts w:hint="eastAsia"/>
+        </w:rPr>
+        <w:t>如果要使用T</w:t>
+      </w:r>
+      <w:r>
+        <w:t>IM2</w:t>
+      </w:r>
+      <w:r>
+        <w:rPr>
+          <w:rFonts w:hint="eastAsia"/>
+        </w:rPr>
+        <w:t>的O</w:t>
+      </w:r>
+      <w:r>
+        <w:t>C1</w:t>
+      </w:r>
+      <w:r>
+        <w:rPr>
+          <w:rFonts w:hint="eastAsia"/>
+        </w:rPr>
+        <w:t>也就是C</w:t>
+      </w:r>
+      <w:r>
+        <w:t>H1</w:t>
+      </w:r>
+      <w:r>
+        <w:rPr>
+          <w:rFonts w:hint="eastAsia"/>
+        </w:rPr>
+        <w:t>通道输出P</w:t>
+      </w:r>
+      <w:r>
+        <w:t>WM</w:t>
+      </w:r>
+      <w:r>
+        <w:rPr>
+          <w:rFonts w:hint="eastAsia"/>
+        </w:rPr>
+        <w:t>，只能使用P</w:t>
+      </w:r>
+      <w:r>
+        <w:t>A0</w:t>
+      </w:r>
+      <w:r>
+        <w:rPr>
+          <w:rFonts w:hint="eastAsia"/>
+        </w:rPr>
+        <w:t>输出P</w:t>
+      </w:r>
+      <w:r>
+        <w:t>WM</w:t>
+      </w:r>
+    </w:p>
+    <w:p>
+      <w:r>
+        <w:rPr>
+          <w:rFonts w:hint="eastAsia"/>
+        </w:rPr>
+        <w:t>T</w:t>
+      </w:r>
+      <w:r>
+        <w:t>IM2</w:t>
+      </w:r>
+      <w:r>
+        <w:rPr>
+          <w:rFonts w:hint="eastAsia"/>
+        </w:rPr>
+        <w:t>的O</w:t>
+      </w:r>
+      <w:r>
+        <w:t>C2</w:t>
+      </w:r>
+      <w:r>
+        <w:rPr>
+          <w:rFonts w:hint="eastAsia"/>
+        </w:rPr>
+        <w:t>只能使用P</w:t>
+      </w:r>
+      <w:r>
+        <w:t>A1</w:t>
+      </w:r>
+      <w:r>
+        <w:rPr>
+          <w:rFonts w:hint="eastAsia"/>
+        </w:rPr>
+        <w:t>输出P</w:t>
+      </w:r>
+      <w:r>
+        <w:t>WM</w:t>
+      </w:r>
+    </w:p>
+    <w:p>
+      <w:r>
+        <w:rPr>
+          <w:rFonts w:hint="eastAsia"/>
+        </w:rPr>
+        <w:t>T</w:t>
+      </w:r>
+      <w:r>
+        <w:t>IM2</w:t>
+      </w:r>
+      <w:r>
+        <w:rPr>
+          <w:rFonts w:hint="eastAsia"/>
+        </w:rPr>
+        <w:t>的O</w:t>
+      </w:r>
+      <w:r>
+        <w:t>C3</w:t>
+      </w:r>
+      <w:r>
+        <w:rPr>
+          <w:rFonts w:hint="eastAsia"/>
+        </w:rPr>
+        <w:t>使用P</w:t>
+      </w:r>
+      <w:r>
+        <w:t>A2</w:t>
+      </w:r>
+    </w:p>
+    <w:p>
+      <w:r>
+        <w:rPr>
+          <w:rFonts w:hint="eastAsia"/>
+        </w:rPr>
+        <w:t>T</w:t>
+      </w:r>
+      <w:r>
+        <w:t>IM2</w:t>
+      </w:r>
+      <w:r>
+        <w:rPr>
+          <w:rFonts w:hint="eastAsia"/>
+        </w:rPr>
+        <w:t>的O</w:t>
+      </w:r>
+      <w:r>
+        <w:t>C</w:t>
+      </w:r>
+      <w:r>
+        <w:t>4</w:t>
+      </w:r>
+      <w:r>
+        <w:rPr>
+          <w:rFonts w:hint="eastAsia"/>
+        </w:rPr>
+        <w:t>使用P</w:t>
+      </w:r>
+      <w:r>
+        <w:t>A</w:t>
+      </w:r>
+      <w:r>
+        <w:t>3</w:t>
+      </w:r>
+    </w:p>
     <w:p>
       <w:pPr>
         <w:rPr>
@@ -7988,6 +8420,119 @@
     </w:lvl>
   </w:abstractNum>
   <w:abstractNum w:abstractNumId="1" w15:restartNumberingAfterBreak="0">
+    <w:nsid w:val="22CA6907"/>
+    <w:multiLevelType w:val="hybridMultilevel"/>
+    <w:tmpl w:val="F292786E"/>
+    <w:lvl w:ilvl="0" w:tplc="04090001">
+      <w:start w:val="1"/>
+      <w:numFmt w:val="bullet"/>
+      <w:lvlText w:val=""/>
+      <w:lvlJc w:val="left"/>
+      <w:pPr>
+        <w:ind w:left="420" w:hanging="420"/>
+      </w:pPr>
+      <w:rPr>
+        <w:rFonts w:ascii="Wingdings" w:hAnsi="Wingdings" w:hint="default"/>
+      </w:rPr>
+    </w:lvl>
+    <w:lvl w:ilvl="1" w:tplc="04090003" w:tentative="1">
+      <w:start w:val="1"/>
+      <w:numFmt w:val="bullet"/>
+      <w:lvlText w:val=""/>
+      <w:lvlJc w:val="left"/>
+      <w:pPr>
+        <w:ind w:left="840" w:hanging="420"/>
+      </w:pPr>
+      <w:rPr>
+        <w:rFonts w:ascii="Wingdings" w:hAnsi="Wingdings" w:hint="default"/>
+      </w:rPr>
+    </w:lvl>
+    <w:lvl w:ilvl="2" w:tplc="04090005" w:tentative="1">
+      <w:start w:val="1"/>
+      <w:numFmt w:val="bullet"/>
+      <w:lvlText w:val=""/>
+      <w:lvlJc w:val="left"/>
+      <w:pPr>
+        <w:ind w:left="1260" w:hanging="420"/>
+      </w:pPr>
+      <w:rPr>
+        <w:rFonts w:ascii="Wingdings" w:hAnsi="Wingdings" w:hint="default"/>
+      </w:rPr>
+    </w:lvl>
+    <w:lvl w:ilvl="3" w:tplc="04090001" w:tentative="1">
+      <w:start w:val="1"/>
+      <w:numFmt w:val="bullet"/>
+      <w:lvlText w:val=""/>
+      <w:lvlJc w:val="left"/>
+      <w:pPr>
+        <w:ind w:left="1680" w:hanging="420"/>
+      </w:pPr>
+      <w:rPr>
+        <w:rFonts w:ascii="Wingdings" w:hAnsi="Wingdings" w:hint="default"/>
+      </w:rPr>
+    </w:lvl>
+    <w:lvl w:ilvl="4" w:tplc="04090003" w:tentative="1">
+      <w:start w:val="1"/>
+      <w:numFmt w:val="bullet"/>
+      <w:lvlText w:val=""/>
+      <w:lvlJc w:val="left"/>
+      <w:pPr>
+        <w:ind w:left="2100" w:hanging="420"/>
+      </w:pPr>
+      <w:rPr>
+        <w:rFonts w:ascii="Wingdings" w:hAnsi="Wingdings" w:hint="default"/>
+      </w:rPr>
+    </w:lvl>
+    <w:lvl w:ilvl="5" w:tplc="04090005" w:tentative="1">
+      <w:start w:val="1"/>
+      <w:numFmt w:val="bullet"/>
+      <w:lvlText w:val=""/>
+      <w:lvlJc w:val="left"/>
+      <w:pPr>
+        <w:ind w:left="2520" w:hanging="420"/>
+      </w:pPr>
+      <w:rPr>
+        <w:rFonts w:ascii="Wingdings" w:hAnsi="Wingdings" w:hint="default"/>
+      </w:rPr>
+    </w:lvl>
+    <w:lvl w:ilvl="6" w:tplc="04090001" w:tentative="1">
+      <w:start w:val="1"/>
+      <w:numFmt w:val="bullet"/>
+      <w:lvlText w:val=""/>
+      <w:lvlJc w:val="left"/>
+      <w:pPr>
+        <w:ind w:left="2940" w:hanging="420"/>
+      </w:pPr>
+      <w:rPr>
+        <w:rFonts w:ascii="Wingdings" w:hAnsi="Wingdings" w:hint="default"/>
+      </w:rPr>
+    </w:lvl>
+    <w:lvl w:ilvl="7" w:tplc="04090003" w:tentative="1">
+      <w:start w:val="1"/>
+      <w:numFmt w:val="bullet"/>
+      <w:lvlText w:val=""/>
+      <w:lvlJc w:val="left"/>
+      <w:pPr>
+        <w:ind w:left="3360" w:hanging="420"/>
+      </w:pPr>
+      <w:rPr>
+        <w:rFonts w:ascii="Wingdings" w:hAnsi="Wingdings" w:hint="default"/>
+      </w:rPr>
+    </w:lvl>
+    <w:lvl w:ilvl="8" w:tplc="04090005" w:tentative="1">
+      <w:start w:val="1"/>
+      <w:numFmt w:val="bullet"/>
+      <w:lvlText w:val=""/>
+      <w:lvlJc w:val="left"/>
+      <w:pPr>
+        <w:ind w:left="3780" w:hanging="420"/>
+      </w:pPr>
+      <w:rPr>
+        <w:rFonts w:ascii="Wingdings" w:hAnsi="Wingdings" w:hint="default"/>
+      </w:rPr>
+    </w:lvl>
+  </w:abstractNum>
+  <w:abstractNum w:abstractNumId="2" w15:restartNumberingAfterBreak="0">
     <w:nsid w:val="28E93455"/>
     <w:multiLevelType w:val="hybridMultilevel"/>
     <w:tmpl w:val="D046C458"/>
@@ -8100,7 +8645,7 @@
       </w:rPr>
     </w:lvl>
   </w:abstractNum>
-  <w:abstractNum w:abstractNumId="2" w15:restartNumberingAfterBreak="0">
+  <w:abstractNum w:abstractNumId="3" w15:restartNumberingAfterBreak="0">
     <w:nsid w:val="29501FFA"/>
     <w:multiLevelType w:val="hybridMultilevel"/>
     <w:tmpl w:val="CCF0913C"/>
@@ -8213,7 +8758,7 @@
       </w:rPr>
     </w:lvl>
   </w:abstractNum>
-  <w:abstractNum w:abstractNumId="3" w15:restartNumberingAfterBreak="0">
+  <w:abstractNum w:abstractNumId="4" w15:restartNumberingAfterBreak="0">
     <w:nsid w:val="2BCC6439"/>
     <w:multiLevelType w:val="hybridMultilevel"/>
     <w:tmpl w:val="3E769E6C"/>
@@ -8299,7 +8844,7 @@
       </w:pPr>
     </w:lvl>
   </w:abstractNum>
-  <w:abstractNum w:abstractNumId="4" w15:restartNumberingAfterBreak="0">
+  <w:abstractNum w:abstractNumId="5" w15:restartNumberingAfterBreak="0">
     <w:nsid w:val="497C5809"/>
     <w:multiLevelType w:val="hybridMultilevel"/>
     <w:tmpl w:val="3E42C856"/>
@@ -8412,7 +8957,7 @@
       </w:rPr>
     </w:lvl>
   </w:abstractNum>
-  <w:abstractNum w:abstractNumId="5" w15:restartNumberingAfterBreak="0">
+  <w:abstractNum w:abstractNumId="6" w15:restartNumberingAfterBreak="0">
     <w:nsid w:val="506E6246"/>
     <w:multiLevelType w:val="hybridMultilevel"/>
     <w:tmpl w:val="C31C9906"/>
@@ -8525,7 +9070,7 @@
       </w:rPr>
     </w:lvl>
   </w:abstractNum>
-  <w:abstractNum w:abstractNumId="6" w15:restartNumberingAfterBreak="0">
+  <w:abstractNum w:abstractNumId="7" w15:restartNumberingAfterBreak="0">
     <w:nsid w:val="56E85147"/>
     <w:multiLevelType w:val="hybridMultilevel"/>
     <w:tmpl w:val="BFBAD78A"/>
@@ -8638,7 +9183,7 @@
       </w:rPr>
     </w:lvl>
   </w:abstractNum>
-  <w:abstractNum w:abstractNumId="7" w15:restartNumberingAfterBreak="0">
+  <w:abstractNum w:abstractNumId="8" w15:restartNumberingAfterBreak="0">
     <w:nsid w:val="5D0F5DB9"/>
     <w:multiLevelType w:val="hybridMultilevel"/>
     <w:tmpl w:val="802EEE14"/>
@@ -8724,7 +9269,93 @@
       </w:pPr>
     </w:lvl>
   </w:abstractNum>
-  <w:abstractNum w:abstractNumId="8" w15:restartNumberingAfterBreak="0">
+  <w:abstractNum w:abstractNumId="9" w15:restartNumberingAfterBreak="0">
+    <w:nsid w:val="79D112E2"/>
+    <w:multiLevelType w:val="hybridMultilevel"/>
+    <w:tmpl w:val="15CECD2E"/>
+    <w:lvl w:ilvl="0" w:tplc="0409000F">
+      <w:start w:val="1"/>
+      <w:numFmt w:val="decimal"/>
+      <w:lvlText w:val="%1."/>
+      <w:lvlJc w:val="left"/>
+      <w:pPr>
+        <w:ind w:left="420" w:hanging="420"/>
+      </w:pPr>
+    </w:lvl>
+    <w:lvl w:ilvl="1" w:tplc="04090019" w:tentative="1">
+      <w:start w:val="1"/>
+      <w:numFmt w:val="lowerLetter"/>
+      <w:lvlText w:val="%2)"/>
+      <w:lvlJc w:val="left"/>
+      <w:pPr>
+        <w:ind w:left="840" w:hanging="420"/>
+      </w:pPr>
+    </w:lvl>
+    <w:lvl w:ilvl="2" w:tplc="0409001B" w:tentative="1">
+      <w:start w:val="1"/>
+      <w:numFmt w:val="lowerRoman"/>
+      <w:lvlText w:val="%3."/>
+      <w:lvlJc w:val="right"/>
+      <w:pPr>
+        <w:ind w:left="1260" w:hanging="420"/>
+      </w:pPr>
+    </w:lvl>
+    <w:lvl w:ilvl="3" w:tplc="0409000F" w:tentative="1">
+      <w:start w:val="1"/>
+      <w:numFmt w:val="decimal"/>
+      <w:lvlText w:val="%4."/>
+      <w:lvlJc w:val="left"/>
+      <w:pPr>
+        <w:ind w:left="1680" w:hanging="420"/>
+      </w:pPr>
+    </w:lvl>
+    <w:lvl w:ilvl="4" w:tplc="04090019" w:tentative="1">
+      <w:start w:val="1"/>
+      <w:numFmt w:val="lowerLetter"/>
+      <w:lvlText w:val="%5)"/>
+      <w:lvlJc w:val="left"/>
+      <w:pPr>
+        <w:ind w:left="2100" w:hanging="420"/>
+      </w:pPr>
+    </w:lvl>
+    <w:lvl w:ilvl="5" w:tplc="0409001B" w:tentative="1">
+      <w:start w:val="1"/>
+      <w:numFmt w:val="lowerRoman"/>
+      <w:lvlText w:val="%6."/>
+      <w:lvlJc w:val="right"/>
+      <w:pPr>
+        <w:ind w:left="2520" w:hanging="420"/>
+      </w:pPr>
+    </w:lvl>
+    <w:lvl w:ilvl="6" w:tplc="0409000F" w:tentative="1">
+      <w:start w:val="1"/>
+      <w:numFmt w:val="decimal"/>
+      <w:lvlText w:val="%7."/>
+      <w:lvlJc w:val="left"/>
+      <w:pPr>
+        <w:ind w:left="2940" w:hanging="420"/>
+      </w:pPr>
+    </w:lvl>
+    <w:lvl w:ilvl="7" w:tplc="04090019" w:tentative="1">
+      <w:start w:val="1"/>
+      <w:numFmt w:val="lowerLetter"/>
+      <w:lvlText w:val="%8)"/>
+      <w:lvlJc w:val="left"/>
+      <w:pPr>
+        <w:ind w:left="3360" w:hanging="420"/>
+      </w:pPr>
+    </w:lvl>
+    <w:lvl w:ilvl="8" w:tplc="0409001B" w:tentative="1">
+      <w:start w:val="1"/>
+      <w:numFmt w:val="lowerRoman"/>
+      <w:lvlText w:val="%9."/>
+      <w:lvlJc w:val="right"/>
+      <w:pPr>
+        <w:ind w:left="3780" w:hanging="420"/>
+      </w:pPr>
+    </w:lvl>
+  </w:abstractNum>
+  <w:abstractNum w:abstractNumId="10" w15:restartNumberingAfterBreak="0">
     <w:nsid w:val="7BBC1D0F"/>
     <w:multiLevelType w:val="hybridMultilevel"/>
     <w:tmpl w:val="FA0AEF66"/>
@@ -8837,7 +9468,7 @@
       </w:rPr>
     </w:lvl>
   </w:abstractNum>
-  <w:abstractNum w:abstractNumId="9" w15:restartNumberingAfterBreak="0">
+  <w:abstractNum w:abstractNumId="11" w15:restartNumberingAfterBreak="0">
     <w:nsid w:val="7F053504"/>
     <w:multiLevelType w:val="hybridMultilevel"/>
     <w:tmpl w:val="14C06BC0"/>
@@ -8951,33 +9582,39 @@
     </w:lvl>
   </w:abstractNum>
   <w:num w:numId="1">
+    <w:abstractNumId w:val="6"/>
+  </w:num>
+  <w:num w:numId="2">
+    <w:abstractNumId w:val="3"/>
+  </w:num>
+  <w:num w:numId="3">
+    <w:abstractNumId w:val="7"/>
+  </w:num>
+  <w:num w:numId="4">
+    <w:abstractNumId w:val="4"/>
+  </w:num>
+  <w:num w:numId="5">
     <w:abstractNumId w:val="5"/>
   </w:num>
-  <w:num w:numId="2">
-    <w:abstractNumId w:val="2"/>
-  </w:num>
-  <w:num w:numId="3">
-    <w:abstractNumId w:val="6"/>
-  </w:num>
-  <w:num w:numId="4">
-    <w:abstractNumId w:val="3"/>
-  </w:num>
-  <w:num w:numId="5">
-    <w:abstractNumId w:val="4"/>
-  </w:num>
   <w:num w:numId="6">
-    <w:abstractNumId w:val="8"/>
+    <w:abstractNumId w:val="10"/>
   </w:num>
   <w:num w:numId="7">
     <w:abstractNumId w:val="0"/>
   </w:num>
   <w:num w:numId="8">
-    <w:abstractNumId w:val="7"/>
+    <w:abstractNumId w:val="8"/>
   </w:num>
   <w:num w:numId="9">
+    <w:abstractNumId w:val="2"/>
+  </w:num>
+  <w:num w:numId="10">
+    <w:abstractNumId w:val="11"/>
+  </w:num>
+  <w:num w:numId="11">
     <w:abstractNumId w:val="1"/>
   </w:num>
-  <w:num w:numId="10">
+  <w:num w:numId="12">
     <w:abstractNumId w:val="9"/>
   </w:num>
 </w:numbering>

--- a/STM32学习笔记.docx
+++ b/STM32学习笔记.docx
@@ -790,7 +790,15 @@
           <w:rFonts w:hint="eastAsia"/>
           <w:color w:val="FF0000"/>
         </w:rPr>
-        <w:t>、D</w:t>
+        <w:t>、</w:t>
+      </w:r>
+      <w:proofErr w:type="spellStart"/>
+      <w:r>
+        <w:rPr>
+          <w:rFonts w:hint="eastAsia"/>
+          <w:color w:val="FF0000"/>
+        </w:rPr>
+        <w:t>D</w:t>
       </w:r>
       <w:r>
         <w:rPr>
@@ -803,7 +811,15 @@
           <w:rFonts w:hint="eastAsia"/>
           <w:color w:val="FF0000"/>
         </w:rPr>
-        <w:t>link进行下载调试</w:t>
+        <w:t>link</w:t>
+      </w:r>
+      <w:proofErr w:type="spellEnd"/>
+      <w:r>
+        <w:rPr>
+          <w:rFonts w:hint="eastAsia"/>
+          <w:color w:val="FF0000"/>
+        </w:rPr>
+        <w:t>进行下载调试</w:t>
       </w:r>
     </w:p>
     <w:p>
@@ -882,7 +898,23 @@
           <w:rFonts w:hint="eastAsia"/>
           <w:color w:val="FF0000"/>
         </w:rPr>
-        <w:t>程序，接收串口的数据，然后刷新到主闪存中</w:t>
+        <w:t>程序，接收串口的数据，然后刷新</w:t>
+      </w:r>
+      <w:proofErr w:type="gramStart"/>
+      <w:r>
+        <w:rPr>
+          <w:rFonts w:hint="eastAsia"/>
+          <w:color w:val="FF0000"/>
+        </w:rPr>
+        <w:t>到主闪存</w:t>
+      </w:r>
+      <w:proofErr w:type="gramEnd"/>
+      <w:r>
+        <w:rPr>
+          <w:rFonts w:hint="eastAsia"/>
+          <w:color w:val="FF0000"/>
+        </w:rPr>
+        <w:t>中</w:t>
       </w:r>
       <w:r>
         <w:rPr>
@@ -919,13 +951,24 @@
         <w:t>1</w:t>
       </w:r>
       <w:r>
-        <w:t>.7 DAPL</w:t>
-      </w:r>
-      <w:r>
-        <w:rPr>
-          <w:rFonts w:hint="eastAsia"/>
-        </w:rPr>
-        <w:t>ink烧录</w:t>
+        <w:t xml:space="preserve">.7 </w:t>
+      </w:r>
+      <w:proofErr w:type="spellStart"/>
+      <w:r>
+        <w:t>DAPL</w:t>
+      </w:r>
+      <w:r>
+        <w:rPr>
+          <w:rFonts w:hint="eastAsia"/>
+        </w:rPr>
+        <w:t>ink</w:t>
+      </w:r>
+      <w:proofErr w:type="spellEnd"/>
+      <w:r>
+        <w:rPr>
+          <w:rFonts w:hint="eastAsia"/>
+        </w:rPr>
+        <w:t>烧录</w:t>
       </w:r>
     </w:p>
     <w:p>
@@ -1410,7 +1453,21 @@
         <w:rPr>
           <w:color w:val="FF0000"/>
         </w:rPr>
-        <w:t>Debug，下拉列表选择对应调试器，Settings，Flash Download里勾选Reset and Run</w:t>
+        <w:t>Debug，下拉列表选择对应调试器，Settings，Flash Download</w:t>
+      </w:r>
+      <w:proofErr w:type="gramStart"/>
+      <w:r>
+        <w:rPr>
+          <w:color w:val="FF0000"/>
+        </w:rPr>
+        <w:t>里勾选</w:t>
+      </w:r>
+      <w:proofErr w:type="gramEnd"/>
+      <w:r>
+        <w:rPr>
+          <w:color w:val="FF0000"/>
+        </w:rPr>
+        <w:t>Reset and Run</w:t>
       </w:r>
     </w:p>
     <w:p/>
@@ -1977,11 +2034,19 @@
         </w:rPr>
         <w:t>选择对应的调试器(</w:t>
       </w:r>
+      <w:proofErr w:type="spellStart"/>
       <w:r>
         <w:rPr>
           <w:highlight w:val="yellow"/>
         </w:rPr>
-        <w:t>DAPLink)</w:t>
+        <w:t>DAPLink</w:t>
+      </w:r>
+      <w:proofErr w:type="spellEnd"/>
+      <w:r>
+        <w:rPr>
+          <w:highlight w:val="yellow"/>
+        </w:rPr>
+        <w:t>)</w:t>
       </w:r>
     </w:p>
     <w:p>
@@ -2083,11 +2148,19 @@
         <w:rPr>
           <w:rFonts w:hint="eastAsia"/>
         </w:rPr>
-        <w:t>小工具：k</w:t>
+        <w:t>小工具：</w:t>
+      </w:r>
+      <w:proofErr w:type="spellStart"/>
+      <w:r>
+        <w:rPr>
+          <w:rFonts w:hint="eastAsia"/>
+        </w:rPr>
+        <w:t>k</w:t>
       </w:r>
       <w:r>
         <w:t>eilkill</w:t>
       </w:r>
+      <w:proofErr w:type="spellEnd"/>
       <w:r>
         <w:rPr>
           <w:rFonts w:hint="eastAsia"/>
@@ -2500,8 +2573,17 @@
           <w:rFonts w:hint="eastAsia"/>
           <w:color w:val="FF0000"/>
         </w:rPr>
-        <w:t>配置为输出模式时，会有两种模式：推挽模式、开漏模式</w:t>
-      </w:r>
+        <w:t>配置为输出模式时，会有两种模式：推挽模式、</w:t>
+      </w:r>
+      <w:proofErr w:type="gramStart"/>
+      <w:r>
+        <w:rPr>
+          <w:rFonts w:hint="eastAsia"/>
+          <w:color w:val="FF0000"/>
+        </w:rPr>
+        <w:t>开漏模式</w:t>
+      </w:r>
+      <w:proofErr w:type="gramEnd"/>
       <w:r>
         <w:rPr>
           <w:rFonts w:hint="eastAsia"/>
@@ -2643,11 +2725,33 @@
       <w:r>
         <w:t>O</w:t>
       </w:r>
-      <w:r>
-        <w:rPr>
-          <w:rFonts w:hint="eastAsia"/>
-        </w:rPr>
-        <w:t>输出低电平时，外界电流流进来，</w:t>
+      <w:proofErr w:type="gramStart"/>
+      <w:r>
+        <w:rPr>
+          <w:rFonts w:hint="eastAsia"/>
+        </w:rPr>
+        <w:t>输出低</w:t>
+      </w:r>
+      <w:proofErr w:type="gramEnd"/>
+      <w:r>
+        <w:rPr>
+          <w:rFonts w:hint="eastAsia"/>
+        </w:rPr>
+        <w:t>电平时，外界电流</w:t>
+      </w:r>
+      <w:proofErr w:type="gramStart"/>
+      <w:r>
+        <w:rPr>
+          <w:rFonts w:hint="eastAsia"/>
+        </w:rPr>
+        <w:t>流</w:t>
+      </w:r>
+      <w:proofErr w:type="gramEnd"/>
+      <w:r>
+        <w:rPr>
+          <w:rFonts w:hint="eastAsia"/>
+        </w:rPr>
+        <w:t>进来，</w:t>
       </w:r>
       <w:r>
         <w:rPr>
@@ -2665,6 +2769,7 @@
     </w:p>
     <w:p/>
     <w:p>
+      <w:proofErr w:type="gramStart"/>
       <w:r>
         <w:rPr>
           <w:rFonts w:hint="eastAsia"/>
@@ -2672,12 +2777,14 @@
         </w:rPr>
         <w:t>开漏模式</w:t>
       </w:r>
+      <w:proofErr w:type="gramEnd"/>
       <w:r>
         <w:rPr>
           <w:rFonts w:hint="eastAsia"/>
         </w:rPr>
         <w:t>：低电平和</w:t>
       </w:r>
+      <w:proofErr w:type="gramStart"/>
       <w:r>
         <w:rPr>
           <w:rFonts w:hint="eastAsia"/>
@@ -2685,12 +2792,29 @@
         </w:rPr>
         <w:t>高阻态</w:t>
       </w:r>
-      <w:r>
-        <w:rPr>
-          <w:rFonts w:hint="eastAsia"/>
-          <w:color w:val="FF0000"/>
-        </w:rPr>
-        <w:t>(被外接上拉电阻拉到高电平</w:t>
+      <w:proofErr w:type="gramEnd"/>
+      <w:r>
+        <w:rPr>
+          <w:rFonts w:hint="eastAsia"/>
+          <w:color w:val="FF0000"/>
+        </w:rPr>
+        <w:t>(被外</w:t>
+      </w:r>
+      <w:proofErr w:type="gramStart"/>
+      <w:r>
+        <w:rPr>
+          <w:rFonts w:hint="eastAsia"/>
+          <w:color w:val="FF0000"/>
+        </w:rPr>
+        <w:t>接上拉</w:t>
+      </w:r>
+      <w:proofErr w:type="gramEnd"/>
+      <w:r>
+        <w:rPr>
+          <w:rFonts w:hint="eastAsia"/>
+          <w:color w:val="FF0000"/>
+        </w:rPr>
+        <w:t>电阻拉到高电平</w:t>
       </w:r>
       <w:r>
         <w:rPr>
@@ -2702,7 +2826,21 @@
         <w:rPr>
           <w:rFonts w:hint="eastAsia"/>
         </w:rPr>
-        <w:t>的组合，称为开漏输出。</w:t>
+        <w:t>的组合，</w:t>
+      </w:r>
+      <w:proofErr w:type="gramStart"/>
+      <w:r>
+        <w:rPr>
+          <w:rFonts w:hint="eastAsia"/>
+        </w:rPr>
+        <w:t>称为开漏输出</w:t>
+      </w:r>
+      <w:proofErr w:type="gramEnd"/>
+      <w:r>
+        <w:rPr>
+          <w:rFonts w:hint="eastAsia"/>
+        </w:rPr>
+        <w:t>。</w:t>
       </w:r>
     </w:p>
     <w:p>
@@ -2734,13 +2872,23 @@
           <w:color w:val="FF0000"/>
         </w:rPr>
       </w:pPr>
+      <w:proofErr w:type="gramStart"/>
       <w:r>
         <w:rPr>
           <w:rFonts w:hint="eastAsia"/>
           <w:color w:val="FF0000"/>
           <w:highlight w:val="yellow"/>
         </w:rPr>
-        <w:t>开漏模式输出高电平相当于高阻态，没有驱动能力；低电平有驱动能力。</w:t>
+        <w:t>开漏模式</w:t>
+      </w:r>
+      <w:proofErr w:type="gramEnd"/>
+      <w:r>
+        <w:rPr>
+          <w:rFonts w:hint="eastAsia"/>
+          <w:color w:val="FF0000"/>
+          <w:highlight w:val="yellow"/>
+        </w:rPr>
+        <w:t>输出高电平相当于高阻态，没有驱动能力；低电平有驱动能力。</w:t>
       </w:r>
     </w:p>
     <w:p>
@@ -2843,11 +2991,19 @@
       <w:r>
         <w:t>PIO</w:t>
       </w:r>
-      <w:r>
-        <w:rPr>
-          <w:rFonts w:hint="eastAsia"/>
-        </w:rPr>
-        <w:t>输出低电平，e</w:t>
+      <w:proofErr w:type="gramStart"/>
+      <w:r>
+        <w:rPr>
+          <w:rFonts w:hint="eastAsia"/>
+        </w:rPr>
+        <w:t>输出低</w:t>
+      </w:r>
+      <w:proofErr w:type="gramEnd"/>
+      <w:r>
+        <w:rPr>
+          <w:rFonts w:hint="eastAsia"/>
+        </w:rPr>
+        <w:t>电平，e</w:t>
       </w:r>
       <w:r>
         <w:t>nable</w:t>
@@ -3017,7 +3173,14 @@
         <w:rPr>
           <w:rFonts w:hint="eastAsia"/>
         </w:rPr>
-        <w:t>使用G</w:t>
+        <w:t>使用</w:t>
+      </w:r>
+      <w:proofErr w:type="spellStart"/>
+      <w:r>
+        <w:rPr>
+          <w:rFonts w:hint="eastAsia"/>
+        </w:rPr>
+        <w:t>G</w:t>
       </w:r>
       <w:r>
         <w:t>PIO_I</w:t>
@@ -3026,7 +3189,14 @@
         <w:rPr>
           <w:rFonts w:hint="eastAsia"/>
         </w:rPr>
-        <w:t>nit函数初始化G</w:t>
+        <w:t>nit</w:t>
+      </w:r>
+      <w:proofErr w:type="spellEnd"/>
+      <w:r>
+        <w:rPr>
+          <w:rFonts w:hint="eastAsia"/>
+        </w:rPr>
+        <w:t>函数初始化G</w:t>
       </w:r>
       <w:r>
         <w:t>PIO</w:t>
@@ -3199,12 +3369,21 @@
         </w:rPr>
         <w:t>.GPIO</w:t>
       </w:r>
-      <w:r>
-        <w:rPr>
-          <w:rFonts w:hint="eastAsia"/>
-          <w:color w:val="FF0000"/>
-        </w:rPr>
-        <w:t>常用库函数</w:t>
+      <w:proofErr w:type="gramStart"/>
+      <w:r>
+        <w:rPr>
+          <w:rFonts w:hint="eastAsia"/>
+          <w:color w:val="FF0000"/>
+        </w:rPr>
+        <w:t>常用库</w:t>
+      </w:r>
+      <w:proofErr w:type="gramEnd"/>
+      <w:r>
+        <w:rPr>
+          <w:rFonts w:hint="eastAsia"/>
+          <w:color w:val="FF0000"/>
+        </w:rPr>
+        <w:t>函数</w:t>
       </w:r>
     </w:p>
     <w:p>
@@ -3250,6 +3429,7 @@
       </w:r>
     </w:p>
     <w:p>
+      <w:proofErr w:type="spellStart"/>
       <w:r>
         <w:rPr>
           <w:rFonts w:hint="eastAsia"/>
@@ -3261,7 +3441,14 @@
         <w:rPr>
           <w:color w:val="FF0000"/>
         </w:rPr>
-        <w:t>PIO_Init()</w:t>
+        <w:t>PIO_Init</w:t>
+      </w:r>
+      <w:proofErr w:type="spellEnd"/>
+      <w:r>
+        <w:rPr>
+          <w:color w:val="FF0000"/>
+        </w:rPr>
+        <w:t>()</w:t>
       </w:r>
       <w:r>
         <w:rPr>
@@ -3357,12 +3544,25 @@
     </w:p>
     <w:p>
       <w:r>
-        <w:t>typedef enum</w:t>
-      </w:r>
-    </w:p>
-    <w:p>
-      <w:r>
-        <w:t xml:space="preserve">{ GPIO_Mode_AIN = 0x0,   </w:t>
+        <w:t xml:space="preserve">typedef </w:t>
+      </w:r>
+      <w:proofErr w:type="spellStart"/>
+      <w:r>
+        <w:t>enum</w:t>
+      </w:r>
+      <w:proofErr w:type="spellEnd"/>
+    </w:p>
+    <w:p>
+      <w:r>
+        <w:t xml:space="preserve">{ </w:t>
+      </w:r>
+      <w:proofErr w:type="spellStart"/>
+      <w:r>
+        <w:t>GPIO_Mode_AIN</w:t>
+      </w:r>
+      <w:proofErr w:type="spellEnd"/>
+      <w:r>
+        <w:t xml:space="preserve"> = 0x0,   </w:t>
       </w:r>
       <w:r>
         <w:rPr>
@@ -3393,7 +3593,15 @@
     </w:p>
     <w:p>
       <w:r>
-        <w:t xml:space="preserve">  GPIO_Mode_IN_FLOATING = 0x04, </w:t>
+        <w:t xml:space="preserve">  </w:t>
+      </w:r>
+      <w:proofErr w:type="spellStart"/>
+      <w:r>
+        <w:t>GPIO_Mode_IN_FLOATING</w:t>
+      </w:r>
+      <w:proofErr w:type="spellEnd"/>
+      <w:r>
+        <w:t xml:space="preserve"> = 0x04, </w:t>
       </w:r>
       <w:r>
         <w:tab/>
@@ -3422,7 +3630,15 @@
         </w:rPr>
       </w:pPr>
       <w:r>
-        <w:t xml:space="preserve">  GPIO_Mode_IPD = 0x28,</w:t>
+        <w:t xml:space="preserve">  </w:t>
+      </w:r>
+      <w:proofErr w:type="spellStart"/>
+      <w:r>
+        <w:t>GPIO_Mode_IPD</w:t>
+      </w:r>
+      <w:proofErr w:type="spellEnd"/>
+      <w:r>
+        <w:t xml:space="preserve"> = 0x28,</w:t>
       </w:r>
       <w:r>
         <w:tab/>
@@ -3451,7 +3667,15 @@
         </w:rPr>
       </w:pPr>
       <w:r>
-        <w:t xml:space="preserve">  GPIO_Mode_IPU = 0x48,</w:t>
+        <w:t xml:space="preserve">  </w:t>
+      </w:r>
+      <w:proofErr w:type="spellStart"/>
+      <w:r>
+        <w:t>GPIO_Mode_IPU</w:t>
+      </w:r>
+      <w:proofErr w:type="spellEnd"/>
+      <w:r>
+        <w:t xml:space="preserve"> = 0x48,</w:t>
       </w:r>
       <w:r>
         <w:tab/>
@@ -3508,7 +3732,15 @@
       </w:pPr>
       <w:r>
         <w:lastRenderedPageBreak/>
-        <w:t xml:space="preserve">  GPIO_Mode_Out_OD = 0x14,</w:t>
+        <w:t xml:space="preserve">  </w:t>
+      </w:r>
+      <w:proofErr w:type="spellStart"/>
+      <w:r>
+        <w:t>GPIO_Mode_Out_OD</w:t>
+      </w:r>
+      <w:proofErr w:type="spellEnd"/>
+      <w:r>
+        <w:t xml:space="preserve"> = 0x14,</w:t>
       </w:r>
       <w:r>
         <w:tab/>
@@ -3548,6 +3780,7 @@
         </w:rPr>
         <w:t>，</w:t>
       </w:r>
+      <w:proofErr w:type="gramStart"/>
       <w:r>
         <w:rPr>
           <w:rFonts w:hint="eastAsia"/>
@@ -3555,10 +3788,19 @@
         </w:rPr>
         <w:t>开漏输出</w:t>
       </w:r>
-    </w:p>
-    <w:p>
-      <w:r>
-        <w:t xml:space="preserve">  GPIO_Mode_Out_PP = 0x10,   </w:t>
+      <w:proofErr w:type="gramEnd"/>
+    </w:p>
+    <w:p>
+      <w:r>
+        <w:t xml:space="preserve">  </w:t>
+      </w:r>
+      <w:proofErr w:type="spellStart"/>
+      <w:r>
+        <w:t>GPIO_Mode_Out_PP</w:t>
+      </w:r>
+      <w:proofErr w:type="spellEnd"/>
+      <w:r>
+        <w:t xml:space="preserve"> = 0x10,   </w:t>
       </w:r>
       <w:r>
         <w:rPr>
@@ -3589,7 +3831,15 @@
     </w:p>
     <w:p>
       <w:r>
-        <w:t xml:space="preserve">  GPIO_Mode_AF_OD = 0x1C,   </w:t>
+        <w:t xml:space="preserve">  </w:t>
+      </w:r>
+      <w:proofErr w:type="spellStart"/>
+      <w:r>
+        <w:t>GPIO_Mode_AF_OD</w:t>
+      </w:r>
+      <w:proofErr w:type="spellEnd"/>
+      <w:r>
+        <w:t xml:space="preserve"> = 0x1C,   </w:t>
       </w:r>
       <w:r>
         <w:rPr>
@@ -3597,6 +3847,7 @@
         </w:rPr>
         <w:t xml:space="preserve">// </w:t>
       </w:r>
+      <w:proofErr w:type="spellStart"/>
       <w:r>
         <w:rPr>
           <w:color w:val="FF0000"/>
@@ -3614,7 +3865,14 @@
         <w:rPr>
           <w:color w:val="FF0000"/>
         </w:rPr>
-        <w:t>l Open Drain</w:t>
+        <w:t>l</w:t>
+      </w:r>
+      <w:proofErr w:type="spellEnd"/>
+      <w:r>
+        <w:rPr>
+          <w:color w:val="FF0000"/>
+        </w:rPr>
+        <w:t xml:space="preserve"> Open Drain</w:t>
       </w:r>
       <w:r>
         <w:rPr>
@@ -3626,7 +3884,15 @@
     </w:p>
     <w:p>
       <w:r>
-        <w:t xml:space="preserve">  GPIO_Mode_AF_PP = 0x18</w:t>
+        <w:t xml:space="preserve">  </w:t>
+      </w:r>
+      <w:proofErr w:type="spellStart"/>
+      <w:r>
+        <w:t>GPIO_Mode_AF_PP</w:t>
+      </w:r>
+      <w:proofErr w:type="spellEnd"/>
+      <w:r>
+        <w:t xml:space="preserve"> = 0x18</w:t>
       </w:r>
       <w:r>
         <w:tab/>
@@ -3635,7 +3901,14 @@
         <w:rPr>
           <w:color w:val="FF0000"/>
         </w:rPr>
-        <w:t>// A</w:t>
+        <w:t xml:space="preserve">// </w:t>
+      </w:r>
+      <w:proofErr w:type="spellStart"/>
+      <w:r>
+        <w:rPr>
+          <w:color w:val="FF0000"/>
+        </w:rPr>
+        <w:t>A</w:t>
       </w:r>
       <w:r>
         <w:rPr>
@@ -3644,6 +3917,7 @@
         </w:rPr>
         <w:t>tl</w:t>
       </w:r>
+      <w:proofErr w:type="spellEnd"/>
       <w:r>
         <w:rPr>
           <w:color w:val="FF0000"/>
@@ -3659,8 +3933,21 @@
       </w:r>
     </w:p>
     <w:p>
-      <w:r>
-        <w:t>}GPIOMode_TypeDef;</w:t>
+      <w:proofErr w:type="gramStart"/>
+      <w:r>
+        <w:t>}</w:t>
+      </w:r>
+      <w:proofErr w:type="spellStart"/>
+      <w:r>
+        <w:t>GPIOMode</w:t>
+      </w:r>
+      <w:proofErr w:type="gramEnd"/>
+      <w:r>
+        <w:t>_TypeDef</w:t>
+      </w:r>
+      <w:proofErr w:type="spellEnd"/>
+      <w:r>
+        <w:t>;</w:t>
       </w:r>
     </w:p>
     <w:p/>
@@ -3713,7 +4000,39 @@
         </w:rPr>
       </w:pPr>
       <w:r>
-        <w:t>void GPIO_SetBits(GPIO_TypeDef* GPIOx, uint16_t GPIO_Pin);</w:t>
+        <w:t xml:space="preserve">void </w:t>
+      </w:r>
+      <w:proofErr w:type="spellStart"/>
+      <w:r>
+        <w:t>GPIO_SetBits</w:t>
+      </w:r>
+      <w:proofErr w:type="spellEnd"/>
+      <w:r>
+        <w:t>(</w:t>
+      </w:r>
+      <w:proofErr w:type="spellStart"/>
+      <w:r>
+        <w:t>GPIO_TypeDef</w:t>
+      </w:r>
+      <w:proofErr w:type="spellEnd"/>
+      <w:r>
+        <w:t xml:space="preserve">* </w:t>
+      </w:r>
+      <w:proofErr w:type="spellStart"/>
+      <w:r>
+        <w:t>GPIOx</w:t>
+      </w:r>
+      <w:proofErr w:type="spellEnd"/>
+      <w:r>
+        <w:t xml:space="preserve">, uint16_t </w:t>
+      </w:r>
+      <w:proofErr w:type="spellStart"/>
+      <w:r>
+        <w:t>GPIO_Pin</w:t>
+      </w:r>
+      <w:proofErr w:type="spellEnd"/>
+      <w:r>
+        <w:t>);</w:t>
       </w:r>
       <w:r>
         <w:t xml:space="preserve">  </w:t>
@@ -3741,7 +4060,39 @@
     </w:p>
     <w:p>
       <w:r>
-        <w:t>void GPIO_ResetBits(GPIO_TypeDef* GPIOx, uint16_t GPIO_Pin);</w:t>
+        <w:t xml:space="preserve">void </w:t>
+      </w:r>
+      <w:proofErr w:type="spellStart"/>
+      <w:r>
+        <w:t>GPIO_ResetBits</w:t>
+      </w:r>
+      <w:proofErr w:type="spellEnd"/>
+      <w:r>
+        <w:t>(</w:t>
+      </w:r>
+      <w:proofErr w:type="spellStart"/>
+      <w:r>
+        <w:t>GPIO_TypeDef</w:t>
+      </w:r>
+      <w:proofErr w:type="spellEnd"/>
+      <w:r>
+        <w:t xml:space="preserve">* </w:t>
+      </w:r>
+      <w:proofErr w:type="spellStart"/>
+      <w:r>
+        <w:t>GPIOx</w:t>
+      </w:r>
+      <w:proofErr w:type="spellEnd"/>
+      <w:r>
+        <w:t xml:space="preserve">, uint16_t </w:t>
+      </w:r>
+      <w:proofErr w:type="spellStart"/>
+      <w:r>
+        <w:t>GPIO_Pin</w:t>
+      </w:r>
+      <w:proofErr w:type="spellEnd"/>
+      <w:r>
+        <w:t>);</w:t>
       </w:r>
       <w:r>
         <w:t xml:space="preserve"> </w:t>
@@ -3755,11 +4106,19 @@
       <w:r>
         <w:t>PIO</w:t>
       </w:r>
-      <w:r>
-        <w:rPr>
-          <w:rFonts w:hint="eastAsia"/>
-        </w:rPr>
-        <w:t>输出低电平</w:t>
+      <w:proofErr w:type="gramStart"/>
+      <w:r>
+        <w:rPr>
+          <w:rFonts w:hint="eastAsia"/>
+        </w:rPr>
+        <w:t>输出低</w:t>
+      </w:r>
+      <w:proofErr w:type="gramEnd"/>
+      <w:r>
+        <w:rPr>
+          <w:rFonts w:hint="eastAsia"/>
+        </w:rPr>
+        <w:t>电平</w:t>
       </w:r>
     </w:p>
     <w:p/>
@@ -3970,7 +4329,21 @@
         <w:rPr>
           <w:rFonts w:hint="eastAsia"/>
         </w:rPr>
-        <w:t>的引脚上电后，如果不初始化，默认为</w:t>
+        <w:t>的引脚上电后，如果</w:t>
+      </w:r>
+      <w:proofErr w:type="gramStart"/>
+      <w:r>
+        <w:rPr>
+          <w:rFonts w:hint="eastAsia"/>
+        </w:rPr>
+        <w:t>不</w:t>
+      </w:r>
+      <w:proofErr w:type="gramEnd"/>
+      <w:r>
+        <w:rPr>
+          <w:rFonts w:hint="eastAsia"/>
+        </w:rPr>
+        <w:t>初始化，默认为</w:t>
       </w:r>
       <w:r>
         <w:rPr>
@@ -4242,14 +4615,46 @@
           <w:rFonts w:hint="eastAsia"/>
           <w:color w:val="FF0000"/>
         </w:rPr>
-        <w:t>上升沿/下降沿/双边沿</w:t>
-      </w:r>
-      <w:r>
-        <w:rPr>
-          <w:rFonts w:hint="eastAsia"/>
-          <w:color w:val="FF0000"/>
-        </w:rPr>
-        <w:t>(上升沿和下降沿都可以触发</w:t>
+        <w:t>上升沿/下降沿/双</w:t>
+      </w:r>
+      <w:proofErr w:type="gramStart"/>
+      <w:r>
+        <w:rPr>
+          <w:rFonts w:hint="eastAsia"/>
+          <w:color w:val="FF0000"/>
+        </w:rPr>
+        <w:t>边沿</w:t>
+      </w:r>
+      <w:r>
+        <w:rPr>
+          <w:rFonts w:hint="eastAsia"/>
+          <w:color w:val="FF0000"/>
+        </w:rPr>
+        <w:t>(</w:t>
+      </w:r>
+      <w:proofErr w:type="gramEnd"/>
+      <w:r>
+        <w:rPr>
+          <w:rFonts w:hint="eastAsia"/>
+          <w:color w:val="FF0000"/>
+        </w:rPr>
+        <w:t>上升沿和</w:t>
+      </w:r>
+      <w:proofErr w:type="gramStart"/>
+      <w:r>
+        <w:rPr>
+          <w:rFonts w:hint="eastAsia"/>
+          <w:color w:val="FF0000"/>
+        </w:rPr>
+        <w:t>下降沿都可以</w:t>
+      </w:r>
+      <w:proofErr w:type="gramEnd"/>
+      <w:r>
+        <w:rPr>
+          <w:rFonts w:hint="eastAsia"/>
+          <w:color w:val="FF0000"/>
+        </w:rPr>
+        <w:t>触发</w:t>
       </w:r>
       <w:r>
         <w:rPr>
@@ -4878,7 +5283,15 @@
           <w:rFonts w:hint="eastAsia"/>
           <w:color w:val="FF0000"/>
         </w:rPr>
-        <w:t>不能同时用，端口G</w:t>
+        <w:t>不能同时用，端口</w:t>
+      </w:r>
+      <w:proofErr w:type="spellStart"/>
+      <w:r>
+        <w:rPr>
+          <w:rFonts w:hint="eastAsia"/>
+          <w:color w:val="FF0000"/>
+        </w:rPr>
+        <w:t>G</w:t>
       </w:r>
       <w:r>
         <w:rPr>
@@ -4893,6 +5306,7 @@
         </w:rPr>
         <w:t>in</w:t>
       </w:r>
+      <w:proofErr w:type="spellEnd"/>
       <w:r>
         <w:rPr>
           <w:color w:val="FF0000"/>
@@ -4965,7 +5379,15 @@
           <w:rFonts w:hint="eastAsia"/>
           <w:color w:val="FF0000"/>
         </w:rPr>
-        <w:t>个G</w:t>
+        <w:t>个</w:t>
+      </w:r>
+      <w:proofErr w:type="spellStart"/>
+      <w:r>
+        <w:rPr>
+          <w:rFonts w:hint="eastAsia"/>
+          <w:color w:val="FF0000"/>
+        </w:rPr>
+        <w:t>G</w:t>
       </w:r>
       <w:r>
         <w:rPr>
@@ -4980,6 +5402,7 @@
         </w:rPr>
         <w:t>pin</w:t>
       </w:r>
+      <w:proofErr w:type="spellEnd"/>
       <w:r>
         <w:rPr>
           <w:color w:val="FF0000"/>
@@ -5147,7 +5570,14 @@
         <w:rPr>
           <w:rFonts w:hint="eastAsia"/>
         </w:rPr>
-        <w:t>个G</w:t>
+        <w:t>个</w:t>
+      </w:r>
+      <w:proofErr w:type="spellStart"/>
+      <w:r>
+        <w:rPr>
+          <w:rFonts w:hint="eastAsia"/>
+        </w:rPr>
+        <w:t>G</w:t>
       </w:r>
       <w:r>
         <w:t>PIO_P</w:t>
@@ -5156,7 +5586,14 @@
         <w:rPr>
           <w:rFonts w:hint="eastAsia"/>
         </w:rPr>
-        <w:t>in中选择一个连接到后面的</w:t>
+        <w:t>in</w:t>
+      </w:r>
+      <w:proofErr w:type="spellEnd"/>
+      <w:r>
+        <w:rPr>
+          <w:rFonts w:hint="eastAsia"/>
+        </w:rPr>
+        <w:t>中选择一个连接到后面的</w:t>
       </w:r>
       <w:r>
         <w:t>EXIT</w:t>
@@ -5709,7 +6146,47 @@
     <w:p/>
     <w:p>
       <w:r>
-        <w:t>void GPIO_PinRemapConfig(uint32_t GPIO_Remap, FunctionalState NewState);</w:t>
+        <w:t xml:space="preserve">void </w:t>
+      </w:r>
+      <w:proofErr w:type="spellStart"/>
+      <w:r>
+        <w:t>GPIO_</w:t>
+      </w:r>
+      <w:proofErr w:type="gramStart"/>
+      <w:r>
+        <w:t>PinRemapConfig</w:t>
+      </w:r>
+      <w:proofErr w:type="spellEnd"/>
+      <w:r>
+        <w:t>(</w:t>
+      </w:r>
+      <w:proofErr w:type="gramEnd"/>
+      <w:r>
+        <w:t xml:space="preserve">uint32_t </w:t>
+      </w:r>
+      <w:proofErr w:type="spellStart"/>
+      <w:r>
+        <w:t>GPIO_Remap</w:t>
+      </w:r>
+      <w:proofErr w:type="spellEnd"/>
+      <w:r>
+        <w:t xml:space="preserve">, </w:t>
+      </w:r>
+      <w:proofErr w:type="spellStart"/>
+      <w:r>
+        <w:t>FunctionalState</w:t>
+      </w:r>
+      <w:proofErr w:type="spellEnd"/>
+      <w:r>
+        <w:t xml:space="preserve"> </w:t>
+      </w:r>
+      <w:proofErr w:type="spellStart"/>
+      <w:r>
+        <w:t>NewState</w:t>
+      </w:r>
+      <w:proofErr w:type="spellEnd"/>
+      <w:r>
+        <w:t>);</w:t>
       </w:r>
     </w:p>
     <w:p>
@@ -5731,7 +6208,39 @@
     <w:p/>
     <w:p>
       <w:r>
-        <w:t>void GPIO_EXTILineConfig(uint8_t GPIO_PortSource, uint8_t GPIO_PinSource);</w:t>
+        <w:t xml:space="preserve">void </w:t>
+      </w:r>
+      <w:proofErr w:type="spellStart"/>
+      <w:r>
+        <w:t>GPIO_</w:t>
+      </w:r>
+      <w:proofErr w:type="gramStart"/>
+      <w:r>
+        <w:t>EXTILineConfig</w:t>
+      </w:r>
+      <w:proofErr w:type="spellEnd"/>
+      <w:r>
+        <w:t>(</w:t>
+      </w:r>
+      <w:proofErr w:type="gramEnd"/>
+      <w:r>
+        <w:t xml:space="preserve">uint8_t </w:t>
+      </w:r>
+      <w:proofErr w:type="spellStart"/>
+      <w:r>
+        <w:t>GPIO_PortSource</w:t>
+      </w:r>
+      <w:proofErr w:type="spellEnd"/>
+      <w:r>
+        <w:t xml:space="preserve">, uint8_t </w:t>
+      </w:r>
+      <w:proofErr w:type="spellStart"/>
+      <w:r>
+        <w:t>GPIO_PinSource</w:t>
+      </w:r>
+      <w:proofErr w:type="spellEnd"/>
+      <w:r>
+        <w:t>);</w:t>
       </w:r>
     </w:p>
     <w:p>
@@ -5995,7 +6504,21 @@
         <w:rPr>
           <w:rFonts w:hint="eastAsia"/>
         </w:rPr>
-        <w:t>，这些寄存器构成了最核心的部分。</w:t>
+        <w:t>，这些寄存器构成了</w:t>
+      </w:r>
+      <w:proofErr w:type="gramStart"/>
+      <w:r>
+        <w:rPr>
+          <w:rFonts w:hint="eastAsia"/>
+        </w:rPr>
+        <w:t>最</w:t>
+      </w:r>
+      <w:proofErr w:type="gramEnd"/>
+      <w:r>
+        <w:rPr>
+          <w:rFonts w:hint="eastAsia"/>
+        </w:rPr>
+        <w:t>核心的部分。</w:t>
       </w:r>
     </w:p>
     <w:p>
@@ -6264,7 +6787,23 @@
         <w:t>预分频器：对输入的</w:t>
       </w:r>
       <w:r>
-        <w:t>72MHz时钟进行预分频，寄存器内存储的值是实际的分频系数减一。写0就是不分频，写1就是2分频，写2就是3分频……</w:t>
+        <w:t>72MHz时钟进行预分频，寄存器内存储的值是实际的分频系数减</w:t>
+      </w:r>
+      <w:proofErr w:type="gramStart"/>
+      <w:r>
+        <w:t>一</w:t>
+      </w:r>
+      <w:proofErr w:type="gramEnd"/>
+      <w:r>
+        <w:t>。写0就是</w:t>
+      </w:r>
+      <w:proofErr w:type="gramStart"/>
+      <w:r>
+        <w:t>不</w:t>
+      </w:r>
+      <w:proofErr w:type="gramEnd"/>
+      <w:r>
+        <w:t>分频，写1就是2分频，写2就是3分频……</w:t>
       </w:r>
     </w:p>
     <w:p>
@@ -6281,8 +6820,33 @@
           <w:rFonts w:hint="eastAsia"/>
           <w:color w:val="FF0000"/>
         </w:rPr>
-        <w:t>计数器：对预分频后的计数时钟进行计数，每遇到上升沿就加一</w:t>
-      </w:r>
+        <w:t>计数器：对</w:t>
+      </w:r>
+      <w:proofErr w:type="gramStart"/>
+      <w:r>
+        <w:rPr>
+          <w:rFonts w:hint="eastAsia"/>
+          <w:color w:val="FF0000"/>
+        </w:rPr>
+        <w:t>预分频后的</w:t>
+      </w:r>
+      <w:proofErr w:type="gramEnd"/>
+      <w:r>
+        <w:rPr>
+          <w:rFonts w:hint="eastAsia"/>
+          <w:color w:val="FF0000"/>
+        </w:rPr>
+        <w:t>计数时钟进行计数，每遇到</w:t>
+      </w:r>
+      <w:proofErr w:type="gramStart"/>
+      <w:r>
+        <w:rPr>
+          <w:rFonts w:hint="eastAsia"/>
+          <w:color w:val="FF0000"/>
+        </w:rPr>
+        <w:t>上升沿就加一</w:t>
+      </w:r>
+      <w:proofErr w:type="gramEnd"/>
       <w:r>
         <w:rPr>
           <w:rFonts w:hint="eastAsia"/>
@@ -6342,7 +6906,21 @@
         <w:rPr>
           <w:color w:val="FF0000"/>
         </w:rPr>
-        <w:t>向上的折线箭头表示该位置会产生中断信号——“更新中断”（由计数值等于自动重装值产生的中断），这个中断信号会通向NVIC</w:t>
+        <w:t>向上的折线箭头表示该位置会产生中断信号——“更新中断”（由计数值等于自动</w:t>
+      </w:r>
+      <w:proofErr w:type="gramStart"/>
+      <w:r>
+        <w:rPr>
+          <w:color w:val="FF0000"/>
+        </w:rPr>
+        <w:t>重装值产生</w:t>
+      </w:r>
+      <w:proofErr w:type="gramEnd"/>
+      <w:r>
+        <w:rPr>
+          <w:color w:val="FF0000"/>
+        </w:rPr>
+        <w:t>的中断），这个中断信号会通向NVIC</w:t>
       </w:r>
     </w:p>
     <w:p>
@@ -6671,7 +7249,21 @@
         <w:rPr>
           <w:rFonts w:hint="eastAsia"/>
         </w:rPr>
-        <w:t>：从0开始累加，到自动重装值触发中断。</w:t>
+        <w:t>：从0开始累加，到自动</w:t>
+      </w:r>
+      <w:proofErr w:type="gramStart"/>
+      <w:r>
+        <w:rPr>
+          <w:rFonts w:hint="eastAsia"/>
+        </w:rPr>
+        <w:t>重装值触发</w:t>
+      </w:r>
+      <w:proofErr w:type="gramEnd"/>
+      <w:r>
+        <w:rPr>
+          <w:rFonts w:hint="eastAsia"/>
+        </w:rPr>
+        <w:t>中断。</w:t>
       </w:r>
     </w:p>
     <w:p>
@@ -6695,7 +7287,21 @@
         <w:rPr>
           <w:rFonts w:hint="eastAsia"/>
         </w:rPr>
-        <w:t>：从自动重装值递减，到0触发中断</w:t>
+        <w:t>：从自动</w:t>
+      </w:r>
+      <w:proofErr w:type="gramStart"/>
+      <w:r>
+        <w:rPr>
+          <w:rFonts w:hint="eastAsia"/>
+        </w:rPr>
+        <w:t>重装值递减</w:t>
+      </w:r>
+      <w:proofErr w:type="gramEnd"/>
+      <w:r>
+        <w:rPr>
+          <w:rFonts w:hint="eastAsia"/>
+        </w:rPr>
+        <w:t>，到0触发中断</w:t>
       </w:r>
     </w:p>
     <w:p>
@@ -6728,7 +7334,15 @@
         <w:t>从</w:t>
       </w:r>
       <w:r>
-        <w:t>0开始累加，到自动重装载值触发中断，然后递减，到0再次触发中断。常用于电机控制的SVPWM算法中。</w:t>
+        <w:t>0开始累加，到自动重</w:t>
+      </w:r>
+      <w:proofErr w:type="gramStart"/>
+      <w:r>
+        <w:t>装载值</w:t>
+      </w:r>
+      <w:proofErr w:type="gramEnd"/>
+      <w:r>
+        <w:t>触发中断，然后递减，到0再次触发中断。常用于电机控制的SVPWM算法中。</w:t>
       </w:r>
     </w:p>
     <w:p/>
@@ -7256,7 +7870,15 @@
         <w:t>PWM波的频率</w:t>
       </w:r>
       <w:r>
-        <w:t>，只不过占空比的变化范围由自动重装载值决定。</w:t>
+        <w:t>，只不过占空比的变化范围由自动重</w:t>
+      </w:r>
+      <w:proofErr w:type="gramStart"/>
+      <w:r>
+        <w:t>装载值</w:t>
+      </w:r>
+      <w:proofErr w:type="gramEnd"/>
+      <w:r>
+        <w:t>决定。</w:t>
       </w:r>
     </w:p>
     <w:p/>
@@ -7423,11 +8045,19 @@
         </w:numPr>
         <w:ind w:firstLineChars="0"/>
       </w:pPr>
-      <w:r>
-        <w:rPr>
-          <w:rFonts w:hint="eastAsia"/>
-        </w:rPr>
-        <w:t>置有效电平：置高电平</w:t>
+      <w:proofErr w:type="gramStart"/>
+      <w:r>
+        <w:rPr>
+          <w:rFonts w:hint="eastAsia"/>
+        </w:rPr>
+        <w:t>置有效</w:t>
+      </w:r>
+      <w:proofErr w:type="gramEnd"/>
+      <w:r>
+        <w:rPr>
+          <w:rFonts w:hint="eastAsia"/>
+        </w:rPr>
+        <w:t>电平：置高电平</w:t>
       </w:r>
     </w:p>
     <w:p>
@@ -7445,12 +8075,14 @@
         </w:rPr>
         <w:t>置无效电平：</w:t>
       </w:r>
+      <w:proofErr w:type="gramStart"/>
       <w:r>
         <w:rPr>
           <w:rFonts w:hint="eastAsia"/>
         </w:rPr>
         <w:t>置低电平</w:t>
       </w:r>
+      <w:proofErr w:type="gramEnd"/>
     </w:p>
     <w:p/>
     <w:p>
@@ -7661,7 +8293,21 @@
         <w:rPr>
           <w:rFonts w:hint="eastAsia"/>
         </w:rPr>
-        <w:t>：输出低电平</w:t>
+        <w:t>：</w:t>
+      </w:r>
+      <w:proofErr w:type="gramStart"/>
+      <w:r>
+        <w:rPr>
+          <w:rFonts w:hint="eastAsia"/>
+        </w:rPr>
+        <w:t>输出低</w:t>
+      </w:r>
+      <w:proofErr w:type="gramEnd"/>
+      <w:r>
+        <w:rPr>
+          <w:rFonts w:hint="eastAsia"/>
+        </w:rPr>
+        <w:t>电平</w:t>
       </w:r>
     </w:p>
     <w:p/>
@@ -8130,58 +8776,87 @@
       </w:r>
     </w:p>
     <w:p>
-      <w:r>
-        <w:rPr>
-          <w:rFonts w:hint="eastAsia"/>
+      <w:pPr>
+        <w:rPr>
+          <w:color w:val="FF0000"/>
+        </w:rPr>
+      </w:pPr>
+      <w:r>
+        <w:rPr>
+          <w:rFonts w:hint="eastAsia"/>
+          <w:color w:val="FF0000"/>
         </w:rPr>
         <w:t>如果要使用T</w:t>
       </w:r>
       <w:r>
+        <w:rPr>
+          <w:color w:val="FF0000"/>
+        </w:rPr>
         <w:t>IM2</w:t>
       </w:r>
       <w:r>
         <w:rPr>
           <w:rFonts w:hint="eastAsia"/>
+          <w:color w:val="FF0000"/>
         </w:rPr>
         <w:t>的O</w:t>
       </w:r>
       <w:r>
+        <w:rPr>
+          <w:color w:val="FF0000"/>
+        </w:rPr>
         <w:t>C1</w:t>
       </w:r>
       <w:r>
         <w:rPr>
           <w:rFonts w:hint="eastAsia"/>
+          <w:color w:val="FF0000"/>
         </w:rPr>
         <w:t>也就是C</w:t>
       </w:r>
       <w:r>
+        <w:rPr>
+          <w:color w:val="FF0000"/>
+        </w:rPr>
         <w:t>H1</w:t>
       </w:r>
       <w:r>
         <w:rPr>
           <w:rFonts w:hint="eastAsia"/>
+          <w:color w:val="FF0000"/>
         </w:rPr>
         <w:t>通道输出P</w:t>
       </w:r>
       <w:r>
+        <w:rPr>
+          <w:color w:val="FF0000"/>
+        </w:rPr>
         <w:t>WM</w:t>
       </w:r>
       <w:r>
         <w:rPr>
           <w:rFonts w:hint="eastAsia"/>
+          <w:color w:val="FF0000"/>
         </w:rPr>
         <w:t>，只能使用P</w:t>
       </w:r>
       <w:r>
+        <w:rPr>
+          <w:color w:val="FF0000"/>
+        </w:rPr>
         <w:t>A0</w:t>
       </w:r>
       <w:r>
         <w:rPr>
           <w:rFonts w:hint="eastAsia"/>
+          <w:color w:val="FF0000"/>
         </w:rPr>
         <w:t>输出P</w:t>
       </w:r>
       <w:r>
+        <w:rPr>
+          <w:color w:val="FF0000"/>
+        </w:rPr>
         <w:t>WM</w:t>
       </w:r>
     </w:p>
@@ -8287,12 +8962,541 @@
         <w:t>3</w:t>
       </w:r>
     </w:p>
-    <w:p>
-      <w:pPr>
-        <w:rPr>
-          <w:rFonts w:hint="eastAsia"/>
-        </w:rPr>
-      </w:pPr>
+    <w:p/>
+    <w:p>
+      <w:r>
+        <w:rPr>
+          <w:rFonts w:hint="eastAsia"/>
+        </w:rPr>
+        <w:t>引脚重定义(重映射</w:t>
+      </w:r>
+      <w:r>
+        <w:t>)</w:t>
+      </w:r>
+      <w:r>
+        <w:rPr>
+          <w:rFonts w:hint="eastAsia"/>
+        </w:rPr>
+        <w:t>：当一个引脚有多个功能时，如果可以进行重定义功能，则可以通过重映射的功能把原来的引脚映射到新的引脚上。</w:t>
+      </w:r>
+      <w:r>
+        <w:rPr>
+          <w:rFonts w:hint="eastAsia"/>
+          <w:color w:val="FF0000"/>
+        </w:rPr>
+        <w:t>这样就可以避免两个外设引脚的冲突</w:t>
+      </w:r>
+      <w:r>
+        <w:rPr>
+          <w:rFonts w:hint="eastAsia"/>
+        </w:rPr>
+        <w:t>。</w:t>
+      </w:r>
+    </w:p>
+    <w:p/>
+    <w:p>
+      <w:pPr>
+        <w:rPr>
+          <w:color w:val="FF0000"/>
+        </w:rPr>
+      </w:pPr>
+      <w:r>
+        <w:rPr>
+          <w:rFonts w:hint="eastAsia"/>
+          <w:color w:val="FF0000"/>
+        </w:rPr>
+        <w:t>如果想要定时器来控制输出引脚，需要使用复用推挽输出的模式</w:t>
+      </w:r>
+    </w:p>
+    <w:p>
+      <w:pPr>
+        <w:rPr>
+          <w:color w:val="FF0000"/>
+        </w:rPr>
+      </w:pPr>
+    </w:p>
+    <w:p>
+      <w:pPr>
+        <w:pStyle w:val="1"/>
+      </w:pPr>
+      <w:r>
+        <w:rPr>
+          <w:rFonts w:hint="eastAsia"/>
+        </w:rPr>
+        <w:t>6</w:t>
+      </w:r>
+      <w:r>
+        <w:t>.8 PWM</w:t>
+      </w:r>
+      <w:r>
+        <w:rPr>
+          <w:rFonts w:hint="eastAsia"/>
+        </w:rPr>
+        <w:t>驱动舵机</w:t>
+      </w:r>
+    </w:p>
+    <w:p>
+      <w:pPr>
+        <w:rPr>
+          <w:color w:val="FF0000"/>
+        </w:rPr>
+      </w:pPr>
+      <w:r>
+        <w:rPr>
+          <w:rFonts w:hint="eastAsia"/>
+        </w:rPr>
+        <w:t>舵机是一种根据输入P</w:t>
+      </w:r>
+      <w:r>
+        <w:t>WM</w:t>
+      </w:r>
+      <w:r>
+        <w:rPr>
+          <w:rFonts w:hint="eastAsia"/>
+        </w:rPr>
+        <w:t>信号占空比来控制输出角度的装置，</w:t>
+      </w:r>
+      <w:r>
+        <w:rPr>
+          <w:rFonts w:hint="eastAsia"/>
+          <w:color w:val="FF0000"/>
+        </w:rPr>
+        <w:t>根据输入P</w:t>
+      </w:r>
+      <w:r>
+        <w:rPr>
+          <w:color w:val="FF0000"/>
+        </w:rPr>
+        <w:t>WM</w:t>
+      </w:r>
+      <w:r>
+        <w:rPr>
+          <w:rFonts w:hint="eastAsia"/>
+          <w:color w:val="FF0000"/>
+        </w:rPr>
+        <w:t>信号的要求，周期为2</w:t>
+      </w:r>
+      <w:r>
+        <w:rPr>
+          <w:color w:val="FF0000"/>
+        </w:rPr>
+        <w:t>0ms</w:t>
+      </w:r>
+      <w:r>
+        <w:rPr>
+          <w:rFonts w:hint="eastAsia"/>
+          <w:color w:val="FF0000"/>
+        </w:rPr>
+        <w:t>，高电平宽度为0</w:t>
+      </w:r>
+      <w:r>
+        <w:rPr>
+          <w:color w:val="FF0000"/>
+        </w:rPr>
+        <w:t>.5ms~2.5ms</w:t>
+      </w:r>
+      <w:r>
+        <w:rPr>
+          <w:rFonts w:hint="eastAsia"/>
+          <w:color w:val="FF0000"/>
+        </w:rPr>
+        <w:t>。</w:t>
+      </w:r>
+    </w:p>
+    <w:p>
+      <w:pPr>
+        <w:rPr>
+          <w:color w:val="FF0000"/>
+        </w:rPr>
+      </w:pPr>
+      <w:r>
+        <w:rPr>
+          <w:noProof/>
+        </w:rPr>
+        <w:drawing>
+          <wp:inline distT="0" distB="0" distL="0" distR="0" wp14:anchorId="302F8F8D" wp14:editId="2BA2F3FC">
+            <wp:extent cx="3555074" cy="2027748"/>
+            <wp:effectExtent l="0" t="0" r="7620" b="0"/>
+            <wp:docPr id="53" name="图片 53"/>
+            <wp:cNvGraphicFramePr>
+              <a:graphicFrameLocks xmlns:a="http://schemas.openxmlformats.org/drawingml/2006/main" noChangeAspect="1"/>
+            </wp:cNvGraphicFramePr>
+            <a:graphic xmlns:a="http://schemas.openxmlformats.org/drawingml/2006/main">
+              <a:graphicData uri="http://schemas.openxmlformats.org/drawingml/2006/picture">
+                <pic:pic xmlns:pic="http://schemas.openxmlformats.org/drawingml/2006/picture">
+                  <pic:nvPicPr>
+                    <pic:cNvPr id="1" name=""/>
+                    <pic:cNvPicPr/>
+                  </pic:nvPicPr>
+                  <pic:blipFill>
+                    <a:blip r:embed="rId58"/>
+                    <a:stretch>
+                      <a:fillRect/>
+                    </a:stretch>
+                  </pic:blipFill>
+                  <pic:spPr>
+                    <a:xfrm>
+                      <a:off x="0" y="0"/>
+                      <a:ext cx="3602659" cy="2054889"/>
+                    </a:xfrm>
+                    <a:prstGeom prst="rect">
+                      <a:avLst/>
+                    </a:prstGeom>
+                  </pic:spPr>
+                </pic:pic>
+              </a:graphicData>
+            </a:graphic>
+          </wp:inline>
+        </w:drawing>
+      </w:r>
+    </w:p>
+    <w:p>
+      <w:pPr>
+        <w:rPr>
+          <w:color w:val="FF0000"/>
+        </w:rPr>
+      </w:pPr>
+      <w:r>
+        <w:rPr>
+          <w:rFonts w:hint="eastAsia"/>
+          <w:color w:val="FF0000"/>
+          <w:highlight w:val="yellow"/>
+        </w:rPr>
+        <w:t>P</w:t>
+      </w:r>
+      <w:r>
+        <w:rPr>
+          <w:color w:val="FF0000"/>
+          <w:highlight w:val="yellow"/>
+        </w:rPr>
+        <w:t>WM</w:t>
+      </w:r>
+      <w:r>
+        <w:rPr>
+          <w:rFonts w:hint="eastAsia"/>
+          <w:color w:val="FF0000"/>
+          <w:highlight w:val="yellow"/>
+        </w:rPr>
+        <w:t>参数计算：</w:t>
+      </w:r>
+    </w:p>
+    <w:p>
+      <w:pPr>
+        <w:rPr>
+          <w:color w:val="FF0000"/>
+        </w:rPr>
+      </w:pPr>
+      <w:r>
+        <w:rPr>
+          <w:rFonts w:hint="eastAsia"/>
+          <w:color w:val="FF0000"/>
+        </w:rPr>
+        <w:t>P</w:t>
+      </w:r>
+      <w:r>
+        <w:rPr>
+          <w:color w:val="FF0000"/>
+        </w:rPr>
+        <w:t>WM</w:t>
+      </w:r>
+      <w:r>
+        <w:rPr>
+          <w:rFonts w:hint="eastAsia"/>
+          <w:color w:val="FF0000"/>
+        </w:rPr>
+        <w:t>频率：5</w:t>
+      </w:r>
+      <w:r>
+        <w:rPr>
+          <w:color w:val="FF0000"/>
+        </w:rPr>
+        <w:t>0hz</w:t>
+      </w:r>
+    </w:p>
+    <w:p>
+      <w:pPr>
+        <w:rPr>
+          <w:color w:val="FF0000"/>
+        </w:rPr>
+      </w:pPr>
+      <w:r>
+        <w:rPr>
+          <w:rFonts w:hint="eastAsia"/>
+          <w:color w:val="FF0000"/>
+        </w:rPr>
+        <w:t>A</w:t>
+      </w:r>
+      <w:r>
+        <w:rPr>
+          <w:color w:val="FF0000"/>
+        </w:rPr>
+        <w:t xml:space="preserve">RR = </w:t>
+      </w:r>
+      <w:r>
+        <w:rPr>
+          <w:color w:val="FF0000"/>
+        </w:rPr>
+        <w:t>20</w:t>
+      </w:r>
+      <w:r>
+        <w:rPr>
+          <w:rFonts w:hint="eastAsia"/>
+          <w:color w:val="FF0000"/>
+        </w:rPr>
+        <w:t>k</w:t>
+      </w:r>
+      <w:r>
+        <w:rPr>
+          <w:color w:val="FF0000"/>
+        </w:rPr>
+        <w:t xml:space="preserve"> - 1</w:t>
+      </w:r>
+    </w:p>
+    <w:p>
+      <w:pPr>
+        <w:rPr>
+          <w:color w:val="FF0000"/>
+        </w:rPr>
+      </w:pPr>
+      <w:r>
+        <w:rPr>
+          <w:rFonts w:hint="eastAsia"/>
+          <w:color w:val="FF0000"/>
+        </w:rPr>
+        <w:t>P</w:t>
+      </w:r>
+      <w:r>
+        <w:rPr>
+          <w:color w:val="FF0000"/>
+        </w:rPr>
+        <w:t xml:space="preserve">SC = </w:t>
+      </w:r>
+      <w:r>
+        <w:rPr>
+          <w:color w:val="FF0000"/>
+        </w:rPr>
+        <w:t>72 -1</w:t>
+      </w:r>
+    </w:p>
+    <w:p>
+      <w:pPr>
+        <w:rPr>
+          <w:color w:val="FF0000"/>
+        </w:rPr>
+      </w:pPr>
+    </w:p>
+    <w:p>
+      <w:pPr>
+        <w:rPr>
+          <w:rFonts w:hint="eastAsia"/>
+          <w:color w:val="FF0000"/>
+        </w:rPr>
+      </w:pPr>
+      <w:r>
+        <w:rPr>
+          <w:rFonts w:hint="eastAsia"/>
+          <w:color w:val="FF0000"/>
+        </w:rPr>
+        <w:t>注：2</w:t>
+      </w:r>
+      <w:r>
+        <w:rPr>
+          <w:color w:val="FF0000"/>
+        </w:rPr>
+        <w:t>0K</w:t>
+      </w:r>
+      <w:r>
+        <w:rPr>
+          <w:rFonts w:hint="eastAsia"/>
+          <w:color w:val="FF0000"/>
+        </w:rPr>
+        <w:t>对应2</w:t>
+      </w:r>
+      <w:r>
+        <w:rPr>
+          <w:color w:val="FF0000"/>
+        </w:rPr>
+        <w:t>0ms</w:t>
+      </w:r>
+      <w:r>
+        <w:rPr>
+          <w:rFonts w:hint="eastAsia"/>
+          <w:color w:val="FF0000"/>
+        </w:rPr>
+        <w:t>，那么C</w:t>
+      </w:r>
+      <w:r>
+        <w:rPr>
+          <w:color w:val="FF0000"/>
+        </w:rPr>
+        <w:t>CR</w:t>
+      </w:r>
+      <w:r>
+        <w:rPr>
+          <w:rFonts w:hint="eastAsia"/>
+          <w:color w:val="FF0000"/>
+        </w:rPr>
+        <w:t>设置为5</w:t>
+      </w:r>
+      <w:r>
+        <w:rPr>
+          <w:color w:val="FF0000"/>
+        </w:rPr>
+        <w:t>00</w:t>
+      </w:r>
+      <w:r>
+        <w:rPr>
+          <w:rFonts w:hint="eastAsia"/>
+          <w:color w:val="FF0000"/>
+        </w:rPr>
+        <w:t>，就是0</w:t>
+      </w:r>
+      <w:r>
+        <w:rPr>
+          <w:color w:val="FF0000"/>
+        </w:rPr>
+        <w:t>.5ms</w:t>
+      </w:r>
+      <w:r>
+        <w:rPr>
+          <w:rFonts w:hint="eastAsia"/>
+          <w:color w:val="FF0000"/>
+        </w:rPr>
+        <w:t>，参数很直观</w:t>
+      </w:r>
+    </w:p>
+    <w:p>
+      <w:pPr>
+        <w:rPr>
+          <w:rFonts w:hint="eastAsia"/>
+        </w:rPr>
+      </w:pPr>
+    </w:p>
+    <w:p>
+      <w:r>
+        <w:rPr>
+          <w:noProof/>
+        </w:rPr>
+        <w:drawing>
+          <wp:inline distT="0" distB="0" distL="0" distR="0" wp14:anchorId="34BAD799" wp14:editId="2DFC3413">
+            <wp:extent cx="2097735" cy="2097597"/>
+            <wp:effectExtent l="19050" t="19050" r="17145" b="17145"/>
+            <wp:docPr id="1030" name="Picture 6" descr="https://gimg2.baidu.com/image_search/src=http%3A%2F%2Fwww.chinabaike.com%2Fuploads%2Fallimg%2F110411%2F2330511418-1.jpg&amp;refer=http%3A%2F%2Fwww.chinabaike.com&amp;app=2002&amp;size=f9999,10000&amp;q=a80&amp;n=0&amp;g=0n&amp;fmt=jpeg?sec=1646831977&amp;t=d31e8ec4273de9da0a251316a9982c0b">
+              <a:extLst xmlns:a="http://schemas.openxmlformats.org/drawingml/2006/main">
+                <a:ext uri="{FF2B5EF4-FFF2-40B4-BE49-F238E27FC236}">
+                  <a16:creationId xmlns:a16="http://schemas.microsoft.com/office/drawing/2014/main" id="{A117AF04-4C7A-4524-8FFD-CE49CE7C3690}"/>
+                </a:ext>
+              </a:extLst>
+            </wp:docPr>
+            <wp:cNvGraphicFramePr>
+              <a:graphicFrameLocks xmlns:a="http://schemas.openxmlformats.org/drawingml/2006/main" noChangeAspect="1"/>
+            </wp:cNvGraphicFramePr>
+            <a:graphic xmlns:a="http://schemas.openxmlformats.org/drawingml/2006/main">
+              <a:graphicData uri="http://schemas.openxmlformats.org/drawingml/2006/picture">
+                <pic:pic xmlns:pic="http://schemas.openxmlformats.org/drawingml/2006/picture">
+                  <pic:nvPicPr>
+                    <pic:cNvPr id="1030" name="Picture 6" descr="https://gimg2.baidu.com/image_search/src=http%3A%2F%2Fwww.chinabaike.com%2Fuploads%2Fallimg%2F110411%2F2330511418-1.jpg&amp;refer=http%3A%2F%2Fwww.chinabaike.com&amp;app=2002&amp;size=f9999,10000&amp;q=a80&amp;n=0&amp;g=0n&amp;fmt=jpeg?sec=1646831977&amp;t=d31e8ec4273de9da0a251316a9982c0b">
+                      <a:extLst>
+                        <a:ext uri="{FF2B5EF4-FFF2-40B4-BE49-F238E27FC236}">
+                          <a16:creationId xmlns:a16="http://schemas.microsoft.com/office/drawing/2014/main" id="{A117AF04-4C7A-4524-8FFD-CE49CE7C3690}"/>
+                        </a:ext>
+                      </a:extLst>
+                    </pic:cNvPr>
+                    <pic:cNvPicPr>
+                      <a:picLocks noChangeAspect="1" noChangeArrowheads="1"/>
+                    </pic:cNvPicPr>
+                  </pic:nvPicPr>
+                  <pic:blipFill rotWithShape="1">
+                    <a:blip r:embed="rId61" cstate="print">
+                      <a:extLst>
+                        <a:ext uri="{28A0092B-C50C-407E-A947-70E740481C1C}">
+                          <a14:useLocalDpi xmlns:a14="http://schemas.microsoft.com/office/drawing/2010/main" val="0"/>
+                        </a:ext>
+                      </a:extLst>
+                    </a:blip>
+                    <a:srcRect l="2397" r="3964" b="8336"/>
+                    <a:stretch/>
+                  </pic:blipFill>
+                  <pic:spPr bwMode="auto">
+                    <a:xfrm>
+                      <a:off x="0" y="0"/>
+                      <a:ext cx="2110092" cy="2109953"/>
+                    </a:xfrm>
+                    <a:prstGeom prst="rect">
+                      <a:avLst/>
+                    </a:prstGeom>
+                    <a:noFill/>
+                    <a:ln>
+                      <a:solidFill>
+                        <a:schemeClr val="accent1"/>
+                      </a:solidFill>
+                    </a:ln>
+                  </pic:spPr>
+                </pic:pic>
+              </a:graphicData>
+            </a:graphic>
+          </wp:inline>
+        </w:drawing>
+      </w:r>
+    </w:p>
+    <w:p>
+      <w:pPr>
+        <w:rPr>
+          <w:rFonts w:hint="eastAsia"/>
+        </w:rPr>
+      </w:pPr>
+    </w:p>
+    <w:p>
+      <w:pPr>
+        <w:rPr>
+          <w:rFonts w:hint="eastAsia"/>
+        </w:rPr>
+      </w:pPr>
+      <w:r>
+        <w:rPr>
+          <w:rFonts w:hint="eastAsia"/>
+          <w:color w:val="FF0000"/>
+        </w:rPr>
+        <w:t>注意P</w:t>
+      </w:r>
+      <w:r>
+        <w:rPr>
+          <w:color w:val="FF0000"/>
+        </w:rPr>
+        <w:t>WM</w:t>
+      </w:r>
+      <w:r>
+        <w:rPr>
+          <w:rFonts w:hint="eastAsia"/>
+          <w:color w:val="FF0000"/>
+        </w:rPr>
+        <w:t>的V</w:t>
+      </w:r>
+      <w:r>
+        <w:rPr>
+          <w:color w:val="FF0000"/>
+        </w:rPr>
+        <w:t>CC</w:t>
+      </w:r>
+      <w:r>
+        <w:rPr>
+          <w:rFonts w:hint="eastAsia"/>
+          <w:color w:val="FF0000"/>
+        </w:rPr>
+        <w:t>接到5</w:t>
+      </w:r>
+      <w:r>
+        <w:rPr>
+          <w:color w:val="FF0000"/>
+        </w:rPr>
+        <w:t>V</w:t>
+      </w:r>
+      <w:r>
+        <w:rPr>
+          <w:rFonts w:hint="eastAsia"/>
+        </w:rPr>
+        <w:t>。</w:t>
+      </w:r>
     </w:p>
     <w:sectPr>
       <w:pgSz w:w="11906" w:h="16838"/>

--- a/STM32学习笔记.docx
+++ b/STM32学习笔记.docx
@@ -7726,14 +7726,21 @@
           <w:numId w:val="9"/>
         </w:numPr>
         <w:ind w:firstLineChars="0"/>
-      </w:pPr>
-      <w:r>
-        <w:rPr>
-          <w:rFonts w:hint="eastAsia"/>
+        <w:rPr>
+          <w:highlight w:val="yellow"/>
+        </w:rPr>
+      </w:pPr>
+      <w:r>
+        <w:rPr>
+          <w:rFonts w:hint="eastAsia"/>
+          <w:highlight w:val="yellow"/>
         </w:rPr>
         <w:t>每个高级定时器和通用定时器都拥有</w:t>
       </w:r>
       <w:r>
+        <w:rPr>
+          <w:highlight w:val="yellow"/>
+        </w:rPr>
         <w:t>4个输出比较通道</w:t>
       </w:r>
     </w:p>
@@ -8944,10 +8951,7 @@
         <w:t>的O</w:t>
       </w:r>
       <w:r>
-        <w:t>C</w:t>
-      </w:r>
-      <w:r>
-        <w:t>4</w:t>
+        <w:t>C4</w:t>
       </w:r>
       <w:r>
         <w:rPr>
@@ -8956,10 +8960,7 @@
         <w:t>使用P</w:t>
       </w:r>
       <w:r>
-        <w:t>A</w:t>
-      </w:r>
-      <w:r>
-        <w:t>3</w:t>
+        <w:t>A3</w:t>
       </w:r>
     </w:p>
     <w:p/>
@@ -9017,7 +9018,7 @@
     </w:p>
     <w:p>
       <w:pPr>
-        <w:pStyle w:val="1"/>
+        <w:pStyle w:val="2"/>
       </w:pPr>
       <w:r>
         <w:rPr>
@@ -9288,15 +9289,15 @@
     <w:p>
       <w:pPr>
         <w:rPr>
-          <w:rFonts w:hint="eastAsia"/>
-          <w:color w:val="FF0000"/>
-        </w:rPr>
-      </w:pPr>
-      <w:r>
-        <w:rPr>
-          <w:rFonts w:hint="eastAsia"/>
-          <w:color w:val="FF0000"/>
-        </w:rPr>
+          <w:color w:val="FF0000"/>
+        </w:rPr>
+      </w:pPr>
+      <w:r>
+        <w:rPr>
+          <w:rFonts w:hint="eastAsia"/>
+          <w:color w:val="FF0000"/>
+        </w:rPr>
+        <w:lastRenderedPageBreak/>
         <w:t>注：2</w:t>
       </w:r>
       <w:r>
@@ -9365,13 +9366,7 @@
         <w:t>，参数很直观</w:t>
       </w:r>
     </w:p>
-    <w:p>
-      <w:pPr>
-        <w:rPr>
-          <w:rFonts w:hint="eastAsia"/>
-        </w:rPr>
-      </w:pPr>
-    </w:p>
+    <w:p/>
     <w:p>
       <w:r>
         <w:rPr>
@@ -9439,19 +9434,8 @@
         </w:drawing>
       </w:r>
     </w:p>
-    <w:p>
-      <w:pPr>
-        <w:rPr>
-          <w:rFonts w:hint="eastAsia"/>
-        </w:rPr>
-      </w:pPr>
-    </w:p>
-    <w:p>
-      <w:pPr>
-        <w:rPr>
-          <w:rFonts w:hint="eastAsia"/>
-        </w:rPr>
-      </w:pPr>
+    <w:p/>
+    <w:p>
       <w:r>
         <w:rPr>
           <w:rFonts w:hint="eastAsia"/>
@@ -9490,6 +9474,1611 @@
           <w:color w:val="FF0000"/>
         </w:rPr>
         <w:t>V</w:t>
+      </w:r>
+      <w:r>
+        <w:rPr>
+          <w:rFonts w:hint="eastAsia"/>
+        </w:rPr>
+        <w:t>。</w:t>
+      </w:r>
+    </w:p>
+    <w:p>
+      <w:pPr>
+        <w:pStyle w:val="1"/>
+      </w:pPr>
+      <w:r>
+        <w:rPr>
+          <w:rFonts w:hint="eastAsia"/>
+        </w:rPr>
+        <w:t>7</w:t>
+      </w:r>
+      <w:r>
+        <w:t>. ADC</w:t>
+      </w:r>
+      <w:r>
+        <w:rPr>
+          <w:rFonts w:hint="eastAsia"/>
+        </w:rPr>
+        <w:t>数模转换器</w:t>
+      </w:r>
+    </w:p>
+    <w:p>
+      <w:pPr>
+        <w:pStyle w:val="a3"/>
+        <w:numPr>
+          <w:ilvl w:val="0"/>
+          <w:numId w:val="13"/>
+        </w:numPr>
+        <w:ind w:firstLineChars="0"/>
+      </w:pPr>
+      <w:r>
+        <w:rPr>
+          <w:rFonts w:hint="eastAsia"/>
+        </w:rPr>
+        <w:t>S</w:t>
+      </w:r>
+      <w:r>
+        <w:t>TM32</w:t>
+      </w:r>
+      <w:r>
+        <w:rPr>
+          <w:rFonts w:hint="eastAsia"/>
+        </w:rPr>
+        <w:t>的A</w:t>
+      </w:r>
+      <w:r>
+        <w:t>DC</w:t>
+      </w:r>
+      <w:r>
+        <w:rPr>
+          <w:rFonts w:hint="eastAsia"/>
+        </w:rPr>
+        <w:t>是1</w:t>
+      </w:r>
+      <w:r>
+        <w:t>2</w:t>
+      </w:r>
+      <w:r>
+        <w:rPr>
+          <w:rFonts w:hint="eastAsia"/>
+        </w:rPr>
+        <w:t>位的，A</w:t>
+      </w:r>
+      <w:r>
+        <w:t>D</w:t>
+      </w:r>
+      <w:r>
+        <w:rPr>
+          <w:rFonts w:hint="eastAsia"/>
+        </w:rPr>
+        <w:t>结果最大值是4</w:t>
+      </w:r>
+      <w:r>
+        <w:t>095</w:t>
+      </w:r>
+      <w:r>
+        <w:rPr>
+          <w:rFonts w:hint="eastAsia"/>
+        </w:rPr>
+        <w:t>，也就是2</w:t>
+      </w:r>
+      <w:r>
+        <w:t>^12-1 = 4095</w:t>
+      </w:r>
+      <w:r>
+        <w:rPr>
+          <w:rFonts w:hint="eastAsia"/>
+        </w:rPr>
+        <w:t>，对应的电压为3</w:t>
+      </w:r>
+      <w:r>
+        <w:t>.3V</w:t>
+      </w:r>
+    </w:p>
+    <w:p>
+      <w:pPr>
+        <w:pStyle w:val="a3"/>
+        <w:numPr>
+          <w:ilvl w:val="0"/>
+          <w:numId w:val="13"/>
+        </w:numPr>
+        <w:ind w:firstLineChars="0"/>
+        <w:rPr>
+          <w:color w:val="FF0000"/>
+        </w:rPr>
+      </w:pPr>
+      <w:r>
+        <w:rPr>
+          <w:color w:val="FF0000"/>
+        </w:rPr>
+        <w:t>STM32F103C8T6</w:t>
+      </w:r>
+      <w:r>
+        <w:rPr>
+          <w:rFonts w:hint="eastAsia"/>
+          <w:color w:val="FF0000"/>
+        </w:rPr>
+        <w:t>的A</w:t>
+      </w:r>
+      <w:r>
+        <w:rPr>
+          <w:color w:val="FF0000"/>
+        </w:rPr>
+        <w:t>DC</w:t>
+      </w:r>
+      <w:r>
+        <w:rPr>
+          <w:rFonts w:hint="eastAsia"/>
+          <w:color w:val="FF0000"/>
+        </w:rPr>
+        <w:t>资源：A</w:t>
+      </w:r>
+      <w:r>
+        <w:rPr>
+          <w:color w:val="FF0000"/>
+        </w:rPr>
+        <w:t>DC1</w:t>
+      </w:r>
+      <w:r>
+        <w:rPr>
+          <w:rFonts w:hint="eastAsia"/>
+          <w:color w:val="FF0000"/>
+        </w:rPr>
+        <w:t>、A</w:t>
+      </w:r>
+      <w:r>
+        <w:rPr>
+          <w:color w:val="FF0000"/>
+        </w:rPr>
+        <w:t>DC2</w:t>
+      </w:r>
+      <w:r>
+        <w:rPr>
+          <w:rFonts w:hint="eastAsia"/>
+          <w:color w:val="FF0000"/>
+        </w:rPr>
+        <w:t>，1</w:t>
+      </w:r>
+      <w:r>
+        <w:rPr>
+          <w:color w:val="FF0000"/>
+        </w:rPr>
+        <w:t>0</w:t>
+      </w:r>
+      <w:r>
+        <w:rPr>
+          <w:rFonts w:hint="eastAsia"/>
+          <w:color w:val="FF0000"/>
+        </w:rPr>
+        <w:t>个外部输入通道。</w:t>
+      </w:r>
+    </w:p>
+    <w:p>
+      <w:pPr>
+        <w:pStyle w:val="a3"/>
+        <w:numPr>
+          <w:ilvl w:val="0"/>
+          <w:numId w:val="13"/>
+        </w:numPr>
+        <w:ind w:firstLineChars="0"/>
+      </w:pPr>
+      <w:r>
+        <w:t>12位逐次逼近型ADC，</w:t>
+      </w:r>
+      <w:r>
+        <w:rPr>
+          <w:rFonts w:hint="eastAsia"/>
+          <w:color w:val="FF0000"/>
+        </w:rPr>
+        <w:t>最大</w:t>
+      </w:r>
+      <w:r>
+        <w:rPr>
+          <w:color w:val="FF0000"/>
+        </w:rPr>
+        <w:t>1us转换时间</w:t>
+      </w:r>
+      <w:r>
+        <w:rPr>
+          <w:rFonts w:hint="eastAsia"/>
+          <w:color w:val="FF0000"/>
+        </w:rPr>
+        <w:t>(</w:t>
+      </w:r>
+      <w:r>
+        <w:rPr>
+          <w:color w:val="FF0000"/>
+        </w:rPr>
+        <w:t>1MHz)</w:t>
+      </w:r>
+    </w:p>
+    <w:p>
+      <w:pPr>
+        <w:pStyle w:val="a3"/>
+        <w:numPr>
+          <w:ilvl w:val="0"/>
+          <w:numId w:val="13"/>
+        </w:numPr>
+        <w:ind w:firstLineChars="0"/>
+      </w:pPr>
+      <w:r>
+        <w:rPr>
+          <w:rFonts w:hint="eastAsia"/>
+        </w:rPr>
+        <w:t>1</w:t>
+      </w:r>
+      <w:r>
+        <w:t>8</w:t>
+      </w:r>
+      <w:r>
+        <w:rPr>
+          <w:rFonts w:hint="eastAsia"/>
+        </w:rPr>
+        <w:t>个</w:t>
+      </w:r>
+      <w:r>
+        <w:rPr>
+          <w:rFonts w:hint="eastAsia"/>
+        </w:rPr>
+        <w:t>输入通道，可测量1</w:t>
+      </w:r>
+      <w:r>
+        <w:t>6</w:t>
+      </w:r>
+      <w:r>
+        <w:rPr>
+          <w:rFonts w:hint="eastAsia"/>
+        </w:rPr>
+        <w:t>个外部和2个内部信号源</w:t>
+      </w:r>
+    </w:p>
+    <w:p>
+      <w:pPr>
+        <w:pStyle w:val="a3"/>
+        <w:numPr>
+          <w:ilvl w:val="0"/>
+          <w:numId w:val="13"/>
+        </w:numPr>
+        <w:ind w:firstLineChars="0"/>
+      </w:pPr>
+      <w:r>
+        <w:rPr>
+          <w:rFonts w:hint="eastAsia"/>
+        </w:rPr>
+        <w:t>规则组和</w:t>
+      </w:r>
+      <w:proofErr w:type="gramStart"/>
+      <w:r>
+        <w:rPr>
+          <w:rFonts w:hint="eastAsia"/>
+        </w:rPr>
+        <w:t>注入组</w:t>
+      </w:r>
+      <w:proofErr w:type="gramEnd"/>
+      <w:r>
+        <w:rPr>
+          <w:rFonts w:hint="eastAsia"/>
+        </w:rPr>
+        <w:t>两个转换单元</w:t>
+      </w:r>
+    </w:p>
+    <w:p>
+      <w:pPr>
+        <w:pStyle w:val="a3"/>
+        <w:numPr>
+          <w:ilvl w:val="0"/>
+          <w:numId w:val="13"/>
+        </w:numPr>
+        <w:ind w:firstLineChars="0"/>
+      </w:pPr>
+      <w:r>
+        <w:rPr>
+          <w:rFonts w:hint="eastAsia"/>
+        </w:rPr>
+        <w:t>模拟看门狗自动监测输入电压范围</w:t>
+      </w:r>
+    </w:p>
+    <w:p>
+      <w:r>
+        <w:rPr>
+          <w:rFonts w:hint="eastAsia"/>
+          <w:highlight w:val="yellow"/>
+        </w:rPr>
+        <w:t>逐次逼近型A</w:t>
+      </w:r>
+      <w:r>
+        <w:rPr>
+          <w:highlight w:val="yellow"/>
+        </w:rPr>
+        <w:t>DC</w:t>
+      </w:r>
+      <w:r>
+        <w:rPr>
+          <w:rFonts w:hint="eastAsia"/>
+          <w:highlight w:val="yellow"/>
+        </w:rPr>
+        <w:t>：</w:t>
+      </w:r>
+    </w:p>
+    <w:p>
+      <w:r>
+        <w:rPr>
+          <w:noProof/>
+        </w:rPr>
+        <w:drawing>
+          <wp:inline distT="0" distB="0" distL="0" distR="0" wp14:anchorId="0F86C083" wp14:editId="0A95774D">
+            <wp:extent cx="3323678" cy="2126760"/>
+            <wp:effectExtent l="19050" t="19050" r="10160" b="26035"/>
+            <wp:docPr id="54" name="图片 4">
+              <a:extLst xmlns:a="http://schemas.openxmlformats.org/drawingml/2006/main">
+                <a:ext uri="{FF2B5EF4-FFF2-40B4-BE49-F238E27FC236}">
+                  <a16:creationId xmlns:a16="http://schemas.microsoft.com/office/drawing/2014/main" id="{577FA501-1179-473C-8E8D-803A02FAD7D0}"/>
+                </a:ext>
+              </a:extLst>
+            </wp:docPr>
+            <wp:cNvGraphicFramePr>
+              <a:graphicFrameLocks xmlns:a="http://schemas.openxmlformats.org/drawingml/2006/main" noChangeAspect="1"/>
+            </wp:cNvGraphicFramePr>
+            <a:graphic xmlns:a="http://schemas.openxmlformats.org/drawingml/2006/main">
+              <a:graphicData uri="http://schemas.openxmlformats.org/drawingml/2006/picture">
+                <pic:pic xmlns:pic="http://schemas.openxmlformats.org/drawingml/2006/picture">
+                  <pic:nvPicPr>
+                    <pic:cNvPr id="5" name="图片 4">
+                      <a:extLst>
+                        <a:ext uri="{FF2B5EF4-FFF2-40B4-BE49-F238E27FC236}">
+                          <a16:creationId xmlns:a16="http://schemas.microsoft.com/office/drawing/2014/main" id="{577FA501-1179-473C-8E8D-803A02FAD7D0}"/>
+                        </a:ext>
+                      </a:extLst>
+                    </pic:cNvPr>
+                    <pic:cNvPicPr>
+                      <a:picLocks noChangeAspect="1"/>
+                    </pic:cNvPicPr>
+                  </pic:nvPicPr>
+                  <pic:blipFill rotWithShape="1">
+                    <a:blip r:embed="rId62">
+                      <a:extLst>
+                        <a:ext uri="{28A0092B-C50C-407E-A947-70E740481C1C}">
+                          <a14:useLocalDpi xmlns:a14="http://schemas.microsoft.com/office/drawing/2010/main" val="0"/>
+                        </a:ext>
+                      </a:extLst>
+                    </a:blip>
+                    <a:srcRect t="10721" b="3960"/>
+                    <a:stretch/>
+                  </pic:blipFill>
+                  <pic:spPr>
+                    <a:xfrm>
+                      <a:off x="0" y="0"/>
+                      <a:ext cx="3342180" cy="2138599"/>
+                    </a:xfrm>
+                    <a:prstGeom prst="rect">
+                      <a:avLst/>
+                    </a:prstGeom>
+                    <a:ln>
+                      <a:solidFill>
+                        <a:schemeClr val="accent1"/>
+                      </a:solidFill>
+                    </a:ln>
+                  </pic:spPr>
+                </pic:pic>
+              </a:graphicData>
+            </a:graphic>
+          </wp:inline>
+        </w:drawing>
+      </w:r>
+    </w:p>
+    <w:p>
+      <w:pPr>
+        <w:rPr>
+          <w:color w:val="FF0000"/>
+        </w:rPr>
+      </w:pPr>
+      <w:r>
+        <w:rPr>
+          <w:rFonts w:hint="eastAsia"/>
+          <w:color w:val="FF0000"/>
+        </w:rPr>
+        <w:t>A</w:t>
+      </w:r>
+      <w:r>
+        <w:rPr>
+          <w:color w:val="FF0000"/>
+        </w:rPr>
+        <w:t>DC</w:t>
+      </w:r>
+      <w:r>
+        <w:rPr>
+          <w:rFonts w:hint="eastAsia"/>
+          <w:color w:val="FF0000"/>
+        </w:rPr>
+        <w:t>基本结构：</w:t>
+      </w:r>
+    </w:p>
+    <w:p>
+      <w:r>
+        <w:rPr>
+          <w:noProof/>
+        </w:rPr>
+        <w:drawing>
+          <wp:inline distT="0" distB="0" distL="0" distR="0" wp14:anchorId="3919D2E6" wp14:editId="65525B7F">
+            <wp:extent cx="4327384" cy="1944139"/>
+            <wp:effectExtent l="0" t="0" r="0" b="0"/>
+            <wp:docPr id="55" name="图片 55"/>
+            <wp:cNvGraphicFramePr>
+              <a:graphicFrameLocks xmlns:a="http://schemas.openxmlformats.org/drawingml/2006/main" noChangeAspect="1"/>
+            </wp:cNvGraphicFramePr>
+            <a:graphic xmlns:a="http://schemas.openxmlformats.org/drawingml/2006/main">
+              <a:graphicData uri="http://schemas.openxmlformats.org/drawingml/2006/picture">
+                <pic:pic xmlns:pic="http://schemas.openxmlformats.org/drawingml/2006/picture">
+                  <pic:nvPicPr>
+                    <pic:cNvPr id="1" name=""/>
+                    <pic:cNvPicPr/>
+                  </pic:nvPicPr>
+                  <pic:blipFill>
+                    <a:blip r:embed="rId63"/>
+                    <a:stretch>
+                      <a:fillRect/>
+                    </a:stretch>
+                  </pic:blipFill>
+                  <pic:spPr>
+                    <a:xfrm>
+                      <a:off x="0" y="0"/>
+                      <a:ext cx="4333762" cy="1947005"/>
+                    </a:xfrm>
+                    <a:prstGeom prst="rect">
+                      <a:avLst/>
+                    </a:prstGeom>
+                  </pic:spPr>
+                </pic:pic>
+              </a:graphicData>
+            </a:graphic>
+          </wp:inline>
+        </w:drawing>
+      </w:r>
+    </w:p>
+    <w:p>
+      <w:r>
+        <w:rPr>
+          <w:rFonts w:hint="eastAsia"/>
+        </w:rPr>
+        <w:lastRenderedPageBreak/>
+        <w:t>双A</w:t>
+      </w:r>
+      <w:r>
+        <w:t>DC</w:t>
+      </w:r>
+      <w:r>
+        <w:rPr>
+          <w:rFonts w:hint="eastAsia"/>
+        </w:rPr>
+        <w:t>模式：A</w:t>
+      </w:r>
+      <w:r>
+        <w:t>DC1</w:t>
+      </w:r>
+      <w:r>
+        <w:rPr>
+          <w:rFonts w:hint="eastAsia"/>
+        </w:rPr>
+        <w:t>和A</w:t>
+      </w:r>
+      <w:r>
+        <w:t>DC2</w:t>
+      </w:r>
+      <w:r>
+        <w:rPr>
+          <w:rFonts w:hint="eastAsia"/>
+        </w:rPr>
+        <w:t>一起工作，它</w:t>
+      </w:r>
+      <w:proofErr w:type="gramStart"/>
+      <w:r>
+        <w:rPr>
+          <w:rFonts w:hint="eastAsia"/>
+        </w:rPr>
+        <w:t>俩可以</w:t>
+      </w:r>
+      <w:proofErr w:type="gramEnd"/>
+      <w:r>
+        <w:rPr>
+          <w:rFonts w:hint="eastAsia"/>
+        </w:rPr>
+        <w:t>配合组成同步模式、交叉模式等</w:t>
+      </w:r>
+      <w:r>
+        <w:rPr>
+          <w:rFonts w:hint="eastAsia"/>
+        </w:rPr>
+        <w:t>。</w:t>
+      </w:r>
+    </w:p>
+    <w:p/>
+    <w:p>
+      <w:r>
+        <w:rPr>
+          <w:rFonts w:hint="eastAsia"/>
+        </w:rPr>
+        <w:t>转换模式：</w:t>
+      </w:r>
+    </w:p>
+    <w:p>
+      <w:pPr>
+        <w:pStyle w:val="a3"/>
+        <w:numPr>
+          <w:ilvl w:val="0"/>
+          <w:numId w:val="14"/>
+        </w:numPr>
+        <w:ind w:firstLineChars="0"/>
+      </w:pPr>
+      <w:r>
+        <w:rPr>
+          <w:rFonts w:hint="eastAsia"/>
+        </w:rPr>
+        <w:t>单次转换，非扫描模式</w:t>
+      </w:r>
+    </w:p>
+    <w:p>
+      <w:pPr>
+        <w:pStyle w:val="a3"/>
+        <w:numPr>
+          <w:ilvl w:val="0"/>
+          <w:numId w:val="14"/>
+        </w:numPr>
+        <w:ind w:firstLineChars="0"/>
+      </w:pPr>
+      <w:r>
+        <w:rPr>
+          <w:rFonts w:hint="eastAsia"/>
+        </w:rPr>
+        <w:t>单次转换，扫描模式</w:t>
+      </w:r>
+    </w:p>
+    <w:p>
+      <w:pPr>
+        <w:pStyle w:val="a3"/>
+        <w:numPr>
+          <w:ilvl w:val="0"/>
+          <w:numId w:val="14"/>
+        </w:numPr>
+        <w:ind w:firstLineChars="0"/>
+      </w:pPr>
+      <w:r>
+        <w:rPr>
+          <w:rFonts w:hint="eastAsia"/>
+        </w:rPr>
+        <w:t>连续转换，非扫描模式</w:t>
+      </w:r>
+    </w:p>
+    <w:p>
+      <w:pPr>
+        <w:pStyle w:val="a3"/>
+        <w:numPr>
+          <w:ilvl w:val="0"/>
+          <w:numId w:val="14"/>
+        </w:numPr>
+        <w:ind w:firstLineChars="0"/>
+      </w:pPr>
+      <w:r>
+        <w:rPr>
+          <w:rFonts w:hint="eastAsia"/>
+        </w:rPr>
+        <w:t>连续转换，扫描模式</w:t>
+      </w:r>
+    </w:p>
+    <w:p>
+      <w:pPr>
+        <w:rPr>
+          <w:color w:val="FF0000"/>
+        </w:rPr>
+      </w:pPr>
+    </w:p>
+    <w:p>
+      <w:pPr>
+        <w:rPr>
+          <w:color w:val="FF0000"/>
+        </w:rPr>
+      </w:pPr>
+      <w:r>
+        <w:rPr>
+          <w:rFonts w:hint="eastAsia"/>
+          <w:color w:val="FF0000"/>
+        </w:rPr>
+        <w:t>数据对齐</w:t>
+      </w:r>
+      <w:r>
+        <w:rPr>
+          <w:rFonts w:hint="eastAsia"/>
+          <w:color w:val="FF0000"/>
+        </w:rPr>
+        <w:t>：</w:t>
+      </w:r>
+    </w:p>
+    <w:p>
+      <w:pPr>
+        <w:rPr>
+          <w:color w:val="FF0000"/>
+        </w:rPr>
+      </w:pPr>
+      <w:r>
+        <w:rPr>
+          <w:noProof/>
+        </w:rPr>
+        <w:drawing>
+          <wp:inline distT="0" distB="0" distL="0" distR="0" wp14:anchorId="01F27E76" wp14:editId="23A0C902">
+            <wp:extent cx="3465401" cy="1261861"/>
+            <wp:effectExtent l="19050" t="19050" r="20955" b="14605"/>
+            <wp:docPr id="56" name="图片 56"/>
+            <wp:cNvGraphicFramePr>
+              <a:graphicFrameLocks xmlns:a="http://schemas.openxmlformats.org/drawingml/2006/main" noChangeAspect="1"/>
+            </wp:cNvGraphicFramePr>
+            <a:graphic xmlns:a="http://schemas.openxmlformats.org/drawingml/2006/main">
+              <a:graphicData uri="http://schemas.openxmlformats.org/drawingml/2006/picture">
+                <pic:pic xmlns:pic="http://schemas.openxmlformats.org/drawingml/2006/picture">
+                  <pic:nvPicPr>
+                    <pic:cNvPr id="1" name=""/>
+                    <pic:cNvPicPr/>
+                  </pic:nvPicPr>
+                  <pic:blipFill>
+                    <a:blip r:embed="rId64"/>
+                    <a:stretch>
+                      <a:fillRect/>
+                    </a:stretch>
+                  </pic:blipFill>
+                  <pic:spPr>
+                    <a:xfrm>
+                      <a:off x="0" y="0"/>
+                      <a:ext cx="3496824" cy="1273303"/>
+                    </a:xfrm>
+                    <a:prstGeom prst="rect">
+                      <a:avLst/>
+                    </a:prstGeom>
+                    <a:ln>
+                      <a:solidFill>
+                        <a:schemeClr val="accent1"/>
+                      </a:solidFill>
+                    </a:ln>
+                  </pic:spPr>
+                </pic:pic>
+              </a:graphicData>
+            </a:graphic>
+          </wp:inline>
+        </w:drawing>
+      </w:r>
+    </w:p>
+    <w:p>
+      <w:pPr>
+        <w:rPr>
+          <w:color w:val="000000" w:themeColor="text1"/>
+        </w:rPr>
+      </w:pPr>
+      <w:r>
+        <w:rPr>
+          <w:rFonts w:hint="eastAsia"/>
+          <w:color w:val="000000" w:themeColor="text1"/>
+        </w:rPr>
+        <w:t>S</w:t>
+      </w:r>
+      <w:r>
+        <w:rPr>
+          <w:color w:val="000000" w:themeColor="text1"/>
+        </w:rPr>
+        <w:t>TM32</w:t>
+      </w:r>
+      <w:r>
+        <w:rPr>
+          <w:rFonts w:hint="eastAsia"/>
+          <w:color w:val="000000" w:themeColor="text1"/>
+        </w:rPr>
+        <w:t>的A</w:t>
+      </w:r>
+      <w:r>
+        <w:rPr>
+          <w:color w:val="000000" w:themeColor="text1"/>
+        </w:rPr>
+        <w:t>DC</w:t>
+      </w:r>
+      <w:r>
+        <w:rPr>
+          <w:rFonts w:hint="eastAsia"/>
+          <w:color w:val="000000" w:themeColor="text1"/>
+        </w:rPr>
+        <w:t>是1</w:t>
+      </w:r>
+      <w:r>
+        <w:rPr>
+          <w:color w:val="000000" w:themeColor="text1"/>
+        </w:rPr>
+        <w:t>2</w:t>
+      </w:r>
+      <w:r>
+        <w:rPr>
+          <w:rFonts w:hint="eastAsia"/>
+          <w:color w:val="000000" w:themeColor="text1"/>
+        </w:rPr>
+        <w:t>位的，它的转换结果就是一个1</w:t>
+      </w:r>
+      <w:r>
+        <w:rPr>
+          <w:color w:val="000000" w:themeColor="text1"/>
+        </w:rPr>
+        <w:t>2</w:t>
+      </w:r>
+      <w:r>
+        <w:rPr>
+          <w:rFonts w:hint="eastAsia"/>
+          <w:color w:val="000000" w:themeColor="text1"/>
+        </w:rPr>
+        <w:t>位的数据。但是这个数据寄存器是1</w:t>
+      </w:r>
+      <w:r>
+        <w:rPr>
+          <w:color w:val="000000" w:themeColor="text1"/>
+        </w:rPr>
+        <w:t>6</w:t>
+      </w:r>
+      <w:r>
+        <w:rPr>
+          <w:rFonts w:hint="eastAsia"/>
+          <w:color w:val="000000" w:themeColor="text1"/>
+        </w:rPr>
+        <w:t>位的，所以就存在一个数据对齐的问题。</w:t>
+      </w:r>
+    </w:p>
+    <w:p>
+      <w:pPr>
+        <w:rPr>
+          <w:color w:val="FF0000"/>
+        </w:rPr>
+      </w:pPr>
+      <w:r>
+        <w:rPr>
+          <w:rFonts w:hint="eastAsia"/>
+          <w:color w:val="FF0000"/>
+        </w:rPr>
+        <w:t>一般使用右对齐，这样读取这个1</w:t>
+      </w:r>
+      <w:r>
+        <w:rPr>
+          <w:color w:val="FF0000"/>
+        </w:rPr>
+        <w:t>6</w:t>
+      </w:r>
+      <w:r>
+        <w:rPr>
+          <w:rFonts w:hint="eastAsia"/>
+          <w:color w:val="FF0000"/>
+        </w:rPr>
+        <w:t>位寄存器，直接就是转换结果。</w:t>
+      </w:r>
+    </w:p>
+    <w:p>
+      <w:pPr>
+        <w:rPr>
+          <w:color w:val="FF0000"/>
+        </w:rPr>
+      </w:pPr>
+    </w:p>
+    <w:p>
+      <w:pPr>
+        <w:rPr>
+          <w:color w:val="FF0000"/>
+        </w:rPr>
+      </w:pPr>
+      <w:r>
+        <w:rPr>
+          <w:rFonts w:hint="eastAsia"/>
+          <w:color w:val="FF0000"/>
+        </w:rPr>
+        <w:t>转换时间：</w:t>
+      </w:r>
+    </w:p>
+    <w:p>
+      <w:pPr>
+        <w:rPr>
+          <w:color w:val="FF0000"/>
+        </w:rPr>
+      </w:pPr>
+      <w:r>
+        <w:rPr>
+          <w:noProof/>
+        </w:rPr>
+        <w:drawing>
+          <wp:inline distT="0" distB="0" distL="0" distR="0" wp14:anchorId="68F24D15" wp14:editId="6A4764A8">
+            <wp:extent cx="4370399" cy="1476565"/>
+            <wp:effectExtent l="0" t="0" r="0" b="9525"/>
+            <wp:docPr id="57" name="图片 57"/>
+            <wp:cNvGraphicFramePr>
+              <a:graphicFrameLocks xmlns:a="http://schemas.openxmlformats.org/drawingml/2006/main" noChangeAspect="1"/>
+            </wp:cNvGraphicFramePr>
+            <a:graphic xmlns:a="http://schemas.openxmlformats.org/drawingml/2006/main">
+              <a:graphicData uri="http://schemas.openxmlformats.org/drawingml/2006/picture">
+                <pic:pic xmlns:pic="http://schemas.openxmlformats.org/drawingml/2006/picture">
+                  <pic:nvPicPr>
+                    <pic:cNvPr id="1" name=""/>
+                    <pic:cNvPicPr/>
+                  </pic:nvPicPr>
+                  <pic:blipFill>
+                    <a:blip r:embed="rId65"/>
+                    <a:stretch>
+                      <a:fillRect/>
+                    </a:stretch>
+                  </pic:blipFill>
+                  <pic:spPr>
+                    <a:xfrm>
+                      <a:off x="0" y="0"/>
+                      <a:ext cx="4383039" cy="1480836"/>
+                    </a:xfrm>
+                    <a:prstGeom prst="rect">
+                      <a:avLst/>
+                    </a:prstGeom>
+                  </pic:spPr>
+                </pic:pic>
+              </a:graphicData>
+            </a:graphic>
+          </wp:inline>
+        </w:drawing>
+      </w:r>
+    </w:p>
+    <w:p>
+      <w:pPr>
+        <w:rPr>
+          <w:color w:val="FF0000"/>
+        </w:rPr>
+      </w:pPr>
+      <w:r>
+        <w:rPr>
+          <w:rFonts w:hint="eastAsia"/>
+          <w:color w:val="FF0000"/>
+        </w:rPr>
+        <w:t>采样时间越大，越能避免一些毛刺信号的干扰。不过转换时间也会延长。</w:t>
+      </w:r>
+    </w:p>
+    <w:p>
+      <w:pPr>
+        <w:rPr>
+          <w:color w:val="FF0000"/>
+        </w:rPr>
+      </w:pPr>
+    </w:p>
+    <w:p>
+      <w:pPr>
+        <w:rPr>
+          <w:color w:val="FF0000"/>
+        </w:rPr>
+      </w:pPr>
+      <w:r>
+        <w:rPr>
+          <w:rFonts w:hint="eastAsia"/>
+          <w:color w:val="FF0000"/>
+        </w:rPr>
+        <w:t>校准：</w:t>
+      </w:r>
+    </w:p>
+    <w:p>
+      <w:pPr>
+        <w:pStyle w:val="a3"/>
+        <w:numPr>
+          <w:ilvl w:val="0"/>
+          <w:numId w:val="15"/>
+        </w:numPr>
+        <w:ind w:firstLineChars="0"/>
+        <w:rPr>
+          <w:color w:val="000000" w:themeColor="text1"/>
+        </w:rPr>
+      </w:pPr>
+      <w:r>
+        <w:rPr>
+          <w:color w:val="000000" w:themeColor="text1"/>
+        </w:rPr>
+        <w:t>ADC有一个内置自校准模式。校准可大幅减小因内部电容器组的变化而造成的准精度误差。校准期间，在每个电容器上都会计算出一个误差修正码(数字值)，这个</w:t>
+      </w:r>
+      <w:proofErr w:type="gramStart"/>
+      <w:r>
+        <w:rPr>
+          <w:color w:val="000000" w:themeColor="text1"/>
+        </w:rPr>
+        <w:t>码用于</w:t>
+      </w:r>
+      <w:proofErr w:type="gramEnd"/>
+      <w:r>
+        <w:rPr>
+          <w:color w:val="000000" w:themeColor="text1"/>
+        </w:rPr>
+        <w:t>消除在随后的转换中每个电容器上产生的误差</w:t>
+      </w:r>
+    </w:p>
+    <w:p>
+      <w:pPr>
+        <w:pStyle w:val="a3"/>
+        <w:numPr>
+          <w:ilvl w:val="0"/>
+          <w:numId w:val="15"/>
+        </w:numPr>
+        <w:ind w:firstLineChars="0"/>
+        <w:rPr>
+          <w:color w:val="000000" w:themeColor="text1"/>
+        </w:rPr>
+      </w:pPr>
+      <w:r>
+        <w:rPr>
+          <w:rFonts w:hint="eastAsia"/>
+          <w:color w:val="000000" w:themeColor="text1"/>
+        </w:rPr>
+        <w:t>建议在每次上电后执行一次校准</w:t>
+      </w:r>
+    </w:p>
+    <w:p>
+      <w:pPr>
+        <w:pStyle w:val="a3"/>
+        <w:numPr>
+          <w:ilvl w:val="0"/>
+          <w:numId w:val="15"/>
+        </w:numPr>
+        <w:ind w:firstLineChars="0"/>
+        <w:rPr>
+          <w:color w:val="000000" w:themeColor="text1"/>
+        </w:rPr>
+      </w:pPr>
+      <w:r>
+        <w:rPr>
+          <w:rFonts w:hint="eastAsia"/>
+          <w:color w:val="000000" w:themeColor="text1"/>
+        </w:rPr>
+        <w:t>启动校准前，</w:t>
+      </w:r>
+      <w:r>
+        <w:rPr>
+          <w:color w:val="000000" w:themeColor="text1"/>
+        </w:rPr>
+        <w:t xml:space="preserve"> ADC必须处于关电状态超过至少两个ADC时钟周期</w:t>
+      </w:r>
+    </w:p>
+    <w:p>
+      <w:pPr>
+        <w:rPr>
+          <w:color w:val="000000" w:themeColor="text1"/>
+        </w:rPr>
+      </w:pPr>
+    </w:p>
+    <w:p>
+      <w:pPr>
+        <w:pStyle w:val="2"/>
+      </w:pPr>
+      <w:r>
+        <w:rPr>
+          <w:rFonts w:hint="eastAsia"/>
+        </w:rPr>
+        <w:t>7</w:t>
+      </w:r>
+      <w:r>
+        <w:t>.1 AD</w:t>
+      </w:r>
+      <w:r>
+        <w:rPr>
+          <w:rFonts w:hint="eastAsia"/>
+        </w:rPr>
+        <w:t>单通道</w:t>
+      </w:r>
+    </w:p>
+    <w:p>
+      <w:r>
+        <w:rPr>
+          <w:noProof/>
+        </w:rPr>
+        <w:lastRenderedPageBreak/>
+        <w:drawing>
+          <wp:inline distT="0" distB="0" distL="0" distR="0" wp14:anchorId="311FFD70" wp14:editId="24CC40F5">
+            <wp:extent cx="3717171" cy="1669993"/>
+            <wp:effectExtent l="0" t="0" r="0" b="6985"/>
+            <wp:docPr id="58" name="图片 58"/>
+            <wp:cNvGraphicFramePr>
+              <a:graphicFrameLocks xmlns:a="http://schemas.openxmlformats.org/drawingml/2006/main" noChangeAspect="1"/>
+            </wp:cNvGraphicFramePr>
+            <a:graphic xmlns:a="http://schemas.openxmlformats.org/drawingml/2006/main">
+              <a:graphicData uri="http://schemas.openxmlformats.org/drawingml/2006/picture">
+                <pic:pic xmlns:pic="http://schemas.openxmlformats.org/drawingml/2006/picture">
+                  <pic:nvPicPr>
+                    <pic:cNvPr id="1" name=""/>
+                    <pic:cNvPicPr/>
+                  </pic:nvPicPr>
+                  <pic:blipFill>
+                    <a:blip r:embed="rId63"/>
+                    <a:stretch>
+                      <a:fillRect/>
+                    </a:stretch>
+                  </pic:blipFill>
+                  <pic:spPr>
+                    <a:xfrm>
+                      <a:off x="0" y="0"/>
+                      <a:ext cx="3735122" cy="1678058"/>
+                    </a:xfrm>
+                    <a:prstGeom prst="rect">
+                      <a:avLst/>
+                    </a:prstGeom>
+                  </pic:spPr>
+                </pic:pic>
+              </a:graphicData>
+            </a:graphic>
+          </wp:inline>
+        </w:drawing>
+      </w:r>
+    </w:p>
+    <w:p>
+      <w:pPr>
+        <w:pStyle w:val="a3"/>
+        <w:numPr>
+          <w:ilvl w:val="0"/>
+          <w:numId w:val="16"/>
+        </w:numPr>
+        <w:ind w:firstLineChars="0"/>
+      </w:pPr>
+      <w:r>
+        <w:rPr>
+          <w:rFonts w:hint="eastAsia"/>
+        </w:rPr>
+        <w:t>开启R</w:t>
+      </w:r>
+      <w:r>
+        <w:t>CC</w:t>
+      </w:r>
+      <w:r>
+        <w:rPr>
+          <w:rFonts w:hint="eastAsia"/>
+        </w:rPr>
+        <w:t>时钟，包括A</w:t>
+      </w:r>
+      <w:r>
+        <w:t>DC</w:t>
+      </w:r>
+      <w:r>
+        <w:rPr>
+          <w:rFonts w:hint="eastAsia"/>
+        </w:rPr>
+        <w:t>和G</w:t>
+      </w:r>
+      <w:r>
+        <w:t>PIO</w:t>
+      </w:r>
+      <w:r>
+        <w:rPr>
+          <w:rFonts w:hint="eastAsia"/>
+        </w:rPr>
+        <w:t>的时钟</w:t>
+      </w:r>
+    </w:p>
+    <w:p>
+      <w:pPr>
+        <w:pStyle w:val="a3"/>
+        <w:numPr>
+          <w:ilvl w:val="0"/>
+          <w:numId w:val="16"/>
+        </w:numPr>
+        <w:ind w:firstLineChars="0"/>
+      </w:pPr>
+      <w:r>
+        <w:rPr>
+          <w:rFonts w:hint="eastAsia"/>
+        </w:rPr>
+        <w:t>配置A</w:t>
+      </w:r>
+      <w:r>
+        <w:t>DC</w:t>
+      </w:r>
+      <w:r>
+        <w:rPr>
+          <w:rFonts w:hint="eastAsia"/>
+        </w:rPr>
+        <w:t>的分频器</w:t>
+      </w:r>
+    </w:p>
+    <w:p>
+      <w:pPr>
+        <w:pStyle w:val="a3"/>
+        <w:numPr>
+          <w:ilvl w:val="0"/>
+          <w:numId w:val="16"/>
+        </w:numPr>
+        <w:ind w:firstLineChars="0"/>
+      </w:pPr>
+      <w:r>
+        <w:rPr>
+          <w:rFonts w:hint="eastAsia"/>
+        </w:rPr>
+        <w:t>配置G</w:t>
+      </w:r>
+      <w:r>
+        <w:t>PIO</w:t>
+      </w:r>
+      <w:r>
+        <w:rPr>
+          <w:rFonts w:hint="eastAsia"/>
+        </w:rPr>
+        <w:t>，把需要用的G</w:t>
+      </w:r>
+      <w:r>
+        <w:t>PIO</w:t>
+      </w:r>
+      <w:r>
+        <w:rPr>
+          <w:rFonts w:hint="eastAsia"/>
+        </w:rPr>
+        <w:t>配置成模拟输入的模式</w:t>
+      </w:r>
+    </w:p>
+    <w:p>
+      <w:pPr>
+        <w:pStyle w:val="a3"/>
+        <w:numPr>
+          <w:ilvl w:val="0"/>
+          <w:numId w:val="16"/>
+        </w:numPr>
+        <w:ind w:firstLineChars="0"/>
+      </w:pPr>
+      <w:r>
+        <w:rPr>
+          <w:rFonts w:hint="eastAsia"/>
+        </w:rPr>
+        <w:t>配置多路开关，把左边的通道接入到右边的规则组列表里</w:t>
+      </w:r>
+    </w:p>
+    <w:p>
+      <w:pPr>
+        <w:pStyle w:val="a3"/>
+        <w:numPr>
+          <w:ilvl w:val="0"/>
+          <w:numId w:val="16"/>
+        </w:numPr>
+        <w:ind w:firstLineChars="0"/>
+      </w:pPr>
+      <w:r>
+        <w:rPr>
+          <w:rFonts w:hint="eastAsia"/>
+        </w:rPr>
+        <w:t>配置A</w:t>
+      </w:r>
+      <w:r>
+        <w:t>DC</w:t>
+      </w:r>
+      <w:r>
+        <w:rPr>
+          <w:rFonts w:hint="eastAsia"/>
+        </w:rPr>
+        <w:t>转换器，在库函数里使用结构体进行配置</w:t>
+      </w:r>
+    </w:p>
+    <w:p/>
+    <w:p>
+      <w:r>
+        <w:rPr>
+          <w:rFonts w:hint="eastAsia"/>
+        </w:rPr>
+        <w:t>消除A</w:t>
+      </w:r>
+      <w:r>
+        <w:t>DC</w:t>
+      </w:r>
+      <w:r>
+        <w:rPr>
+          <w:rFonts w:hint="eastAsia"/>
+        </w:rPr>
+        <w:t>返回结果的方法：</w:t>
+      </w:r>
+    </w:p>
+    <w:p>
+      <w:pPr>
+        <w:pStyle w:val="a3"/>
+        <w:numPr>
+          <w:ilvl w:val="0"/>
+          <w:numId w:val="17"/>
+        </w:numPr>
+        <w:ind w:firstLineChars="0"/>
+      </w:pPr>
+      <w:r>
+        <w:rPr>
+          <w:rFonts w:hint="eastAsia"/>
+        </w:rPr>
+        <w:t>迟滞比较：设置两个阈值，低于下阈值开灯，高于上阈值时关灯。</w:t>
+      </w:r>
+    </w:p>
+    <w:p>
+      <w:pPr>
+        <w:pStyle w:val="a3"/>
+        <w:numPr>
+          <w:ilvl w:val="0"/>
+          <w:numId w:val="17"/>
+        </w:numPr>
+        <w:ind w:firstLineChars="0"/>
+      </w:pPr>
+      <w:r>
+        <w:rPr>
+          <w:rFonts w:hint="eastAsia"/>
+        </w:rPr>
+        <w:t>滤波：平滑数据(均值滤波</w:t>
+      </w:r>
+      <w:r>
+        <w:t>)</w:t>
+      </w:r>
+    </w:p>
+    <w:p>
+      <w:pPr>
+        <w:pStyle w:val="a3"/>
+        <w:numPr>
+          <w:ilvl w:val="0"/>
+          <w:numId w:val="17"/>
+        </w:numPr>
+        <w:ind w:firstLineChars="0"/>
+        <w:rPr>
+          <w:color w:val="FF0000"/>
+        </w:rPr>
+      </w:pPr>
+      <w:r>
+        <w:rPr>
+          <w:rFonts w:hint="eastAsia"/>
+          <w:color w:val="FF0000"/>
+        </w:rPr>
+        <w:t>裁剪分辨率：直接把数据的尾数去掉</w:t>
+      </w:r>
+      <w:r>
+        <w:rPr>
+          <w:rFonts w:hint="eastAsia"/>
+          <w:color w:val="FF0000"/>
+        </w:rPr>
+        <w:t>，也可以减小数据的波动</w:t>
+      </w:r>
+    </w:p>
+    <w:p>
+      <w:pPr>
+        <w:pStyle w:val="2"/>
+      </w:pPr>
+      <w:r>
+        <w:rPr>
+          <w:rFonts w:hint="eastAsia"/>
+        </w:rPr>
+        <w:t>7</w:t>
+      </w:r>
+      <w:r>
+        <w:t>.2 AD</w:t>
+      </w:r>
+      <w:r>
+        <w:rPr>
+          <w:rFonts w:hint="eastAsia"/>
+        </w:rPr>
+        <w:t>多通道</w:t>
+      </w:r>
+    </w:p>
+    <w:p>
+      <w:r>
+        <w:rPr>
+          <w:rFonts w:hint="eastAsia"/>
+          <w:color w:val="FF0000"/>
+        </w:rPr>
+        <w:t>扫描模式：如果想要使用扫描模式实现多通道，最好要配合D</w:t>
+      </w:r>
+      <w:r>
+        <w:rPr>
+          <w:color w:val="FF0000"/>
+        </w:rPr>
+        <w:t>MA</w:t>
+      </w:r>
+      <w:r>
+        <w:rPr>
+          <w:rFonts w:hint="eastAsia"/>
+          <w:color w:val="FF0000"/>
+        </w:rPr>
+        <w:t>来实现</w:t>
+      </w:r>
+      <w:r>
+        <w:rPr>
+          <w:rFonts w:hint="eastAsia"/>
+        </w:rPr>
+        <w:t>。因为：</w:t>
+      </w:r>
+    </w:p>
+    <w:p>
+      <w:pPr>
+        <w:pStyle w:val="a3"/>
+        <w:numPr>
+          <w:ilvl w:val="0"/>
+          <w:numId w:val="18"/>
+        </w:numPr>
+        <w:ind w:firstLineChars="0"/>
+      </w:pPr>
+      <w:r>
+        <w:rPr>
+          <w:rFonts w:hint="eastAsia"/>
+        </w:rPr>
+        <w:t>问题1：在扫描模式下，启动列表之后，每一个单独的通道转换完成之后，不会产生任何的标志位，也不会触发中断，不知道某一个通道是不是转换完了。</w:t>
+      </w:r>
+    </w:p>
+    <w:p>
+      <w:pPr>
+        <w:pStyle w:val="a3"/>
+        <w:numPr>
+          <w:ilvl w:val="0"/>
+          <w:numId w:val="18"/>
+        </w:numPr>
+        <w:ind w:firstLineChars="0"/>
+      </w:pPr>
+      <w:r>
+        <w:rPr>
+          <w:rFonts w:hint="eastAsia"/>
+        </w:rPr>
+        <w:t>问题2：A</w:t>
+      </w:r>
+      <w:r>
+        <w:t>D</w:t>
+      </w:r>
+      <w:r>
+        <w:rPr>
+          <w:rFonts w:hint="eastAsia"/>
+        </w:rPr>
+        <w:t>的速度非常快，转换一个通道大概只有几u</w:t>
+      </w:r>
+      <w:r>
+        <w:t>s</w:t>
+      </w:r>
+      <w:r>
+        <w:rPr>
+          <w:rFonts w:hint="eastAsia"/>
+        </w:rPr>
+        <w:t>，如果不能在几u</w:t>
+      </w:r>
+      <w:r>
+        <w:t>s</w:t>
+      </w:r>
+      <w:r>
+        <w:rPr>
+          <w:rFonts w:hint="eastAsia"/>
+        </w:rPr>
+        <w:t>的时间内把数据转运走，</w:t>
+      </w:r>
+      <w:proofErr w:type="gramStart"/>
+      <w:r>
+        <w:rPr>
+          <w:rFonts w:hint="eastAsia"/>
+        </w:rPr>
+        <w:t>那数据</w:t>
+      </w:r>
+      <w:proofErr w:type="gramEnd"/>
+      <w:r>
+        <w:rPr>
+          <w:rFonts w:hint="eastAsia"/>
+        </w:rPr>
+        <w:t>就会丢失。</w:t>
+      </w:r>
+    </w:p>
+    <w:p>
+      <w:r>
+        <w:rPr>
+          <w:rFonts w:hint="eastAsia"/>
+        </w:rPr>
+        <w:t>如果不使用扫描模式，可以使用单次转换、非扫描的方式来实现多通道。只需要在每次触发转换之前，手动更改一下列表第一个位置的通道就行了。</w:t>
+      </w:r>
+    </w:p>
+    <w:p/>
+    <w:p>
+      <w:r>
+        <w:rPr>
+          <w:rFonts w:hint="eastAsia"/>
+          <w:color w:val="FF0000"/>
+        </w:rPr>
+        <w:t>扫描模式</w:t>
+      </w:r>
+      <w:r>
+        <w:rPr>
+          <w:color w:val="FF0000"/>
+        </w:rPr>
+        <w:t>+DMA转运数据：DMA是转运多通道数据的最优解</w:t>
+      </w:r>
+      <w:r>
+        <w:rPr>
+          <w:rFonts w:hint="eastAsia"/>
+        </w:rPr>
+        <w:t>。</w:t>
+      </w:r>
+    </w:p>
+    <w:p>
+      <w:pPr>
+        <w:pStyle w:val="1"/>
+      </w:pPr>
+      <w:r>
+        <w:rPr>
+          <w:rFonts w:hint="eastAsia"/>
+        </w:rPr>
+        <w:t>8</w:t>
+      </w:r>
+      <w:r>
+        <w:t>. DMA</w:t>
+      </w:r>
+      <w:r>
+        <w:rPr>
+          <w:rFonts w:hint="eastAsia"/>
+        </w:rPr>
+        <w:t>直接存取器存取</w:t>
+      </w:r>
+    </w:p>
+    <w:p>
+      <w:pPr>
+        <w:pStyle w:val="a3"/>
+        <w:numPr>
+          <w:ilvl w:val="0"/>
+          <w:numId w:val="19"/>
+        </w:numPr>
+        <w:ind w:firstLineChars="0"/>
+        <w:rPr>
+          <w:color w:val="FF0000"/>
+        </w:rPr>
+      </w:pPr>
+      <w:r>
+        <w:rPr>
+          <w:color w:val="FF0000"/>
+        </w:rPr>
+        <w:t>DMA（Direct Memory Access）直接存储器存取</w:t>
+      </w:r>
+    </w:p>
+    <w:p>
+      <w:pPr>
+        <w:pStyle w:val="a3"/>
+        <w:numPr>
+          <w:ilvl w:val="0"/>
+          <w:numId w:val="19"/>
+        </w:numPr>
+        <w:ind w:firstLineChars="0"/>
+        <w:rPr>
+          <w:color w:val="FF0000"/>
+        </w:rPr>
+      </w:pPr>
+      <w:r>
+        <w:rPr>
+          <w:color w:val="FF0000"/>
+        </w:rPr>
+        <w:t>DMA可以提供外设和存储器或者存储器和存储器之间的高速数据传输，无须CPU干预，节省了CPU的资源</w:t>
+      </w:r>
+    </w:p>
+    <w:p>
+      <w:pPr>
+        <w:pStyle w:val="a3"/>
+        <w:numPr>
+          <w:ilvl w:val="0"/>
+          <w:numId w:val="19"/>
+        </w:numPr>
+        <w:ind w:firstLineChars="0"/>
+      </w:pPr>
+      <w:r>
+        <w:t>12个独立可配置的通道： DMA1（7个通道）， DMA2（5个通道）</w:t>
+      </w:r>
+    </w:p>
+    <w:p>
+      <w:pPr>
+        <w:pStyle w:val="a3"/>
+        <w:numPr>
+          <w:ilvl w:val="0"/>
+          <w:numId w:val="19"/>
+        </w:numPr>
+        <w:ind w:firstLineChars="0"/>
+      </w:pPr>
+      <w:r>
+        <w:rPr>
+          <w:rFonts w:hint="eastAsia"/>
+        </w:rPr>
+        <w:t>每个通道都支持软件触发和特定的硬件触发</w:t>
+      </w:r>
+    </w:p>
+    <w:p>
+      <w:pPr>
+        <w:pStyle w:val="a3"/>
+        <w:numPr>
+          <w:ilvl w:val="0"/>
+          <w:numId w:val="19"/>
+        </w:numPr>
+        <w:ind w:firstLineChars="0"/>
+      </w:pPr>
+      <w:r>
+        <w:t>STM32F103C8T6 DMA资源：DMA1（7个通道）</w:t>
+      </w:r>
+    </w:p>
+    <w:p>
+      <w:pPr>
+        <w:rPr>
+          <w:color w:val="FF0000"/>
+        </w:rPr>
+      </w:pPr>
+      <w:r>
+        <w:rPr>
+          <w:rFonts w:hint="eastAsia"/>
+          <w:color w:val="FF0000"/>
+        </w:rPr>
+        <w:t>D</w:t>
+      </w:r>
+      <w:r>
+        <w:rPr>
+          <w:color w:val="FF0000"/>
+        </w:rPr>
+        <w:t>MA</w:t>
+      </w:r>
+      <w:r>
+        <w:rPr>
+          <w:rFonts w:hint="eastAsia"/>
+          <w:color w:val="FF0000"/>
+        </w:rPr>
+        <w:t>基本结构：</w:t>
+      </w:r>
+    </w:p>
+    <w:p>
+      <w:r>
+        <w:rPr>
+          <w:noProof/>
+        </w:rPr>
+        <w:lastRenderedPageBreak/>
+        <w:drawing>
+          <wp:inline distT="0" distB="0" distL="0" distR="0" wp14:anchorId="685E7109" wp14:editId="12593DE3">
+            <wp:extent cx="4631635" cy="1988780"/>
+            <wp:effectExtent l="0" t="0" r="0" b="0"/>
+            <wp:docPr id="59" name="图片 59"/>
+            <wp:cNvGraphicFramePr>
+              <a:graphicFrameLocks xmlns:a="http://schemas.openxmlformats.org/drawingml/2006/main" noChangeAspect="1"/>
+            </wp:cNvGraphicFramePr>
+            <a:graphic xmlns:a="http://schemas.openxmlformats.org/drawingml/2006/main">
+              <a:graphicData uri="http://schemas.openxmlformats.org/drawingml/2006/picture">
+                <pic:pic xmlns:pic="http://schemas.openxmlformats.org/drawingml/2006/picture">
+                  <pic:nvPicPr>
+                    <pic:cNvPr id="1" name=""/>
+                    <pic:cNvPicPr/>
+                  </pic:nvPicPr>
+                  <pic:blipFill>
+                    <a:blip r:embed="rId66"/>
+                    <a:stretch>
+                      <a:fillRect/>
+                    </a:stretch>
+                  </pic:blipFill>
+                  <pic:spPr>
+                    <a:xfrm>
+                      <a:off x="0" y="0"/>
+                      <a:ext cx="4656760" cy="1999568"/>
+                    </a:xfrm>
+                    <a:prstGeom prst="rect">
+                      <a:avLst/>
+                    </a:prstGeom>
+                  </pic:spPr>
+                </pic:pic>
+              </a:graphicData>
+            </a:graphic>
+          </wp:inline>
+        </w:drawing>
+      </w:r>
+    </w:p>
+    <w:p>
+      <w:r>
+        <w:rPr>
+          <w:rFonts w:hint="eastAsia"/>
+          <w:color w:val="FF0000"/>
+        </w:rPr>
+        <w:t>D</w:t>
+      </w:r>
+      <w:r>
+        <w:rPr>
+          <w:color w:val="FF0000"/>
+        </w:rPr>
+        <w:t>MA</w:t>
+      </w:r>
+      <w:r>
+        <w:rPr>
+          <w:rFonts w:hint="eastAsia"/>
+          <w:color w:val="FF0000"/>
+        </w:rPr>
+        <w:t>最常见的用途：配合A</w:t>
+      </w:r>
+      <w:r>
+        <w:rPr>
+          <w:color w:val="FF0000"/>
+        </w:rPr>
+        <w:t>DC</w:t>
+      </w:r>
+      <w:r>
+        <w:rPr>
+          <w:rFonts w:hint="eastAsia"/>
+          <w:color w:val="FF0000"/>
+        </w:rPr>
+        <w:t>的扫描模式</w:t>
       </w:r>
       <w:r>
         <w:rPr>
@@ -9511,6 +11100,119 @@
 <file path=word/numbering.xml><?xml version="1.0" encoding="utf-8"?>
 <w:numbering xmlns:wpc="http://schemas.microsoft.com/office/word/2010/wordprocessingCanvas" xmlns:cx="http://schemas.microsoft.com/office/drawing/2014/chartex" xmlns:cx1="http://schemas.microsoft.com/office/drawing/2015/9/8/chartex" xmlns:cx2="http://schemas.microsoft.com/office/drawing/2015/10/21/chartex" xmlns:cx3="http://schemas.microsoft.com/office/drawing/2016/5/9/chartex" xmlns:cx4="http://schemas.microsoft.com/office/drawing/2016/5/10/chartex" xmlns:cx5="http://schemas.microsoft.com/office/drawing/2016/5/11/chartex" xmlns:cx6="http://schemas.microsoft.com/office/drawing/2016/5/12/chartex" xmlns:cx7="http://schemas.microsoft.com/office/drawing/2016/5/13/chartex" xmlns:cx8="http://schemas.microsoft.com/office/drawing/2016/5/14/chartex" xmlns:mc="http://schemas.openxmlformats.org/markup-compatibility/2006" xmlns:aink="http://schemas.microsoft.com/office/drawing/2016/ink" xmlns:am3d="http://schemas.microsoft.com/office/drawing/2017/model3d" xmlns:o="urn:schemas-microsoft-com:office:office" xmlns:r="http://schemas.openxmlformats.org/officeDocument/2006/relationships" xmlns:m="http://schemas.openxmlformats.org/officeDocument/2006/math" xmlns:v="urn:schemas-microsoft-com:vml" xmlns:wp14="http://schemas.microsoft.com/office/word/2010/wordprocessingDrawing" xmlns:wp="http://schemas.openxmlformats.org/drawingml/2006/wordprocessingDrawing" xmlns:w10="urn:schemas-microsoft-com:office:word" xmlns:w="http://schemas.openxmlformats.org/wordprocessingml/2006/main" xmlns:w14="http://schemas.microsoft.com/office/word/2010/wordml" xmlns:w15="http://schemas.microsoft.com/office/word/2012/wordml" xmlns:w16cex="http://schemas.microsoft.com/office/word/2018/wordml/cex" xmlns:w16cid="http://schemas.microsoft.com/office/word/2016/wordml/cid" xmlns:w16="http://schemas.microsoft.com/office/word/2018/wordml" xmlns:w16sdtdh="http://schemas.microsoft.com/office/word/2020/wordml/sdtdatahash" xmlns:w16se="http://schemas.microsoft.com/office/word/2015/wordml/symex" xmlns:wpg="http://schemas.microsoft.com/office/word/2010/wordprocessingGroup" xmlns:wpi="http://schemas.microsoft.com/office/word/2010/wordprocessingInk" xmlns:wne="http://schemas.microsoft.com/office/word/2006/wordml" xmlns:wps="http://schemas.microsoft.com/office/word/2010/wordprocessingShape" mc:Ignorable="w14 w15 w16se w16cid w16 w16cex w16sdtdh wp14">
   <w:abstractNum w:abstractNumId="0" w15:restartNumberingAfterBreak="0">
+    <w:nsid w:val="03D65330"/>
+    <w:multiLevelType w:val="hybridMultilevel"/>
+    <w:tmpl w:val="28F8F9E4"/>
+    <w:lvl w:ilvl="0" w:tplc="04090001">
+      <w:start w:val="1"/>
+      <w:numFmt w:val="bullet"/>
+      <w:lvlText w:val=""/>
+      <w:lvlJc w:val="left"/>
+      <w:pPr>
+        <w:ind w:left="420" w:hanging="420"/>
+      </w:pPr>
+      <w:rPr>
+        <w:rFonts w:ascii="Wingdings" w:hAnsi="Wingdings" w:hint="default"/>
+      </w:rPr>
+    </w:lvl>
+    <w:lvl w:ilvl="1" w:tplc="04090003" w:tentative="1">
+      <w:start w:val="1"/>
+      <w:numFmt w:val="bullet"/>
+      <w:lvlText w:val=""/>
+      <w:lvlJc w:val="left"/>
+      <w:pPr>
+        <w:ind w:left="840" w:hanging="420"/>
+      </w:pPr>
+      <w:rPr>
+        <w:rFonts w:ascii="Wingdings" w:hAnsi="Wingdings" w:hint="default"/>
+      </w:rPr>
+    </w:lvl>
+    <w:lvl w:ilvl="2" w:tplc="04090005" w:tentative="1">
+      <w:start w:val="1"/>
+      <w:numFmt w:val="bullet"/>
+      <w:lvlText w:val=""/>
+      <w:lvlJc w:val="left"/>
+      <w:pPr>
+        <w:ind w:left="1260" w:hanging="420"/>
+      </w:pPr>
+      <w:rPr>
+        <w:rFonts w:ascii="Wingdings" w:hAnsi="Wingdings" w:hint="default"/>
+      </w:rPr>
+    </w:lvl>
+    <w:lvl w:ilvl="3" w:tplc="04090001" w:tentative="1">
+      <w:start w:val="1"/>
+      <w:numFmt w:val="bullet"/>
+      <w:lvlText w:val=""/>
+      <w:lvlJc w:val="left"/>
+      <w:pPr>
+        <w:ind w:left="1680" w:hanging="420"/>
+      </w:pPr>
+      <w:rPr>
+        <w:rFonts w:ascii="Wingdings" w:hAnsi="Wingdings" w:hint="default"/>
+      </w:rPr>
+    </w:lvl>
+    <w:lvl w:ilvl="4" w:tplc="04090003" w:tentative="1">
+      <w:start w:val="1"/>
+      <w:numFmt w:val="bullet"/>
+      <w:lvlText w:val=""/>
+      <w:lvlJc w:val="left"/>
+      <w:pPr>
+        <w:ind w:left="2100" w:hanging="420"/>
+      </w:pPr>
+      <w:rPr>
+        <w:rFonts w:ascii="Wingdings" w:hAnsi="Wingdings" w:hint="default"/>
+      </w:rPr>
+    </w:lvl>
+    <w:lvl w:ilvl="5" w:tplc="04090005" w:tentative="1">
+      <w:start w:val="1"/>
+      <w:numFmt w:val="bullet"/>
+      <w:lvlText w:val=""/>
+      <w:lvlJc w:val="left"/>
+      <w:pPr>
+        <w:ind w:left="2520" w:hanging="420"/>
+      </w:pPr>
+      <w:rPr>
+        <w:rFonts w:ascii="Wingdings" w:hAnsi="Wingdings" w:hint="default"/>
+      </w:rPr>
+    </w:lvl>
+    <w:lvl w:ilvl="6" w:tplc="04090001" w:tentative="1">
+      <w:start w:val="1"/>
+      <w:numFmt w:val="bullet"/>
+      <w:lvlText w:val=""/>
+      <w:lvlJc w:val="left"/>
+      <w:pPr>
+        <w:ind w:left="2940" w:hanging="420"/>
+      </w:pPr>
+      <w:rPr>
+        <w:rFonts w:ascii="Wingdings" w:hAnsi="Wingdings" w:hint="default"/>
+      </w:rPr>
+    </w:lvl>
+    <w:lvl w:ilvl="7" w:tplc="04090003" w:tentative="1">
+      <w:start w:val="1"/>
+      <w:numFmt w:val="bullet"/>
+      <w:lvlText w:val=""/>
+      <w:lvlJc w:val="left"/>
+      <w:pPr>
+        <w:ind w:left="3360" w:hanging="420"/>
+      </w:pPr>
+      <w:rPr>
+        <w:rFonts w:ascii="Wingdings" w:hAnsi="Wingdings" w:hint="default"/>
+      </w:rPr>
+    </w:lvl>
+    <w:lvl w:ilvl="8" w:tplc="04090005" w:tentative="1">
+      <w:start w:val="1"/>
+      <w:numFmt w:val="bullet"/>
+      <w:lvlText w:val=""/>
+      <w:lvlJc w:val="left"/>
+      <w:pPr>
+        <w:ind w:left="3780" w:hanging="420"/>
+      </w:pPr>
+      <w:rPr>
+        <w:rFonts w:ascii="Wingdings" w:hAnsi="Wingdings" w:hint="default"/>
+      </w:rPr>
+    </w:lvl>
+  </w:abstractNum>
+  <w:abstractNum w:abstractNumId="1" w15:restartNumberingAfterBreak="0">
     <w:nsid w:val="07DC42A7"/>
     <w:multiLevelType w:val="hybridMultilevel"/>
     <w:tmpl w:val="C54C6B0E"/>
@@ -9623,7 +11325,120 @@
       </w:rPr>
     </w:lvl>
   </w:abstractNum>
-  <w:abstractNum w:abstractNumId="1" w15:restartNumberingAfterBreak="0">
+  <w:abstractNum w:abstractNumId="2" w15:restartNumberingAfterBreak="0">
+    <w:nsid w:val="19D36407"/>
+    <w:multiLevelType w:val="hybridMultilevel"/>
+    <w:tmpl w:val="6E08A790"/>
+    <w:lvl w:ilvl="0" w:tplc="04090001">
+      <w:start w:val="1"/>
+      <w:numFmt w:val="bullet"/>
+      <w:lvlText w:val=""/>
+      <w:lvlJc w:val="left"/>
+      <w:pPr>
+        <w:ind w:left="420" w:hanging="420"/>
+      </w:pPr>
+      <w:rPr>
+        <w:rFonts w:ascii="Wingdings" w:hAnsi="Wingdings" w:hint="default"/>
+      </w:rPr>
+    </w:lvl>
+    <w:lvl w:ilvl="1" w:tplc="04090003" w:tentative="1">
+      <w:start w:val="1"/>
+      <w:numFmt w:val="bullet"/>
+      <w:lvlText w:val=""/>
+      <w:lvlJc w:val="left"/>
+      <w:pPr>
+        <w:ind w:left="840" w:hanging="420"/>
+      </w:pPr>
+      <w:rPr>
+        <w:rFonts w:ascii="Wingdings" w:hAnsi="Wingdings" w:hint="default"/>
+      </w:rPr>
+    </w:lvl>
+    <w:lvl w:ilvl="2" w:tplc="04090005" w:tentative="1">
+      <w:start w:val="1"/>
+      <w:numFmt w:val="bullet"/>
+      <w:lvlText w:val=""/>
+      <w:lvlJc w:val="left"/>
+      <w:pPr>
+        <w:ind w:left="1260" w:hanging="420"/>
+      </w:pPr>
+      <w:rPr>
+        <w:rFonts w:ascii="Wingdings" w:hAnsi="Wingdings" w:hint="default"/>
+      </w:rPr>
+    </w:lvl>
+    <w:lvl w:ilvl="3" w:tplc="04090001" w:tentative="1">
+      <w:start w:val="1"/>
+      <w:numFmt w:val="bullet"/>
+      <w:lvlText w:val=""/>
+      <w:lvlJc w:val="left"/>
+      <w:pPr>
+        <w:ind w:left="1680" w:hanging="420"/>
+      </w:pPr>
+      <w:rPr>
+        <w:rFonts w:ascii="Wingdings" w:hAnsi="Wingdings" w:hint="default"/>
+      </w:rPr>
+    </w:lvl>
+    <w:lvl w:ilvl="4" w:tplc="04090003" w:tentative="1">
+      <w:start w:val="1"/>
+      <w:numFmt w:val="bullet"/>
+      <w:lvlText w:val=""/>
+      <w:lvlJc w:val="left"/>
+      <w:pPr>
+        <w:ind w:left="2100" w:hanging="420"/>
+      </w:pPr>
+      <w:rPr>
+        <w:rFonts w:ascii="Wingdings" w:hAnsi="Wingdings" w:hint="default"/>
+      </w:rPr>
+    </w:lvl>
+    <w:lvl w:ilvl="5" w:tplc="04090005" w:tentative="1">
+      <w:start w:val="1"/>
+      <w:numFmt w:val="bullet"/>
+      <w:lvlText w:val=""/>
+      <w:lvlJc w:val="left"/>
+      <w:pPr>
+        <w:ind w:left="2520" w:hanging="420"/>
+      </w:pPr>
+      <w:rPr>
+        <w:rFonts w:ascii="Wingdings" w:hAnsi="Wingdings" w:hint="default"/>
+      </w:rPr>
+    </w:lvl>
+    <w:lvl w:ilvl="6" w:tplc="04090001" w:tentative="1">
+      <w:start w:val="1"/>
+      <w:numFmt w:val="bullet"/>
+      <w:lvlText w:val=""/>
+      <w:lvlJc w:val="left"/>
+      <w:pPr>
+        <w:ind w:left="2940" w:hanging="420"/>
+      </w:pPr>
+      <w:rPr>
+        <w:rFonts w:ascii="Wingdings" w:hAnsi="Wingdings" w:hint="default"/>
+      </w:rPr>
+    </w:lvl>
+    <w:lvl w:ilvl="7" w:tplc="04090003" w:tentative="1">
+      <w:start w:val="1"/>
+      <w:numFmt w:val="bullet"/>
+      <w:lvlText w:val=""/>
+      <w:lvlJc w:val="left"/>
+      <w:pPr>
+        <w:ind w:left="3360" w:hanging="420"/>
+      </w:pPr>
+      <w:rPr>
+        <w:rFonts w:ascii="Wingdings" w:hAnsi="Wingdings" w:hint="default"/>
+      </w:rPr>
+    </w:lvl>
+    <w:lvl w:ilvl="8" w:tplc="04090005" w:tentative="1">
+      <w:start w:val="1"/>
+      <w:numFmt w:val="bullet"/>
+      <w:lvlText w:val=""/>
+      <w:lvlJc w:val="left"/>
+      <w:pPr>
+        <w:ind w:left="3780" w:hanging="420"/>
+      </w:pPr>
+      <w:rPr>
+        <w:rFonts w:ascii="Wingdings" w:hAnsi="Wingdings" w:hint="default"/>
+      </w:rPr>
+    </w:lvl>
+  </w:abstractNum>
+  <w:abstractNum w:abstractNumId="3" w15:restartNumberingAfterBreak="0">
     <w:nsid w:val="22CA6907"/>
     <w:multiLevelType w:val="hybridMultilevel"/>
     <w:tmpl w:val="F292786E"/>
@@ -9736,7 +11551,7 @@
       </w:rPr>
     </w:lvl>
   </w:abstractNum>
-  <w:abstractNum w:abstractNumId="2" w15:restartNumberingAfterBreak="0">
+  <w:abstractNum w:abstractNumId="4" w15:restartNumberingAfterBreak="0">
     <w:nsid w:val="28E93455"/>
     <w:multiLevelType w:val="hybridMultilevel"/>
     <w:tmpl w:val="D046C458"/>
@@ -9849,7 +11664,7 @@
       </w:rPr>
     </w:lvl>
   </w:abstractNum>
-  <w:abstractNum w:abstractNumId="3" w15:restartNumberingAfterBreak="0">
+  <w:abstractNum w:abstractNumId="5" w15:restartNumberingAfterBreak="0">
     <w:nsid w:val="29501FFA"/>
     <w:multiLevelType w:val="hybridMultilevel"/>
     <w:tmpl w:val="CCF0913C"/>
@@ -9962,7 +11777,7 @@
       </w:rPr>
     </w:lvl>
   </w:abstractNum>
-  <w:abstractNum w:abstractNumId="4" w15:restartNumberingAfterBreak="0">
+  <w:abstractNum w:abstractNumId="6" w15:restartNumberingAfterBreak="0">
     <w:nsid w:val="2BCC6439"/>
     <w:multiLevelType w:val="hybridMultilevel"/>
     <w:tmpl w:val="3E769E6C"/>
@@ -10048,7 +11863,319 @@
       </w:pPr>
     </w:lvl>
   </w:abstractNum>
-  <w:abstractNum w:abstractNumId="5" w15:restartNumberingAfterBreak="0">
+  <w:abstractNum w:abstractNumId="7" w15:restartNumberingAfterBreak="0">
+    <w:nsid w:val="2F6C7EE5"/>
+    <w:multiLevelType w:val="hybridMultilevel"/>
+    <w:tmpl w:val="C4AA42A4"/>
+    <w:lvl w:ilvl="0" w:tplc="04090001">
+      <w:start w:val="1"/>
+      <w:numFmt w:val="bullet"/>
+      <w:lvlText w:val=""/>
+      <w:lvlJc w:val="left"/>
+      <w:pPr>
+        <w:ind w:left="420" w:hanging="420"/>
+      </w:pPr>
+      <w:rPr>
+        <w:rFonts w:ascii="Wingdings" w:hAnsi="Wingdings" w:hint="default"/>
+      </w:rPr>
+    </w:lvl>
+    <w:lvl w:ilvl="1" w:tplc="04090003" w:tentative="1">
+      <w:start w:val="1"/>
+      <w:numFmt w:val="bullet"/>
+      <w:lvlText w:val=""/>
+      <w:lvlJc w:val="left"/>
+      <w:pPr>
+        <w:ind w:left="840" w:hanging="420"/>
+      </w:pPr>
+      <w:rPr>
+        <w:rFonts w:ascii="Wingdings" w:hAnsi="Wingdings" w:hint="default"/>
+      </w:rPr>
+    </w:lvl>
+    <w:lvl w:ilvl="2" w:tplc="04090005" w:tentative="1">
+      <w:start w:val="1"/>
+      <w:numFmt w:val="bullet"/>
+      <w:lvlText w:val=""/>
+      <w:lvlJc w:val="left"/>
+      <w:pPr>
+        <w:ind w:left="1260" w:hanging="420"/>
+      </w:pPr>
+      <w:rPr>
+        <w:rFonts w:ascii="Wingdings" w:hAnsi="Wingdings" w:hint="default"/>
+      </w:rPr>
+    </w:lvl>
+    <w:lvl w:ilvl="3" w:tplc="04090001" w:tentative="1">
+      <w:start w:val="1"/>
+      <w:numFmt w:val="bullet"/>
+      <w:lvlText w:val=""/>
+      <w:lvlJc w:val="left"/>
+      <w:pPr>
+        <w:ind w:left="1680" w:hanging="420"/>
+      </w:pPr>
+      <w:rPr>
+        <w:rFonts w:ascii="Wingdings" w:hAnsi="Wingdings" w:hint="default"/>
+      </w:rPr>
+    </w:lvl>
+    <w:lvl w:ilvl="4" w:tplc="04090003" w:tentative="1">
+      <w:start w:val="1"/>
+      <w:numFmt w:val="bullet"/>
+      <w:lvlText w:val=""/>
+      <w:lvlJc w:val="left"/>
+      <w:pPr>
+        <w:ind w:left="2100" w:hanging="420"/>
+      </w:pPr>
+      <w:rPr>
+        <w:rFonts w:ascii="Wingdings" w:hAnsi="Wingdings" w:hint="default"/>
+      </w:rPr>
+    </w:lvl>
+    <w:lvl w:ilvl="5" w:tplc="04090005" w:tentative="1">
+      <w:start w:val="1"/>
+      <w:numFmt w:val="bullet"/>
+      <w:lvlText w:val=""/>
+      <w:lvlJc w:val="left"/>
+      <w:pPr>
+        <w:ind w:left="2520" w:hanging="420"/>
+      </w:pPr>
+      <w:rPr>
+        <w:rFonts w:ascii="Wingdings" w:hAnsi="Wingdings" w:hint="default"/>
+      </w:rPr>
+    </w:lvl>
+    <w:lvl w:ilvl="6" w:tplc="04090001" w:tentative="1">
+      <w:start w:val="1"/>
+      <w:numFmt w:val="bullet"/>
+      <w:lvlText w:val=""/>
+      <w:lvlJc w:val="left"/>
+      <w:pPr>
+        <w:ind w:left="2940" w:hanging="420"/>
+      </w:pPr>
+      <w:rPr>
+        <w:rFonts w:ascii="Wingdings" w:hAnsi="Wingdings" w:hint="default"/>
+      </w:rPr>
+    </w:lvl>
+    <w:lvl w:ilvl="7" w:tplc="04090003" w:tentative="1">
+      <w:start w:val="1"/>
+      <w:numFmt w:val="bullet"/>
+      <w:lvlText w:val=""/>
+      <w:lvlJc w:val="left"/>
+      <w:pPr>
+        <w:ind w:left="3360" w:hanging="420"/>
+      </w:pPr>
+      <w:rPr>
+        <w:rFonts w:ascii="Wingdings" w:hAnsi="Wingdings" w:hint="default"/>
+      </w:rPr>
+    </w:lvl>
+    <w:lvl w:ilvl="8" w:tplc="04090005" w:tentative="1">
+      <w:start w:val="1"/>
+      <w:numFmt w:val="bullet"/>
+      <w:lvlText w:val=""/>
+      <w:lvlJc w:val="left"/>
+      <w:pPr>
+        <w:ind w:left="3780" w:hanging="420"/>
+      </w:pPr>
+      <w:rPr>
+        <w:rFonts w:ascii="Wingdings" w:hAnsi="Wingdings" w:hint="default"/>
+      </w:rPr>
+    </w:lvl>
+  </w:abstractNum>
+  <w:abstractNum w:abstractNumId="8" w15:restartNumberingAfterBreak="0">
+    <w:nsid w:val="312049FE"/>
+    <w:multiLevelType w:val="hybridMultilevel"/>
+    <w:tmpl w:val="9F9C9042"/>
+    <w:lvl w:ilvl="0" w:tplc="04090001">
+      <w:start w:val="1"/>
+      <w:numFmt w:val="bullet"/>
+      <w:lvlText w:val=""/>
+      <w:lvlJc w:val="left"/>
+      <w:pPr>
+        <w:ind w:left="420" w:hanging="420"/>
+      </w:pPr>
+      <w:rPr>
+        <w:rFonts w:ascii="Wingdings" w:hAnsi="Wingdings" w:hint="default"/>
+      </w:rPr>
+    </w:lvl>
+    <w:lvl w:ilvl="1" w:tplc="04090003" w:tentative="1">
+      <w:start w:val="1"/>
+      <w:numFmt w:val="bullet"/>
+      <w:lvlText w:val=""/>
+      <w:lvlJc w:val="left"/>
+      <w:pPr>
+        <w:ind w:left="840" w:hanging="420"/>
+      </w:pPr>
+      <w:rPr>
+        <w:rFonts w:ascii="Wingdings" w:hAnsi="Wingdings" w:hint="default"/>
+      </w:rPr>
+    </w:lvl>
+    <w:lvl w:ilvl="2" w:tplc="04090005" w:tentative="1">
+      <w:start w:val="1"/>
+      <w:numFmt w:val="bullet"/>
+      <w:lvlText w:val=""/>
+      <w:lvlJc w:val="left"/>
+      <w:pPr>
+        <w:ind w:left="1260" w:hanging="420"/>
+      </w:pPr>
+      <w:rPr>
+        <w:rFonts w:ascii="Wingdings" w:hAnsi="Wingdings" w:hint="default"/>
+      </w:rPr>
+    </w:lvl>
+    <w:lvl w:ilvl="3" w:tplc="04090001" w:tentative="1">
+      <w:start w:val="1"/>
+      <w:numFmt w:val="bullet"/>
+      <w:lvlText w:val=""/>
+      <w:lvlJc w:val="left"/>
+      <w:pPr>
+        <w:ind w:left="1680" w:hanging="420"/>
+      </w:pPr>
+      <w:rPr>
+        <w:rFonts w:ascii="Wingdings" w:hAnsi="Wingdings" w:hint="default"/>
+      </w:rPr>
+    </w:lvl>
+    <w:lvl w:ilvl="4" w:tplc="04090003" w:tentative="1">
+      <w:start w:val="1"/>
+      <w:numFmt w:val="bullet"/>
+      <w:lvlText w:val=""/>
+      <w:lvlJc w:val="left"/>
+      <w:pPr>
+        <w:ind w:left="2100" w:hanging="420"/>
+      </w:pPr>
+      <w:rPr>
+        <w:rFonts w:ascii="Wingdings" w:hAnsi="Wingdings" w:hint="default"/>
+      </w:rPr>
+    </w:lvl>
+    <w:lvl w:ilvl="5" w:tplc="04090005" w:tentative="1">
+      <w:start w:val="1"/>
+      <w:numFmt w:val="bullet"/>
+      <w:lvlText w:val=""/>
+      <w:lvlJc w:val="left"/>
+      <w:pPr>
+        <w:ind w:left="2520" w:hanging="420"/>
+      </w:pPr>
+      <w:rPr>
+        <w:rFonts w:ascii="Wingdings" w:hAnsi="Wingdings" w:hint="default"/>
+      </w:rPr>
+    </w:lvl>
+    <w:lvl w:ilvl="6" w:tplc="04090001" w:tentative="1">
+      <w:start w:val="1"/>
+      <w:numFmt w:val="bullet"/>
+      <w:lvlText w:val=""/>
+      <w:lvlJc w:val="left"/>
+      <w:pPr>
+        <w:ind w:left="2940" w:hanging="420"/>
+      </w:pPr>
+      <w:rPr>
+        <w:rFonts w:ascii="Wingdings" w:hAnsi="Wingdings" w:hint="default"/>
+      </w:rPr>
+    </w:lvl>
+    <w:lvl w:ilvl="7" w:tplc="04090003" w:tentative="1">
+      <w:start w:val="1"/>
+      <w:numFmt w:val="bullet"/>
+      <w:lvlText w:val=""/>
+      <w:lvlJc w:val="left"/>
+      <w:pPr>
+        <w:ind w:left="3360" w:hanging="420"/>
+      </w:pPr>
+      <w:rPr>
+        <w:rFonts w:ascii="Wingdings" w:hAnsi="Wingdings" w:hint="default"/>
+      </w:rPr>
+    </w:lvl>
+    <w:lvl w:ilvl="8" w:tplc="04090005" w:tentative="1">
+      <w:start w:val="1"/>
+      <w:numFmt w:val="bullet"/>
+      <w:lvlText w:val=""/>
+      <w:lvlJc w:val="left"/>
+      <w:pPr>
+        <w:ind w:left="3780" w:hanging="420"/>
+      </w:pPr>
+      <w:rPr>
+        <w:rFonts w:ascii="Wingdings" w:hAnsi="Wingdings" w:hint="default"/>
+      </w:rPr>
+    </w:lvl>
+  </w:abstractNum>
+  <w:abstractNum w:abstractNumId="9" w15:restartNumberingAfterBreak="0">
+    <w:nsid w:val="34862655"/>
+    <w:multiLevelType w:val="hybridMultilevel"/>
+    <w:tmpl w:val="86FAA532"/>
+    <w:lvl w:ilvl="0" w:tplc="0409000F">
+      <w:start w:val="1"/>
+      <w:numFmt w:val="decimal"/>
+      <w:lvlText w:val="%1."/>
+      <w:lvlJc w:val="left"/>
+      <w:pPr>
+        <w:ind w:left="420" w:hanging="420"/>
+      </w:pPr>
+    </w:lvl>
+    <w:lvl w:ilvl="1" w:tplc="04090019" w:tentative="1">
+      <w:start w:val="1"/>
+      <w:numFmt w:val="lowerLetter"/>
+      <w:lvlText w:val="%2)"/>
+      <w:lvlJc w:val="left"/>
+      <w:pPr>
+        <w:ind w:left="840" w:hanging="420"/>
+      </w:pPr>
+    </w:lvl>
+    <w:lvl w:ilvl="2" w:tplc="0409001B" w:tentative="1">
+      <w:start w:val="1"/>
+      <w:numFmt w:val="lowerRoman"/>
+      <w:lvlText w:val="%3."/>
+      <w:lvlJc w:val="right"/>
+      <w:pPr>
+        <w:ind w:left="1260" w:hanging="420"/>
+      </w:pPr>
+    </w:lvl>
+    <w:lvl w:ilvl="3" w:tplc="0409000F" w:tentative="1">
+      <w:start w:val="1"/>
+      <w:numFmt w:val="decimal"/>
+      <w:lvlText w:val="%4."/>
+      <w:lvlJc w:val="left"/>
+      <w:pPr>
+        <w:ind w:left="1680" w:hanging="420"/>
+      </w:pPr>
+    </w:lvl>
+    <w:lvl w:ilvl="4" w:tplc="04090019" w:tentative="1">
+      <w:start w:val="1"/>
+      <w:numFmt w:val="lowerLetter"/>
+      <w:lvlText w:val="%5)"/>
+      <w:lvlJc w:val="left"/>
+      <w:pPr>
+        <w:ind w:left="2100" w:hanging="420"/>
+      </w:pPr>
+    </w:lvl>
+    <w:lvl w:ilvl="5" w:tplc="0409001B" w:tentative="1">
+      <w:start w:val="1"/>
+      <w:numFmt w:val="lowerRoman"/>
+      <w:lvlText w:val="%6."/>
+      <w:lvlJc w:val="right"/>
+      <w:pPr>
+        <w:ind w:left="2520" w:hanging="420"/>
+      </w:pPr>
+    </w:lvl>
+    <w:lvl w:ilvl="6" w:tplc="0409000F" w:tentative="1">
+      <w:start w:val="1"/>
+      <w:numFmt w:val="decimal"/>
+      <w:lvlText w:val="%7."/>
+      <w:lvlJc w:val="left"/>
+      <w:pPr>
+        <w:ind w:left="2940" w:hanging="420"/>
+      </w:pPr>
+    </w:lvl>
+    <w:lvl w:ilvl="7" w:tplc="04090019" w:tentative="1">
+      <w:start w:val="1"/>
+      <w:numFmt w:val="lowerLetter"/>
+      <w:lvlText w:val="%8)"/>
+      <w:lvlJc w:val="left"/>
+      <w:pPr>
+        <w:ind w:left="3360" w:hanging="420"/>
+      </w:pPr>
+    </w:lvl>
+    <w:lvl w:ilvl="8" w:tplc="0409001B" w:tentative="1">
+      <w:start w:val="1"/>
+      <w:numFmt w:val="lowerRoman"/>
+      <w:lvlText w:val="%9."/>
+      <w:lvlJc w:val="right"/>
+      <w:pPr>
+        <w:ind w:left="3780" w:hanging="420"/>
+      </w:pPr>
+    </w:lvl>
+  </w:abstractNum>
+  <w:abstractNum w:abstractNumId="10" w15:restartNumberingAfterBreak="0">
     <w:nsid w:val="497C5809"/>
     <w:multiLevelType w:val="hybridMultilevel"/>
     <w:tmpl w:val="3E42C856"/>
@@ -10161,7 +12288,7 @@
       </w:rPr>
     </w:lvl>
   </w:abstractNum>
-  <w:abstractNum w:abstractNumId="6" w15:restartNumberingAfterBreak="0">
+  <w:abstractNum w:abstractNumId="11" w15:restartNumberingAfterBreak="0">
     <w:nsid w:val="506E6246"/>
     <w:multiLevelType w:val="hybridMultilevel"/>
     <w:tmpl w:val="C31C9906"/>
@@ -10274,7 +12401,7 @@
       </w:rPr>
     </w:lvl>
   </w:abstractNum>
-  <w:abstractNum w:abstractNumId="7" w15:restartNumberingAfterBreak="0">
+  <w:abstractNum w:abstractNumId="12" w15:restartNumberingAfterBreak="0">
     <w:nsid w:val="56E85147"/>
     <w:multiLevelType w:val="hybridMultilevel"/>
     <w:tmpl w:val="BFBAD78A"/>
@@ -10387,7 +12514,7 @@
       </w:rPr>
     </w:lvl>
   </w:abstractNum>
-  <w:abstractNum w:abstractNumId="8" w15:restartNumberingAfterBreak="0">
+  <w:abstractNum w:abstractNumId="13" w15:restartNumberingAfterBreak="0">
     <w:nsid w:val="5D0F5DB9"/>
     <w:multiLevelType w:val="hybridMultilevel"/>
     <w:tmpl w:val="802EEE14"/>
@@ -10473,7 +12600,206 @@
       </w:pPr>
     </w:lvl>
   </w:abstractNum>
-  <w:abstractNum w:abstractNumId="9" w15:restartNumberingAfterBreak="0">
+  <w:abstractNum w:abstractNumId="14" w15:restartNumberingAfterBreak="0">
+    <w:nsid w:val="60835456"/>
+    <w:multiLevelType w:val="hybridMultilevel"/>
+    <w:tmpl w:val="5FDE2956"/>
+    <w:lvl w:ilvl="0" w:tplc="04090001">
+      <w:start w:val="1"/>
+      <w:numFmt w:val="bullet"/>
+      <w:lvlText w:val=""/>
+      <w:lvlJc w:val="left"/>
+      <w:pPr>
+        <w:ind w:left="420" w:hanging="420"/>
+      </w:pPr>
+      <w:rPr>
+        <w:rFonts w:ascii="Wingdings" w:hAnsi="Wingdings" w:hint="default"/>
+      </w:rPr>
+    </w:lvl>
+    <w:lvl w:ilvl="1" w:tplc="04090003" w:tentative="1">
+      <w:start w:val="1"/>
+      <w:numFmt w:val="bullet"/>
+      <w:lvlText w:val=""/>
+      <w:lvlJc w:val="left"/>
+      <w:pPr>
+        <w:ind w:left="840" w:hanging="420"/>
+      </w:pPr>
+      <w:rPr>
+        <w:rFonts w:ascii="Wingdings" w:hAnsi="Wingdings" w:hint="default"/>
+      </w:rPr>
+    </w:lvl>
+    <w:lvl w:ilvl="2" w:tplc="04090005" w:tentative="1">
+      <w:start w:val="1"/>
+      <w:numFmt w:val="bullet"/>
+      <w:lvlText w:val=""/>
+      <w:lvlJc w:val="left"/>
+      <w:pPr>
+        <w:ind w:left="1260" w:hanging="420"/>
+      </w:pPr>
+      <w:rPr>
+        <w:rFonts w:ascii="Wingdings" w:hAnsi="Wingdings" w:hint="default"/>
+      </w:rPr>
+    </w:lvl>
+    <w:lvl w:ilvl="3" w:tplc="04090001" w:tentative="1">
+      <w:start w:val="1"/>
+      <w:numFmt w:val="bullet"/>
+      <w:lvlText w:val=""/>
+      <w:lvlJc w:val="left"/>
+      <w:pPr>
+        <w:ind w:left="1680" w:hanging="420"/>
+      </w:pPr>
+      <w:rPr>
+        <w:rFonts w:ascii="Wingdings" w:hAnsi="Wingdings" w:hint="default"/>
+      </w:rPr>
+    </w:lvl>
+    <w:lvl w:ilvl="4" w:tplc="04090003" w:tentative="1">
+      <w:start w:val="1"/>
+      <w:numFmt w:val="bullet"/>
+      <w:lvlText w:val=""/>
+      <w:lvlJc w:val="left"/>
+      <w:pPr>
+        <w:ind w:left="2100" w:hanging="420"/>
+      </w:pPr>
+      <w:rPr>
+        <w:rFonts w:ascii="Wingdings" w:hAnsi="Wingdings" w:hint="default"/>
+      </w:rPr>
+    </w:lvl>
+    <w:lvl w:ilvl="5" w:tplc="04090005" w:tentative="1">
+      <w:start w:val="1"/>
+      <w:numFmt w:val="bullet"/>
+      <w:lvlText w:val=""/>
+      <w:lvlJc w:val="left"/>
+      <w:pPr>
+        <w:ind w:left="2520" w:hanging="420"/>
+      </w:pPr>
+      <w:rPr>
+        <w:rFonts w:ascii="Wingdings" w:hAnsi="Wingdings" w:hint="default"/>
+      </w:rPr>
+    </w:lvl>
+    <w:lvl w:ilvl="6" w:tplc="04090001" w:tentative="1">
+      <w:start w:val="1"/>
+      <w:numFmt w:val="bullet"/>
+      <w:lvlText w:val=""/>
+      <w:lvlJc w:val="left"/>
+      <w:pPr>
+        <w:ind w:left="2940" w:hanging="420"/>
+      </w:pPr>
+      <w:rPr>
+        <w:rFonts w:ascii="Wingdings" w:hAnsi="Wingdings" w:hint="default"/>
+      </w:rPr>
+    </w:lvl>
+    <w:lvl w:ilvl="7" w:tplc="04090003" w:tentative="1">
+      <w:start w:val="1"/>
+      <w:numFmt w:val="bullet"/>
+      <w:lvlText w:val=""/>
+      <w:lvlJc w:val="left"/>
+      <w:pPr>
+        <w:ind w:left="3360" w:hanging="420"/>
+      </w:pPr>
+      <w:rPr>
+        <w:rFonts w:ascii="Wingdings" w:hAnsi="Wingdings" w:hint="default"/>
+      </w:rPr>
+    </w:lvl>
+    <w:lvl w:ilvl="8" w:tplc="04090005" w:tentative="1">
+      <w:start w:val="1"/>
+      <w:numFmt w:val="bullet"/>
+      <w:lvlText w:val=""/>
+      <w:lvlJc w:val="left"/>
+      <w:pPr>
+        <w:ind w:left="3780" w:hanging="420"/>
+      </w:pPr>
+      <w:rPr>
+        <w:rFonts w:ascii="Wingdings" w:hAnsi="Wingdings" w:hint="default"/>
+      </w:rPr>
+    </w:lvl>
+  </w:abstractNum>
+  <w:abstractNum w:abstractNumId="15" w15:restartNumberingAfterBreak="0">
+    <w:nsid w:val="6AF626DB"/>
+    <w:multiLevelType w:val="hybridMultilevel"/>
+    <w:tmpl w:val="B6903C6E"/>
+    <w:lvl w:ilvl="0" w:tplc="0409000F">
+      <w:start w:val="1"/>
+      <w:numFmt w:val="decimal"/>
+      <w:lvlText w:val="%1."/>
+      <w:lvlJc w:val="left"/>
+      <w:pPr>
+        <w:ind w:left="420" w:hanging="420"/>
+      </w:pPr>
+    </w:lvl>
+    <w:lvl w:ilvl="1" w:tplc="04090019" w:tentative="1">
+      <w:start w:val="1"/>
+      <w:numFmt w:val="lowerLetter"/>
+      <w:lvlText w:val="%2)"/>
+      <w:lvlJc w:val="left"/>
+      <w:pPr>
+        <w:ind w:left="840" w:hanging="420"/>
+      </w:pPr>
+    </w:lvl>
+    <w:lvl w:ilvl="2" w:tplc="0409001B" w:tentative="1">
+      <w:start w:val="1"/>
+      <w:numFmt w:val="lowerRoman"/>
+      <w:lvlText w:val="%3."/>
+      <w:lvlJc w:val="right"/>
+      <w:pPr>
+        <w:ind w:left="1260" w:hanging="420"/>
+      </w:pPr>
+    </w:lvl>
+    <w:lvl w:ilvl="3" w:tplc="0409000F" w:tentative="1">
+      <w:start w:val="1"/>
+      <w:numFmt w:val="decimal"/>
+      <w:lvlText w:val="%4."/>
+      <w:lvlJc w:val="left"/>
+      <w:pPr>
+        <w:ind w:left="1680" w:hanging="420"/>
+      </w:pPr>
+    </w:lvl>
+    <w:lvl w:ilvl="4" w:tplc="04090019" w:tentative="1">
+      <w:start w:val="1"/>
+      <w:numFmt w:val="lowerLetter"/>
+      <w:lvlText w:val="%5)"/>
+      <w:lvlJc w:val="left"/>
+      <w:pPr>
+        <w:ind w:left="2100" w:hanging="420"/>
+      </w:pPr>
+    </w:lvl>
+    <w:lvl w:ilvl="5" w:tplc="0409001B" w:tentative="1">
+      <w:start w:val="1"/>
+      <w:numFmt w:val="lowerRoman"/>
+      <w:lvlText w:val="%6."/>
+      <w:lvlJc w:val="right"/>
+      <w:pPr>
+        <w:ind w:left="2520" w:hanging="420"/>
+      </w:pPr>
+    </w:lvl>
+    <w:lvl w:ilvl="6" w:tplc="0409000F" w:tentative="1">
+      <w:start w:val="1"/>
+      <w:numFmt w:val="decimal"/>
+      <w:lvlText w:val="%7."/>
+      <w:lvlJc w:val="left"/>
+      <w:pPr>
+        <w:ind w:left="2940" w:hanging="420"/>
+      </w:pPr>
+    </w:lvl>
+    <w:lvl w:ilvl="7" w:tplc="04090019" w:tentative="1">
+      <w:start w:val="1"/>
+      <w:numFmt w:val="lowerLetter"/>
+      <w:lvlText w:val="%8)"/>
+      <w:lvlJc w:val="left"/>
+      <w:pPr>
+        <w:ind w:left="3360" w:hanging="420"/>
+      </w:pPr>
+    </w:lvl>
+    <w:lvl w:ilvl="8" w:tplc="0409001B" w:tentative="1">
+      <w:start w:val="1"/>
+      <w:numFmt w:val="lowerRoman"/>
+      <w:lvlText w:val="%9."/>
+      <w:lvlJc w:val="right"/>
+      <w:pPr>
+        <w:ind w:left="3780" w:hanging="420"/>
+      </w:pPr>
+    </w:lvl>
+  </w:abstractNum>
+  <w:abstractNum w:abstractNumId="16" w15:restartNumberingAfterBreak="0">
     <w:nsid w:val="79D112E2"/>
     <w:multiLevelType w:val="hybridMultilevel"/>
     <w:tmpl w:val="15CECD2E"/>
@@ -10559,7 +12885,7 @@
       </w:pPr>
     </w:lvl>
   </w:abstractNum>
-  <w:abstractNum w:abstractNumId="10" w15:restartNumberingAfterBreak="0">
+  <w:abstractNum w:abstractNumId="17" w15:restartNumberingAfterBreak="0">
     <w:nsid w:val="7BBC1D0F"/>
     <w:multiLevelType w:val="hybridMultilevel"/>
     <w:tmpl w:val="FA0AEF66"/>
@@ -10672,7 +12998,7 @@
       </w:rPr>
     </w:lvl>
   </w:abstractNum>
-  <w:abstractNum w:abstractNumId="11" w15:restartNumberingAfterBreak="0">
+  <w:abstractNum w:abstractNumId="18" w15:restartNumberingAfterBreak="0">
     <w:nsid w:val="7F053504"/>
     <w:multiLevelType w:val="hybridMultilevel"/>
     <w:tmpl w:val="14C06BC0"/>
@@ -10786,40 +13112,61 @@
     </w:lvl>
   </w:abstractNum>
   <w:num w:numId="1">
+    <w:abstractNumId w:val="11"/>
+  </w:num>
+  <w:num w:numId="2">
+    <w:abstractNumId w:val="5"/>
+  </w:num>
+  <w:num w:numId="3">
+    <w:abstractNumId w:val="12"/>
+  </w:num>
+  <w:num w:numId="4">
     <w:abstractNumId w:val="6"/>
   </w:num>
-  <w:num w:numId="2">
+  <w:num w:numId="5">
+    <w:abstractNumId w:val="10"/>
+  </w:num>
+  <w:num w:numId="6">
+    <w:abstractNumId w:val="17"/>
+  </w:num>
+  <w:num w:numId="7">
+    <w:abstractNumId w:val="1"/>
+  </w:num>
+  <w:num w:numId="8">
+    <w:abstractNumId w:val="13"/>
+  </w:num>
+  <w:num w:numId="9">
+    <w:abstractNumId w:val="4"/>
+  </w:num>
+  <w:num w:numId="10">
+    <w:abstractNumId w:val="18"/>
+  </w:num>
+  <w:num w:numId="11">
     <w:abstractNumId w:val="3"/>
   </w:num>
-  <w:num w:numId="3">
+  <w:num w:numId="12">
+    <w:abstractNumId w:val="16"/>
+  </w:num>
+  <w:num w:numId="13">
+    <w:abstractNumId w:val="0"/>
+  </w:num>
+  <w:num w:numId="14">
     <w:abstractNumId w:val="7"/>
   </w:num>
-  <w:num w:numId="4">
-    <w:abstractNumId w:val="4"/>
-  </w:num>
-  <w:num w:numId="5">
-    <w:abstractNumId w:val="5"/>
-  </w:num>
-  <w:num w:numId="6">
-    <w:abstractNumId w:val="10"/>
-  </w:num>
-  <w:num w:numId="7">
-    <w:abstractNumId w:val="0"/>
-  </w:num>
-  <w:num w:numId="8">
-    <w:abstractNumId w:val="8"/>
-  </w:num>
-  <w:num w:numId="9">
+  <w:num w:numId="15">
     <w:abstractNumId w:val="2"/>
   </w:num>
-  <w:num w:numId="10">
-    <w:abstractNumId w:val="11"/>
+  <w:num w:numId="16">
+    <w:abstractNumId w:val="9"/>
   </w:num>
-  <w:num w:numId="11">
-    <w:abstractNumId w:val="1"/>
+  <w:num w:numId="17">
+    <w:abstractNumId w:val="15"/>
   </w:num>
-  <w:num w:numId="12">
-    <w:abstractNumId w:val="9"/>
+  <w:num w:numId="18">
+    <w:abstractNumId w:val="14"/>
+  </w:num>
+  <w:num w:numId="19">
+    <w:abstractNumId w:val="8"/>
   </w:num>
 </w:numbering>
 </file>
